--- a/data/resources/model_fr.docx
+++ b/data/resources/model_fr.docx
@@ -16,7 +16,7 @@
         <w:rPr>
           <w:noProof/>
           <w:sz w:val="18"/>
-          <w:lang w:val="en-US" w:eastAsia="en-US" w:bidi="ar-SA"/>
+          <w:lang w:eastAsia="fr-LU" w:bidi="ar-SA"/>
         </w:rPr>
         <w:drawing>
           <wp:anchor distT="0" distB="0" distL="114300" distR="114300" simplePos="0" relativeHeight="251640832" behindDoc="1" locked="0" layoutInCell="1" allowOverlap="1" wp14:anchorId="446896DC" wp14:editId="7B704D23">
@@ -226,7 +226,7 @@
     </w:p>
     <w:p>
       <w:pPr>
-        <w:pStyle w:val="Titre1"/>
+        <w:pStyle w:val="Titre10"/>
       </w:pPr>
       <w:r>
         <w:t>${COMPANY}</w:t>
@@ -235,7 +235,7 @@
     <w:p/>
     <w:p>
       <w:pPr>
-        <w:pStyle w:val="Subtitle"/>
+        <w:pStyle w:val="Sous-titre"/>
       </w:pPr>
       <w:r>
         <w:t>Sécurité de l'information</w:t>
@@ -635,7 +635,7 @@
     </w:p>
     <w:p>
       <w:pPr>
-        <w:pStyle w:val="TOC1"/>
+        <w:pStyle w:val="TM1"/>
         <w:tabs>
           <w:tab w:val="left" w:pos="440"/>
         </w:tabs>
@@ -647,7 +647,7 @@
           <w:color w:val="auto"/>
           <w:sz w:val="22"/>
           <w:szCs w:val="22"/>
-          <w:lang w:val="fr-BE" w:eastAsia="fr-BE" w:bidi="ar-SA"/>
+          <w:lang w:eastAsia="fr-LU" w:bidi="ar-SA"/>
         </w:rPr>
       </w:pPr>
       <w:r>
@@ -690,7 +690,7 @@
           <w:color w:val="auto"/>
           <w:sz w:val="22"/>
           <w:szCs w:val="22"/>
-          <w:lang w:val="fr-BE" w:eastAsia="fr-BE" w:bidi="ar-SA"/>
+          <w:lang w:eastAsia="fr-LU" w:bidi="ar-SA"/>
         </w:rPr>
         <w:tab/>
       </w:r>
@@ -716,15 +716,16 @@
         <w:rPr>
           <w:noProof/>
         </w:rPr>
-        <w:instrText xml:space="preserve"> PAGEREF _Toc457204234 \h </w:instrText>
-      </w:r>
-      <w:r>
-        <w:rPr>
-          <w:noProof/>
-        </w:rPr>
-      </w:r>
-      <w:r>
-        <w:rPr>
+        <w:instrText xml:space="preserve"> PAGEREF _Toc520197167 \h </w:instrText>
+      </w:r>
+      <w:r>
+        <w:rPr>
+          <w:noProof/>
+        </w:rPr>
+      </w:r>
+      <w:r>
+        <w:rPr>
+          <w:rFonts w:hint="eastAsia"/>
           <w:noProof/>
         </w:rPr>
         <w:fldChar w:fldCharType="separate"/>
@@ -745,7 +746,7 @@
     </w:p>
     <w:p>
       <w:pPr>
-        <w:pStyle w:val="TOC2"/>
+        <w:pStyle w:val="TM2"/>
         <w:tabs>
           <w:tab w:val="left" w:pos="880"/>
         </w:tabs>
@@ -755,7 +756,7 @@
           <w:noProof/>
           <w:color w:val="auto"/>
           <w:szCs w:val="22"/>
-          <w:lang w:val="fr-BE" w:eastAsia="fr-BE" w:bidi="ar-SA"/>
+          <w:lang w:eastAsia="fr-LU" w:bidi="ar-SA"/>
         </w:rPr>
       </w:pPr>
       <w:r>
@@ -771,7 +772,7 @@
           <w:noProof/>
           <w:color w:val="auto"/>
           <w:szCs w:val="22"/>
-          <w:lang w:val="fr-BE" w:eastAsia="fr-BE" w:bidi="ar-SA"/>
+          <w:lang w:eastAsia="fr-LU" w:bidi="ar-SA"/>
         </w:rPr>
         <w:tab/>
       </w:r>
@@ -797,15 +798,16 @@
         <w:rPr>
           <w:noProof/>
         </w:rPr>
-        <w:instrText xml:space="preserve"> PAGEREF _Toc457204235 \h </w:instrText>
-      </w:r>
-      <w:r>
-        <w:rPr>
-          <w:noProof/>
-        </w:rPr>
-      </w:r>
-      <w:r>
-        <w:rPr>
+        <w:instrText xml:space="preserve"> PAGEREF _Toc520197168 \h </w:instrText>
+      </w:r>
+      <w:r>
+        <w:rPr>
+          <w:noProof/>
+        </w:rPr>
+      </w:r>
+      <w:r>
+        <w:rPr>
+          <w:rFonts w:hint="eastAsia"/>
           <w:noProof/>
         </w:rPr>
         <w:fldChar w:fldCharType="separate"/>
@@ -826,7 +828,7 @@
     </w:p>
     <w:p>
       <w:pPr>
-        <w:pStyle w:val="TOC2"/>
+        <w:pStyle w:val="TM2"/>
         <w:tabs>
           <w:tab w:val="left" w:pos="880"/>
         </w:tabs>
@@ -836,7 +838,7 @@
           <w:noProof/>
           <w:color w:val="auto"/>
           <w:szCs w:val="22"/>
-          <w:lang w:val="fr-BE" w:eastAsia="fr-BE" w:bidi="ar-SA"/>
+          <w:lang w:eastAsia="fr-LU" w:bidi="ar-SA"/>
         </w:rPr>
       </w:pPr>
       <w:r>
@@ -852,7 +854,7 @@
           <w:noProof/>
           <w:color w:val="auto"/>
           <w:szCs w:val="22"/>
-          <w:lang w:val="fr-BE" w:eastAsia="fr-BE" w:bidi="ar-SA"/>
+          <w:lang w:eastAsia="fr-LU" w:bidi="ar-SA"/>
         </w:rPr>
         <w:tab/>
       </w:r>
@@ -878,15 +880,16 @@
         <w:rPr>
           <w:noProof/>
         </w:rPr>
-        <w:instrText xml:space="preserve"> PAGEREF _Toc457204236 \h </w:instrText>
-      </w:r>
-      <w:r>
-        <w:rPr>
-          <w:noProof/>
-        </w:rPr>
-      </w:r>
-      <w:r>
-        <w:rPr>
+        <w:instrText xml:space="preserve"> PAGEREF _Toc520197169 \h </w:instrText>
+      </w:r>
+      <w:r>
+        <w:rPr>
+          <w:noProof/>
+        </w:rPr>
+      </w:r>
+      <w:r>
+        <w:rPr>
+          <w:rFonts w:hint="eastAsia"/>
           <w:noProof/>
         </w:rPr>
         <w:fldChar w:fldCharType="separate"/>
@@ -907,7 +910,7 @@
     </w:p>
     <w:p>
       <w:pPr>
-        <w:pStyle w:val="TOC2"/>
+        <w:pStyle w:val="TM2"/>
         <w:tabs>
           <w:tab w:val="left" w:pos="880"/>
         </w:tabs>
@@ -917,7 +920,7 @@
           <w:noProof/>
           <w:color w:val="auto"/>
           <w:szCs w:val="22"/>
-          <w:lang w:val="fr-BE" w:eastAsia="fr-BE" w:bidi="ar-SA"/>
+          <w:lang w:eastAsia="fr-LU" w:bidi="ar-SA"/>
         </w:rPr>
       </w:pPr>
       <w:r>
@@ -933,7 +936,7 @@
           <w:noProof/>
           <w:color w:val="auto"/>
           <w:szCs w:val="22"/>
-          <w:lang w:val="fr-BE" w:eastAsia="fr-BE" w:bidi="ar-SA"/>
+          <w:lang w:eastAsia="fr-LU" w:bidi="ar-SA"/>
         </w:rPr>
         <w:tab/>
       </w:r>
@@ -959,15 +962,16 @@
         <w:rPr>
           <w:noProof/>
         </w:rPr>
-        <w:instrText xml:space="preserve"> PAGEREF _Toc457204237 \h </w:instrText>
-      </w:r>
-      <w:r>
-        <w:rPr>
-          <w:noProof/>
-        </w:rPr>
-      </w:r>
-      <w:r>
-        <w:rPr>
+        <w:instrText xml:space="preserve"> PAGEREF _Toc520197170 \h </w:instrText>
+      </w:r>
+      <w:r>
+        <w:rPr>
+          <w:noProof/>
+        </w:rPr>
+      </w:r>
+      <w:r>
+        <w:rPr>
+          <w:rFonts w:hint="eastAsia"/>
           <w:noProof/>
         </w:rPr>
         <w:fldChar w:fldCharType="separate"/>
@@ -977,7 +981,7 @@
           <w:rFonts w:hint="eastAsia"/>
           <w:noProof/>
         </w:rPr>
-        <w:t>3</w:t>
+        <w:t>2</w:t>
       </w:r>
       <w:r>
         <w:rPr>
@@ -988,7 +992,7 @@
     </w:p>
     <w:p>
       <w:pPr>
-        <w:pStyle w:val="TOC1"/>
+        <w:pStyle w:val="TM1"/>
         <w:tabs>
           <w:tab w:val="left" w:pos="440"/>
         </w:tabs>
@@ -1000,7 +1004,7 @@
           <w:color w:val="auto"/>
           <w:sz w:val="22"/>
           <w:szCs w:val="22"/>
-          <w:lang w:val="fr-BE" w:eastAsia="fr-BE" w:bidi="ar-SA"/>
+          <w:lang w:eastAsia="fr-LU" w:bidi="ar-SA"/>
         </w:rPr>
       </w:pPr>
       <w:r>
@@ -1018,7 +1022,7 @@
           <w:color w:val="auto"/>
           <w:sz w:val="22"/>
           <w:szCs w:val="22"/>
-          <w:lang w:val="fr-BE" w:eastAsia="fr-BE" w:bidi="ar-SA"/>
+          <w:lang w:eastAsia="fr-LU" w:bidi="ar-SA"/>
         </w:rPr>
         <w:tab/>
       </w:r>
@@ -1044,15 +1048,16 @@
         <w:rPr>
           <w:noProof/>
         </w:rPr>
-        <w:instrText xml:space="preserve"> PAGEREF _Toc457204238 \h </w:instrText>
-      </w:r>
-      <w:r>
-        <w:rPr>
-          <w:noProof/>
-        </w:rPr>
-      </w:r>
-      <w:r>
-        <w:rPr>
+        <w:instrText xml:space="preserve"> PAGEREF _Toc520197171 \h </w:instrText>
+      </w:r>
+      <w:r>
+        <w:rPr>
+          <w:noProof/>
+        </w:rPr>
+      </w:r>
+      <w:r>
+        <w:rPr>
+          <w:rFonts w:hint="eastAsia"/>
           <w:noProof/>
         </w:rPr>
         <w:fldChar w:fldCharType="separate"/>
@@ -1062,7 +1067,7 @@
           <w:rFonts w:hint="eastAsia"/>
           <w:noProof/>
         </w:rPr>
-        <w:t>4</w:t>
+        <w:t>3</w:t>
       </w:r>
       <w:r>
         <w:rPr>
@@ -1073,7 +1078,7 @@
     </w:p>
     <w:p>
       <w:pPr>
-        <w:pStyle w:val="TOC2"/>
+        <w:pStyle w:val="TM2"/>
         <w:tabs>
           <w:tab w:val="left" w:pos="880"/>
         </w:tabs>
@@ -1083,7 +1088,7 @@
           <w:noProof/>
           <w:color w:val="auto"/>
           <w:szCs w:val="22"/>
-          <w:lang w:val="fr-BE" w:eastAsia="fr-BE" w:bidi="ar-SA"/>
+          <w:lang w:eastAsia="fr-LU" w:bidi="ar-SA"/>
         </w:rPr>
       </w:pPr>
       <w:r>
@@ -1099,7 +1104,7 @@
           <w:noProof/>
           <w:color w:val="auto"/>
           <w:szCs w:val="22"/>
-          <w:lang w:val="fr-BE" w:eastAsia="fr-BE" w:bidi="ar-SA"/>
+          <w:lang w:eastAsia="fr-LU" w:bidi="ar-SA"/>
         </w:rPr>
         <w:tab/>
       </w:r>
@@ -1125,15 +1130,16 @@
         <w:rPr>
           <w:noProof/>
         </w:rPr>
-        <w:instrText xml:space="preserve"> PAGEREF _Toc457204239 \h </w:instrText>
-      </w:r>
-      <w:r>
-        <w:rPr>
-          <w:noProof/>
-        </w:rPr>
-      </w:r>
-      <w:r>
-        <w:rPr>
+        <w:instrText xml:space="preserve"> PAGEREF _Toc520197172 \h </w:instrText>
+      </w:r>
+      <w:r>
+        <w:rPr>
+          <w:noProof/>
+        </w:rPr>
+      </w:r>
+      <w:r>
+        <w:rPr>
+          <w:rFonts w:hint="eastAsia"/>
           <w:noProof/>
         </w:rPr>
         <w:fldChar w:fldCharType="separate"/>
@@ -1143,7 +1149,7 @@
           <w:rFonts w:hint="eastAsia"/>
           <w:noProof/>
         </w:rPr>
-        <w:t>4</w:t>
+        <w:t>3</w:t>
       </w:r>
       <w:r>
         <w:rPr>
@@ -1154,7 +1160,7 @@
     </w:p>
     <w:p>
       <w:pPr>
-        <w:pStyle w:val="TOC2"/>
+        <w:pStyle w:val="TM2"/>
         <w:tabs>
           <w:tab w:val="left" w:pos="880"/>
         </w:tabs>
@@ -1164,7 +1170,7 @@
           <w:noProof/>
           <w:color w:val="auto"/>
           <w:szCs w:val="22"/>
-          <w:lang w:val="fr-BE" w:eastAsia="fr-BE" w:bidi="ar-SA"/>
+          <w:lang w:eastAsia="fr-LU" w:bidi="ar-SA"/>
         </w:rPr>
       </w:pPr>
       <w:r>
@@ -1180,7 +1186,7 @@
           <w:noProof/>
           <w:color w:val="auto"/>
           <w:szCs w:val="22"/>
-          <w:lang w:val="fr-BE" w:eastAsia="fr-BE" w:bidi="ar-SA"/>
+          <w:lang w:eastAsia="fr-LU" w:bidi="ar-SA"/>
         </w:rPr>
         <w:tab/>
       </w:r>
@@ -1206,15 +1212,16 @@
         <w:rPr>
           <w:noProof/>
         </w:rPr>
-        <w:instrText xml:space="preserve"> PAGEREF _Toc457204240 \h </w:instrText>
-      </w:r>
-      <w:r>
-        <w:rPr>
-          <w:noProof/>
-        </w:rPr>
-      </w:r>
-      <w:r>
-        <w:rPr>
+        <w:instrText xml:space="preserve"> PAGEREF _Toc520197173 \h </w:instrText>
+      </w:r>
+      <w:r>
+        <w:rPr>
+          <w:noProof/>
+        </w:rPr>
+      </w:r>
+      <w:r>
+        <w:rPr>
+          <w:rFonts w:hint="eastAsia"/>
           <w:noProof/>
         </w:rPr>
         <w:fldChar w:fldCharType="separate"/>
@@ -1224,7 +1231,7 @@
           <w:rFonts w:hint="eastAsia"/>
           <w:noProof/>
         </w:rPr>
-        <w:t>4</w:t>
+        <w:t>3</w:t>
       </w:r>
       <w:r>
         <w:rPr>
@@ -1235,7 +1242,7 @@
     </w:p>
     <w:p>
       <w:pPr>
-        <w:pStyle w:val="TOC2"/>
+        <w:pStyle w:val="TM2"/>
         <w:tabs>
           <w:tab w:val="left" w:pos="880"/>
         </w:tabs>
@@ -1245,7 +1252,7 @@
           <w:noProof/>
           <w:color w:val="auto"/>
           <w:szCs w:val="22"/>
-          <w:lang w:val="fr-BE" w:eastAsia="fr-BE" w:bidi="ar-SA"/>
+          <w:lang w:eastAsia="fr-LU" w:bidi="ar-SA"/>
         </w:rPr>
       </w:pPr>
       <w:r>
@@ -1261,7 +1268,7 @@
           <w:noProof/>
           <w:color w:val="auto"/>
           <w:szCs w:val="22"/>
-          <w:lang w:val="fr-BE" w:eastAsia="fr-BE" w:bidi="ar-SA"/>
+          <w:lang w:eastAsia="fr-LU" w:bidi="ar-SA"/>
         </w:rPr>
         <w:tab/>
       </w:r>
@@ -1287,15 +1294,16 @@
         <w:rPr>
           <w:noProof/>
         </w:rPr>
-        <w:instrText xml:space="preserve"> PAGEREF _Toc457204241 \h </w:instrText>
-      </w:r>
-      <w:r>
-        <w:rPr>
-          <w:noProof/>
-        </w:rPr>
-      </w:r>
-      <w:r>
-        <w:rPr>
+        <w:instrText xml:space="preserve"> PAGEREF _Toc520197174 \h </w:instrText>
+      </w:r>
+      <w:r>
+        <w:rPr>
+          <w:noProof/>
+        </w:rPr>
+      </w:r>
+      <w:r>
+        <w:rPr>
+          <w:rFonts w:hint="eastAsia"/>
           <w:noProof/>
         </w:rPr>
         <w:fldChar w:fldCharType="separate"/>
@@ -1305,7 +1313,7 @@
           <w:rFonts w:hint="eastAsia"/>
           <w:noProof/>
         </w:rPr>
-        <w:t>5</w:t>
+        <w:t>4</w:t>
       </w:r>
       <w:r>
         <w:rPr>
@@ -1316,7 +1324,7 @@
     </w:p>
     <w:p>
       <w:pPr>
-        <w:pStyle w:val="TOC2"/>
+        <w:pStyle w:val="TM2"/>
         <w:tabs>
           <w:tab w:val="left" w:pos="880"/>
         </w:tabs>
@@ -1326,7 +1334,7 @@
           <w:noProof/>
           <w:color w:val="auto"/>
           <w:szCs w:val="22"/>
-          <w:lang w:val="fr-BE" w:eastAsia="fr-BE" w:bidi="ar-SA"/>
+          <w:lang w:eastAsia="fr-LU" w:bidi="ar-SA"/>
         </w:rPr>
       </w:pPr>
       <w:r>
@@ -1342,7 +1350,7 @@
           <w:noProof/>
           <w:color w:val="auto"/>
           <w:szCs w:val="22"/>
-          <w:lang w:val="fr-BE" w:eastAsia="fr-BE" w:bidi="ar-SA"/>
+          <w:lang w:eastAsia="fr-LU" w:bidi="ar-SA"/>
         </w:rPr>
         <w:tab/>
       </w:r>
@@ -1368,15 +1376,16 @@
         <w:rPr>
           <w:noProof/>
         </w:rPr>
-        <w:instrText xml:space="preserve"> PAGEREF _Toc457204242 \h </w:instrText>
-      </w:r>
-      <w:r>
-        <w:rPr>
-          <w:noProof/>
-        </w:rPr>
-      </w:r>
-      <w:r>
-        <w:rPr>
+        <w:instrText xml:space="preserve"> PAGEREF _Toc520197175 \h </w:instrText>
+      </w:r>
+      <w:r>
+        <w:rPr>
+          <w:noProof/>
+        </w:rPr>
+      </w:r>
+      <w:r>
+        <w:rPr>
+          <w:rFonts w:hint="eastAsia"/>
           <w:noProof/>
         </w:rPr>
         <w:fldChar w:fldCharType="separate"/>
@@ -1386,6 +1395,64 @@
           <w:rFonts w:hint="eastAsia"/>
           <w:noProof/>
         </w:rPr>
+        <w:t>5</w:t>
+      </w:r>
+      <w:r>
+        <w:rPr>
+          <w:noProof/>
+        </w:rPr>
+        <w:fldChar w:fldCharType="end"/>
+      </w:r>
+    </w:p>
+    <w:p>
+      <w:pPr>
+        <w:pStyle w:val="TM1"/>
+        <w:rPr>
+          <w:rFonts w:hint="eastAsia"/>
+          <w:noProof/>
+        </w:rPr>
+      </w:pPr>
+      <w:r>
+        <w:rPr>
+          <w:noProof/>
+        </w:rPr>
+        <w:t>ANNEXE A : Prise de notes</w:t>
+      </w:r>
+      <w:r>
+        <w:rPr>
+          <w:noProof/>
+        </w:rPr>
+        <w:tab/>
+      </w:r>
+      <w:r>
+        <w:rPr>
+          <w:noProof/>
+        </w:rPr>
+        <w:fldChar w:fldCharType="begin"/>
+      </w:r>
+      <w:r>
+        <w:rPr>
+          <w:noProof/>
+        </w:rPr>
+        <w:instrText xml:space="preserve"> PAGEREF _Toc520197176 \h </w:instrText>
+      </w:r>
+      <w:r>
+        <w:rPr>
+          <w:noProof/>
+        </w:rPr>
+      </w:r>
+      <w:r>
+        <w:rPr>
+          <w:rFonts w:hint="eastAsia"/>
+          <w:noProof/>
+        </w:rPr>
+        <w:fldChar w:fldCharType="separate"/>
+      </w:r>
+      <w:r>
+        <w:rPr>
+          <w:rFonts w:hint="eastAsia"/>
+          <w:noProof/>
+        </w:rPr>
         <w:t>6</w:t>
       </w:r>
       <w:r>
@@ -1397,257 +1464,14 @@
     </w:p>
     <w:p>
       <w:pPr>
-        <w:pStyle w:val="TOC1"/>
-        <w:rPr>
-          <w:rFonts w:asciiTheme="minorHAnsi" w:eastAsiaTheme="minorEastAsia" w:hAnsiTheme="minorHAnsi" w:cstheme="minorBidi"/>
-          <w:b w:val="0"/>
-          <w:caps w:val="0"/>
-          <w:noProof/>
-          <w:color w:val="auto"/>
-          <w:sz w:val="22"/>
-          <w:szCs w:val="22"/>
-          <w:lang w:val="fr-BE" w:eastAsia="fr-BE" w:bidi="ar-SA"/>
-        </w:rPr>
-      </w:pPr>
-      <w:r>
-        <w:rPr>
-          <w:noProof/>
-        </w:rPr>
-        <w:t>ANNEXE A : Prise de notes</w:t>
-      </w:r>
-      <w:r>
-        <w:rPr>
-          <w:noProof/>
-        </w:rPr>
-        <w:tab/>
-      </w:r>
-      <w:r>
-        <w:rPr>
-          <w:noProof/>
-        </w:rPr>
-        <w:fldChar w:fldCharType="begin"/>
-      </w:r>
-      <w:r>
-        <w:rPr>
-          <w:noProof/>
-        </w:rPr>
-        <w:instrText xml:space="preserve"> PAGEREF _Toc457204243 \h </w:instrText>
-      </w:r>
-      <w:r>
-        <w:rPr>
-          <w:noProof/>
-        </w:rPr>
-      </w:r>
-      <w:r>
-        <w:rPr>
-          <w:noProof/>
-        </w:rPr>
-        <w:fldChar w:fldCharType="separate"/>
-      </w:r>
-      <w:r>
-        <w:rPr>
-          <w:rFonts w:hint="eastAsia"/>
-          <w:noProof/>
-        </w:rPr>
-        <w:t>7</w:t>
-      </w:r>
-      <w:r>
-        <w:rPr>
-          <w:noProof/>
-        </w:rPr>
-        <w:fldChar w:fldCharType="end"/>
-      </w:r>
-    </w:p>
-    <w:p>
-      <w:pPr>
-        <w:pStyle w:val="TOC1"/>
-        <w:rPr>
-          <w:rFonts w:asciiTheme="minorHAnsi" w:eastAsiaTheme="minorEastAsia" w:hAnsiTheme="minorHAnsi" w:cstheme="minorBidi"/>
-          <w:b w:val="0"/>
-          <w:caps w:val="0"/>
-          <w:noProof/>
-          <w:color w:val="auto"/>
-          <w:sz w:val="22"/>
-          <w:szCs w:val="22"/>
-          <w:lang w:val="fr-BE" w:eastAsia="fr-BE" w:bidi="ar-SA"/>
-        </w:rPr>
-      </w:pPr>
-      <w:r>
-        <w:rPr>
-          <w:noProof/>
-        </w:rPr>
-        <w:t>ANNEXE B : Légendes</w:t>
-      </w:r>
-      <w:r>
-        <w:rPr>
-          <w:noProof/>
-        </w:rPr>
-        <w:tab/>
-      </w:r>
-      <w:r>
-        <w:rPr>
-          <w:noProof/>
-        </w:rPr>
-        <w:fldChar w:fldCharType="begin"/>
-      </w:r>
-      <w:r>
-        <w:rPr>
-          <w:noProof/>
-        </w:rPr>
-        <w:instrText xml:space="preserve"> PAGEREF _Toc457204244 \h </w:instrText>
-      </w:r>
-      <w:r>
-        <w:rPr>
-          <w:noProof/>
-        </w:rPr>
-      </w:r>
-      <w:r>
-        <w:rPr>
-          <w:noProof/>
-        </w:rPr>
-        <w:fldChar w:fldCharType="separate"/>
-      </w:r>
-      <w:r>
-        <w:rPr>
-          <w:rFonts w:hint="eastAsia"/>
-          <w:noProof/>
-        </w:rPr>
-        <w:t>11</w:t>
-      </w:r>
-      <w:r>
-        <w:rPr>
-          <w:noProof/>
-        </w:rPr>
-        <w:fldChar w:fldCharType="end"/>
-      </w:r>
-    </w:p>
-    <w:p>
-      <w:pPr>
-        <w:pStyle w:val="TOC2"/>
-        <w:rPr>
-          <w:rFonts w:asciiTheme="minorHAnsi" w:eastAsiaTheme="minorEastAsia" w:hAnsiTheme="minorHAnsi" w:cstheme="minorBidi"/>
-          <w:smallCaps w:val="0"/>
-          <w:noProof/>
-          <w:color w:val="auto"/>
-          <w:szCs w:val="22"/>
-          <w:lang w:val="fr-BE" w:eastAsia="fr-BE" w:bidi="ar-SA"/>
-        </w:rPr>
-      </w:pPr>
-      <w:r>
-        <w:rPr>
-          <w:noProof/>
-        </w:rPr>
-        <w:t>Légende pour l’appréciation des recommandations</w:t>
-      </w:r>
-      <w:r>
-        <w:rPr>
-          <w:noProof/>
-        </w:rPr>
-        <w:tab/>
-      </w:r>
-      <w:r>
-        <w:rPr>
-          <w:noProof/>
-        </w:rPr>
-        <w:fldChar w:fldCharType="begin"/>
-      </w:r>
-      <w:r>
-        <w:rPr>
-          <w:noProof/>
-        </w:rPr>
-        <w:instrText xml:space="preserve"> PAGEREF _Toc457204245 \h </w:instrText>
-      </w:r>
-      <w:r>
-        <w:rPr>
-          <w:noProof/>
-        </w:rPr>
-      </w:r>
-      <w:r>
-        <w:rPr>
-          <w:noProof/>
-        </w:rPr>
-        <w:fldChar w:fldCharType="separate"/>
-      </w:r>
-      <w:r>
-        <w:rPr>
-          <w:rFonts w:hint="eastAsia"/>
-          <w:noProof/>
-        </w:rPr>
-        <w:t>11</w:t>
-      </w:r>
-      <w:r>
-        <w:rPr>
-          <w:noProof/>
-        </w:rPr>
-        <w:fldChar w:fldCharType="end"/>
-      </w:r>
-    </w:p>
-    <w:p>
-      <w:pPr>
-        <w:pStyle w:val="TOC2"/>
-        <w:rPr>
-          <w:rFonts w:hint="eastAsia"/>
-          <w:noProof/>
-        </w:rPr>
-      </w:pPr>
-      <w:r>
-        <w:rPr>
-          <w:noProof/>
-        </w:rPr>
-        <w:t>Légende du tableau d’évaluation détaillé</w:t>
-      </w:r>
-      <w:r>
-        <w:rPr>
-          <w:noProof/>
-        </w:rPr>
-        <w:tab/>
-      </w:r>
-      <w:r>
-        <w:rPr>
-          <w:noProof/>
-        </w:rPr>
-        <w:fldChar w:fldCharType="begin"/>
-      </w:r>
-      <w:r>
-        <w:rPr>
-          <w:noProof/>
-        </w:rPr>
-        <w:instrText xml:space="preserve"> PAGEREF _Toc457204246 \h </w:instrText>
-      </w:r>
-      <w:r>
-        <w:rPr>
-          <w:noProof/>
-        </w:rPr>
-      </w:r>
-      <w:r>
-        <w:rPr>
-          <w:noProof/>
-        </w:rPr>
-        <w:fldChar w:fldCharType="separate"/>
-      </w:r>
-      <w:r>
-        <w:rPr>
-          <w:rFonts w:hint="eastAsia"/>
-          <w:noProof/>
-        </w:rPr>
-        <w:t>11</w:t>
-      </w:r>
-      <w:r>
-        <w:rPr>
-          <w:noProof/>
-        </w:rPr>
-        <w:fldChar w:fldCharType="end"/>
-      </w:r>
-    </w:p>
-    <w:p>
-      <w:pPr>
-        <w:rPr>
-          <w:rFonts w:ascii="Century Schoolbook L" w:hAnsi="Century Schoolbook L" w:cs="Lucida Sans" w:hint="eastAsia"/>
-          <w:smallCaps/>
+        <w:rPr>
+          <w:rFonts w:ascii="Century Schoolbook L" w:hAnsi="Century Schoolbook L" w:cs="Lucida Sans"/>
+          <w:b/>
+          <w:caps/>
           <w:noProof/>
           <w:color w:val="00000A"/>
           <w:kern w:val="0"/>
-          <w:sz w:val="22"/>
+          <w:sz w:val="20"/>
           <w:lang w:eastAsia="hi-IN"/>
         </w:rPr>
       </w:pPr>
@@ -1661,7 +1485,7 @@
     </w:p>
     <w:p>
       <w:pPr>
-        <w:pStyle w:val="Heading1"/>
+        <w:pStyle w:val="Titre1"/>
       </w:pPr>
       <w:r>
         <w:rPr>
@@ -1672,7 +1496,7 @@
         <w:lastRenderedPageBreak/>
         <w:fldChar w:fldCharType="end"/>
       </w:r>
-      <w:bookmarkStart w:id="0" w:name="_Toc457204234"/>
+      <w:bookmarkStart w:id="0" w:name="_Toc520197167"/>
       <w:r>
         <w:t>Introduction</w:t>
       </w:r>
@@ -1680,9 +1504,9 @@
     </w:p>
     <w:p>
       <w:pPr>
-        <w:pStyle w:val="Heading2"/>
-      </w:pPr>
-      <w:bookmarkStart w:id="1" w:name="_Toc457204235"/>
+        <w:pStyle w:val="Titre2"/>
+      </w:pPr>
+      <w:bookmarkStart w:id="1" w:name="_Toc520197168"/>
       <w:r>
         <w:t>Présentation de l’organisme</w:t>
       </w:r>
@@ -1698,10 +1522,10 @@
     </w:p>
     <w:p>
       <w:pPr>
-        <w:pStyle w:val="Heading2"/>
+        <w:pStyle w:val="Titre2"/>
         <w:ind w:left="450" w:hanging="450"/>
       </w:pPr>
-      <w:bookmarkStart w:id="2" w:name="_Toc457204236"/>
+      <w:bookmarkStart w:id="2" w:name="_Toc520197169"/>
       <w:r>
         <w:t>Avertissement</w:t>
       </w:r>
@@ -1786,9 +1610,9 @@
     </w:p>
     <w:p>
       <w:pPr>
-        <w:pStyle w:val="Heading2"/>
-      </w:pPr>
-      <w:bookmarkStart w:id="3" w:name="_Toc457204237"/>
+        <w:pStyle w:val="Titre2"/>
+      </w:pPr>
+      <w:bookmarkStart w:id="3" w:name="_Toc520197170"/>
       <w:r>
         <w:t>Répartition sectorielle des contrôles</w:t>
       </w:r>
@@ -1801,12 +1625,12 @@
       <w:r>
         <w:rPr>
           <w:noProof/>
-          <w:lang w:val="en-US" w:eastAsia="en-US" w:bidi="ar-SA"/>
+          <w:lang w:eastAsia="fr-LU" w:bidi="ar-SA"/>
         </w:rPr>
         <mc:AlternateContent>
           <mc:Choice Requires="wpg">
             <w:drawing>
-              <wp:anchor distT="0" distB="0" distL="114300" distR="114300" simplePos="0" relativeHeight="251668480" behindDoc="0" locked="0" layoutInCell="1" allowOverlap="1">
+              <wp:anchor distT="0" distB="0" distL="114300" distR="114300" simplePos="0" relativeHeight="251668480" behindDoc="0" locked="0" layoutInCell="1" allowOverlap="1" wp14:anchorId="5ED46796" wp14:editId="1596C6AD">
                 <wp:simplePos x="0" y="0"/>
                 <wp:positionH relativeFrom="column">
                   <wp:posOffset>240030</wp:posOffset>
@@ -2035,12 +1859,7 @@
         </mc:AlternateContent>
       </w:r>
       <w:r>
-        <w:t>Le schéma ci-dessous présente les différents secteurs faisant l’objet de l’évaluation. Il faut noter que l’IT « pure » (Système d’information) ne représente qu’u</w:t>
-      </w:r>
-      <w:bookmarkStart w:id="4" w:name="_GoBack"/>
-      <w:bookmarkEnd w:id="4"/>
-      <w:r>
-        <w:t>n tiers des contrôles.</w:t>
+        <w:t>Le schéma ci-dessous présente les différents secteurs faisant l’objet de l’évaluation. Il faut noter que l’IT « pure » (Système d’information) ne représente qu’un tiers des contrôles.</w:t>
       </w:r>
       <w:r>
         <w:br w:type="page"/>
@@ -2048,9 +1867,9 @@
     </w:p>
     <w:p>
       <w:pPr>
-        <w:pStyle w:val="Heading1"/>
-      </w:pPr>
-      <w:bookmarkStart w:id="5" w:name="_Toc457204238"/>
+        <w:pStyle w:val="Titre1"/>
+      </w:pPr>
+      <w:bookmarkStart w:id="4" w:name="_Toc520197171"/>
       <w:r>
         <w:lastRenderedPageBreak/>
         <w:t>Résultat</w:t>
@@ -2058,38 +1877,38 @@
       <w:r>
         <w:t xml:space="preserve"> du Diagnostic CASES</w:t>
       </w:r>
+      <w:bookmarkEnd w:id="4"/>
+    </w:p>
+    <w:p>
+      <w:pPr>
+        <w:pStyle w:val="Titre2"/>
+      </w:pPr>
+      <w:bookmarkStart w:id="5" w:name="_Toc520197172"/>
+      <w:r>
+        <w:t>Synthèse</w:t>
+      </w:r>
       <w:bookmarkEnd w:id="5"/>
     </w:p>
     <w:p>
       <w:pPr>
-        <w:pStyle w:val="Heading2"/>
-      </w:pPr>
-      <w:bookmarkStart w:id="6" w:name="_Toc457204239"/>
-      <w:r>
-        <w:t>Synthèse</w:t>
+        <w:pStyle w:val="Textbody"/>
+      </w:pPr>
+      <w:r>
+        <w:t>${EVALUATION_SYNTHESYS}</w:t>
+      </w:r>
+    </w:p>
+    <w:p>
+      <w:pPr>
+        <w:pStyle w:val="Titre2"/>
+      </w:pPr>
+      <w:bookmarkStart w:id="6" w:name="_Toc520197173"/>
+      <w:r>
+        <w:t>É</w:t>
+      </w:r>
+      <w:r>
+        <w:t>volution de la maturité</w:t>
       </w:r>
       <w:bookmarkEnd w:id="6"/>
-    </w:p>
-    <w:p>
-      <w:pPr>
-        <w:pStyle w:val="Textbody"/>
-      </w:pPr>
-      <w:r>
-        <w:t>${EVALUATION_SYNTHESYS}</w:t>
-      </w:r>
-    </w:p>
-    <w:p>
-      <w:pPr>
-        <w:pStyle w:val="Heading2"/>
-      </w:pPr>
-      <w:bookmarkStart w:id="7" w:name="_Toc457204240"/>
-      <w:r>
-        <w:t>É</w:t>
-      </w:r>
-      <w:r>
-        <w:t>volution de la maturité</w:t>
-      </w:r>
-      <w:bookmarkEnd w:id="7"/>
     </w:p>
     <w:p>
       <w:pPr>
@@ -2104,10 +1923,10 @@
       <w:r>
         <w:rPr>
           <w:noProof/>
-          <w:lang w:val="en-US" w:eastAsia="en-US" w:bidi="ar-SA"/>
+          <w:lang w:eastAsia="fr-LU" w:bidi="ar-SA"/>
         </w:rPr>
         <w:drawing>
-          <wp:anchor distT="0" distB="0" distL="0" distR="0" simplePos="0" relativeHeight="55905622" behindDoc="0" locked="0" layoutInCell="1" allowOverlap="1" wp14:anchorId="7AC8C2B4" wp14:editId="02E262AA">
+          <wp:anchor distT="0" distB="0" distL="0" distR="0" simplePos="0" relativeHeight="55905622" behindDoc="0" locked="0" layoutInCell="1" allowOverlap="1" wp14:anchorId="5450A4E0" wp14:editId="34D210E6">
             <wp:simplePos x="0" y="0"/>
             <wp:positionH relativeFrom="margin">
               <wp:align>center</wp:align>
@@ -2243,9 +2062,9 @@
     </w:p>
     <w:p>
       <w:pPr>
-        <w:pStyle w:val="Heading2"/>
-      </w:pPr>
-      <w:bookmarkStart w:id="8" w:name="_Toc457204241"/>
+        <w:pStyle w:val="Titre2"/>
+      </w:pPr>
+      <w:bookmarkStart w:id="7" w:name="_Toc520197174"/>
       <w:r>
         <w:lastRenderedPageBreak/>
         <w:t>Vision de la conform</w:t>
@@ -2253,7 +2072,7 @@
       <w:r>
         <w:t>ité par domaine de la sécurité</w:t>
       </w:r>
-      <w:bookmarkEnd w:id="8"/>
+      <w:bookmarkEnd w:id="7"/>
     </w:p>
     <w:p>
       <w:pPr>
@@ -2271,12 +2090,12 @@
           <w:bCs/>
           <w:noProof/>
           <w:sz w:val="24"/>
-          <w:lang w:val="en-US" w:eastAsia="en-US" w:bidi="ar-SA"/>
+          <w:lang w:eastAsia="fr-LU" w:bidi="ar-SA"/>
         </w:rPr>
         <mc:AlternateContent>
           <mc:Choice Requires="wpg">
             <w:drawing>
-              <wp:anchor distT="0" distB="0" distL="114300" distR="114300" simplePos="0" relativeHeight="251650048" behindDoc="0" locked="0" layoutInCell="1" allowOverlap="1">
+              <wp:anchor distT="0" distB="0" distL="114300" distR="114300" simplePos="0" relativeHeight="251650048" behindDoc="0" locked="0" layoutInCell="1" allowOverlap="1" wp14:anchorId="79DF1421" wp14:editId="7E142840">
                 <wp:simplePos x="0" y="0"/>
                 <wp:positionH relativeFrom="column">
                   <wp:posOffset>270510</wp:posOffset>
@@ -2394,7 +2213,7 @@
     </w:p>
     <w:tbl>
       <w:tblPr>
-        <w:tblStyle w:val="TableGrid"/>
+        <w:tblStyle w:val="Grilledutableau"/>
         <w:tblpPr w:leftFromText="144" w:rightFromText="144" w:vertAnchor="page" w:horzAnchor="margin" w:tblpXSpec="center" w:tblpY="8209"/>
         <w:tblW w:w="6322" w:type="dxa"/>
         <w:tblBorders>
@@ -2631,14 +2450,14 @@
     </w:p>
     <w:p>
       <w:pPr>
-        <w:pStyle w:val="Heading2"/>
-      </w:pPr>
-      <w:bookmarkStart w:id="9" w:name="_Toc457204242"/>
+        <w:pStyle w:val="Titre2"/>
+      </w:pPr>
+      <w:bookmarkStart w:id="8" w:name="_Toc520197175"/>
       <w:r>
         <w:lastRenderedPageBreak/>
         <w:t>Tableau des recommandations</w:t>
       </w:r>
-      <w:bookmarkEnd w:id="9"/>
+      <w:bookmarkEnd w:id="8"/>
     </w:p>
     <w:p>
       <w:pPr>
@@ -2665,9 +2484,8 @@
         </w:rPr>
         <w:t>Le détail des notes prises au regard des recommandations se trouve dans l'annexe A.</w:t>
       </w:r>
-      <w:bookmarkStart w:id="10" w:name="__RefHeading__4669_1101551814"/>
-      <w:bookmarkStart w:id="11" w:name="_Toc361922106"/>
-      <w:bookmarkStart w:id="12" w:name="_Toc457204245"/>
+      <w:bookmarkStart w:id="9" w:name="__RefHeading__4669_1101551814"/>
+      <w:bookmarkStart w:id="10" w:name="_Toc361922106"/>
     </w:p>
     <w:p>
       <w:pPr>
@@ -2696,9 +2514,8 @@
         </w:rPr>
         <w:t>Légende pour l’appréciation des recommandations</w:t>
       </w:r>
+      <w:bookmarkEnd w:id="9"/>
       <w:bookmarkEnd w:id="10"/>
-      <w:bookmarkEnd w:id="11"/>
-      <w:bookmarkEnd w:id="12"/>
     </w:p>
     <w:p>
       <w:pPr>
@@ -2938,19 +2755,19 @@
     </w:p>
     <w:p>
       <w:pPr>
-        <w:pStyle w:val="Heading1"/>
+        <w:pStyle w:val="Titre1"/>
         <w:numPr>
           <w:ilvl w:val="0"/>
           <w:numId w:val="0"/>
         </w:numPr>
         <w:ind w:left="432" w:hanging="432"/>
       </w:pPr>
-      <w:bookmarkStart w:id="13" w:name="_Toc457204243"/>
+      <w:bookmarkStart w:id="11" w:name="_Toc520197176"/>
       <w:r>
         <w:lastRenderedPageBreak/>
         <w:t>ANNEXE A : Prise de notes</w:t>
       </w:r>
-      <w:bookmarkEnd w:id="13"/>
+      <w:bookmarkEnd w:id="11"/>
     </w:p>
     <w:tbl>
       <w:tblPr>
@@ -3969,9 +3786,12 @@
           <w:lang w:eastAsia="fr-LU"/>
         </w:rPr>
         <w:sectPr>
-          <w:headerReference w:type="default" r:id="rId16"/>
-          <w:footerReference w:type="default" r:id="rId17"/>
-          <w:footerReference w:type="first" r:id="rId18"/>
+          <w:headerReference w:type="even" r:id="rId16"/>
+          <w:headerReference w:type="default" r:id="rId17"/>
+          <w:footerReference w:type="even" r:id="rId18"/>
+          <w:footerReference w:type="default" r:id="rId19"/>
+          <w:headerReference w:type="first" r:id="rId20"/>
+          <w:footerReference w:type="first" r:id="rId21"/>
           <w:pgSz w:w="11906" w:h="16838"/>
           <w:pgMar w:top="1893" w:right="1134" w:bottom="1133" w:left="1134" w:header="562" w:footer="562" w:gutter="0"/>
           <w:cols w:space="0"/>
@@ -4034,8 +3854,8 @@
       </w:r>
     </w:p>
     <w:sectPr>
-      <w:headerReference w:type="default" r:id="rId19"/>
-      <w:footerReference w:type="default" r:id="rId20"/>
+      <w:headerReference w:type="default" r:id="rId22"/>
+      <w:footerReference w:type="default" r:id="rId23"/>
       <w:pgSz w:w="16838" w:h="11906" w:orient="landscape"/>
       <w:pgMar w:top="1134" w:right="1893" w:bottom="1134" w:left="1133" w:header="562" w:footer="567" w:gutter="0"/>
       <w:cols w:space="0"/>
@@ -4068,6 +3888,16 @@
 <w:ftr xmlns:wpc="http://schemas.microsoft.com/office/word/2010/wordprocessingCanvas" xmlns:cx="http://schemas.microsoft.com/office/drawing/2014/chartex" xmlns:mc="http://schemas.openxmlformats.org/markup-compatibility/2006" xmlns:o="urn:schemas-microsoft-com:office:office" xmlns:r="http://schemas.openxmlformats.org/officeDocument/2006/relationships" xmlns:m="http://schemas.openxmlformats.org/officeDocument/2006/math" xmlns:v="urn:schemas-microsoft-com:vml" xmlns:wp14="http://schemas.microsoft.com/office/word/2010/wordprocessingDrawing" xmlns:wp="http://schemas.openxmlformats.org/drawingml/2006/wordprocessingDrawing" xmlns:w10="urn:schemas-microsoft-com:office:word" xmlns:w="http://schemas.openxmlformats.org/wordprocessingml/2006/main" xmlns:w14="http://schemas.microsoft.com/office/word/2010/wordml" xmlns:w15="http://schemas.microsoft.com/office/word/2012/wordml" xmlns:w16se="http://schemas.microsoft.com/office/word/2015/wordml/symex" xmlns:wpg="http://schemas.microsoft.com/office/word/2010/wordprocessingGroup" xmlns:wpi="http://schemas.microsoft.com/office/word/2010/wordprocessingInk" xmlns:wne="http://schemas.microsoft.com/office/word/2006/wordml" xmlns:wps="http://schemas.microsoft.com/office/word/2010/wordprocessingShape" mc:Ignorable="w14 w15 w16se wp14">
   <w:p>
     <w:pPr>
+      <w:pStyle w:val="Pieddepage"/>
+    </w:pPr>
+  </w:p>
+</w:ftr>
+</file>
+
+<file path=word/footer2.xml><?xml version="1.0" encoding="utf-8"?>
+<w:ftr xmlns:wpc="http://schemas.microsoft.com/office/word/2010/wordprocessingCanvas" xmlns:cx="http://schemas.microsoft.com/office/drawing/2014/chartex" xmlns:mc="http://schemas.openxmlformats.org/markup-compatibility/2006" xmlns:o="urn:schemas-microsoft-com:office:office" xmlns:r="http://schemas.openxmlformats.org/officeDocument/2006/relationships" xmlns:m="http://schemas.openxmlformats.org/officeDocument/2006/math" xmlns:v="urn:schemas-microsoft-com:vml" xmlns:wp14="http://schemas.microsoft.com/office/word/2010/wordprocessingDrawing" xmlns:wp="http://schemas.openxmlformats.org/drawingml/2006/wordprocessingDrawing" xmlns:w10="urn:schemas-microsoft-com:office:word" xmlns:w="http://schemas.openxmlformats.org/wordprocessingml/2006/main" xmlns:w14="http://schemas.microsoft.com/office/word/2010/wordml" xmlns:w15="http://schemas.microsoft.com/office/word/2012/wordml" xmlns:w16se="http://schemas.microsoft.com/office/word/2015/wordml/symex" xmlns:wpg="http://schemas.microsoft.com/office/word/2010/wordprocessingGroup" xmlns:wpi="http://schemas.microsoft.com/office/word/2010/wordprocessingInk" xmlns:wne="http://schemas.microsoft.com/office/word/2006/wordml" xmlns:wps="http://schemas.microsoft.com/office/word/2010/wordprocessingShape" mc:Ignorable="w14 w15 w16se wp14">
+  <w:p>
+    <w:pPr>
       <w:pStyle w:val="Footerright"/>
       <w:tabs>
         <w:tab w:val="left" w:pos="735"/>
@@ -4078,7 +3908,7 @@
       <w:rPr>
         <w:i/>
         <w:noProof/>
-        <w:lang w:val="en-US" w:eastAsia="en-US" w:bidi="ar-SA"/>
+        <w:lang w:eastAsia="fr-LU" w:bidi="ar-SA"/>
       </w:rPr>
       <w:drawing>
         <wp:anchor distT="0" distB="0" distL="0" distR="0" simplePos="0" relativeHeight="251694080" behindDoc="0" locked="0" layoutInCell="1" allowOverlap="1" wp14:anchorId="6B6FED23" wp14:editId="3FE9548C">
@@ -4148,7 +3978,7 @@
         <w:color w:val="00000A"/>
         <w:kern w:val="0"/>
         <w:sz w:val="20"/>
-        <w:lang w:val="en-US" w:eastAsia="en-US" w:bidi="ar-SA"/>
+        <w:lang w:eastAsia="fr-LU" w:bidi="ar-SA"/>
       </w:rPr>
       <mc:AlternateContent>
         <mc:Choice Requires="wps">
@@ -4222,7 +4052,7 @@
       <w:rPr>
         <w:noProof/>
       </w:rPr>
-      <w:t>4</w:t>
+      <w:t>7</w:t>
     </w:r>
     <w:r>
       <w:fldChar w:fldCharType="end"/>
@@ -4260,11 +4090,11 @@
 </w:ftr>
 </file>
 
-<file path=word/footer2.xml><?xml version="1.0" encoding="utf-8"?>
+<file path=word/footer3.xml><?xml version="1.0" encoding="utf-8"?>
 <w:ftr xmlns:wpc="http://schemas.microsoft.com/office/word/2010/wordprocessingCanvas" xmlns:cx="http://schemas.microsoft.com/office/drawing/2014/chartex" xmlns:mc="http://schemas.openxmlformats.org/markup-compatibility/2006" xmlns:o="urn:schemas-microsoft-com:office:office" xmlns:r="http://schemas.openxmlformats.org/officeDocument/2006/relationships" xmlns:m="http://schemas.openxmlformats.org/officeDocument/2006/math" xmlns:v="urn:schemas-microsoft-com:vml" xmlns:wp14="http://schemas.microsoft.com/office/word/2010/wordprocessingDrawing" xmlns:wp="http://schemas.openxmlformats.org/drawingml/2006/wordprocessingDrawing" xmlns:w10="urn:schemas-microsoft-com:office:word" xmlns:w="http://schemas.openxmlformats.org/wordprocessingml/2006/main" xmlns:w14="http://schemas.microsoft.com/office/word/2010/wordml" xmlns:w15="http://schemas.microsoft.com/office/word/2012/wordml" xmlns:w16se="http://schemas.microsoft.com/office/word/2015/wordml/symex" xmlns:wpg="http://schemas.microsoft.com/office/word/2010/wordprocessingGroup" xmlns:wpi="http://schemas.microsoft.com/office/word/2010/wordprocessingInk" xmlns:wne="http://schemas.microsoft.com/office/word/2006/wordml" xmlns:wps="http://schemas.microsoft.com/office/word/2010/wordprocessingShape" mc:Ignorable="w14 w15 w16se wp14">
   <w:p>
     <w:pPr>
-      <w:pStyle w:val="Footer"/>
+      <w:pStyle w:val="Pieddepage"/>
       <w:pBdr>
         <w:top w:val="none" w:sz="0" w:space="0" w:color="auto"/>
         <w:left w:val="none" w:sz="0" w:space="0" w:color="auto"/>
@@ -4276,7 +4106,7 @@
 </w:ftr>
 </file>
 
-<file path=word/footer3.xml><?xml version="1.0" encoding="utf-8"?>
+<file path=word/footer4.xml><?xml version="1.0" encoding="utf-8"?>
 <w:ftr xmlns:wpc="http://schemas.microsoft.com/office/word/2010/wordprocessingCanvas" xmlns:cx="http://schemas.microsoft.com/office/drawing/2014/chartex" xmlns:mc="http://schemas.openxmlformats.org/markup-compatibility/2006" xmlns:o="urn:schemas-microsoft-com:office:office" xmlns:r="http://schemas.openxmlformats.org/officeDocument/2006/relationships" xmlns:m="http://schemas.openxmlformats.org/officeDocument/2006/math" xmlns:v="urn:schemas-microsoft-com:vml" xmlns:wp14="http://schemas.microsoft.com/office/word/2010/wordprocessingDrawing" xmlns:wp="http://schemas.openxmlformats.org/drawingml/2006/wordprocessingDrawing" xmlns:w10="urn:schemas-microsoft-com:office:word" xmlns:w="http://schemas.openxmlformats.org/wordprocessingml/2006/main" xmlns:w14="http://schemas.microsoft.com/office/word/2010/wordml" xmlns:w15="http://schemas.microsoft.com/office/word/2012/wordml" xmlns:w16se="http://schemas.microsoft.com/office/word/2015/wordml/symex" xmlns:wpg="http://schemas.microsoft.com/office/word/2010/wordprocessingGroup" xmlns:wpi="http://schemas.microsoft.com/office/word/2010/wordprocessingInk" xmlns:wne="http://schemas.microsoft.com/office/word/2006/wordml" xmlns:wps="http://schemas.microsoft.com/office/word/2010/wordprocessingShape" mc:Ignorable="w14 w15 w16se wp14">
   <w:p>
     <w:pPr>
@@ -4289,12 +4119,72 @@
     </w:pPr>
     <w:r>
       <w:rPr>
+        <w:noProof/>
+        <w:lang w:eastAsia="fr-LU" w:bidi="ar-SA"/>
+      </w:rPr>
+      <mc:AlternateContent>
+        <mc:Choice Requires="wps">
+          <w:drawing>
+            <wp:anchor distT="0" distB="0" distL="114300" distR="114300" simplePos="0" relativeHeight="251679744" behindDoc="0" locked="0" layoutInCell="1" allowOverlap="1" wp14:anchorId="7722D6D3" wp14:editId="0E9855F7">
+              <wp:simplePos x="0" y="0"/>
+              <wp:positionH relativeFrom="column">
+                <wp:posOffset>-10795</wp:posOffset>
+              </wp:positionH>
+              <wp:positionV relativeFrom="paragraph">
+                <wp:posOffset>1270</wp:posOffset>
+              </wp:positionV>
+              <wp:extent cx="9212580" cy="7620"/>
+              <wp:effectExtent l="0" t="0" r="26670" b="30480"/>
+              <wp:wrapNone/>
+              <wp:docPr id="28" name="Straight Connector 28"/>
+              <wp:cNvGraphicFramePr/>
+              <a:graphic xmlns:a="http://schemas.openxmlformats.org/drawingml/2006/main">
+                <a:graphicData uri="http://schemas.microsoft.com/office/word/2010/wordprocessingShape">
+                  <wps:wsp>
+                    <wps:cNvCnPr/>
+                    <wps:spPr>
+                      <a:xfrm>
+                        <a:off x="0" y="0"/>
+                        <a:ext cx="9212580" cy="7620"/>
+                      </a:xfrm>
+                      <a:prstGeom prst="line">
+                        <a:avLst/>
+                      </a:prstGeom>
+                      <a:ln w="3960">
+                        <a:solidFill>
+                          <a:srgbClr val="CCCCCC"/>
+                        </a:solidFill>
+                        <a:prstDash val="solid"/>
+                      </a:ln>
+                    </wps:spPr>
+                    <wps:bodyPr/>
+                  </wps:wsp>
+                </a:graphicData>
+              </a:graphic>
+              <wp14:sizeRelH relativeFrom="margin">
+                <wp14:pctWidth>0</wp14:pctWidth>
+              </wp14:sizeRelH>
+              <wp14:sizeRelV relativeFrom="margin">
+                <wp14:pctHeight>0</wp14:pctHeight>
+              </wp14:sizeRelV>
+            </wp:anchor>
+          </w:drawing>
+        </mc:Choice>
+        <mc:Fallback>
+          <w:pict>
+            <v:line w14:anchorId="60E1558E" id="Straight Connector 28" o:spid="_x0000_s1026" style="position:absolute;z-index:251679744;visibility:visible;mso-wrap-style:square;mso-width-percent:0;mso-height-percent:0;mso-wrap-distance-left:9pt;mso-wrap-distance-top:0;mso-wrap-distance-right:9pt;mso-wrap-distance-bottom:0;mso-position-horizontal:absolute;mso-position-horizontal-relative:text;mso-position-vertical:absolute;mso-position-vertical-relative:text;mso-width-percent:0;mso-height-percent:0;mso-width-relative:margin;mso-height-relative:margin" from="-.85pt,.1pt" to="724.55pt,.7pt" o:gfxdata="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" strokecolor="#ccc" strokeweight=".11mm"/>
+          </w:pict>
+        </mc:Fallback>
+      </mc:AlternateContent>
+    </w:r>
+    <w:r>
+      <w:rPr>
         <w:i/>
         <w:noProof/>
-        <w:lang w:val="en-US" w:eastAsia="en-US" w:bidi="ar-SA"/>
+        <w:lang w:eastAsia="fr-LU" w:bidi="ar-SA"/>
       </w:rPr>
       <w:drawing>
-        <wp:anchor distT="0" distB="0" distL="114300" distR="114300" simplePos="0" relativeHeight="251701248" behindDoc="0" locked="0" layoutInCell="1" allowOverlap="1" wp14:anchorId="450295BA" wp14:editId="0F36E79A">
+        <wp:anchor distT="0" distB="0" distL="114300" distR="114300" simplePos="0" relativeHeight="251701248" behindDoc="0" locked="0" layoutInCell="1" allowOverlap="1" wp14:anchorId="1975B46D" wp14:editId="539786FF">
           <wp:simplePos x="0" y="0"/>
           <wp:positionH relativeFrom="column">
             <wp:posOffset>0</wp:posOffset>
@@ -4358,62 +4248,25 @@
       <w:tab/>
     </w:r>
     <w:r>
-      <w:rPr>
-        <w:noProof/>
-        <w:lang w:val="en-US" w:eastAsia="en-US" w:bidi="ar-SA"/>
-      </w:rPr>
-      <mc:AlternateContent>
-        <mc:Choice Requires="wps">
-          <w:drawing>
-            <wp:anchor distT="0" distB="0" distL="114300" distR="114300" simplePos="0" relativeHeight="251679744" behindDoc="0" locked="0" layoutInCell="1" allowOverlap="1" wp14:anchorId="0720A617" wp14:editId="0A906D8A">
-              <wp:simplePos x="0" y="0"/>
-              <wp:positionH relativeFrom="column">
-                <wp:posOffset>-12065</wp:posOffset>
-              </wp:positionH>
-              <wp:positionV relativeFrom="paragraph">
-                <wp:posOffset>1270</wp:posOffset>
-              </wp:positionV>
-              <wp:extent cx="6126480" cy="0"/>
-              <wp:effectExtent l="0" t="0" r="26670" b="19050"/>
-              <wp:wrapNone/>
-              <wp:docPr id="28" name="Straight Connector 28"/>
-              <wp:cNvGraphicFramePr/>
-              <a:graphic xmlns:a="http://schemas.openxmlformats.org/drawingml/2006/main">
-                <a:graphicData uri="http://schemas.microsoft.com/office/word/2010/wordprocessingShape">
-                  <wps:wsp>
-                    <wps:cNvCnPr/>
-                    <wps:spPr>
-                      <a:xfrm>
-                        <a:off x="0" y="0"/>
-                        <a:ext cx="6126480" cy="0"/>
-                      </a:xfrm>
-                      <a:prstGeom prst="line">
-                        <a:avLst/>
-                      </a:prstGeom>
-                      <a:ln w="3960">
-                        <a:solidFill>
-                          <a:srgbClr val="CCCCCC"/>
-                        </a:solidFill>
-                        <a:prstDash val="solid"/>
-                      </a:ln>
-                    </wps:spPr>
-                    <wps:bodyPr/>
-                  </wps:wsp>
-                </a:graphicData>
-              </a:graphic>
-              <wp14:sizeRelH relativeFrom="margin">
-                <wp14:pctWidth>0</wp14:pctWidth>
-              </wp14:sizeRelH>
-            </wp:anchor>
-          </w:drawing>
-        </mc:Choice>
-        <mc:Fallback xmlns:cx1="http://schemas.microsoft.com/office/drawing/2015/9/8/chartex">
-          <w:pict>
-            <v:line w14:anchorId="2E7BF95C" id="Straight Connector 28" o:spid="_x0000_s1026" style="position:absolute;z-index:251679744;visibility:visible;mso-wrap-style:square;mso-width-percent:0;mso-wrap-distance-left:9pt;mso-wrap-distance-top:0;mso-wrap-distance-right:9pt;mso-wrap-distance-bottom:0;mso-position-horizontal:absolute;mso-position-horizontal-relative:text;mso-position-vertical:absolute;mso-position-vertical-relative:text;mso-width-percent:0;mso-width-relative:margin" from="-.95pt,.1pt" to="481.45pt,.1pt" o:gfxdata="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" strokecolor="#ccc" strokeweight=".11mm"/>
-          </w:pict>
-        </mc:Fallback>
-      </mc:AlternateContent>
+      <w:tab/>
     </w:r>
+    <w:r>
+      <w:tab/>
+    </w:r>
+    <w:r>
+      <w:tab/>
+    </w:r>
+    <w:r>
+      <w:tab/>
+    </w:r>
+    <w:r>
+      <w:tab/>
+    </w:r>
+    <w:r>
+      <w:tab/>
+    </w:r>
+    <w:bookmarkStart w:id="12" w:name="_GoBack"/>
+    <w:bookmarkEnd w:id="12"/>
     <w:r>
       <w:fldChar w:fldCharType="begin"/>
     </w:r>
@@ -4439,27 +4292,14 @@
       </w:rPr>
       <w:t>/</w:t>
     </w:r>
-    <w:r>
-      <w:fldChar w:fldCharType="begin"/>
-    </w:r>
-    <w:r>
-      <w:instrText xml:space="preserve"> NUMPAGES \* ARABIC </w:instrText>
-    </w:r>
-    <w:r>
-      <w:fldChar w:fldCharType="separate"/>
-    </w:r>
-    <w:r>
-      <w:rPr>
-        <w:noProof/>
-      </w:rPr>
-      <w:t>8</w:t>
-    </w:r>
-    <w:r>
-      <w:rPr>
-        <w:noProof/>
-      </w:rPr>
-      <w:fldChar w:fldCharType="end"/>
-    </w:r>
+    <w:fldSimple w:instr=" NUMPAGES \* ARABIC ">
+      <w:r>
+        <w:rPr>
+          <w:noProof/>
+        </w:rPr>
+        <w:t>8</w:t>
+      </w:r>
+    </w:fldSimple>
   </w:p>
 </w:ftr>
 </file>
@@ -4487,6 +4327,16 @@
 </file>
 
 <file path=word/header1.xml><?xml version="1.0" encoding="utf-8"?>
+<w:hdr xmlns:wpc="http://schemas.microsoft.com/office/word/2010/wordprocessingCanvas" xmlns:cx="http://schemas.microsoft.com/office/drawing/2014/chartex" xmlns:mc="http://schemas.openxmlformats.org/markup-compatibility/2006" xmlns:o="urn:schemas-microsoft-com:office:office" xmlns:r="http://schemas.openxmlformats.org/officeDocument/2006/relationships" xmlns:m="http://schemas.openxmlformats.org/officeDocument/2006/math" xmlns:v="urn:schemas-microsoft-com:vml" xmlns:wp14="http://schemas.microsoft.com/office/word/2010/wordprocessingDrawing" xmlns:wp="http://schemas.openxmlformats.org/drawingml/2006/wordprocessingDrawing" xmlns:w10="urn:schemas-microsoft-com:office:word" xmlns:w="http://schemas.openxmlformats.org/wordprocessingml/2006/main" xmlns:w14="http://schemas.microsoft.com/office/word/2010/wordml" xmlns:w15="http://schemas.microsoft.com/office/word/2012/wordml" xmlns:w16se="http://schemas.microsoft.com/office/word/2015/wordml/symex" xmlns:wpg="http://schemas.microsoft.com/office/word/2010/wordprocessingGroup" xmlns:wpi="http://schemas.microsoft.com/office/word/2010/wordprocessingInk" xmlns:wne="http://schemas.microsoft.com/office/word/2006/wordml" xmlns:wps="http://schemas.microsoft.com/office/word/2010/wordprocessingShape" mc:Ignorable="w14 w15 w16se wp14">
+  <w:p>
+    <w:pPr>
+      <w:pStyle w:val="En-tte"/>
+    </w:pPr>
+  </w:p>
+</w:hdr>
+</file>
+
+<file path=word/header2.xml><?xml version="1.0" encoding="utf-8"?>
 <w:hdr xmlns:wpc="http://schemas.microsoft.com/office/word/2010/wordprocessingCanvas" xmlns:cx="http://schemas.microsoft.com/office/drawing/2014/chartex" xmlns:mc="http://schemas.openxmlformats.org/markup-compatibility/2006" xmlns:o="urn:schemas-microsoft-com:office:office" xmlns:r="http://schemas.openxmlformats.org/officeDocument/2006/relationships" xmlns:m="http://schemas.openxmlformats.org/officeDocument/2006/math" xmlns:v="urn:schemas-microsoft-com:vml" xmlns:wp14="http://schemas.microsoft.com/office/word/2010/wordprocessingDrawing" xmlns:wp="http://schemas.openxmlformats.org/drawingml/2006/wordprocessingDrawing" xmlns:w10="urn:schemas-microsoft-com:office:word" xmlns:w="http://schemas.openxmlformats.org/wordprocessingml/2006/main" xmlns:w14="http://schemas.microsoft.com/office/word/2010/wordml" xmlns:w15="http://schemas.microsoft.com/office/word/2012/wordml" xmlns:w16se="http://schemas.microsoft.com/office/word/2015/wordml/symex" xmlns:wpg="http://schemas.microsoft.com/office/word/2010/wordprocessingGroup" xmlns:wpi="http://schemas.microsoft.com/office/word/2010/wordprocessingInk" xmlns:wne="http://schemas.microsoft.com/office/word/2006/wordml" xmlns:wps="http://schemas.microsoft.com/office/word/2010/wordprocessingShape" mc:Ignorable="w14 w15 w16se wp14">
   <w:tbl>
     <w:tblPr>
@@ -4527,7 +4377,7 @@
               <w:rFonts w:ascii="Century Schoolbook" w:hAnsi="Century Schoolbook"/>
               <w:noProof/>
               <w:sz w:val="16"/>
-              <w:lang w:val="en-US" w:eastAsia="en-US" w:bidi="ar-SA"/>
+              <w:lang w:eastAsia="fr-LU" w:bidi="ar-SA"/>
             </w:rPr>
             <w:drawing>
               <wp:anchor distT="0" distB="0" distL="114300" distR="114300" simplePos="0" relativeHeight="251703296" behindDoc="0" locked="0" layoutInCell="1" allowOverlap="1" wp14:anchorId="3354ABFD" wp14:editId="5256DD81">
@@ -4887,17 +4737,27 @@
   </w:tbl>
   <w:p>
     <w:pPr>
-      <w:pStyle w:val="Header"/>
+      <w:pStyle w:val="En-tte"/>
     </w:pPr>
   </w:p>
 </w:hdr>
 </file>
 
-<file path=word/header2.xml><?xml version="1.0" encoding="utf-8"?>
+<file path=word/header3.xml><?xml version="1.0" encoding="utf-8"?>
+<w:hdr xmlns:wpc="http://schemas.microsoft.com/office/word/2010/wordprocessingCanvas" xmlns:cx="http://schemas.microsoft.com/office/drawing/2014/chartex" xmlns:mc="http://schemas.openxmlformats.org/markup-compatibility/2006" xmlns:o="urn:schemas-microsoft-com:office:office" xmlns:r="http://schemas.openxmlformats.org/officeDocument/2006/relationships" xmlns:m="http://schemas.openxmlformats.org/officeDocument/2006/math" xmlns:v="urn:schemas-microsoft-com:vml" xmlns:wp14="http://schemas.microsoft.com/office/word/2010/wordprocessingDrawing" xmlns:wp="http://schemas.openxmlformats.org/drawingml/2006/wordprocessingDrawing" xmlns:w10="urn:schemas-microsoft-com:office:word" xmlns:w="http://schemas.openxmlformats.org/wordprocessingml/2006/main" xmlns:w14="http://schemas.microsoft.com/office/word/2010/wordml" xmlns:w15="http://schemas.microsoft.com/office/word/2012/wordml" xmlns:w16se="http://schemas.microsoft.com/office/word/2015/wordml/symex" xmlns:wpg="http://schemas.microsoft.com/office/word/2010/wordprocessingGroup" xmlns:wpi="http://schemas.microsoft.com/office/word/2010/wordprocessingInk" xmlns:wne="http://schemas.microsoft.com/office/word/2006/wordml" xmlns:wps="http://schemas.microsoft.com/office/word/2010/wordprocessingShape" mc:Ignorable="w14 w15 w16se wp14">
+  <w:p>
+    <w:pPr>
+      <w:pStyle w:val="En-tte"/>
+    </w:pPr>
+  </w:p>
+</w:hdr>
+</file>
+
+<file path=word/header4.xml><?xml version="1.0" encoding="utf-8"?>
 <w:hdr xmlns:wpc="http://schemas.microsoft.com/office/word/2010/wordprocessingCanvas" xmlns:cx="http://schemas.microsoft.com/office/drawing/2014/chartex" xmlns:mc="http://schemas.openxmlformats.org/markup-compatibility/2006" xmlns:o="urn:schemas-microsoft-com:office:office" xmlns:r="http://schemas.openxmlformats.org/officeDocument/2006/relationships" xmlns:m="http://schemas.openxmlformats.org/officeDocument/2006/math" xmlns:v="urn:schemas-microsoft-com:vml" xmlns:wp14="http://schemas.microsoft.com/office/word/2010/wordprocessingDrawing" xmlns:wp="http://schemas.openxmlformats.org/drawingml/2006/wordprocessingDrawing" xmlns:w10="urn:schemas-microsoft-com:office:word" xmlns:w="http://schemas.openxmlformats.org/wordprocessingml/2006/main" xmlns:w14="http://schemas.microsoft.com/office/word/2010/wordml" xmlns:w15="http://schemas.microsoft.com/office/word/2012/wordml" xmlns:w16se="http://schemas.microsoft.com/office/word/2015/wordml/symex" xmlns:wpg="http://schemas.microsoft.com/office/word/2010/wordprocessingGroup" xmlns:wpi="http://schemas.microsoft.com/office/word/2010/wordprocessingInk" xmlns:wne="http://schemas.microsoft.com/office/word/2006/wordml" xmlns:wps="http://schemas.microsoft.com/office/word/2010/wordprocessingShape" mc:Ignorable="w14 w15 w16se wp14">
   <w:tbl>
     <w:tblPr>
-      <w:tblW w:w="9630" w:type="dxa"/>
+      <w:tblW w:w="14690" w:type="dxa"/>
       <w:tblBorders>
         <w:bottom w:val="single" w:sz="4" w:space="0" w:color="auto"/>
       </w:tblBorders>
@@ -4905,16 +4765,16 @@
       <w:tblLook w:val="01E0" w:firstRow="1" w:lastRow="1" w:firstColumn="1" w:lastColumn="1" w:noHBand="0" w:noVBand="0"/>
     </w:tblPr>
     <w:tblGrid>
-      <w:gridCol w:w="6480"/>
-      <w:gridCol w:w="3150"/>
+      <w:gridCol w:w="11624"/>
+      <w:gridCol w:w="3066"/>
     </w:tblGrid>
     <w:tr>
       <w:trPr>
-        <w:trHeight w:val="216"/>
+        <w:trHeight w:val="250"/>
       </w:trPr>
       <w:tc>
         <w:tcPr>
-          <w:tcW w:w="6480" w:type="dxa"/>
+          <w:tcW w:w="11624" w:type="dxa"/>
           <w:vAlign w:val="center"/>
         </w:tcPr>
         <w:p>
@@ -4934,7 +4794,7 @@
               <w:rFonts w:ascii="Century Schoolbook" w:hAnsi="Century Schoolbook"/>
               <w:noProof/>
               <w:sz w:val="16"/>
-              <w:lang w:val="en-US" w:eastAsia="en-US" w:bidi="ar-SA"/>
+              <w:lang w:eastAsia="fr-LU" w:bidi="ar-SA"/>
             </w:rPr>
             <w:drawing>
               <wp:anchor distT="0" distB="0" distL="114300" distR="114300" simplePos="0" relativeHeight="251707392" behindDoc="0" locked="0" layoutInCell="1" allowOverlap="1" wp14:anchorId="42D74883" wp14:editId="5805A440">
@@ -5008,7 +4868,7 @@
       </w:tc>
       <w:tc>
         <w:tcPr>
-          <w:tcW w:w="3150" w:type="dxa"/>
+          <w:tcW w:w="3066" w:type="dxa"/>
           <w:vAlign w:val="center"/>
         </w:tcPr>
         <w:p>
@@ -5038,11 +4898,11 @@
     </w:tr>
     <w:tr>
       <w:trPr>
-        <w:trHeight w:val="216"/>
+        <w:trHeight w:val="250"/>
       </w:trPr>
       <w:tc>
         <w:tcPr>
-          <w:tcW w:w="6480" w:type="dxa"/>
+          <w:tcW w:w="11624" w:type="dxa"/>
           <w:vAlign w:val="center"/>
         </w:tcPr>
         <w:p>
@@ -5069,7 +4929,7 @@
       </w:tc>
       <w:tc>
         <w:tcPr>
-          <w:tcW w:w="3150" w:type="dxa"/>
+          <w:tcW w:w="3066" w:type="dxa"/>
           <w:vAlign w:val="center"/>
         </w:tcPr>
         <w:p>
@@ -5099,11 +4959,11 @@
     </w:tr>
     <w:tr>
       <w:trPr>
-        <w:trHeight w:val="217"/>
+        <w:trHeight w:val="251"/>
       </w:trPr>
       <w:tc>
         <w:tcPr>
-          <w:tcW w:w="6480" w:type="dxa"/>
+          <w:tcW w:w="11624" w:type="dxa"/>
           <w:vAlign w:val="center"/>
         </w:tcPr>
         <w:p>
@@ -5131,7 +4991,7 @@
       </w:tc>
       <w:tc>
         <w:tcPr>
-          <w:tcW w:w="3150" w:type="dxa"/>
+          <w:tcW w:w="3066" w:type="dxa"/>
           <w:vAlign w:val="center"/>
         </w:tcPr>
         <w:p>
@@ -5161,11 +5021,11 @@
     </w:tr>
     <w:tr>
       <w:trPr>
-        <w:trHeight w:val="216"/>
+        <w:trHeight w:val="250"/>
       </w:trPr>
       <w:tc>
         <w:tcPr>
-          <w:tcW w:w="6480" w:type="dxa"/>
+          <w:tcW w:w="11624" w:type="dxa"/>
           <w:vAlign w:val="center"/>
         </w:tcPr>
         <w:p>
@@ -5192,7 +5052,7 @@
       </w:tc>
       <w:tc>
         <w:tcPr>
-          <w:tcW w:w="3150" w:type="dxa"/>
+          <w:tcW w:w="3066" w:type="dxa"/>
           <w:vAlign w:val="center"/>
         </w:tcPr>
         <w:p>
@@ -5222,11 +5082,11 @@
     </w:tr>
     <w:tr>
       <w:trPr>
-        <w:trHeight w:val="217"/>
+        <w:trHeight w:val="251"/>
       </w:trPr>
       <w:tc>
         <w:tcPr>
-          <w:tcW w:w="6480" w:type="dxa"/>
+          <w:tcW w:w="11624" w:type="dxa"/>
           <w:vAlign w:val="center"/>
         </w:tcPr>
         <w:p>
@@ -5253,7 +5113,7 @@
       </w:tc>
       <w:tc>
         <w:tcPr>
-          <w:tcW w:w="3150" w:type="dxa"/>
+          <w:tcW w:w="3066" w:type="dxa"/>
           <w:vAlign w:val="center"/>
         </w:tcPr>
         <w:p>
@@ -5286,7 +5146,7 @@
   </w:tbl>
   <w:p>
     <w:pPr>
-      <w:pStyle w:val="Header"/>
+      <w:pStyle w:val="En-tte"/>
       <w:rPr>
         <w:sz w:val="18"/>
       </w:rPr>
@@ -5318,21 +5178,21 @@
         <v:path o:extrusionok="f" gradientshapeok="t" o:connecttype="rect"/>
         <o:lock v:ext="edit" aspectratio="t"/>
       </v:shapetype>
-      <v:shape id="_x0000_i1056" type="#_x0000_t75" alt="https://diagnostic.cases.lu/img/gravity_3.png" style="width:20.4pt;height:20.4pt;visibility:visible;mso-wrap-style:square" o:bullet="t">
+      <v:shape id="_x0000_i1029" type="#_x0000_t75" alt="https://diagnostic.cases.lu/img/gravity_3.png" style="width:20.4pt;height:20.4pt;visibility:visible;mso-wrap-style:square" o:bullet="t">
         <v:imagedata r:id="rId1" o:title="gravity_3"/>
       </v:shape>
     </w:pict>
   </w:numPicBullet>
   <w:numPicBullet w:numPicBulletId="1">
     <w:pict>
-      <v:shape id="_x0000_i1057" type="#_x0000_t75" alt="https://diagnostic.cases.lu/img/gravity_2.png" style="width:20.4pt;height:20.4pt;visibility:visible;mso-wrap-style:square" o:bullet="t">
+      <v:shape id="_x0000_i1030" type="#_x0000_t75" alt="https://diagnostic.cases.lu/img/gravity_2.png" style="width:20.4pt;height:20.4pt;visibility:visible;mso-wrap-style:square" o:bullet="t">
         <v:imagedata r:id="rId2" o:title="gravity_2"/>
       </v:shape>
     </w:pict>
   </w:numPicBullet>
   <w:numPicBullet w:numPicBulletId="2">
     <w:pict>
-      <v:shape id="_x0000_i1058" type="#_x0000_t75" alt="https://diagnostic.cases.lu/img/gravity_1.png" style="width:20.4pt;height:20.4pt;visibility:visible;mso-wrap-style:square" o:bullet="t">
+      <v:shape id="_x0000_i1031" type="#_x0000_t75" alt="https://diagnostic.cases.lu/img/gravity_1.png" style="width:20.4pt;height:20.4pt;visibility:visible;mso-wrap-style:square" o:bullet="t">
         <v:imagedata r:id="rId3" o:title="gravity_1"/>
       </v:shape>
     </w:pict>
@@ -6277,7 +6137,7 @@
     <w:lvl w:ilvl="0">
       <w:start w:val="1"/>
       <w:numFmt w:val="decimal"/>
-      <w:pStyle w:val="Heading1"/>
+      <w:pStyle w:val="Titre1"/>
       <w:lvlText w:val="%1"/>
       <w:lvlJc w:val="left"/>
       <w:pPr>
@@ -6287,7 +6147,7 @@
     <w:lvl w:ilvl="1">
       <w:start w:val="1"/>
       <w:numFmt w:val="decimal"/>
-      <w:pStyle w:val="Heading2"/>
+      <w:pStyle w:val="Titre2"/>
       <w:lvlText w:val="%1.%2"/>
       <w:lvlJc w:val="left"/>
       <w:pPr>
@@ -6297,7 +6157,7 @@
     <w:lvl w:ilvl="2">
       <w:start w:val="1"/>
       <w:numFmt w:val="decimal"/>
-      <w:pStyle w:val="Heading3"/>
+      <w:pStyle w:val="Titre3"/>
       <w:lvlText w:val="%1.%2.%3"/>
       <w:lvlJc w:val="left"/>
       <w:pPr>
@@ -6307,7 +6167,7 @@
     <w:lvl w:ilvl="3">
       <w:start w:val="1"/>
       <w:numFmt w:val="decimal"/>
-      <w:pStyle w:val="Heading4"/>
+      <w:pStyle w:val="Titre4"/>
       <w:lvlText w:val="%1.%2.%3.%4"/>
       <w:lvlJc w:val="left"/>
       <w:pPr>
@@ -6317,7 +6177,7 @@
     <w:lvl w:ilvl="4">
       <w:start w:val="1"/>
       <w:numFmt w:val="decimal"/>
-      <w:pStyle w:val="Heading5"/>
+      <w:pStyle w:val="Titre5"/>
       <w:lvlText w:val="%1.%2.%3.%4.%5"/>
       <w:lvlJc w:val="left"/>
       <w:pPr>
@@ -6327,7 +6187,7 @@
     <w:lvl w:ilvl="5">
       <w:start w:val="1"/>
       <w:numFmt w:val="decimal"/>
-      <w:pStyle w:val="Heading6"/>
+      <w:pStyle w:val="Titre6"/>
       <w:lvlText w:val="%1.%2.%3.%4.%5.%6"/>
       <w:lvlJc w:val="left"/>
       <w:pPr>
@@ -6337,7 +6197,7 @@
     <w:lvl w:ilvl="6">
       <w:start w:val="1"/>
       <w:numFmt w:val="decimal"/>
-      <w:pStyle w:val="Heading7"/>
+      <w:pStyle w:val="Titre7"/>
       <w:lvlText w:val="%1.%2.%3.%4.%5.%6.%7"/>
       <w:lvlJc w:val="left"/>
       <w:pPr>
@@ -6347,7 +6207,7 @@
     <w:lvl w:ilvl="7">
       <w:start w:val="1"/>
       <w:numFmt w:val="decimal"/>
-      <w:pStyle w:val="Heading8"/>
+      <w:pStyle w:val="Titre8"/>
       <w:lvlText w:val="%1.%2.%3.%4.%5.%6.%7.%8"/>
       <w:lvlJc w:val="left"/>
       <w:pPr>
@@ -6357,7 +6217,7 @@
     <w:lvl w:ilvl="8">
       <w:start w:val="1"/>
       <w:numFmt w:val="decimal"/>
-      <w:pStyle w:val="Heading9"/>
+      <w:pStyle w:val="Titre9"/>
       <w:lvlText w:val="%1.%2.%3.%4.%5.%6.%7.%8.%9"/>
       <w:lvlJc w:val="left"/>
       <w:pPr>
@@ -7370,9 +7230,9 @@
     <w:qFormat/>
     <w:rsid w:val="008B1CBE"/>
   </w:style>
-  <w:style w:type="paragraph" w:styleId="Heading1">
+  <w:style w:type="paragraph" w:styleId="Titre1">
     <w:name w:val="heading 1"/>
-    <w:basedOn w:val="Titre1"/>
+    <w:basedOn w:val="Titre10"/>
     <w:qFormat/>
     <w:rsid w:val="00450767"/>
     <w:pPr>
@@ -7389,9 +7249,9 @@
       <w:szCs w:val="32"/>
     </w:rPr>
   </w:style>
-  <w:style w:type="paragraph" w:styleId="Heading2">
+  <w:style w:type="paragraph" w:styleId="Titre2">
     <w:name w:val="heading 2"/>
-    <w:basedOn w:val="Titre1"/>
+    <w:basedOn w:val="Titre10"/>
     <w:qFormat/>
     <w:rsid w:val="00450767"/>
     <w:pPr>
@@ -7409,9 +7269,9 @@
       <w:sz w:val="24"/>
     </w:rPr>
   </w:style>
-  <w:style w:type="paragraph" w:styleId="Heading3">
+  <w:style w:type="paragraph" w:styleId="Titre3">
     <w:name w:val="heading 3"/>
-    <w:basedOn w:val="Titre1"/>
+    <w:basedOn w:val="Titre10"/>
     <w:qFormat/>
     <w:rsid w:val="00450767"/>
     <w:pPr>
@@ -7426,9 +7286,9 @@
       <w:sz w:val="28"/>
     </w:rPr>
   </w:style>
-  <w:style w:type="paragraph" w:styleId="Heading4">
+  <w:style w:type="paragraph" w:styleId="Titre4">
     <w:name w:val="heading 4"/>
-    <w:basedOn w:val="Titre1"/>
+    <w:basedOn w:val="Titre10"/>
     <w:qFormat/>
     <w:rsid w:val="00450767"/>
     <w:pPr>
@@ -7446,11 +7306,11 @@
       <w:szCs w:val="24"/>
     </w:rPr>
   </w:style>
-  <w:style w:type="paragraph" w:styleId="Heading5">
+  <w:style w:type="paragraph" w:styleId="Titre5">
     <w:name w:val="heading 5"/>
     <w:basedOn w:val="Normal"/>
     <w:next w:val="Normal"/>
-    <w:link w:val="Heading5Char"/>
+    <w:link w:val="Titre5Car"/>
     <w:uiPriority w:val="9"/>
     <w:semiHidden/>
     <w:unhideWhenUsed/>
@@ -7472,11 +7332,11 @@
       <w:szCs w:val="21"/>
     </w:rPr>
   </w:style>
-  <w:style w:type="paragraph" w:styleId="Heading6">
+  <w:style w:type="paragraph" w:styleId="Titre6">
     <w:name w:val="heading 6"/>
     <w:basedOn w:val="Normal"/>
     <w:next w:val="Normal"/>
-    <w:link w:val="Heading6Char"/>
+    <w:link w:val="Titre6Car"/>
     <w:uiPriority w:val="9"/>
     <w:semiHidden/>
     <w:unhideWhenUsed/>
@@ -7498,11 +7358,11 @@
       <w:szCs w:val="21"/>
     </w:rPr>
   </w:style>
-  <w:style w:type="paragraph" w:styleId="Heading7">
+  <w:style w:type="paragraph" w:styleId="Titre7">
     <w:name w:val="heading 7"/>
     <w:basedOn w:val="Normal"/>
     <w:next w:val="Normal"/>
-    <w:link w:val="Heading7Char"/>
+    <w:link w:val="Titre7Car"/>
     <w:uiPriority w:val="9"/>
     <w:semiHidden/>
     <w:unhideWhenUsed/>
@@ -7526,11 +7386,11 @@
       <w:szCs w:val="21"/>
     </w:rPr>
   </w:style>
-  <w:style w:type="paragraph" w:styleId="Heading8">
+  <w:style w:type="paragraph" w:styleId="Titre8">
     <w:name w:val="heading 8"/>
     <w:basedOn w:val="Normal"/>
     <w:next w:val="Normal"/>
-    <w:link w:val="Heading8Char"/>
+    <w:link w:val="Titre8Car"/>
     <w:uiPriority w:val="9"/>
     <w:semiHidden/>
     <w:unhideWhenUsed/>
@@ -7553,11 +7413,11 @@
       <w:szCs w:val="19"/>
     </w:rPr>
   </w:style>
-  <w:style w:type="paragraph" w:styleId="Heading9">
+  <w:style w:type="paragraph" w:styleId="Titre9">
     <w:name w:val="heading 9"/>
     <w:basedOn w:val="Normal"/>
     <w:next w:val="Normal"/>
-    <w:link w:val="Heading9Char"/>
+    <w:link w:val="Titre9Car"/>
     <w:uiPriority w:val="9"/>
     <w:semiHidden/>
     <w:unhideWhenUsed/>
@@ -7582,13 +7442,13 @@
       <w:szCs w:val="19"/>
     </w:rPr>
   </w:style>
-  <w:style w:type="character" w:default="1" w:styleId="DefaultParagraphFont">
+  <w:style w:type="character" w:default="1" w:styleId="Policepardfaut">
     <w:name w:val="Default Paragraph Font"/>
     <w:uiPriority w:val="1"/>
     <w:semiHidden/>
     <w:unhideWhenUsed/>
   </w:style>
-  <w:style w:type="table" w:default="1" w:styleId="TableNormal">
+  <w:style w:type="table" w:default="1" w:styleId="TableauNormal">
     <w:name w:val="Normal Table"/>
     <w:uiPriority w:val="99"/>
     <w:semiHidden/>
@@ -7603,7 +7463,7 @@
       </w:tblCellMar>
     </w:tblPr>
   </w:style>
-  <w:style w:type="numbering" w:default="1" w:styleId="NoList">
+  <w:style w:type="numbering" w:default="1" w:styleId="Aucuneliste">
     <w:name w:val="No List"/>
     <w:uiPriority w:val="99"/>
     <w:semiHidden/>
@@ -7646,7 +7506,7 @@
       <w:sz w:val="22"/>
     </w:rPr>
   </w:style>
-  <w:style w:type="paragraph" w:styleId="List">
+  <w:style w:type="paragraph" w:styleId="Liste">
     <w:name w:val="List"/>
     <w:basedOn w:val="Textbody"/>
     <w:pPr>
@@ -7658,7 +7518,7 @@
       <w:rFonts w:cs="Lucida Sans"/>
     </w:rPr>
   </w:style>
-  <w:style w:type="paragraph" w:styleId="Caption">
+  <w:style w:type="paragraph" w:styleId="Lgende">
     <w:name w:val="caption"/>
     <w:basedOn w:val="Standard"/>
     <w:pPr>
@@ -7696,7 +7556,7 @@
       <w:rFonts w:ascii="Calibri" w:hAnsi="Calibri"/>
     </w:rPr>
   </w:style>
-  <w:style w:type="paragraph" w:styleId="Header">
+  <w:style w:type="paragraph" w:styleId="En-tte">
     <w:name w:val="header"/>
     <w:basedOn w:val="Standard"/>
     <w:pPr>
@@ -7707,7 +7567,7 @@
       </w:tabs>
     </w:pPr>
   </w:style>
-  <w:style w:type="paragraph" w:styleId="Footer">
+  <w:style w:type="paragraph" w:styleId="Pieddepage">
     <w:name w:val="footer"/>
     <w:basedOn w:val="Standard"/>
     <w:pPr>
@@ -7791,9 +7651,9 @@
       <w:sz w:val="22"/>
     </w:rPr>
   </w:style>
-  <w:style w:type="paragraph" w:styleId="Subtitle">
+  <w:style w:type="paragraph" w:styleId="Sous-titre">
     <w:name w:val="Subtitle"/>
-    <w:basedOn w:val="Titre1"/>
+    <w:basedOn w:val="Titre10"/>
     <w:qFormat/>
     <w:rsid w:val="008B55C8"/>
     <w:rPr>
@@ -7801,10 +7661,10 @@
       <w:sz w:val="36"/>
     </w:rPr>
   </w:style>
-  <w:style w:type="paragraph" w:styleId="Title">
+  <w:style w:type="paragraph" w:styleId="Titre">
     <w:name w:val="Title"/>
     <w:basedOn w:val="Heading"/>
-    <w:next w:val="Subtitle"/>
+    <w:next w:val="Sous-titre"/>
     <w:rPr>
       <w:bCs/>
       <w:sz w:val="36"/>
@@ -7824,7 +7684,7 @@
       <w:szCs w:val="32"/>
     </w:rPr>
   </w:style>
-  <w:style w:type="paragraph" w:styleId="IndexHeading">
+  <w:style w:type="paragraph" w:styleId="Titreindex">
     <w:name w:val="index heading"/>
     <w:basedOn w:val="Heading"/>
     <w:pPr>
@@ -7839,7 +7699,7 @@
   </w:style>
   <w:style w:type="paragraph" w:customStyle="1" w:styleId="SecondTitre">
     <w:name w:val="Second Titre"/>
-    <w:basedOn w:val="Title"/>
+    <w:basedOn w:val="Titre"/>
     <w:next w:val="Heading"/>
     <w:pPr>
       <w:spacing w:before="3402" w:after="1134"/>
@@ -7901,7 +7761,7 @@
   </w:style>
   <w:style w:type="paragraph" w:customStyle="1" w:styleId="Info-Header">
     <w:name w:val="Info-Header"/>
-    <w:basedOn w:val="Header"/>
+    <w:basedOn w:val="En-tte"/>
     <w:pPr>
       <w:ind w:left="57" w:right="57"/>
     </w:pPr>
@@ -7931,7 +7791,7 @@
   </w:style>
   <w:style w:type="paragraph" w:customStyle="1" w:styleId="List1">
     <w:name w:val="List 1"/>
-    <w:basedOn w:val="List"/>
+    <w:basedOn w:val="Liste"/>
     <w:pPr>
       <w:spacing w:after="120"/>
       <w:ind w:left="360" w:right="0" w:hanging="360"/>
@@ -7939,15 +7799,15 @@
   </w:style>
   <w:style w:type="paragraph" w:customStyle="1" w:styleId="List1End">
     <w:name w:val="List 1 End"/>
-    <w:basedOn w:val="List"/>
+    <w:basedOn w:val="Liste"/>
     <w:pPr>
       <w:spacing w:after="240"/>
       <w:ind w:left="360" w:right="0" w:hanging="360"/>
     </w:pPr>
   </w:style>
-  <w:style w:type="paragraph" w:styleId="List5">
+  <w:style w:type="paragraph" w:styleId="Liste5">
     <w:name w:val="List 5"/>
-    <w:basedOn w:val="List"/>
+    <w:basedOn w:val="Liste"/>
     <w:pPr>
       <w:spacing w:after="120"/>
       <w:ind w:left="1800" w:right="0" w:hanging="360"/>
@@ -7955,7 +7815,7 @@
   </w:style>
   <w:style w:type="paragraph" w:customStyle="1" w:styleId="Numbering1">
     <w:name w:val="Numbering 1"/>
-    <w:basedOn w:val="List"/>
+    <w:basedOn w:val="Liste"/>
     <w:pPr>
       <w:spacing w:after="120"/>
       <w:ind w:left="360" w:right="0" w:hanging="360"/>
@@ -7999,7 +7859,7 @@
   </w:style>
   <w:style w:type="paragraph" w:customStyle="1" w:styleId="Table">
     <w:name w:val="Table"/>
-    <w:basedOn w:val="Caption"/>
+    <w:basedOn w:val="Lgende"/>
   </w:style>
   <w:style w:type="paragraph" w:customStyle="1" w:styleId="smile-footer">
     <w:name w:val="smile-footer"/>
@@ -8029,7 +7889,7 @@
       <w:color w:val="800000"/>
     </w:rPr>
   </w:style>
-  <w:style w:type="paragraph" w:styleId="ListParagraph">
+  <w:style w:type="paragraph" w:styleId="Paragraphedeliste">
     <w:name w:val="List Paragraph"/>
     <w:basedOn w:val="Standard"/>
     <w:pPr>
@@ -8084,7 +7944,7 @@
   </w:style>
   <w:style w:type="numbering" w:customStyle="1" w:styleId="Numbering2">
     <w:name w:val="Numbering 2"/>
-    <w:basedOn w:val="NoList"/>
+    <w:basedOn w:val="Aucuneliste"/>
     <w:pPr>
       <w:numPr>
         <w:numId w:val="1"/>
@@ -8093,7 +7953,7 @@
   </w:style>
   <w:style w:type="numbering" w:customStyle="1" w:styleId="List21">
     <w:name w:val="List 21"/>
-    <w:basedOn w:val="NoList"/>
+    <w:basedOn w:val="Aucuneliste"/>
     <w:pPr>
       <w:numPr>
         <w:numId w:val="2"/>
@@ -8102,7 +7962,7 @@
   </w:style>
   <w:style w:type="numbering" w:customStyle="1" w:styleId="Liste1">
     <w:name w:val="Liste1"/>
-    <w:basedOn w:val="NoList"/>
+    <w:basedOn w:val="Aucuneliste"/>
     <w:pPr>
       <w:numPr>
         <w:numId w:val="3"/>
@@ -8111,7 +7971,7 @@
   </w:style>
   <w:style w:type="numbering" w:customStyle="1" w:styleId="WWNum7">
     <w:name w:val="WWNum7"/>
-    <w:basedOn w:val="NoList"/>
+    <w:basedOn w:val="Aucuneliste"/>
     <w:pPr>
       <w:numPr>
         <w:numId w:val="4"/>
@@ -8120,7 +7980,7 @@
   </w:style>
   <w:style w:type="paragraph" w:customStyle="1" w:styleId="Alinangatif">
     <w:name w:val="Alinéa négatif"/>
-    <w:basedOn w:val="BodyText"/>
+    <w:basedOn w:val="Corpsdetexte"/>
     <w:qFormat/>
     <w:rsid w:val="001148A1"/>
     <w:pPr>
@@ -8142,10 +8002,10 @@
       <w:lang w:eastAsia="hi-IN"/>
     </w:rPr>
   </w:style>
-  <w:style w:type="paragraph" w:styleId="BodyText">
+  <w:style w:type="paragraph" w:styleId="Corpsdetexte">
     <w:name w:val="Body Text"/>
     <w:basedOn w:val="Normal"/>
-    <w:link w:val="BodyTextChar"/>
+    <w:link w:val="CorpsdetexteCar"/>
     <w:uiPriority w:val="99"/>
     <w:semiHidden/>
     <w:unhideWhenUsed/>
@@ -8157,10 +8017,10 @@
       <w:szCs w:val="21"/>
     </w:rPr>
   </w:style>
-  <w:style w:type="character" w:customStyle="1" w:styleId="BodyTextChar">
-    <w:name w:val="Body Text Char"/>
-    <w:basedOn w:val="DefaultParagraphFont"/>
-    <w:link w:val="BodyText"/>
+  <w:style w:type="character" w:customStyle="1" w:styleId="CorpsdetexteCar">
+    <w:name w:val="Corps de texte Car"/>
+    <w:basedOn w:val="Policepardfaut"/>
+    <w:link w:val="Corpsdetexte"/>
     <w:uiPriority w:val="99"/>
     <w:semiHidden/>
     <w:rsid w:val="001148A1"/>
@@ -8205,7 +8065,7 @@
   </w:style>
   <w:style w:type="paragraph" w:customStyle="1" w:styleId="CommentText1">
     <w:name w:val="Comment Text1"/>
-    <w:basedOn w:val="BodyText"/>
+    <w:basedOn w:val="Corpsdetexte"/>
     <w:qFormat/>
     <w:rsid w:val="001148A1"/>
     <w:pPr>
@@ -8276,7 +8136,7 @@
   </w:style>
   <w:style w:type="paragraph" w:customStyle="1" w:styleId="Contenuducadre">
     <w:name w:val="Contenu du cadre"/>
-    <w:basedOn w:val="BodyText"/>
+    <w:basedOn w:val="Corpsdetexte"/>
     <w:qFormat/>
     <w:rsid w:val="001148A1"/>
     <w:pPr>
@@ -8294,7 +8154,7 @@
       <w:lang w:eastAsia="hi-IN"/>
     </w:rPr>
   </w:style>
-  <w:style w:type="character" w:styleId="EndnoteReference">
+  <w:style w:type="character" w:styleId="Appeldenotedefin">
     <w:name w:val="endnote reference"/>
     <w:qFormat/>
     <w:rsid w:val="001148A1"/>
@@ -8302,10 +8162,10 @@
       <w:vertAlign w:val="superscript"/>
     </w:rPr>
   </w:style>
-  <w:style w:type="paragraph" w:styleId="EndnoteText">
+  <w:style w:type="paragraph" w:styleId="Notedefin">
     <w:name w:val="endnote text"/>
     <w:basedOn w:val="Normal"/>
-    <w:link w:val="EndnoteTextChar"/>
+    <w:link w:val="NotedefinCar"/>
     <w:qFormat/>
     <w:rsid w:val="001148A1"/>
     <w:pPr>
@@ -8322,10 +8182,10 @@
       <w:lang w:eastAsia="hi-IN"/>
     </w:rPr>
   </w:style>
-  <w:style w:type="character" w:customStyle="1" w:styleId="EndnoteTextChar">
-    <w:name w:val="Endnote Text Char"/>
-    <w:basedOn w:val="DefaultParagraphFont"/>
-    <w:link w:val="EndnoteText"/>
+  <w:style w:type="character" w:customStyle="1" w:styleId="NotedefinCar">
+    <w:name w:val="Note de fin Car"/>
+    <w:basedOn w:val="Policepardfaut"/>
+    <w:link w:val="Notedefin"/>
     <w:rsid w:val="001148A1"/>
     <w:rPr>
       <w:color w:val="00000A"/>
@@ -8335,7 +8195,7 @@
       <w:lang w:eastAsia="hi-IN"/>
     </w:rPr>
   </w:style>
-  <w:style w:type="character" w:styleId="FootnoteReference">
+  <w:style w:type="character" w:styleId="Appelnotedebasdep">
     <w:name w:val="footnote reference"/>
     <w:qFormat/>
     <w:rsid w:val="001148A1"/>
@@ -8343,10 +8203,10 @@
       <w:vertAlign w:val="superscript"/>
     </w:rPr>
   </w:style>
-  <w:style w:type="paragraph" w:styleId="FootnoteText">
+  <w:style w:type="paragraph" w:styleId="Notedebasdepage">
     <w:name w:val="footnote text"/>
     <w:basedOn w:val="Normal"/>
-    <w:link w:val="FootnoteTextChar"/>
+    <w:link w:val="NotedebasdepageCar"/>
     <w:qFormat/>
     <w:rsid w:val="001148A1"/>
     <w:pPr>
@@ -8363,10 +8223,10 @@
       <w:lang w:eastAsia="hi-IN"/>
     </w:rPr>
   </w:style>
-  <w:style w:type="character" w:customStyle="1" w:styleId="FootnoteTextChar">
-    <w:name w:val="Footnote Text Char"/>
-    <w:basedOn w:val="DefaultParagraphFont"/>
-    <w:link w:val="FootnoteText"/>
+  <w:style w:type="character" w:customStyle="1" w:styleId="NotedebasdepageCar">
+    <w:name w:val="Note de bas de page Car"/>
+    <w:basedOn w:val="Policepardfaut"/>
+    <w:link w:val="Notedebasdepage"/>
     <w:rsid w:val="001148A1"/>
     <w:rPr>
       <w:color w:val="00000A"/>
@@ -8416,7 +8276,7 @@
   </w:style>
   <w:style w:type="paragraph" w:customStyle="1" w:styleId="ListBullet31">
     <w:name w:val="List Bullet 31"/>
-    <w:basedOn w:val="List"/>
+    <w:basedOn w:val="Liste"/>
     <w:rsid w:val="001148A1"/>
     <w:pPr>
       <w:autoSpaceDN/>
@@ -8432,7 +8292,7 @@
   </w:style>
   <w:style w:type="paragraph" w:customStyle="1" w:styleId="ListBullet41">
     <w:name w:val="List Bullet 41"/>
-    <w:basedOn w:val="List"/>
+    <w:basedOn w:val="Liste"/>
     <w:rsid w:val="001148A1"/>
     <w:pPr>
       <w:autoSpaceDN/>
@@ -8448,7 +8308,7 @@
   </w:style>
   <w:style w:type="paragraph" w:customStyle="1" w:styleId="ListNumber1">
     <w:name w:val="List Number1"/>
-    <w:basedOn w:val="List"/>
+    <w:basedOn w:val="Liste"/>
     <w:qFormat/>
     <w:rsid w:val="001148A1"/>
     <w:pPr>
@@ -8630,7 +8490,7 @@
   </w:style>
   <w:style w:type="paragraph" w:customStyle="1" w:styleId="Puce1fin">
     <w:name w:val="Puce 1 fin"/>
-    <w:basedOn w:val="List"/>
+    <w:basedOn w:val="Liste"/>
     <w:qFormat/>
     <w:rsid w:val="001148A1"/>
     <w:pPr>
@@ -8655,7 +8515,7 @@
   </w:style>
   <w:style w:type="paragraph" w:customStyle="1" w:styleId="Retraitdeliste">
     <w:name w:val="Retrait de liste"/>
-    <w:basedOn w:val="BodyText"/>
+    <w:basedOn w:val="Corpsdetexte"/>
     <w:qFormat/>
     <w:rsid w:val="001148A1"/>
     <w:pPr>
@@ -8706,10 +8566,10 @@
     <w:qFormat/>
     <w:rsid w:val="001148A1"/>
   </w:style>
-  <w:style w:type="paragraph" w:customStyle="1" w:styleId="Titre1">
+  <w:style w:type="paragraph" w:customStyle="1" w:styleId="Titre10">
     <w:name w:val="Titre1"/>
     <w:basedOn w:val="Normal"/>
-    <w:next w:val="BodyText"/>
+    <w:next w:val="Corpsdetexte"/>
     <w:qFormat/>
     <w:rsid w:val="001148A1"/>
     <w:pPr>
@@ -8743,7 +8603,7 @@
   </w:style>
   <w:style w:type="paragraph" w:customStyle="1" w:styleId="TOAHeading1">
     <w:name w:val="TOA Heading1"/>
-    <w:basedOn w:val="Titre1"/>
+    <w:basedOn w:val="Titre10"/>
     <w:qFormat/>
     <w:rsid w:val="001148A1"/>
     <w:pPr>
@@ -8758,7 +8618,7 @@
       <w:szCs w:val="32"/>
     </w:rPr>
   </w:style>
-  <w:style w:type="paragraph" w:styleId="TOC1">
+  <w:style w:type="paragraph" w:styleId="TM1">
     <w:name w:val="toc 1"/>
     <w:basedOn w:val="Index"/>
     <w:uiPriority w:val="39"/>
@@ -8780,7 +8640,7 @@
       <w:lang w:eastAsia="hi-IN"/>
     </w:rPr>
   </w:style>
-  <w:style w:type="paragraph" w:styleId="TOC2">
+  <w:style w:type="paragraph" w:styleId="TM2">
     <w:name w:val="toc 2"/>
     <w:basedOn w:val="Index"/>
     <w:uiPriority w:val="39"/>
@@ -8823,10 +8683,10 @@
       <w:lang w:eastAsia="fr-LU" w:bidi="ar-SA"/>
     </w:rPr>
   </w:style>
-  <w:style w:type="character" w:customStyle="1" w:styleId="Heading5Char">
-    <w:name w:val="Heading 5 Char"/>
-    <w:basedOn w:val="DefaultParagraphFont"/>
-    <w:link w:val="Heading5"/>
+  <w:style w:type="character" w:customStyle="1" w:styleId="Titre5Car">
+    <w:name w:val="Titre 5 Car"/>
+    <w:basedOn w:val="Policepardfaut"/>
+    <w:link w:val="Titre5"/>
     <w:uiPriority w:val="9"/>
     <w:semiHidden/>
     <w:rsid w:val="00FA58BB"/>
@@ -8836,10 +8696,10 @@
       <w:szCs w:val="21"/>
     </w:rPr>
   </w:style>
-  <w:style w:type="character" w:customStyle="1" w:styleId="Heading6Char">
-    <w:name w:val="Heading 6 Char"/>
-    <w:basedOn w:val="DefaultParagraphFont"/>
-    <w:link w:val="Heading6"/>
+  <w:style w:type="character" w:customStyle="1" w:styleId="Titre6Car">
+    <w:name w:val="Titre 6 Car"/>
+    <w:basedOn w:val="Policepardfaut"/>
+    <w:link w:val="Titre6"/>
     <w:uiPriority w:val="9"/>
     <w:semiHidden/>
     <w:rsid w:val="00FA58BB"/>
@@ -8849,10 +8709,10 @@
       <w:szCs w:val="21"/>
     </w:rPr>
   </w:style>
-  <w:style w:type="character" w:customStyle="1" w:styleId="Heading7Char">
-    <w:name w:val="Heading 7 Char"/>
-    <w:basedOn w:val="DefaultParagraphFont"/>
-    <w:link w:val="Heading7"/>
+  <w:style w:type="character" w:customStyle="1" w:styleId="Titre7Car">
+    <w:name w:val="Titre 7 Car"/>
+    <w:basedOn w:val="Policepardfaut"/>
+    <w:link w:val="Titre7"/>
     <w:uiPriority w:val="9"/>
     <w:semiHidden/>
     <w:rsid w:val="00FA58BB"/>
@@ -8864,10 +8724,10 @@
       <w:szCs w:val="21"/>
     </w:rPr>
   </w:style>
-  <w:style w:type="character" w:customStyle="1" w:styleId="Heading8Char">
-    <w:name w:val="Heading 8 Char"/>
-    <w:basedOn w:val="DefaultParagraphFont"/>
-    <w:link w:val="Heading8"/>
+  <w:style w:type="character" w:customStyle="1" w:styleId="Titre8Car">
+    <w:name w:val="Titre 8 Car"/>
+    <w:basedOn w:val="Policepardfaut"/>
+    <w:link w:val="Titre8"/>
     <w:uiPriority w:val="9"/>
     <w:semiHidden/>
     <w:rsid w:val="00FA58BB"/>
@@ -8878,10 +8738,10 @@
       <w:szCs w:val="19"/>
     </w:rPr>
   </w:style>
-  <w:style w:type="character" w:customStyle="1" w:styleId="Heading9Char">
-    <w:name w:val="Heading 9 Char"/>
-    <w:basedOn w:val="DefaultParagraphFont"/>
-    <w:link w:val="Heading9"/>
+  <w:style w:type="character" w:customStyle="1" w:styleId="Titre9Car">
+    <w:name w:val="Titre 9 Car"/>
+    <w:basedOn w:val="Policepardfaut"/>
+    <w:link w:val="Titre9"/>
     <w:uiPriority w:val="9"/>
     <w:semiHidden/>
     <w:rsid w:val="00FA58BB"/>
@@ -8894,9 +8754,9 @@
       <w:szCs w:val="19"/>
     </w:rPr>
   </w:style>
-  <w:style w:type="table" w:styleId="TableGrid">
+  <w:style w:type="table" w:styleId="Grilledutableau">
     <w:name w:val="Table Grid"/>
-    <w:basedOn w:val="TableNormal"/>
+    <w:basedOn w:val="TableauNormal"/>
     <w:uiPriority w:val="39"/>
     <w:rsid w:val="009942E3"/>
     <w:tblPr>
@@ -8912,7 +8772,7 @@
   </w:style>
   <w:style w:type="character" w:customStyle="1" w:styleId="StandardChar">
     <w:name w:val="Standard Char"/>
-    <w:basedOn w:val="DefaultParagraphFont"/>
+    <w:basedOn w:val="Policepardfaut"/>
     <w:link w:val="Standard"/>
     <w:locked/>
     <w:rsid w:val="000F0D94"/>
@@ -8920,9 +8780,9 @@
       <w:sz w:val="20"/>
     </w:rPr>
   </w:style>
-  <w:style w:type="character" w:styleId="LineNumber">
+  <w:style w:type="character" w:styleId="Numrodeligne">
     <w:name w:val="line number"/>
-    <w:basedOn w:val="DefaultParagraphFont"/>
+    <w:basedOn w:val="Policepardfaut"/>
     <w:uiPriority w:val="99"/>
     <w:semiHidden/>
     <w:unhideWhenUsed/>
@@ -9197,7 +9057,7 @@
 </file>
 
 <file path=customXml/itemProps1.xml><?xml version="1.0" encoding="utf-8"?>
-<ds:datastoreItem xmlns:ds="http://schemas.openxmlformats.org/officeDocument/2006/customXml" ds:itemID="{5B5F7B7F-8EDB-43A6-BD49-0DDF4F47282E}">
+<ds:datastoreItem xmlns:ds="http://schemas.openxmlformats.org/officeDocument/2006/customXml" ds:itemID="{B38D9E56-82EE-439A-B00F-AF9D5EFA32CD}">
   <ds:schemaRefs>
     <ds:schemaRef ds:uri="http://schemas.openxmlformats.org/officeDocument/2006/bibliography"/>
   </ds:schemaRefs>

--- a/data/resources/model_fr.docx
+++ b/data/resources/model_fr.docx
@@ -16,7 +16,7 @@
         <w:rPr>
           <w:noProof/>
           <w:sz w:val="18"/>
-          <w:lang w:eastAsia="fr-LU" w:bidi="ar-SA"/>
+          <w:lang w:val="en-US" w:eastAsia="en-US" w:bidi="ar-SA"/>
         </w:rPr>
         <w:drawing>
           <wp:anchor distT="0" distB="0" distL="114300" distR="114300" simplePos="0" relativeHeight="251640832" behindDoc="1" locked="0" layoutInCell="1" allowOverlap="1" wp14:anchorId="446896DC" wp14:editId="7B704D23">
@@ -226,7 +226,7 @@
     </w:p>
     <w:p>
       <w:pPr>
-        <w:pStyle w:val="Titre10"/>
+        <w:pStyle w:val="Titre1"/>
       </w:pPr>
       <w:r>
         <w:t>${COMPANY}</w:t>
@@ -235,16 +235,11 @@
     <w:p/>
     <w:p>
       <w:pPr>
-        <w:pStyle w:val="Sous-titre"/>
+        <w:pStyle w:val="Subtitle"/>
       </w:pPr>
       <w:r>
         <w:t>Sécurité de l'information</w:t>
       </w:r>
-    </w:p>
-    <w:p>
-      <w:pPr>
-        <w:pStyle w:val="Textbody"/>
-      </w:pPr>
     </w:p>
     <w:p>
       <w:pPr>
@@ -458,6 +453,7 @@
         <w:rPr>
           <w:sz w:val="20"/>
           <w:szCs w:val="20"/>
+          <w:lang w:val="fr-BE"/>
         </w:rPr>
       </w:pPr>
       <w:r>
@@ -510,7 +506,7 @@
           <w:szCs w:val="20"/>
           <w:lang w:val="fr-FR"/>
         </w:rPr>
-        <w:t>Date :</w:t>
+        <w:t>Activité :</w:t>
       </w:r>
       <w:r>
         <w:rPr>
@@ -519,7 +515,7 @@
           <w:lang w:val="fr-FR"/>
         </w:rPr>
         <w:tab/>
-        <w:t>${DATE}</w:t>
+        <w:t>${ACTIVITY}</w:t>
       </w:r>
     </w:p>
     <w:p>
@@ -538,33 +534,39 @@
         <w:rPr>
           <w:sz w:val="20"/>
           <w:szCs w:val="20"/>
+          <w:lang w:val="fr-FR"/>
         </w:rPr>
       </w:pPr>
       <w:r>
         <w:rPr>
           <w:sz w:val="20"/>
           <w:szCs w:val="20"/>
-        </w:rPr>
-        <w:t xml:space="preserve">Consultant(s) sécurité : </w:t>
+          <w:lang w:val="fr-FR"/>
+        </w:rPr>
+        <w:t>Nombre d’employés :</w:t>
       </w:r>
       <w:r>
         <w:rPr>
           <w:sz w:val="20"/>
           <w:szCs w:val="20"/>
+          <w:lang w:val="fr-FR"/>
         </w:rPr>
         <w:tab/>
+        <w:t>${</w:t>
       </w:r>
       <w:r>
         <w:rPr>
           <w:sz w:val="20"/>
           <w:szCs w:val="20"/>
-        </w:rPr>
-        <w:t>${CONSULTANT</w:t>
+          <w:lang w:val="fr-FR"/>
+        </w:rPr>
+        <w:t>NB_EMPLOYEES</w:t>
       </w:r>
       <w:r>
         <w:rPr>
           <w:sz w:val="20"/>
           <w:szCs w:val="20"/>
+          <w:lang w:val="fr-FR"/>
         </w:rPr>
         <w:t>}</w:t>
       </w:r>
@@ -592,6 +594,90 @@
         <w:rPr>
           <w:sz w:val="20"/>
           <w:szCs w:val="20"/>
+          <w:lang w:val="fr-FR"/>
+        </w:rPr>
+        <w:t>Date :</w:t>
+      </w:r>
+      <w:r>
+        <w:rPr>
+          <w:sz w:val="20"/>
+          <w:szCs w:val="20"/>
+          <w:lang w:val="fr-FR"/>
+        </w:rPr>
+        <w:tab/>
+        <w:t>${DATE}</w:t>
+      </w:r>
+    </w:p>
+    <w:p>
+      <w:pPr>
+        <w:keepLines/>
+        <w:pBdr>
+          <w:top w:val="single" w:sz="4" w:space="1" w:color="auto"/>
+          <w:left w:val="single" w:sz="4" w:space="4" w:color="auto"/>
+          <w:bottom w:val="single" w:sz="4" w:space="1" w:color="auto"/>
+          <w:right w:val="single" w:sz="4" w:space="4" w:color="auto"/>
+        </w:pBdr>
+        <w:tabs>
+          <w:tab w:val="left" w:pos="2410"/>
+          <w:tab w:val="left" w:pos="2835"/>
+        </w:tabs>
+        <w:rPr>
+          <w:sz w:val="20"/>
+          <w:szCs w:val="20"/>
+        </w:rPr>
+      </w:pPr>
+      <w:r>
+        <w:rPr>
+          <w:sz w:val="20"/>
+          <w:szCs w:val="20"/>
+        </w:rPr>
+        <w:t xml:space="preserve">Consultant(s) sécurité : </w:t>
+      </w:r>
+      <w:r>
+        <w:rPr>
+          <w:sz w:val="20"/>
+          <w:szCs w:val="20"/>
+        </w:rPr>
+        <w:tab/>
+      </w:r>
+      <w:r>
+        <w:rPr>
+          <w:sz w:val="20"/>
+          <w:szCs w:val="20"/>
+        </w:rPr>
+        <w:t>${CONSULTANT</w:t>
+      </w:r>
+      <w:r>
+        <w:rPr>
+          <w:sz w:val="20"/>
+          <w:szCs w:val="20"/>
+        </w:rPr>
+        <w:t>}</w:t>
+      </w:r>
+    </w:p>
+    <w:p>
+      <w:pPr>
+        <w:keepLines/>
+        <w:pBdr>
+          <w:top w:val="single" w:sz="4" w:space="1" w:color="auto"/>
+          <w:left w:val="single" w:sz="4" w:space="4" w:color="auto"/>
+          <w:bottom w:val="single" w:sz="4" w:space="1" w:color="auto"/>
+          <w:right w:val="single" w:sz="4" w:space="4" w:color="auto"/>
+        </w:pBdr>
+        <w:tabs>
+          <w:tab w:val="left" w:pos="2410"/>
+          <w:tab w:val="left" w:pos="2835"/>
+        </w:tabs>
+        <w:rPr>
+          <w:sz w:val="20"/>
+          <w:szCs w:val="20"/>
+          <w:lang w:val="fr-FR"/>
+        </w:rPr>
+      </w:pPr>
+      <w:r>
+        <w:rPr>
+          <w:sz w:val="20"/>
+          <w:szCs w:val="20"/>
         </w:rPr>
         <w:t xml:space="preserve">Représentant(s) client : </w:t>
       </w:r>
@@ -635,7 +721,7 @@
     </w:p>
     <w:p>
       <w:pPr>
-        <w:pStyle w:val="TM1"/>
+        <w:pStyle w:val="TOC1"/>
         <w:tabs>
           <w:tab w:val="left" w:pos="440"/>
         </w:tabs>
@@ -725,16 +811,15 @@
       </w:r>
       <w:r>
         <w:rPr>
+          <w:noProof/>
+        </w:rPr>
+        <w:fldChar w:fldCharType="separate"/>
+      </w:r>
+      <w:r>
+        <w:rPr>
           <w:rFonts w:hint="eastAsia"/>
           <w:noProof/>
         </w:rPr>
-        <w:fldChar w:fldCharType="separate"/>
-      </w:r>
-      <w:r>
-        <w:rPr>
-          <w:rFonts w:hint="eastAsia"/>
-          <w:noProof/>
-        </w:rPr>
         <w:t>2</w:t>
       </w:r>
       <w:r>
@@ -746,7 +831,7 @@
     </w:p>
     <w:p>
       <w:pPr>
-        <w:pStyle w:val="TM2"/>
+        <w:pStyle w:val="TOC2"/>
         <w:tabs>
           <w:tab w:val="left" w:pos="880"/>
         </w:tabs>
@@ -807,16 +892,15 @@
       </w:r>
       <w:r>
         <w:rPr>
+          <w:noProof/>
+        </w:rPr>
+        <w:fldChar w:fldCharType="separate"/>
+      </w:r>
+      <w:r>
+        <w:rPr>
           <w:rFonts w:hint="eastAsia"/>
           <w:noProof/>
         </w:rPr>
-        <w:fldChar w:fldCharType="separate"/>
-      </w:r>
-      <w:r>
-        <w:rPr>
-          <w:rFonts w:hint="eastAsia"/>
-          <w:noProof/>
-        </w:rPr>
         <w:t>2</w:t>
       </w:r>
       <w:r>
@@ -828,7 +912,7 @@
     </w:p>
     <w:p>
       <w:pPr>
-        <w:pStyle w:val="TM2"/>
+        <w:pStyle w:val="TOC2"/>
         <w:tabs>
           <w:tab w:val="left" w:pos="880"/>
         </w:tabs>
@@ -889,16 +973,15 @@
       </w:r>
       <w:r>
         <w:rPr>
+          <w:noProof/>
+        </w:rPr>
+        <w:fldChar w:fldCharType="separate"/>
+      </w:r>
+      <w:r>
+        <w:rPr>
           <w:rFonts w:hint="eastAsia"/>
           <w:noProof/>
         </w:rPr>
-        <w:fldChar w:fldCharType="separate"/>
-      </w:r>
-      <w:r>
-        <w:rPr>
-          <w:rFonts w:hint="eastAsia"/>
-          <w:noProof/>
-        </w:rPr>
         <w:t>2</w:t>
       </w:r>
       <w:r>
@@ -910,7 +993,7 @@
     </w:p>
     <w:p>
       <w:pPr>
-        <w:pStyle w:val="TM2"/>
+        <w:pStyle w:val="TOC2"/>
         <w:tabs>
           <w:tab w:val="left" w:pos="880"/>
         </w:tabs>
@@ -971,16 +1054,15 @@
       </w:r>
       <w:r>
         <w:rPr>
+          <w:noProof/>
+        </w:rPr>
+        <w:fldChar w:fldCharType="separate"/>
+      </w:r>
+      <w:r>
+        <w:rPr>
           <w:rFonts w:hint="eastAsia"/>
           <w:noProof/>
         </w:rPr>
-        <w:fldChar w:fldCharType="separate"/>
-      </w:r>
-      <w:r>
-        <w:rPr>
-          <w:rFonts w:hint="eastAsia"/>
-          <w:noProof/>
-        </w:rPr>
         <w:t>2</w:t>
       </w:r>
       <w:r>
@@ -992,7 +1074,7 @@
     </w:p>
     <w:p>
       <w:pPr>
-        <w:pStyle w:val="TM1"/>
+        <w:pStyle w:val="TOC1"/>
         <w:tabs>
           <w:tab w:val="left" w:pos="440"/>
         </w:tabs>
@@ -1057,16 +1139,15 @@
       </w:r>
       <w:r>
         <w:rPr>
+          <w:noProof/>
+        </w:rPr>
+        <w:fldChar w:fldCharType="separate"/>
+      </w:r>
+      <w:r>
+        <w:rPr>
           <w:rFonts w:hint="eastAsia"/>
           <w:noProof/>
         </w:rPr>
-        <w:fldChar w:fldCharType="separate"/>
-      </w:r>
-      <w:r>
-        <w:rPr>
-          <w:rFonts w:hint="eastAsia"/>
-          <w:noProof/>
-        </w:rPr>
         <w:t>3</w:t>
       </w:r>
       <w:r>
@@ -1078,7 +1159,7 @@
     </w:p>
     <w:p>
       <w:pPr>
-        <w:pStyle w:val="TM2"/>
+        <w:pStyle w:val="TOC2"/>
         <w:tabs>
           <w:tab w:val="left" w:pos="880"/>
         </w:tabs>
@@ -1139,16 +1220,15 @@
       </w:r>
       <w:r>
         <w:rPr>
+          <w:noProof/>
+        </w:rPr>
+        <w:fldChar w:fldCharType="separate"/>
+      </w:r>
+      <w:r>
+        <w:rPr>
           <w:rFonts w:hint="eastAsia"/>
           <w:noProof/>
         </w:rPr>
-        <w:fldChar w:fldCharType="separate"/>
-      </w:r>
-      <w:r>
-        <w:rPr>
-          <w:rFonts w:hint="eastAsia"/>
-          <w:noProof/>
-        </w:rPr>
         <w:t>3</w:t>
       </w:r>
       <w:r>
@@ -1160,7 +1240,7 @@
     </w:p>
     <w:p>
       <w:pPr>
-        <w:pStyle w:val="TM2"/>
+        <w:pStyle w:val="TOC2"/>
         <w:tabs>
           <w:tab w:val="left" w:pos="880"/>
         </w:tabs>
@@ -1221,16 +1301,15 @@
       </w:r>
       <w:r>
         <w:rPr>
+          <w:noProof/>
+        </w:rPr>
+        <w:fldChar w:fldCharType="separate"/>
+      </w:r>
+      <w:r>
+        <w:rPr>
           <w:rFonts w:hint="eastAsia"/>
           <w:noProof/>
         </w:rPr>
-        <w:fldChar w:fldCharType="separate"/>
-      </w:r>
-      <w:r>
-        <w:rPr>
-          <w:rFonts w:hint="eastAsia"/>
-          <w:noProof/>
-        </w:rPr>
         <w:t>3</w:t>
       </w:r>
       <w:r>
@@ -1242,7 +1321,7 @@
     </w:p>
     <w:p>
       <w:pPr>
-        <w:pStyle w:val="TM2"/>
+        <w:pStyle w:val="TOC2"/>
         <w:tabs>
           <w:tab w:val="left" w:pos="880"/>
         </w:tabs>
@@ -1303,16 +1382,15 @@
       </w:r>
       <w:r>
         <w:rPr>
+          <w:noProof/>
+        </w:rPr>
+        <w:fldChar w:fldCharType="separate"/>
+      </w:r>
+      <w:r>
+        <w:rPr>
           <w:rFonts w:hint="eastAsia"/>
           <w:noProof/>
         </w:rPr>
-        <w:fldChar w:fldCharType="separate"/>
-      </w:r>
-      <w:r>
-        <w:rPr>
-          <w:rFonts w:hint="eastAsia"/>
-          <w:noProof/>
-        </w:rPr>
         <w:t>4</w:t>
       </w:r>
       <w:r>
@@ -1324,7 +1402,7 @@
     </w:p>
     <w:p>
       <w:pPr>
-        <w:pStyle w:val="TM2"/>
+        <w:pStyle w:val="TOC2"/>
         <w:tabs>
           <w:tab w:val="left" w:pos="880"/>
         </w:tabs>
@@ -1385,9 +1463,65 @@
       </w:r>
       <w:r>
         <w:rPr>
+          <w:noProof/>
+        </w:rPr>
+        <w:fldChar w:fldCharType="separate"/>
+      </w:r>
+      <w:r>
+        <w:rPr>
           <w:rFonts w:hint="eastAsia"/>
           <w:noProof/>
         </w:rPr>
+        <w:t>5</w:t>
+      </w:r>
+      <w:r>
+        <w:rPr>
+          <w:noProof/>
+        </w:rPr>
+        <w:fldChar w:fldCharType="end"/>
+      </w:r>
+    </w:p>
+    <w:p>
+      <w:pPr>
+        <w:pStyle w:val="TOC1"/>
+        <w:rPr>
+          <w:rFonts w:hint="eastAsia"/>
+          <w:noProof/>
+        </w:rPr>
+      </w:pPr>
+      <w:r>
+        <w:rPr>
+          <w:noProof/>
+        </w:rPr>
+        <w:t>ANNEXE A : Prise de notes</w:t>
+      </w:r>
+      <w:r>
+        <w:rPr>
+          <w:noProof/>
+        </w:rPr>
+        <w:tab/>
+      </w:r>
+      <w:r>
+        <w:rPr>
+          <w:noProof/>
+        </w:rPr>
+        <w:fldChar w:fldCharType="begin"/>
+      </w:r>
+      <w:r>
+        <w:rPr>
+          <w:noProof/>
+        </w:rPr>
+        <w:instrText xml:space="preserve"> PAGEREF _Toc520197176 \h </w:instrText>
+      </w:r>
+      <w:r>
+        <w:rPr>
+          <w:noProof/>
+        </w:rPr>
+      </w:r>
+      <w:r>
+        <w:rPr>
+          <w:noProof/>
+        </w:rPr>
         <w:fldChar w:fldCharType="separate"/>
       </w:r>
       <w:r>
@@ -1395,7 +1529,7 @@
           <w:rFonts w:hint="eastAsia"/>
           <w:noProof/>
         </w:rPr>
-        <w:t>5</w:t>
+        <w:t>6</w:t>
       </w:r>
       <w:r>
         <w:rPr>
@@ -1406,66 +1540,8 @@
     </w:p>
     <w:p>
       <w:pPr>
-        <w:pStyle w:val="TM1"/>
-        <w:rPr>
-          <w:rFonts w:hint="eastAsia"/>
-          <w:noProof/>
-        </w:rPr>
-      </w:pPr>
-      <w:r>
-        <w:rPr>
-          <w:noProof/>
-        </w:rPr>
-        <w:t>ANNEXE A : Prise de notes</w:t>
-      </w:r>
-      <w:r>
-        <w:rPr>
-          <w:noProof/>
-        </w:rPr>
-        <w:tab/>
-      </w:r>
-      <w:r>
-        <w:rPr>
-          <w:noProof/>
-        </w:rPr>
-        <w:fldChar w:fldCharType="begin"/>
-      </w:r>
-      <w:r>
-        <w:rPr>
-          <w:noProof/>
-        </w:rPr>
-        <w:instrText xml:space="preserve"> PAGEREF _Toc520197176 \h </w:instrText>
-      </w:r>
-      <w:r>
-        <w:rPr>
-          <w:noProof/>
-        </w:rPr>
-      </w:r>
-      <w:r>
-        <w:rPr>
-          <w:rFonts w:hint="eastAsia"/>
-          <w:noProof/>
-        </w:rPr>
-        <w:fldChar w:fldCharType="separate"/>
-      </w:r>
-      <w:r>
-        <w:rPr>
-          <w:rFonts w:hint="eastAsia"/>
-          <w:noProof/>
-        </w:rPr>
-        <w:t>6</w:t>
-      </w:r>
-      <w:r>
-        <w:rPr>
-          <w:noProof/>
-        </w:rPr>
-        <w:fldChar w:fldCharType="end"/>
-      </w:r>
-    </w:p>
-    <w:p>
-      <w:pPr>
-        <w:rPr>
-          <w:rFonts w:ascii="Century Schoolbook L" w:hAnsi="Century Schoolbook L" w:cs="Lucida Sans"/>
+        <w:rPr>
+          <w:rFonts w:ascii="Century Schoolbook L" w:hAnsi="Century Schoolbook L" w:cs="Lucida Sans" w:hint="eastAsia"/>
           <w:b/>
           <w:caps/>
           <w:noProof/>
@@ -1485,7 +1561,7 @@
     </w:p>
     <w:p>
       <w:pPr>
-        <w:pStyle w:val="Titre1"/>
+        <w:pStyle w:val="Heading1"/>
       </w:pPr>
       <w:r>
         <w:rPr>
@@ -1504,7 +1580,7 @@
     </w:p>
     <w:p>
       <w:pPr>
-        <w:pStyle w:val="Titre2"/>
+        <w:pStyle w:val="Heading2"/>
       </w:pPr>
       <w:bookmarkStart w:id="1" w:name="_Toc520197168"/>
       <w:r>
@@ -1522,7 +1598,23 @@
     </w:p>
     <w:p>
       <w:pPr>
-        <w:pStyle w:val="Titre2"/>
+        <w:pStyle w:val="Textbody"/>
+      </w:pPr>
+      <w:r>
+        <w:t>Activité de l’entreprise : ${ACTIVITY}</w:t>
+      </w:r>
+    </w:p>
+    <w:p>
+      <w:pPr>
+        <w:pStyle w:val="Textbody"/>
+      </w:pPr>
+      <w:r>
+        <w:t>Nombre d’employés : ${NB_EMPLOYEES}</w:t>
+      </w:r>
+    </w:p>
+    <w:p>
+      <w:pPr>
+        <w:pStyle w:val="Heading2"/>
         <w:ind w:left="450" w:hanging="450"/>
       </w:pPr>
       <w:bookmarkStart w:id="2" w:name="_Toc520197169"/>
@@ -1610,7 +1702,7 @@
     </w:p>
     <w:p>
       <w:pPr>
-        <w:pStyle w:val="Titre2"/>
+        <w:pStyle w:val="Heading2"/>
       </w:pPr>
       <w:bookmarkStart w:id="3" w:name="_Toc520197170"/>
       <w:r>
@@ -1625,7 +1717,7 @@
       <w:r>
         <w:rPr>
           <w:noProof/>
-          <w:lang w:eastAsia="fr-LU" w:bidi="ar-SA"/>
+          <w:lang w:val="en-US" w:eastAsia="en-US" w:bidi="ar-SA"/>
         </w:rPr>
         <mc:AlternateContent>
           <mc:Choice Requires="wpg">
@@ -1867,7 +1959,7 @@
     </w:p>
     <w:p>
       <w:pPr>
-        <w:pStyle w:val="Titre1"/>
+        <w:pStyle w:val="Heading1"/>
       </w:pPr>
       <w:bookmarkStart w:id="4" w:name="_Toc520197171"/>
       <w:r>
@@ -1881,7 +1973,7 @@
     </w:p>
     <w:p>
       <w:pPr>
-        <w:pStyle w:val="Titre2"/>
+        <w:pStyle w:val="Heading2"/>
       </w:pPr>
       <w:bookmarkStart w:id="5" w:name="_Toc520197172"/>
       <w:r>
@@ -1899,7 +1991,7 @@
     </w:p>
     <w:p>
       <w:pPr>
-        <w:pStyle w:val="Titre2"/>
+        <w:pStyle w:val="Heading2"/>
       </w:pPr>
       <w:bookmarkStart w:id="6" w:name="_Toc520197173"/>
       <w:r>
@@ -1923,7 +2015,7 @@
       <w:r>
         <w:rPr>
           <w:noProof/>
-          <w:lang w:eastAsia="fr-LU" w:bidi="ar-SA"/>
+          <w:lang w:val="en-US" w:eastAsia="en-US" w:bidi="ar-SA"/>
         </w:rPr>
         <w:drawing>
           <wp:anchor distT="0" distB="0" distL="0" distR="0" simplePos="0" relativeHeight="55905622" behindDoc="0" locked="0" layoutInCell="1" allowOverlap="1" wp14:anchorId="5450A4E0" wp14:editId="34D210E6">
@@ -2062,7 +2154,7 @@
     </w:p>
     <w:p>
       <w:pPr>
-        <w:pStyle w:val="Titre2"/>
+        <w:pStyle w:val="Heading2"/>
       </w:pPr>
       <w:bookmarkStart w:id="7" w:name="_Toc520197174"/>
       <w:r>
@@ -2090,7 +2182,7 @@
           <w:bCs/>
           <w:noProof/>
           <w:sz w:val="24"/>
-          <w:lang w:eastAsia="fr-LU" w:bidi="ar-SA"/>
+          <w:lang w:val="en-US" w:eastAsia="en-US" w:bidi="ar-SA"/>
         </w:rPr>
         <mc:AlternateContent>
           <mc:Choice Requires="wpg">
@@ -2213,7 +2305,7 @@
     </w:p>
     <w:tbl>
       <w:tblPr>
-        <w:tblStyle w:val="Grilledutableau"/>
+        <w:tblStyle w:val="TableGrid"/>
         <w:tblpPr w:leftFromText="144" w:rightFromText="144" w:vertAnchor="page" w:horzAnchor="margin" w:tblpXSpec="center" w:tblpY="8209"/>
         <w:tblW w:w="6322" w:type="dxa"/>
         <w:tblBorders>
@@ -2450,7 +2542,7 @@
     </w:p>
     <w:p>
       <w:pPr>
-        <w:pStyle w:val="Titre2"/>
+        <w:pStyle w:val="Heading2"/>
       </w:pPr>
       <w:bookmarkStart w:id="8" w:name="_Toc520197175"/>
       <w:r>
@@ -2722,47 +2814,56 @@
           <w:rFonts w:ascii="Century Schoolbook" w:hAnsi="Century Schoolbook"/>
           <w:sz w:val="22"/>
           <w:szCs w:val="22"/>
-        </w:rPr>
-      </w:pPr>
-    </w:p>
-    <w:p>
-      <w:pPr>
-        <w:pStyle w:val="Textbody"/>
-      </w:pPr>
-      <w:r>
-        <w:t>${</w:t>
-      </w:r>
-      <w:r>
-        <w:t>RECOMME</w:t>
-      </w:r>
-      <w:r>
-        <w:t>NDATION_TABLE</w:t>
-      </w:r>
-      <w:r>
-        <w:t>}</w:t>
-      </w:r>
-    </w:p>
-    <w:p>
-      <w:pPr>
+          <w:lang w:val="en-US"/>
+        </w:rPr>
+      </w:pPr>
+      <w:bookmarkStart w:id="11" w:name="_Toc520197176"/>
+    </w:p>
+    <w:p>
+      <w:pPr>
+        <w:pStyle w:val="Standard"/>
         <w:rPr>
           <w:rFonts w:ascii="Century Schoolbook" w:hAnsi="Century Schoolbook"/>
           <w:sz w:val="22"/>
-        </w:rPr>
-      </w:pPr>
-      <w:r>
+          <w:szCs w:val="22"/>
+          <w:lang w:val="fr-FR"/>
+        </w:rPr>
+      </w:pPr>
+      <w:r>
+        <w:rPr>
+          <w:rFonts w:ascii="Century Schoolbook" w:hAnsi="Century Schoolbook"/>
+          <w:sz w:val="22"/>
+          <w:szCs w:val="22"/>
+          <w:lang w:val="fr-FR"/>
+        </w:rPr>
+        <w:t>${RECOMMENDATION_TABLE}</w:t>
+      </w:r>
+    </w:p>
+    <w:p>
+      <w:pPr>
+        <w:rPr>
+          <w:rFonts w:ascii="Century Schoolbook" w:hAnsi="Century Schoolbook"/>
+          <w:lang w:val="fr-FR"/>
+        </w:rPr>
+      </w:pPr>
+      <w:bookmarkStart w:id="12" w:name="_GoBack"/>
+      <w:bookmarkEnd w:id="12"/>
+      <w:r>
+        <w:rPr>
+          <w:lang w:val="fr-FR"/>
+        </w:rPr>
         <w:br w:type="page"/>
       </w:r>
     </w:p>
     <w:p>
       <w:pPr>
-        <w:pStyle w:val="Titre1"/>
+        <w:pStyle w:val="Heading1"/>
         <w:numPr>
           <w:ilvl w:val="0"/>
           <w:numId w:val="0"/>
         </w:numPr>
         <w:ind w:left="432" w:hanging="432"/>
       </w:pPr>
-      <w:bookmarkStart w:id="11" w:name="_Toc520197176"/>
       <w:r>
         <w:lastRenderedPageBreak/>
         <w:t>ANNEXE A : Prise de notes</w:t>
@@ -3888,7 +3989,7 @@
 <w:ftr xmlns:wpc="http://schemas.microsoft.com/office/word/2010/wordprocessingCanvas" xmlns:cx="http://schemas.microsoft.com/office/drawing/2014/chartex" xmlns:mc="http://schemas.openxmlformats.org/markup-compatibility/2006" xmlns:o="urn:schemas-microsoft-com:office:office" xmlns:r="http://schemas.openxmlformats.org/officeDocument/2006/relationships" xmlns:m="http://schemas.openxmlformats.org/officeDocument/2006/math" xmlns:v="urn:schemas-microsoft-com:vml" xmlns:wp14="http://schemas.microsoft.com/office/word/2010/wordprocessingDrawing" xmlns:wp="http://schemas.openxmlformats.org/drawingml/2006/wordprocessingDrawing" xmlns:w10="urn:schemas-microsoft-com:office:word" xmlns:w="http://schemas.openxmlformats.org/wordprocessingml/2006/main" xmlns:w14="http://schemas.microsoft.com/office/word/2010/wordml" xmlns:w15="http://schemas.microsoft.com/office/word/2012/wordml" xmlns:w16se="http://schemas.microsoft.com/office/word/2015/wordml/symex" xmlns:wpg="http://schemas.microsoft.com/office/word/2010/wordprocessingGroup" xmlns:wpi="http://schemas.microsoft.com/office/word/2010/wordprocessingInk" xmlns:wne="http://schemas.microsoft.com/office/word/2006/wordml" xmlns:wps="http://schemas.microsoft.com/office/word/2010/wordprocessingShape" mc:Ignorable="w14 w15 w16se wp14">
   <w:p>
     <w:pPr>
-      <w:pStyle w:val="Pieddepage"/>
+      <w:pStyle w:val="Footer"/>
     </w:pPr>
   </w:p>
 </w:ftr>
@@ -3908,7 +4009,7 @@
       <w:rPr>
         <w:i/>
         <w:noProof/>
-        <w:lang w:eastAsia="fr-LU" w:bidi="ar-SA"/>
+        <w:lang w:val="en-US" w:eastAsia="en-US" w:bidi="ar-SA"/>
       </w:rPr>
       <w:drawing>
         <wp:anchor distT="0" distB="0" distL="0" distR="0" simplePos="0" relativeHeight="251694080" behindDoc="0" locked="0" layoutInCell="1" allowOverlap="1" wp14:anchorId="6B6FED23" wp14:editId="3FE9548C">
@@ -3978,7 +4079,7 @@
         <w:color w:val="00000A"/>
         <w:kern w:val="0"/>
         <w:sz w:val="20"/>
-        <w:lang w:eastAsia="fr-LU" w:bidi="ar-SA"/>
+        <w:lang w:val="en-US" w:eastAsia="en-US" w:bidi="ar-SA"/>
       </w:rPr>
       <mc:AlternateContent>
         <mc:Choice Requires="wps">
@@ -4094,7 +4195,7 @@
 <w:ftr xmlns:wpc="http://schemas.microsoft.com/office/word/2010/wordprocessingCanvas" xmlns:cx="http://schemas.microsoft.com/office/drawing/2014/chartex" xmlns:mc="http://schemas.openxmlformats.org/markup-compatibility/2006" xmlns:o="urn:schemas-microsoft-com:office:office" xmlns:r="http://schemas.openxmlformats.org/officeDocument/2006/relationships" xmlns:m="http://schemas.openxmlformats.org/officeDocument/2006/math" xmlns:v="urn:schemas-microsoft-com:vml" xmlns:wp14="http://schemas.microsoft.com/office/word/2010/wordprocessingDrawing" xmlns:wp="http://schemas.openxmlformats.org/drawingml/2006/wordprocessingDrawing" xmlns:w10="urn:schemas-microsoft-com:office:word" xmlns:w="http://schemas.openxmlformats.org/wordprocessingml/2006/main" xmlns:w14="http://schemas.microsoft.com/office/word/2010/wordml" xmlns:w15="http://schemas.microsoft.com/office/word/2012/wordml" xmlns:w16se="http://schemas.microsoft.com/office/word/2015/wordml/symex" xmlns:wpg="http://schemas.microsoft.com/office/word/2010/wordprocessingGroup" xmlns:wpi="http://schemas.microsoft.com/office/word/2010/wordprocessingInk" xmlns:wne="http://schemas.microsoft.com/office/word/2006/wordml" xmlns:wps="http://schemas.microsoft.com/office/word/2010/wordprocessingShape" mc:Ignorable="w14 w15 w16se wp14">
   <w:p>
     <w:pPr>
-      <w:pStyle w:val="Pieddepage"/>
+      <w:pStyle w:val="Footer"/>
       <w:pBdr>
         <w:top w:val="none" w:sz="0" w:space="0" w:color="auto"/>
         <w:left w:val="none" w:sz="0" w:space="0" w:color="auto"/>
@@ -4120,7 +4221,7 @@
     <w:r>
       <w:rPr>
         <w:noProof/>
-        <w:lang w:eastAsia="fr-LU" w:bidi="ar-SA"/>
+        <w:lang w:val="en-US" w:eastAsia="en-US" w:bidi="ar-SA"/>
       </w:rPr>
       <mc:AlternateContent>
         <mc:Choice Requires="wps">
@@ -4181,7 +4282,7 @@
       <w:rPr>
         <w:i/>
         <w:noProof/>
-        <w:lang w:eastAsia="fr-LU" w:bidi="ar-SA"/>
+        <w:lang w:val="en-US" w:eastAsia="en-US" w:bidi="ar-SA"/>
       </w:rPr>
       <w:drawing>
         <wp:anchor distT="0" distB="0" distL="114300" distR="114300" simplePos="0" relativeHeight="251701248" behindDoc="0" locked="0" layoutInCell="1" allowOverlap="1" wp14:anchorId="1975B46D" wp14:editId="539786FF">
@@ -4265,8 +4366,6 @@
     <w:r>
       <w:tab/>
     </w:r>
-    <w:bookmarkStart w:id="12" w:name="_GoBack"/>
-    <w:bookmarkEnd w:id="12"/>
     <w:r>
       <w:fldChar w:fldCharType="begin"/>
     </w:r>
@@ -4292,14 +4391,27 @@
       </w:rPr>
       <w:t>/</w:t>
     </w:r>
-    <w:fldSimple w:instr=" NUMPAGES \* ARABIC ">
-      <w:r>
-        <w:rPr>
-          <w:noProof/>
-        </w:rPr>
-        <w:t>8</w:t>
-      </w:r>
-    </w:fldSimple>
+    <w:r>
+      <w:fldChar w:fldCharType="begin"/>
+    </w:r>
+    <w:r>
+      <w:instrText xml:space="preserve"> NUMPAGES \* ARABIC </w:instrText>
+    </w:r>
+    <w:r>
+      <w:fldChar w:fldCharType="separate"/>
+    </w:r>
+    <w:r>
+      <w:rPr>
+        <w:noProof/>
+      </w:rPr>
+      <w:t>8</w:t>
+    </w:r>
+    <w:r>
+      <w:rPr>
+        <w:noProof/>
+      </w:rPr>
+      <w:fldChar w:fldCharType="end"/>
+    </w:r>
   </w:p>
 </w:ftr>
 </file>
@@ -4330,7 +4442,7 @@
 <w:hdr xmlns:wpc="http://schemas.microsoft.com/office/word/2010/wordprocessingCanvas" xmlns:cx="http://schemas.microsoft.com/office/drawing/2014/chartex" xmlns:mc="http://schemas.openxmlformats.org/markup-compatibility/2006" xmlns:o="urn:schemas-microsoft-com:office:office" xmlns:r="http://schemas.openxmlformats.org/officeDocument/2006/relationships" xmlns:m="http://schemas.openxmlformats.org/officeDocument/2006/math" xmlns:v="urn:schemas-microsoft-com:vml" xmlns:wp14="http://schemas.microsoft.com/office/word/2010/wordprocessingDrawing" xmlns:wp="http://schemas.openxmlformats.org/drawingml/2006/wordprocessingDrawing" xmlns:w10="urn:schemas-microsoft-com:office:word" xmlns:w="http://schemas.openxmlformats.org/wordprocessingml/2006/main" xmlns:w14="http://schemas.microsoft.com/office/word/2010/wordml" xmlns:w15="http://schemas.microsoft.com/office/word/2012/wordml" xmlns:w16se="http://schemas.microsoft.com/office/word/2015/wordml/symex" xmlns:wpg="http://schemas.microsoft.com/office/word/2010/wordprocessingGroup" xmlns:wpi="http://schemas.microsoft.com/office/word/2010/wordprocessingInk" xmlns:wne="http://schemas.microsoft.com/office/word/2006/wordml" xmlns:wps="http://schemas.microsoft.com/office/word/2010/wordprocessingShape" mc:Ignorable="w14 w15 w16se wp14">
   <w:p>
     <w:pPr>
-      <w:pStyle w:val="En-tte"/>
+      <w:pStyle w:val="Header"/>
     </w:pPr>
   </w:p>
 </w:hdr>
@@ -4377,7 +4489,7 @@
               <w:rFonts w:ascii="Century Schoolbook" w:hAnsi="Century Schoolbook"/>
               <w:noProof/>
               <w:sz w:val="16"/>
-              <w:lang w:eastAsia="fr-LU" w:bidi="ar-SA"/>
+              <w:lang w:val="en-US" w:eastAsia="en-US" w:bidi="ar-SA"/>
             </w:rPr>
             <w:drawing>
               <wp:anchor distT="0" distB="0" distL="114300" distR="114300" simplePos="0" relativeHeight="251703296" behindDoc="0" locked="0" layoutInCell="1" allowOverlap="1" wp14:anchorId="3354ABFD" wp14:editId="5256DD81">
@@ -4737,7 +4849,7 @@
   </w:tbl>
   <w:p>
     <w:pPr>
-      <w:pStyle w:val="En-tte"/>
+      <w:pStyle w:val="Header"/>
     </w:pPr>
   </w:p>
 </w:hdr>
@@ -4747,7 +4859,7 @@
 <w:hdr xmlns:wpc="http://schemas.microsoft.com/office/word/2010/wordprocessingCanvas" xmlns:cx="http://schemas.microsoft.com/office/drawing/2014/chartex" xmlns:mc="http://schemas.openxmlformats.org/markup-compatibility/2006" xmlns:o="urn:schemas-microsoft-com:office:office" xmlns:r="http://schemas.openxmlformats.org/officeDocument/2006/relationships" xmlns:m="http://schemas.openxmlformats.org/officeDocument/2006/math" xmlns:v="urn:schemas-microsoft-com:vml" xmlns:wp14="http://schemas.microsoft.com/office/word/2010/wordprocessingDrawing" xmlns:wp="http://schemas.openxmlformats.org/drawingml/2006/wordprocessingDrawing" xmlns:w10="urn:schemas-microsoft-com:office:word" xmlns:w="http://schemas.openxmlformats.org/wordprocessingml/2006/main" xmlns:w14="http://schemas.microsoft.com/office/word/2010/wordml" xmlns:w15="http://schemas.microsoft.com/office/word/2012/wordml" xmlns:w16se="http://schemas.microsoft.com/office/word/2015/wordml/symex" xmlns:wpg="http://schemas.microsoft.com/office/word/2010/wordprocessingGroup" xmlns:wpi="http://schemas.microsoft.com/office/word/2010/wordprocessingInk" xmlns:wne="http://schemas.microsoft.com/office/word/2006/wordml" xmlns:wps="http://schemas.microsoft.com/office/word/2010/wordprocessingShape" mc:Ignorable="w14 w15 w16se wp14">
   <w:p>
     <w:pPr>
-      <w:pStyle w:val="En-tte"/>
+      <w:pStyle w:val="Header"/>
     </w:pPr>
   </w:p>
 </w:hdr>
@@ -4794,7 +4906,7 @@
               <w:rFonts w:ascii="Century Schoolbook" w:hAnsi="Century Schoolbook"/>
               <w:noProof/>
               <w:sz w:val="16"/>
-              <w:lang w:eastAsia="fr-LU" w:bidi="ar-SA"/>
+              <w:lang w:val="en-US" w:eastAsia="en-US" w:bidi="ar-SA"/>
             </w:rPr>
             <w:drawing>
               <wp:anchor distT="0" distB="0" distL="114300" distR="114300" simplePos="0" relativeHeight="251707392" behindDoc="0" locked="0" layoutInCell="1" allowOverlap="1" wp14:anchorId="42D74883" wp14:editId="5805A440">
@@ -5146,7 +5258,7 @@
   </w:tbl>
   <w:p>
     <w:pPr>
-      <w:pStyle w:val="En-tte"/>
+      <w:pStyle w:val="Header"/>
       <w:rPr>
         <w:sz w:val="18"/>
       </w:rPr>
@@ -5178,21 +5290,21 @@
         <v:path o:extrusionok="f" gradientshapeok="t" o:connecttype="rect"/>
         <o:lock v:ext="edit" aspectratio="t"/>
       </v:shapetype>
-      <v:shape id="_x0000_i1029" type="#_x0000_t75" alt="https://diagnostic.cases.lu/img/gravity_3.png" style="width:20.4pt;height:20.4pt;visibility:visible;mso-wrap-style:square" o:bullet="t">
+      <v:shape id="_x0000_i1032" type="#_x0000_t75" alt="https://diagnostic.cases.lu/img/gravity_3.png" style="width:20.4pt;height:20.4pt;visibility:visible;mso-wrap-style:square" o:bullet="t">
         <v:imagedata r:id="rId1" o:title="gravity_3"/>
       </v:shape>
     </w:pict>
   </w:numPicBullet>
   <w:numPicBullet w:numPicBulletId="1">
     <w:pict>
-      <v:shape id="_x0000_i1030" type="#_x0000_t75" alt="https://diagnostic.cases.lu/img/gravity_2.png" style="width:20.4pt;height:20.4pt;visibility:visible;mso-wrap-style:square" o:bullet="t">
+      <v:shape id="_x0000_i1033" type="#_x0000_t75" alt="https://diagnostic.cases.lu/img/gravity_2.png" style="width:20.4pt;height:20.4pt;visibility:visible;mso-wrap-style:square" o:bullet="t">
         <v:imagedata r:id="rId2" o:title="gravity_2"/>
       </v:shape>
     </w:pict>
   </w:numPicBullet>
   <w:numPicBullet w:numPicBulletId="2">
     <w:pict>
-      <v:shape id="_x0000_i1031" type="#_x0000_t75" alt="https://diagnostic.cases.lu/img/gravity_1.png" style="width:20.4pt;height:20.4pt;visibility:visible;mso-wrap-style:square" o:bullet="t">
+      <v:shape id="_x0000_i1034" type="#_x0000_t75" alt="https://diagnostic.cases.lu/img/gravity_1.png" style="width:20.4pt;height:20.4pt;visibility:visible;mso-wrap-style:square" o:bullet="t">
         <v:imagedata r:id="rId3" o:title="gravity_1"/>
       </v:shape>
     </w:pict>
@@ -6137,7 +6249,7 @@
     <w:lvl w:ilvl="0">
       <w:start w:val="1"/>
       <w:numFmt w:val="decimal"/>
-      <w:pStyle w:val="Titre1"/>
+      <w:pStyle w:val="Heading1"/>
       <w:lvlText w:val="%1"/>
       <w:lvlJc w:val="left"/>
       <w:pPr>
@@ -6147,7 +6259,7 @@
     <w:lvl w:ilvl="1">
       <w:start w:val="1"/>
       <w:numFmt w:val="decimal"/>
-      <w:pStyle w:val="Titre2"/>
+      <w:pStyle w:val="Heading2"/>
       <w:lvlText w:val="%1.%2"/>
       <w:lvlJc w:val="left"/>
       <w:pPr>
@@ -6157,7 +6269,7 @@
     <w:lvl w:ilvl="2">
       <w:start w:val="1"/>
       <w:numFmt w:val="decimal"/>
-      <w:pStyle w:val="Titre3"/>
+      <w:pStyle w:val="Heading3"/>
       <w:lvlText w:val="%1.%2.%3"/>
       <w:lvlJc w:val="left"/>
       <w:pPr>
@@ -6167,7 +6279,7 @@
     <w:lvl w:ilvl="3">
       <w:start w:val="1"/>
       <w:numFmt w:val="decimal"/>
-      <w:pStyle w:val="Titre4"/>
+      <w:pStyle w:val="Heading4"/>
       <w:lvlText w:val="%1.%2.%3.%4"/>
       <w:lvlJc w:val="left"/>
       <w:pPr>
@@ -6177,7 +6289,7 @@
     <w:lvl w:ilvl="4">
       <w:start w:val="1"/>
       <w:numFmt w:val="decimal"/>
-      <w:pStyle w:val="Titre5"/>
+      <w:pStyle w:val="Heading5"/>
       <w:lvlText w:val="%1.%2.%3.%4.%5"/>
       <w:lvlJc w:val="left"/>
       <w:pPr>
@@ -6187,7 +6299,7 @@
     <w:lvl w:ilvl="5">
       <w:start w:val="1"/>
       <w:numFmt w:val="decimal"/>
-      <w:pStyle w:val="Titre6"/>
+      <w:pStyle w:val="Heading6"/>
       <w:lvlText w:val="%1.%2.%3.%4.%5.%6"/>
       <w:lvlJc w:val="left"/>
       <w:pPr>
@@ -6197,7 +6309,7 @@
     <w:lvl w:ilvl="6">
       <w:start w:val="1"/>
       <w:numFmt w:val="decimal"/>
-      <w:pStyle w:val="Titre7"/>
+      <w:pStyle w:val="Heading7"/>
       <w:lvlText w:val="%1.%2.%3.%4.%5.%6.%7"/>
       <w:lvlJc w:val="left"/>
       <w:pPr>
@@ -6207,7 +6319,7 @@
     <w:lvl w:ilvl="7">
       <w:start w:val="1"/>
       <w:numFmt w:val="decimal"/>
-      <w:pStyle w:val="Titre8"/>
+      <w:pStyle w:val="Heading8"/>
       <w:lvlText w:val="%1.%2.%3.%4.%5.%6.%7.%8"/>
       <w:lvlJc w:val="left"/>
       <w:pPr>
@@ -6217,7 +6329,7 @@
     <w:lvl w:ilvl="8">
       <w:start w:val="1"/>
       <w:numFmt w:val="decimal"/>
-      <w:pStyle w:val="Titre9"/>
+      <w:pStyle w:val="Heading9"/>
       <w:lvlText w:val="%1.%2.%3.%4.%5.%6.%7.%8.%9"/>
       <w:lvlJc w:val="left"/>
       <w:pPr>
@@ -7230,9 +7342,9 @@
     <w:qFormat/>
     <w:rsid w:val="008B1CBE"/>
   </w:style>
-  <w:style w:type="paragraph" w:styleId="Titre1">
+  <w:style w:type="paragraph" w:styleId="Heading1">
     <w:name w:val="heading 1"/>
-    <w:basedOn w:val="Titre10"/>
+    <w:basedOn w:val="Titre1"/>
     <w:qFormat/>
     <w:rsid w:val="00450767"/>
     <w:pPr>
@@ -7249,9 +7361,9 @@
       <w:szCs w:val="32"/>
     </w:rPr>
   </w:style>
-  <w:style w:type="paragraph" w:styleId="Titre2">
+  <w:style w:type="paragraph" w:styleId="Heading2">
     <w:name w:val="heading 2"/>
-    <w:basedOn w:val="Titre10"/>
+    <w:basedOn w:val="Titre1"/>
     <w:qFormat/>
     <w:rsid w:val="00450767"/>
     <w:pPr>
@@ -7269,9 +7381,9 @@
       <w:sz w:val="24"/>
     </w:rPr>
   </w:style>
-  <w:style w:type="paragraph" w:styleId="Titre3">
+  <w:style w:type="paragraph" w:styleId="Heading3">
     <w:name w:val="heading 3"/>
-    <w:basedOn w:val="Titre10"/>
+    <w:basedOn w:val="Titre1"/>
     <w:qFormat/>
     <w:rsid w:val="00450767"/>
     <w:pPr>
@@ -7286,9 +7398,9 @@
       <w:sz w:val="28"/>
     </w:rPr>
   </w:style>
-  <w:style w:type="paragraph" w:styleId="Titre4">
+  <w:style w:type="paragraph" w:styleId="Heading4">
     <w:name w:val="heading 4"/>
-    <w:basedOn w:val="Titre10"/>
+    <w:basedOn w:val="Titre1"/>
     <w:qFormat/>
     <w:rsid w:val="00450767"/>
     <w:pPr>
@@ -7306,11 +7418,11 @@
       <w:szCs w:val="24"/>
     </w:rPr>
   </w:style>
-  <w:style w:type="paragraph" w:styleId="Titre5">
+  <w:style w:type="paragraph" w:styleId="Heading5">
     <w:name w:val="heading 5"/>
     <w:basedOn w:val="Normal"/>
     <w:next w:val="Normal"/>
-    <w:link w:val="Titre5Car"/>
+    <w:link w:val="Heading5Char"/>
     <w:uiPriority w:val="9"/>
     <w:semiHidden/>
     <w:unhideWhenUsed/>
@@ -7332,11 +7444,11 @@
       <w:szCs w:val="21"/>
     </w:rPr>
   </w:style>
-  <w:style w:type="paragraph" w:styleId="Titre6">
+  <w:style w:type="paragraph" w:styleId="Heading6">
     <w:name w:val="heading 6"/>
     <w:basedOn w:val="Normal"/>
     <w:next w:val="Normal"/>
-    <w:link w:val="Titre6Car"/>
+    <w:link w:val="Heading6Char"/>
     <w:uiPriority w:val="9"/>
     <w:semiHidden/>
     <w:unhideWhenUsed/>
@@ -7358,11 +7470,11 @@
       <w:szCs w:val="21"/>
     </w:rPr>
   </w:style>
-  <w:style w:type="paragraph" w:styleId="Titre7">
+  <w:style w:type="paragraph" w:styleId="Heading7">
     <w:name w:val="heading 7"/>
     <w:basedOn w:val="Normal"/>
     <w:next w:val="Normal"/>
-    <w:link w:val="Titre7Car"/>
+    <w:link w:val="Heading7Char"/>
     <w:uiPriority w:val="9"/>
     <w:semiHidden/>
     <w:unhideWhenUsed/>
@@ -7386,11 +7498,11 @@
       <w:szCs w:val="21"/>
     </w:rPr>
   </w:style>
-  <w:style w:type="paragraph" w:styleId="Titre8">
+  <w:style w:type="paragraph" w:styleId="Heading8">
     <w:name w:val="heading 8"/>
     <w:basedOn w:val="Normal"/>
     <w:next w:val="Normal"/>
-    <w:link w:val="Titre8Car"/>
+    <w:link w:val="Heading8Char"/>
     <w:uiPriority w:val="9"/>
     <w:semiHidden/>
     <w:unhideWhenUsed/>
@@ -7413,11 +7525,11 @@
       <w:szCs w:val="19"/>
     </w:rPr>
   </w:style>
-  <w:style w:type="paragraph" w:styleId="Titre9">
+  <w:style w:type="paragraph" w:styleId="Heading9">
     <w:name w:val="heading 9"/>
     <w:basedOn w:val="Normal"/>
     <w:next w:val="Normal"/>
-    <w:link w:val="Titre9Car"/>
+    <w:link w:val="Heading9Char"/>
     <w:uiPriority w:val="9"/>
     <w:semiHidden/>
     <w:unhideWhenUsed/>
@@ -7442,13 +7554,13 @@
       <w:szCs w:val="19"/>
     </w:rPr>
   </w:style>
-  <w:style w:type="character" w:default="1" w:styleId="Policepardfaut">
+  <w:style w:type="character" w:default="1" w:styleId="DefaultParagraphFont">
     <w:name w:val="Default Paragraph Font"/>
     <w:uiPriority w:val="1"/>
     <w:semiHidden/>
     <w:unhideWhenUsed/>
   </w:style>
-  <w:style w:type="table" w:default="1" w:styleId="TableauNormal">
+  <w:style w:type="table" w:default="1" w:styleId="TableNormal">
     <w:name w:val="Normal Table"/>
     <w:uiPriority w:val="99"/>
     <w:semiHidden/>
@@ -7463,7 +7575,7 @@
       </w:tblCellMar>
     </w:tblPr>
   </w:style>
-  <w:style w:type="numbering" w:default="1" w:styleId="Aucuneliste">
+  <w:style w:type="numbering" w:default="1" w:styleId="NoList">
     <w:name w:val="No List"/>
     <w:uiPriority w:val="99"/>
     <w:semiHidden/>
@@ -7506,7 +7618,7 @@
       <w:sz w:val="22"/>
     </w:rPr>
   </w:style>
-  <w:style w:type="paragraph" w:styleId="Liste">
+  <w:style w:type="paragraph" w:styleId="List">
     <w:name w:val="List"/>
     <w:basedOn w:val="Textbody"/>
     <w:pPr>
@@ -7518,7 +7630,7 @@
       <w:rFonts w:cs="Lucida Sans"/>
     </w:rPr>
   </w:style>
-  <w:style w:type="paragraph" w:styleId="Lgende">
+  <w:style w:type="paragraph" w:styleId="Caption">
     <w:name w:val="caption"/>
     <w:basedOn w:val="Standard"/>
     <w:pPr>
@@ -7556,7 +7668,7 @@
       <w:rFonts w:ascii="Calibri" w:hAnsi="Calibri"/>
     </w:rPr>
   </w:style>
-  <w:style w:type="paragraph" w:styleId="En-tte">
+  <w:style w:type="paragraph" w:styleId="Header">
     <w:name w:val="header"/>
     <w:basedOn w:val="Standard"/>
     <w:pPr>
@@ -7567,7 +7679,7 @@
       </w:tabs>
     </w:pPr>
   </w:style>
-  <w:style w:type="paragraph" w:styleId="Pieddepage">
+  <w:style w:type="paragraph" w:styleId="Footer">
     <w:name w:val="footer"/>
     <w:basedOn w:val="Standard"/>
     <w:pPr>
@@ -7651,9 +7763,9 @@
       <w:sz w:val="22"/>
     </w:rPr>
   </w:style>
-  <w:style w:type="paragraph" w:styleId="Sous-titre">
+  <w:style w:type="paragraph" w:styleId="Subtitle">
     <w:name w:val="Subtitle"/>
-    <w:basedOn w:val="Titre10"/>
+    <w:basedOn w:val="Titre1"/>
     <w:qFormat/>
     <w:rsid w:val="008B55C8"/>
     <w:rPr>
@@ -7661,10 +7773,10 @@
       <w:sz w:val="36"/>
     </w:rPr>
   </w:style>
-  <w:style w:type="paragraph" w:styleId="Titre">
+  <w:style w:type="paragraph" w:styleId="Title">
     <w:name w:val="Title"/>
     <w:basedOn w:val="Heading"/>
-    <w:next w:val="Sous-titre"/>
+    <w:next w:val="Subtitle"/>
     <w:rPr>
       <w:bCs/>
       <w:sz w:val="36"/>
@@ -7684,7 +7796,7 @@
       <w:szCs w:val="32"/>
     </w:rPr>
   </w:style>
-  <w:style w:type="paragraph" w:styleId="Titreindex">
+  <w:style w:type="paragraph" w:styleId="IndexHeading">
     <w:name w:val="index heading"/>
     <w:basedOn w:val="Heading"/>
     <w:pPr>
@@ -7699,7 +7811,7 @@
   </w:style>
   <w:style w:type="paragraph" w:customStyle="1" w:styleId="SecondTitre">
     <w:name w:val="Second Titre"/>
-    <w:basedOn w:val="Titre"/>
+    <w:basedOn w:val="Title"/>
     <w:next w:val="Heading"/>
     <w:pPr>
       <w:spacing w:before="3402" w:after="1134"/>
@@ -7761,7 +7873,7 @@
   </w:style>
   <w:style w:type="paragraph" w:customStyle="1" w:styleId="Info-Header">
     <w:name w:val="Info-Header"/>
-    <w:basedOn w:val="En-tte"/>
+    <w:basedOn w:val="Header"/>
     <w:pPr>
       <w:ind w:left="57" w:right="57"/>
     </w:pPr>
@@ -7791,7 +7903,7 @@
   </w:style>
   <w:style w:type="paragraph" w:customStyle="1" w:styleId="List1">
     <w:name w:val="List 1"/>
-    <w:basedOn w:val="Liste"/>
+    <w:basedOn w:val="List"/>
     <w:pPr>
       <w:spacing w:after="120"/>
       <w:ind w:left="360" w:right="0" w:hanging="360"/>
@@ -7799,15 +7911,15 @@
   </w:style>
   <w:style w:type="paragraph" w:customStyle="1" w:styleId="List1End">
     <w:name w:val="List 1 End"/>
-    <w:basedOn w:val="Liste"/>
+    <w:basedOn w:val="List"/>
     <w:pPr>
       <w:spacing w:after="240"/>
       <w:ind w:left="360" w:right="0" w:hanging="360"/>
     </w:pPr>
   </w:style>
-  <w:style w:type="paragraph" w:styleId="Liste5">
+  <w:style w:type="paragraph" w:styleId="List5">
     <w:name w:val="List 5"/>
-    <w:basedOn w:val="Liste"/>
+    <w:basedOn w:val="List"/>
     <w:pPr>
       <w:spacing w:after="120"/>
       <w:ind w:left="1800" w:right="0" w:hanging="360"/>
@@ -7815,7 +7927,7 @@
   </w:style>
   <w:style w:type="paragraph" w:customStyle="1" w:styleId="Numbering1">
     <w:name w:val="Numbering 1"/>
-    <w:basedOn w:val="Liste"/>
+    <w:basedOn w:val="List"/>
     <w:pPr>
       <w:spacing w:after="120"/>
       <w:ind w:left="360" w:right="0" w:hanging="360"/>
@@ -7859,7 +7971,7 @@
   </w:style>
   <w:style w:type="paragraph" w:customStyle="1" w:styleId="Table">
     <w:name w:val="Table"/>
-    <w:basedOn w:val="Lgende"/>
+    <w:basedOn w:val="Caption"/>
   </w:style>
   <w:style w:type="paragraph" w:customStyle="1" w:styleId="smile-footer">
     <w:name w:val="smile-footer"/>
@@ -7889,7 +8001,7 @@
       <w:color w:val="800000"/>
     </w:rPr>
   </w:style>
-  <w:style w:type="paragraph" w:styleId="Paragraphedeliste">
+  <w:style w:type="paragraph" w:styleId="ListParagraph">
     <w:name w:val="List Paragraph"/>
     <w:basedOn w:val="Standard"/>
     <w:pPr>
@@ -7944,7 +8056,7 @@
   </w:style>
   <w:style w:type="numbering" w:customStyle="1" w:styleId="Numbering2">
     <w:name w:val="Numbering 2"/>
-    <w:basedOn w:val="Aucuneliste"/>
+    <w:basedOn w:val="NoList"/>
     <w:pPr>
       <w:numPr>
         <w:numId w:val="1"/>
@@ -7953,7 +8065,7 @@
   </w:style>
   <w:style w:type="numbering" w:customStyle="1" w:styleId="List21">
     <w:name w:val="List 21"/>
-    <w:basedOn w:val="Aucuneliste"/>
+    <w:basedOn w:val="NoList"/>
     <w:pPr>
       <w:numPr>
         <w:numId w:val="2"/>
@@ -7962,7 +8074,7 @@
   </w:style>
   <w:style w:type="numbering" w:customStyle="1" w:styleId="Liste1">
     <w:name w:val="Liste1"/>
-    <w:basedOn w:val="Aucuneliste"/>
+    <w:basedOn w:val="NoList"/>
     <w:pPr>
       <w:numPr>
         <w:numId w:val="3"/>
@@ -7971,7 +8083,7 @@
   </w:style>
   <w:style w:type="numbering" w:customStyle="1" w:styleId="WWNum7">
     <w:name w:val="WWNum7"/>
-    <w:basedOn w:val="Aucuneliste"/>
+    <w:basedOn w:val="NoList"/>
     <w:pPr>
       <w:numPr>
         <w:numId w:val="4"/>
@@ -7980,7 +8092,7 @@
   </w:style>
   <w:style w:type="paragraph" w:customStyle="1" w:styleId="Alinangatif">
     <w:name w:val="Alinéa négatif"/>
-    <w:basedOn w:val="Corpsdetexte"/>
+    <w:basedOn w:val="BodyText"/>
     <w:qFormat/>
     <w:rsid w:val="001148A1"/>
     <w:pPr>
@@ -8002,10 +8114,10 @@
       <w:lang w:eastAsia="hi-IN"/>
     </w:rPr>
   </w:style>
-  <w:style w:type="paragraph" w:styleId="Corpsdetexte">
+  <w:style w:type="paragraph" w:styleId="BodyText">
     <w:name w:val="Body Text"/>
     <w:basedOn w:val="Normal"/>
-    <w:link w:val="CorpsdetexteCar"/>
+    <w:link w:val="BodyTextChar"/>
     <w:uiPriority w:val="99"/>
     <w:semiHidden/>
     <w:unhideWhenUsed/>
@@ -8017,10 +8129,10 @@
       <w:szCs w:val="21"/>
     </w:rPr>
   </w:style>
-  <w:style w:type="character" w:customStyle="1" w:styleId="CorpsdetexteCar">
-    <w:name w:val="Corps de texte Car"/>
-    <w:basedOn w:val="Policepardfaut"/>
-    <w:link w:val="Corpsdetexte"/>
+  <w:style w:type="character" w:customStyle="1" w:styleId="BodyTextChar">
+    <w:name w:val="Body Text Char"/>
+    <w:basedOn w:val="DefaultParagraphFont"/>
+    <w:link w:val="BodyText"/>
     <w:uiPriority w:val="99"/>
     <w:semiHidden/>
     <w:rsid w:val="001148A1"/>
@@ -8065,7 +8177,7 @@
   </w:style>
   <w:style w:type="paragraph" w:customStyle="1" w:styleId="CommentText1">
     <w:name w:val="Comment Text1"/>
-    <w:basedOn w:val="Corpsdetexte"/>
+    <w:basedOn w:val="BodyText"/>
     <w:qFormat/>
     <w:rsid w:val="001148A1"/>
     <w:pPr>
@@ -8136,7 +8248,7 @@
   </w:style>
   <w:style w:type="paragraph" w:customStyle="1" w:styleId="Contenuducadre">
     <w:name w:val="Contenu du cadre"/>
-    <w:basedOn w:val="Corpsdetexte"/>
+    <w:basedOn w:val="BodyText"/>
     <w:qFormat/>
     <w:rsid w:val="001148A1"/>
     <w:pPr>
@@ -8154,7 +8266,7 @@
       <w:lang w:eastAsia="hi-IN"/>
     </w:rPr>
   </w:style>
-  <w:style w:type="character" w:styleId="Appeldenotedefin">
+  <w:style w:type="character" w:styleId="EndnoteReference">
     <w:name w:val="endnote reference"/>
     <w:qFormat/>
     <w:rsid w:val="001148A1"/>
@@ -8162,10 +8274,10 @@
       <w:vertAlign w:val="superscript"/>
     </w:rPr>
   </w:style>
-  <w:style w:type="paragraph" w:styleId="Notedefin">
+  <w:style w:type="paragraph" w:styleId="EndnoteText">
     <w:name w:val="endnote text"/>
     <w:basedOn w:val="Normal"/>
-    <w:link w:val="NotedefinCar"/>
+    <w:link w:val="EndnoteTextChar"/>
     <w:qFormat/>
     <w:rsid w:val="001148A1"/>
     <w:pPr>
@@ -8182,10 +8294,10 @@
       <w:lang w:eastAsia="hi-IN"/>
     </w:rPr>
   </w:style>
-  <w:style w:type="character" w:customStyle="1" w:styleId="NotedefinCar">
-    <w:name w:val="Note de fin Car"/>
-    <w:basedOn w:val="Policepardfaut"/>
-    <w:link w:val="Notedefin"/>
+  <w:style w:type="character" w:customStyle="1" w:styleId="EndnoteTextChar">
+    <w:name w:val="Endnote Text Char"/>
+    <w:basedOn w:val="DefaultParagraphFont"/>
+    <w:link w:val="EndnoteText"/>
     <w:rsid w:val="001148A1"/>
     <w:rPr>
       <w:color w:val="00000A"/>
@@ -8195,7 +8307,7 @@
       <w:lang w:eastAsia="hi-IN"/>
     </w:rPr>
   </w:style>
-  <w:style w:type="character" w:styleId="Appelnotedebasdep">
+  <w:style w:type="character" w:styleId="FootnoteReference">
     <w:name w:val="footnote reference"/>
     <w:qFormat/>
     <w:rsid w:val="001148A1"/>
@@ -8203,10 +8315,10 @@
       <w:vertAlign w:val="superscript"/>
     </w:rPr>
   </w:style>
-  <w:style w:type="paragraph" w:styleId="Notedebasdepage">
+  <w:style w:type="paragraph" w:styleId="FootnoteText">
     <w:name w:val="footnote text"/>
     <w:basedOn w:val="Normal"/>
-    <w:link w:val="NotedebasdepageCar"/>
+    <w:link w:val="FootnoteTextChar"/>
     <w:qFormat/>
     <w:rsid w:val="001148A1"/>
     <w:pPr>
@@ -8223,10 +8335,10 @@
       <w:lang w:eastAsia="hi-IN"/>
     </w:rPr>
   </w:style>
-  <w:style w:type="character" w:customStyle="1" w:styleId="NotedebasdepageCar">
-    <w:name w:val="Note de bas de page Car"/>
-    <w:basedOn w:val="Policepardfaut"/>
-    <w:link w:val="Notedebasdepage"/>
+  <w:style w:type="character" w:customStyle="1" w:styleId="FootnoteTextChar">
+    <w:name w:val="Footnote Text Char"/>
+    <w:basedOn w:val="DefaultParagraphFont"/>
+    <w:link w:val="FootnoteText"/>
     <w:rsid w:val="001148A1"/>
     <w:rPr>
       <w:color w:val="00000A"/>
@@ -8276,7 +8388,7 @@
   </w:style>
   <w:style w:type="paragraph" w:customStyle="1" w:styleId="ListBullet31">
     <w:name w:val="List Bullet 31"/>
-    <w:basedOn w:val="Liste"/>
+    <w:basedOn w:val="List"/>
     <w:rsid w:val="001148A1"/>
     <w:pPr>
       <w:autoSpaceDN/>
@@ -8292,7 +8404,7 @@
   </w:style>
   <w:style w:type="paragraph" w:customStyle="1" w:styleId="ListBullet41">
     <w:name w:val="List Bullet 41"/>
-    <w:basedOn w:val="Liste"/>
+    <w:basedOn w:val="List"/>
     <w:rsid w:val="001148A1"/>
     <w:pPr>
       <w:autoSpaceDN/>
@@ -8308,7 +8420,7 @@
   </w:style>
   <w:style w:type="paragraph" w:customStyle="1" w:styleId="ListNumber1">
     <w:name w:val="List Number1"/>
-    <w:basedOn w:val="Liste"/>
+    <w:basedOn w:val="List"/>
     <w:qFormat/>
     <w:rsid w:val="001148A1"/>
     <w:pPr>
@@ -8490,7 +8602,7 @@
   </w:style>
   <w:style w:type="paragraph" w:customStyle="1" w:styleId="Puce1fin">
     <w:name w:val="Puce 1 fin"/>
-    <w:basedOn w:val="Liste"/>
+    <w:basedOn w:val="List"/>
     <w:qFormat/>
     <w:rsid w:val="001148A1"/>
     <w:pPr>
@@ -8515,7 +8627,7 @@
   </w:style>
   <w:style w:type="paragraph" w:customStyle="1" w:styleId="Retraitdeliste">
     <w:name w:val="Retrait de liste"/>
-    <w:basedOn w:val="Corpsdetexte"/>
+    <w:basedOn w:val="BodyText"/>
     <w:qFormat/>
     <w:rsid w:val="001148A1"/>
     <w:pPr>
@@ -8566,10 +8678,10 @@
     <w:qFormat/>
     <w:rsid w:val="001148A1"/>
   </w:style>
-  <w:style w:type="paragraph" w:customStyle="1" w:styleId="Titre10">
+  <w:style w:type="paragraph" w:customStyle="1" w:styleId="Titre1">
     <w:name w:val="Titre1"/>
     <w:basedOn w:val="Normal"/>
-    <w:next w:val="Corpsdetexte"/>
+    <w:next w:val="BodyText"/>
     <w:qFormat/>
     <w:rsid w:val="001148A1"/>
     <w:pPr>
@@ -8603,7 +8715,7 @@
   </w:style>
   <w:style w:type="paragraph" w:customStyle="1" w:styleId="TOAHeading1">
     <w:name w:val="TOA Heading1"/>
-    <w:basedOn w:val="Titre10"/>
+    <w:basedOn w:val="Titre1"/>
     <w:qFormat/>
     <w:rsid w:val="001148A1"/>
     <w:pPr>
@@ -8618,7 +8730,7 @@
       <w:szCs w:val="32"/>
     </w:rPr>
   </w:style>
-  <w:style w:type="paragraph" w:styleId="TM1">
+  <w:style w:type="paragraph" w:styleId="TOC1">
     <w:name w:val="toc 1"/>
     <w:basedOn w:val="Index"/>
     <w:uiPriority w:val="39"/>
@@ -8640,7 +8752,7 @@
       <w:lang w:eastAsia="hi-IN"/>
     </w:rPr>
   </w:style>
-  <w:style w:type="paragraph" w:styleId="TM2">
+  <w:style w:type="paragraph" w:styleId="TOC2">
     <w:name w:val="toc 2"/>
     <w:basedOn w:val="Index"/>
     <w:uiPriority w:val="39"/>
@@ -8683,10 +8795,10 @@
       <w:lang w:eastAsia="fr-LU" w:bidi="ar-SA"/>
     </w:rPr>
   </w:style>
-  <w:style w:type="character" w:customStyle="1" w:styleId="Titre5Car">
-    <w:name w:val="Titre 5 Car"/>
-    <w:basedOn w:val="Policepardfaut"/>
-    <w:link w:val="Titre5"/>
+  <w:style w:type="character" w:customStyle="1" w:styleId="Heading5Char">
+    <w:name w:val="Heading 5 Char"/>
+    <w:basedOn w:val="DefaultParagraphFont"/>
+    <w:link w:val="Heading5"/>
     <w:uiPriority w:val="9"/>
     <w:semiHidden/>
     <w:rsid w:val="00FA58BB"/>
@@ -8696,10 +8808,10 @@
       <w:szCs w:val="21"/>
     </w:rPr>
   </w:style>
-  <w:style w:type="character" w:customStyle="1" w:styleId="Titre6Car">
-    <w:name w:val="Titre 6 Car"/>
-    <w:basedOn w:val="Policepardfaut"/>
-    <w:link w:val="Titre6"/>
+  <w:style w:type="character" w:customStyle="1" w:styleId="Heading6Char">
+    <w:name w:val="Heading 6 Char"/>
+    <w:basedOn w:val="DefaultParagraphFont"/>
+    <w:link w:val="Heading6"/>
     <w:uiPriority w:val="9"/>
     <w:semiHidden/>
     <w:rsid w:val="00FA58BB"/>
@@ -8709,10 +8821,10 @@
       <w:szCs w:val="21"/>
     </w:rPr>
   </w:style>
-  <w:style w:type="character" w:customStyle="1" w:styleId="Titre7Car">
-    <w:name w:val="Titre 7 Car"/>
-    <w:basedOn w:val="Policepardfaut"/>
-    <w:link w:val="Titre7"/>
+  <w:style w:type="character" w:customStyle="1" w:styleId="Heading7Char">
+    <w:name w:val="Heading 7 Char"/>
+    <w:basedOn w:val="DefaultParagraphFont"/>
+    <w:link w:val="Heading7"/>
     <w:uiPriority w:val="9"/>
     <w:semiHidden/>
     <w:rsid w:val="00FA58BB"/>
@@ -8724,10 +8836,10 @@
       <w:szCs w:val="21"/>
     </w:rPr>
   </w:style>
-  <w:style w:type="character" w:customStyle="1" w:styleId="Titre8Car">
-    <w:name w:val="Titre 8 Car"/>
-    <w:basedOn w:val="Policepardfaut"/>
-    <w:link w:val="Titre8"/>
+  <w:style w:type="character" w:customStyle="1" w:styleId="Heading8Char">
+    <w:name w:val="Heading 8 Char"/>
+    <w:basedOn w:val="DefaultParagraphFont"/>
+    <w:link w:val="Heading8"/>
     <w:uiPriority w:val="9"/>
     <w:semiHidden/>
     <w:rsid w:val="00FA58BB"/>
@@ -8738,10 +8850,10 @@
       <w:szCs w:val="19"/>
     </w:rPr>
   </w:style>
-  <w:style w:type="character" w:customStyle="1" w:styleId="Titre9Car">
-    <w:name w:val="Titre 9 Car"/>
-    <w:basedOn w:val="Policepardfaut"/>
-    <w:link w:val="Titre9"/>
+  <w:style w:type="character" w:customStyle="1" w:styleId="Heading9Char">
+    <w:name w:val="Heading 9 Char"/>
+    <w:basedOn w:val="DefaultParagraphFont"/>
+    <w:link w:val="Heading9"/>
     <w:uiPriority w:val="9"/>
     <w:semiHidden/>
     <w:rsid w:val="00FA58BB"/>
@@ -8754,9 +8866,9 @@
       <w:szCs w:val="19"/>
     </w:rPr>
   </w:style>
-  <w:style w:type="table" w:styleId="Grilledutableau">
+  <w:style w:type="table" w:styleId="TableGrid">
     <w:name w:val="Table Grid"/>
-    <w:basedOn w:val="TableauNormal"/>
+    <w:basedOn w:val="TableNormal"/>
     <w:uiPriority w:val="39"/>
     <w:rsid w:val="009942E3"/>
     <w:tblPr>
@@ -8772,7 +8884,7 @@
   </w:style>
   <w:style w:type="character" w:customStyle="1" w:styleId="StandardChar">
     <w:name w:val="Standard Char"/>
-    <w:basedOn w:val="Policepardfaut"/>
+    <w:basedOn w:val="DefaultParagraphFont"/>
     <w:link w:val="Standard"/>
     <w:locked/>
     <w:rsid w:val="000F0D94"/>
@@ -8780,9 +8892,9 @@
       <w:sz w:val="20"/>
     </w:rPr>
   </w:style>
-  <w:style w:type="character" w:styleId="Numrodeligne">
+  <w:style w:type="character" w:styleId="LineNumber">
     <w:name w:val="line number"/>
-    <w:basedOn w:val="Policepardfaut"/>
+    <w:basedOn w:val="DefaultParagraphFont"/>
     <w:uiPriority w:val="99"/>
     <w:semiHidden/>
     <w:unhideWhenUsed/>
@@ -9057,7 +9169,7 @@
 </file>
 
 <file path=customXml/itemProps1.xml><?xml version="1.0" encoding="utf-8"?>
-<ds:datastoreItem xmlns:ds="http://schemas.openxmlformats.org/officeDocument/2006/customXml" ds:itemID="{B38D9E56-82EE-439A-B00F-AF9D5EFA32CD}">
+<ds:datastoreItem xmlns:ds="http://schemas.openxmlformats.org/officeDocument/2006/customXml" ds:itemID="{D6E5F170-2869-4357-8A61-6C05F9FD5C56}">
   <ds:schemaRefs>
     <ds:schemaRef ds:uri="http://schemas.openxmlformats.org/officeDocument/2006/bibliography"/>
   </ds:schemaRefs>

--- a/data/resources/model_fr.docx
+++ b/data/resources/model_fr.docx
@@ -19,7 +19,7 @@
           <w:lang w:val="en-US" w:eastAsia="en-US" w:bidi="ar-SA"/>
         </w:rPr>
         <w:drawing>
-          <wp:anchor distT="0" distB="0" distL="114300" distR="114300" simplePos="0" relativeHeight="251640832" behindDoc="1" locked="0" layoutInCell="1" allowOverlap="1" wp14:anchorId="446896DC" wp14:editId="7B704D23">
+          <wp:anchor distT="0" distB="0" distL="114300" distR="114300" simplePos="0" relativeHeight="251639808" behindDoc="1" locked="0" layoutInCell="1" allowOverlap="1" wp14:anchorId="446896DC" wp14:editId="7B704D23">
             <wp:simplePos x="0" y="0"/>
             <wp:positionH relativeFrom="column">
               <wp:posOffset>94615</wp:posOffset>
@@ -1715,6 +1715,14 @@
         <w:pStyle w:val="Textbody"/>
       </w:pPr>
       <w:r>
+        <w:t>Le schéma ci-dessous présente les différents secteurs faisant l’objet de l’évaluation. Il faut noter que l’IT « pure » (Système d’information) ne représente qu’un tiers des contrôles.</w:t>
+      </w:r>
+    </w:p>
+    <w:p>
+      <w:pPr>
+        <w:pStyle w:val="Textbody"/>
+      </w:pPr>
+      <w:r>
         <w:rPr>
           <w:noProof/>
           <w:lang w:val="en-US" w:eastAsia="en-US" w:bidi="ar-SA"/>
@@ -1722,17 +1730,9 @@
         <mc:AlternateContent>
           <mc:Choice Requires="wpg">
             <w:drawing>
-              <wp:anchor distT="0" distB="0" distL="114300" distR="114300" simplePos="0" relativeHeight="251668480" behindDoc="0" locked="0" layoutInCell="1" allowOverlap="1" wp14:anchorId="5ED46796" wp14:editId="1596C6AD">
-                <wp:simplePos x="0" y="0"/>
-                <wp:positionH relativeFrom="column">
-                  <wp:posOffset>240030</wp:posOffset>
-                </wp:positionH>
-                <wp:positionV relativeFrom="paragraph">
-                  <wp:posOffset>872490</wp:posOffset>
-                </wp:positionV>
-                <wp:extent cx="5131440" cy="2468880"/>
+              <wp:inline distT="0" distB="0" distL="0" distR="0">
+                <wp:extent cx="5131435" cy="2468880"/>
                 <wp:effectExtent l="0" t="0" r="12065" b="7620"/>
-                <wp:wrapNone/>
                 <wp:docPr id="2" name="Group 2"/>
                 <wp:cNvGraphicFramePr/>
                 <a:graphic xmlns:a="http://schemas.openxmlformats.org/drawingml/2006/main">
@@ -1742,7 +1742,7 @@
                       <wpg:grpSpPr>
                         <a:xfrm>
                           <a:off x="0" y="0"/>
-                          <a:ext cx="5131440" cy="2468880"/>
+                          <a:ext cx="5131435" cy="2468880"/>
                           <a:chOff x="0" y="0"/>
                           <a:chExt cx="5225951" cy="2468880"/>
                         </a:xfrm>
@@ -1890,15 +1890,12 @@
                     </wpg:wgp>
                   </a:graphicData>
                 </a:graphic>
-                <wp14:sizeRelH relativeFrom="margin">
-                  <wp14:pctWidth>0</wp14:pctWidth>
-                </wp14:sizeRelH>
-              </wp:anchor>
+              </wp:inline>
             </w:drawing>
           </mc:Choice>
           <mc:Fallback>
             <w:pict>
-              <v:group id="Group 2" o:spid="_x0000_s1026" style="position:absolute;left:0;text-align:left;margin-left:18.9pt;margin-top:68.7pt;width:404.05pt;height:194.4pt;z-index:251668480;mso-width-relative:margin" coordsize="52259,24688" o:gfxdata="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">
+              <v:group id="Group 2" o:spid="_x0000_s1026" style="width:404.05pt;height:194.4pt;mso-position-horizontal-relative:char;mso-position-vertical-relative:line" coordsize="52259,24688" o:gfxdata="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">
                 <v:group id="Group 5" o:spid="_x0000_s1027" style="position:absolute;width:52259;height:24688" coordsize="52259,24688" o:gfxdata="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">
                   <v:shape id="Picture 11" o:spid="_x0000_s1028" type="#_x0000_t75" style="position:absolute;width:27114;height:24688;visibility:visible;mso-wrap-style:square" o:gfxdata="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">
                     <v:imagedata r:id="rId11" o:title=""/>
@@ -1945,15 +1942,13 @@
                   <v:imagedata r:id="rId12" o:title=""/>
                   <v:path arrowok="t"/>
                 </v:shape>
+                <w10:anchorlock/>
               </v:group>
             </w:pict>
           </mc:Fallback>
         </mc:AlternateContent>
       </w:r>
       <w:r>
-        <w:t>Le schéma ci-dessous présente les différents secteurs faisant l’objet de l’évaluation. Il faut noter que l’IT « pure » (Système d’information) ne représente qu’un tiers des contrôles.</w:t>
-      </w:r>
-      <w:r>
         <w:br w:type="page"/>
       </w:r>
     </w:p>
@@ -2005,150 +2000,201 @@
     <w:p>
       <w:pPr>
         <w:pStyle w:val="Textbody"/>
-        <w:ind w:left="2824"/>
+      </w:pPr>
+      <w:r>
+        <w:rPr>
+          <w:b/>
+          <w:bCs/>
+          <w:noProof/>
+          <w:lang w:val="en-US" w:eastAsia="en-US" w:bidi="ar-SA"/>
+        </w:rPr>
+        <mc:AlternateContent>
+          <mc:Choice Requires="wpg">
+            <w:drawing>
+              <wp:inline distT="0" distB="0" distL="0" distR="0">
+                <wp:extent cx="5535031" cy="2734945"/>
+                <wp:effectExtent l="0" t="0" r="27940" b="8255"/>
+                <wp:docPr id="13" name="Group 13"/>
+                <wp:cNvGraphicFramePr/>
+                <a:graphic xmlns:a="http://schemas.openxmlformats.org/drawingml/2006/main">
+                  <a:graphicData uri="http://schemas.microsoft.com/office/word/2010/wordprocessingGroup">
+                    <wpg:wgp>
+                      <wpg:cNvGrpSpPr/>
+                      <wpg:grpSpPr>
+                        <a:xfrm>
+                          <a:off x="0" y="0"/>
+                          <a:ext cx="5535031" cy="2734945"/>
+                          <a:chOff x="0" y="0"/>
+                          <a:chExt cx="5535031" cy="2734945"/>
+                        </a:xfrm>
+                      </wpg:grpSpPr>
+                      <pic:pic xmlns:pic="http://schemas.openxmlformats.org/drawingml/2006/picture">
+                        <pic:nvPicPr>
+                          <pic:cNvPr id="35" name="Picture 9"/>
+                          <pic:cNvPicPr>
+                            <a:picLocks noChangeAspect="1"/>
+                          </pic:cNvPicPr>
+                        </pic:nvPicPr>
+                        <pic:blipFill>
+                          <a:blip r:embed="rId13">
+                            <a:extLst>
+                              <a:ext uri="{28A0092B-C50C-407E-A947-70E740481C1C}">
+                                <a14:useLocalDpi xmlns:a14="http://schemas.microsoft.com/office/drawing/2010/main" val="0"/>
+                              </a:ext>
+                            </a:extLst>
+                          </a:blip>
+                          <a:stretch>
+                            <a:fillRect/>
+                          </a:stretch>
+                        </pic:blipFill>
+                        <pic:spPr bwMode="auto">
+                          <a:xfrm>
+                            <a:off x="0" y="0"/>
+                            <a:ext cx="2962275" cy="2734945"/>
+                          </a:xfrm>
+                          <a:prstGeom prst="rect">
+                            <a:avLst/>
+                          </a:prstGeom>
+                        </pic:spPr>
+                      </pic:pic>
+                      <wps:wsp>
+                        <wps:cNvPr id="9" name="Rectangle 9"/>
+                        <wps:cNvSpPr/>
+                        <wps:spPr>
+                          <a:xfrm>
+                            <a:off x="3210298" y="1019810"/>
+                            <a:ext cx="2324733" cy="350520"/>
+                          </a:xfrm>
+                          <a:prstGeom prst="rect">
+                            <a:avLst/>
+                          </a:prstGeom>
+                          <a:noFill/>
+                          <a:ln>
+                            <a:solidFill>
+                              <a:schemeClr val="bg1">
+                                <a:lumMod val="75000"/>
+                              </a:schemeClr>
+                            </a:solidFill>
+                          </a:ln>
+                        </wps:spPr>
+                        <wps:style>
+                          <a:lnRef idx="2">
+                            <a:schemeClr val="accent1">
+                              <a:shade val="50000"/>
+                            </a:schemeClr>
+                          </a:lnRef>
+                          <a:fillRef idx="1">
+                            <a:schemeClr val="accent1"/>
+                          </a:fillRef>
+                          <a:effectRef idx="0">
+                            <a:schemeClr val="accent1"/>
+                          </a:effectRef>
+                          <a:fontRef idx="minor">
+                            <a:schemeClr val="lt1"/>
+                          </a:fontRef>
+                        </wps:style>
+                        <wps:txbx>
+                          <w:txbxContent>
+                            <w:p>
+                              <w:r>
+                                <w:rPr>
+                                  <w:rFonts w:asciiTheme="minorHAnsi" w:hAnsiTheme="minorHAnsi"/>
+                                  <w:color w:val="767171" w:themeColor="background2" w:themeShade="80"/>
+                                  <w:sz w:val="20"/>
+                                  <w:szCs w:val="20"/>
+                                </w:rPr>
+                                <w:t>${</w:t>
+                              </w:r>
+                              <w:r>
+                                <w:rPr>
+                                  <w:rFonts w:asciiTheme="minorHAnsi" w:hAnsiTheme="minorHAnsi"/>
+                                  <w:color w:val="767171" w:themeColor="background2" w:themeShade="80"/>
+                                  <w:sz w:val="20"/>
+                                  <w:szCs w:val="20"/>
+                                </w:rPr>
+                                <w:t>LEGEND_BAR</w:t>
+                              </w:r>
+                              <w:r>
+                                <w:rPr>
+                                  <w:rFonts w:asciiTheme="minorHAnsi" w:hAnsiTheme="minorHAnsi"/>
+                                  <w:color w:val="767171" w:themeColor="background2" w:themeShade="80"/>
+                                  <w:sz w:val="20"/>
+                                  <w:szCs w:val="20"/>
+                                </w:rPr>
+                                <w:t>}</w:t>
+                              </w:r>
+                            </w:p>
+                          </w:txbxContent>
+                        </wps:txbx>
+                        <wps:bodyPr rot="0" spcFirstLastPara="0" vertOverflow="overflow" horzOverflow="overflow" vert="horz" wrap="square" lIns="91440" tIns="182880" rIns="91440" bIns="0" numCol="1" spcCol="0" rtlCol="0" fromWordArt="0" anchor="ctr" anchorCtr="0" forceAA="0" compatLnSpc="1">
+                          <a:prstTxWarp prst="textNoShape">
+                            <a:avLst/>
+                          </a:prstTxWarp>
+                          <a:spAutoFit/>
+                        </wps:bodyPr>
+                      </wps:wsp>
+                    </wpg:wgp>
+                  </a:graphicData>
+                </a:graphic>
+              </wp:inline>
+            </w:drawing>
+          </mc:Choice>
+          <mc:Fallback>
+            <w:pict>
+              <v:group id="Group 13" o:spid="_x0000_s1031" style="width:435.85pt;height:215.35pt;mso-position-horizontal-relative:char;mso-position-vertical-relative:line" coordsize="55350,27349" o:gfxdata="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">
+                <v:shape id="Picture 9" o:spid="_x0000_s1032" type="#_x0000_t75" style="position:absolute;width:29622;height:27349;visibility:visible;mso-wrap-style:square" o:gfxdata="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">
+                  <v:imagedata r:id="rId14" o:title=""/>
+                  <v:path arrowok="t"/>
+                </v:shape>
+                <v:rect id="Rectangle 9" o:spid="_x0000_s1033" style="position:absolute;left:32102;top:10198;width:23248;height:3505;visibility:visible;mso-wrap-style:square;v-text-anchor:middle" o:gfxdata="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" filled="f" strokecolor="#bfbfbf [2412]" strokeweight="1pt">
+                  <v:textbox style="mso-fit-shape-to-text:t" inset=",14.4pt,,0">
+                    <w:txbxContent>
+                      <w:p>
+                        <w:r>
+                          <w:rPr>
+                            <w:rFonts w:asciiTheme="minorHAnsi" w:hAnsiTheme="minorHAnsi"/>
+                            <w:color w:val="767171" w:themeColor="background2" w:themeShade="80"/>
+                            <w:sz w:val="20"/>
+                            <w:szCs w:val="20"/>
+                          </w:rPr>
+                          <w:t>${</w:t>
+                        </w:r>
+                        <w:r>
+                          <w:rPr>
+                            <w:rFonts w:asciiTheme="minorHAnsi" w:hAnsiTheme="minorHAnsi"/>
+                            <w:color w:val="767171" w:themeColor="background2" w:themeShade="80"/>
+                            <w:sz w:val="20"/>
+                            <w:szCs w:val="20"/>
+                          </w:rPr>
+                          <w:t>LEGEND_BAR</w:t>
+                        </w:r>
+                        <w:r>
+                          <w:rPr>
+                            <w:rFonts w:asciiTheme="minorHAnsi" w:hAnsiTheme="minorHAnsi"/>
+                            <w:color w:val="767171" w:themeColor="background2" w:themeShade="80"/>
+                            <w:sz w:val="20"/>
+                            <w:szCs w:val="20"/>
+                          </w:rPr>
+                          <w:t>}</w:t>
+                        </w:r>
+                      </w:p>
+                    </w:txbxContent>
+                  </v:textbox>
+                </v:rect>
+                <w10:anchorlock/>
+              </v:group>
+            </w:pict>
+          </mc:Fallback>
+        </mc:AlternateContent>
+      </w:r>
+      <w:bookmarkStart w:id="7" w:name="_GoBack"/>
+      <w:bookmarkEnd w:id="7"/>
+      <w:r>
         <w:rPr>
           <w:b/>
           <w:bCs/>
           <w:sz w:val="20"/>
         </w:rPr>
-      </w:pPr>
-      <w:r>
-        <w:rPr>
-          <w:noProof/>
-          <w:lang w:val="en-US" w:eastAsia="en-US" w:bidi="ar-SA"/>
-        </w:rPr>
-        <w:drawing>
-          <wp:anchor distT="0" distB="0" distL="0" distR="0" simplePos="0" relativeHeight="55905622" behindDoc="0" locked="0" layoutInCell="1" allowOverlap="1" wp14:anchorId="5450A4E0" wp14:editId="34D210E6">
-            <wp:simplePos x="0" y="0"/>
-            <wp:positionH relativeFrom="margin">
-              <wp:align>center</wp:align>
-            </wp:positionH>
-            <wp:positionV relativeFrom="paragraph">
-              <wp:posOffset>219075</wp:posOffset>
-            </wp:positionV>
-            <wp:extent cx="2962656" cy="2735384"/>
-            <wp:effectExtent l="0" t="0" r="0" b="8255"/>
-            <wp:wrapTopAndBottom/>
-            <wp:docPr id="35" name="Picture 9"/>
-            <wp:cNvGraphicFramePr>
-              <a:graphicFrameLocks xmlns:a="http://schemas.openxmlformats.org/drawingml/2006/main" noChangeAspect="1"/>
-            </wp:cNvGraphicFramePr>
-            <a:graphic xmlns:a="http://schemas.openxmlformats.org/drawingml/2006/main">
-              <a:graphicData uri="http://schemas.openxmlformats.org/drawingml/2006/picture">
-                <pic:pic xmlns:pic="http://schemas.openxmlformats.org/drawingml/2006/picture">
-                  <pic:nvPicPr>
-                    <pic:cNvPr id="5" name="Picture 9"/>
-                    <pic:cNvPicPr>
-                      <a:picLocks noChangeAspect="1" noChangeArrowheads="1"/>
-                    </pic:cNvPicPr>
-                  </pic:nvPicPr>
-                  <pic:blipFill>
-                    <a:blip r:embed="rId13"/>
-                    <a:stretch>
-                      <a:fillRect/>
-                    </a:stretch>
-                  </pic:blipFill>
-                  <pic:spPr bwMode="auto">
-                    <a:xfrm>
-                      <a:off x="0" y="0"/>
-                      <a:ext cx="2962656" cy="2735384"/>
-                    </a:xfrm>
-                    <a:prstGeom prst="rect">
-                      <a:avLst/>
-                    </a:prstGeom>
-                  </pic:spPr>
-                </pic:pic>
-              </a:graphicData>
-            </a:graphic>
-            <wp14:sizeRelH relativeFrom="margin">
-              <wp14:pctWidth>0</wp14:pctWidth>
-            </wp14:sizeRelH>
-            <wp14:sizeRelV relativeFrom="margin">
-              <wp14:pctHeight>0</wp14:pctHeight>
-            </wp14:sizeRelV>
-          </wp:anchor>
-        </w:drawing>
-      </w:r>
-      <w:r>
-        <w:rPr>
-          <w:b/>
-          <w:bCs/>
-          <w:sz w:val="20"/>
-        </w:rPr>
-        <w:t xml:space="preserve">     </w:t>
-      </w:r>
-    </w:p>
-    <w:p>
-      <w:pPr>
-        <w:pStyle w:val="Textbody"/>
-        <w:ind w:left="2824"/>
-        <w:rPr>
-          <w:b/>
-          <w:bCs/>
-          <w:sz w:val="20"/>
-        </w:rPr>
-      </w:pPr>
-      <w:r>
-        <w:rPr>
-          <w:b/>
-          <w:bCs/>
-          <w:sz w:val="20"/>
-        </w:rPr>
-        <w:t xml:space="preserve">        </w:t>
-      </w:r>
-      <w:r>
-        <w:rPr>
-          <w:b/>
-          <w:bCs/>
-          <w:color w:val="767171" w:themeColor="background2" w:themeShade="80"/>
-          <w:sz w:val="20"/>
-        </w:rPr>
-        <w:t>Actuelle</w:t>
-      </w:r>
-      <w:r>
-        <w:rPr>
-          <w:b/>
-          <w:bCs/>
-          <w:color w:val="767171" w:themeColor="background2" w:themeShade="80"/>
-          <w:sz w:val="20"/>
-        </w:rPr>
-        <w:tab/>
-        <w:t xml:space="preserve">                     </w:t>
-      </w:r>
-      <w:r>
-        <w:rPr>
-          <w:b/>
-          <w:bCs/>
-          <w:color w:val="767171" w:themeColor="background2" w:themeShade="80"/>
-          <w:sz w:val="20"/>
-        </w:rPr>
-        <w:t xml:space="preserve">   </w:t>
-      </w:r>
-      <w:r>
-        <w:rPr>
-          <w:b/>
-          <w:bCs/>
-          <w:color w:val="767171" w:themeColor="background2" w:themeShade="80"/>
-          <w:sz w:val="20"/>
-        </w:rPr>
-        <w:t>Visée</w:t>
-      </w:r>
-    </w:p>
-    <w:p>
-      <w:pPr>
-        <w:rPr>
-          <w:rFonts w:ascii="Century Schoolbook" w:hAnsi="Century Schoolbook"/>
-          <w:b/>
-          <w:bCs/>
-          <w:sz w:val="20"/>
-        </w:rPr>
-      </w:pPr>
-      <w:r>
-        <w:rPr>
-          <w:b/>
-          <w:bCs/>
-          <w:sz w:val="20"/>
-        </w:rPr>
         <w:br w:type="page"/>
       </w:r>
     </w:p>
@@ -2156,7 +2202,7 @@
       <w:pPr>
         <w:pStyle w:val="Heading2"/>
       </w:pPr>
-      <w:bookmarkStart w:id="7" w:name="_Toc520197174"/>
+      <w:bookmarkStart w:id="8" w:name="_Toc520197174"/>
       <w:r>
         <w:lastRenderedPageBreak/>
         <w:t>Vision de la conform</w:t>
@@ -2164,7 +2210,7 @@
       <w:r>
         <w:t>ité par domaine de la sécurité</w:t>
       </w:r>
-      <w:bookmarkEnd w:id="7"/>
+      <w:bookmarkEnd w:id="8"/>
     </w:p>
     <w:p>
       <w:pPr>
@@ -2187,7 +2233,7 @@
         <mc:AlternateContent>
           <mc:Choice Requires="wpg">
             <w:drawing>
-              <wp:anchor distT="0" distB="0" distL="114300" distR="114300" simplePos="0" relativeHeight="251650048" behindDoc="0" locked="0" layoutInCell="1" allowOverlap="1" wp14:anchorId="79DF1421" wp14:editId="7E142840">
+              <wp:anchor distT="0" distB="0" distL="114300" distR="114300" simplePos="0" relativeHeight="251649024" behindDoc="0" locked="0" layoutInCell="1" allowOverlap="1" wp14:anchorId="79DF1421" wp14:editId="7E142840">
                 <wp:simplePos x="0" y="0"/>
                 <wp:positionH relativeFrom="column">
                   <wp:posOffset>270510</wp:posOffset>
@@ -2220,7 +2266,7 @@
                           </pic:cNvPicPr>
                         </pic:nvPicPr>
                         <pic:blipFill>
-                          <a:blip r:embed="rId14"/>
+                          <a:blip r:embed="rId15"/>
                           <a:stretch>
                             <a:fillRect/>
                           </a:stretch>
@@ -2280,9 +2326,9 @@
           </mc:Choice>
           <mc:Fallback>
             <w:pict>
-              <v:group w14:anchorId="00059F2F" id="Group 4" o:spid="_x0000_s1026" style="position:absolute;margin-left:21.3pt;margin-top:7.3pt;width:438.5pt;height:626.75pt;z-index:251650048;mso-height-relative:margin" coordsize="55686,63276" o:gfxdata="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">
+              <v:group w14:anchorId="00C8D1C3" id="Group 4" o:spid="_x0000_s1026" style="position:absolute;margin-left:21.3pt;margin-top:7.3pt;width:438.5pt;height:626.75pt;z-index:251649024;mso-height-relative:margin" coordsize="55686,63276" o:gfxdata="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">
                 <v:shape id="Picture 10" o:spid="_x0000_s1027" type="#_x0000_t75" style="position:absolute;left:2285;top:1039;width:51181;height:27310;visibility:visible;mso-wrap-style:square" o:gfxdata="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">
-                  <v:imagedata r:id="rId15" o:title=""/>
+                  <v:imagedata r:id="rId16" o:title=""/>
                   <v:path arrowok="t"/>
                   <o:lock v:ext="edit" aspectratio="f"/>
                 </v:shape>
@@ -2544,12 +2590,12 @@
       <w:pPr>
         <w:pStyle w:val="Heading2"/>
       </w:pPr>
-      <w:bookmarkStart w:id="8" w:name="_Toc520197175"/>
+      <w:bookmarkStart w:id="9" w:name="_Toc520197175"/>
       <w:r>
         <w:lastRenderedPageBreak/>
         <w:t>Tableau des recommandations</w:t>
       </w:r>
-      <w:bookmarkEnd w:id="8"/>
+      <w:bookmarkEnd w:id="9"/>
     </w:p>
     <w:p>
       <w:pPr>
@@ -2576,8 +2622,8 @@
         </w:rPr>
         <w:t>Le détail des notes prises au regard des recommandations se trouve dans l'annexe A.</w:t>
       </w:r>
-      <w:bookmarkStart w:id="9" w:name="__RefHeading__4669_1101551814"/>
-      <w:bookmarkStart w:id="10" w:name="_Toc361922106"/>
+      <w:bookmarkStart w:id="10" w:name="__RefHeading__4669_1101551814"/>
+      <w:bookmarkStart w:id="11" w:name="_Toc361922106"/>
     </w:p>
     <w:p>
       <w:pPr>
@@ -2606,8 +2652,8 @@
         </w:rPr>
         <w:t>Légende pour l’appréciation des recommandations</w:t>
       </w:r>
-      <w:bookmarkEnd w:id="9"/>
       <w:bookmarkEnd w:id="10"/>
+      <w:bookmarkEnd w:id="11"/>
     </w:p>
     <w:p>
       <w:pPr>
@@ -2814,10 +2860,10 @@
           <w:rFonts w:ascii="Century Schoolbook" w:hAnsi="Century Schoolbook"/>
           <w:sz w:val="22"/>
           <w:szCs w:val="22"/>
-          <w:lang w:val="en-US"/>
-        </w:rPr>
-      </w:pPr>
-      <w:bookmarkStart w:id="11" w:name="_Toc520197176"/>
+          <w:lang w:val="fr-FR"/>
+        </w:rPr>
+      </w:pPr>
+      <w:bookmarkStart w:id="12" w:name="_Toc520197176"/>
     </w:p>
     <w:p>
       <w:pPr>
@@ -2846,8 +2892,6 @@
           <w:lang w:val="fr-FR"/>
         </w:rPr>
       </w:pPr>
-      <w:bookmarkStart w:id="12" w:name="_GoBack"/>
-      <w:bookmarkEnd w:id="12"/>
       <w:r>
         <w:rPr>
           <w:lang w:val="fr-FR"/>
@@ -2868,7 +2912,7 @@
         <w:lastRenderedPageBreak/>
         <w:t>ANNEXE A : Prise de notes</w:t>
       </w:r>
-      <w:bookmarkEnd w:id="11"/>
+      <w:bookmarkEnd w:id="12"/>
     </w:p>
     <w:tbl>
       <w:tblPr>
@@ -3887,12 +3931,12 @@
           <w:lang w:eastAsia="fr-LU"/>
         </w:rPr>
         <w:sectPr>
-          <w:headerReference w:type="even" r:id="rId16"/>
-          <w:headerReference w:type="default" r:id="rId17"/>
-          <w:footerReference w:type="even" r:id="rId18"/>
-          <w:footerReference w:type="default" r:id="rId19"/>
-          <w:headerReference w:type="first" r:id="rId20"/>
-          <w:footerReference w:type="first" r:id="rId21"/>
+          <w:headerReference w:type="even" r:id="rId17"/>
+          <w:headerReference w:type="default" r:id="rId18"/>
+          <w:footerReference w:type="even" r:id="rId19"/>
+          <w:footerReference w:type="default" r:id="rId20"/>
+          <w:headerReference w:type="first" r:id="rId21"/>
+          <w:footerReference w:type="first" r:id="rId22"/>
           <w:pgSz w:w="11906" w:h="16838"/>
           <w:pgMar w:top="1893" w:right="1134" w:bottom="1133" w:left="1134" w:header="562" w:footer="562" w:gutter="0"/>
           <w:cols w:space="0"/>
@@ -3955,8 +3999,8 @@
       </w:r>
     </w:p>
     <w:sectPr>
-      <w:headerReference w:type="default" r:id="rId22"/>
-      <w:footerReference w:type="default" r:id="rId23"/>
+      <w:headerReference w:type="default" r:id="rId23"/>
+      <w:footerReference w:type="default" r:id="rId24"/>
       <w:pgSz w:w="16838" w:h="11906" w:orient="landscape"/>
       <w:pgMar w:top="1134" w:right="1893" w:bottom="1134" w:left="1133" w:header="562" w:footer="567" w:gutter="0"/>
       <w:cols w:space="0"/>
@@ -4153,7 +4197,7 @@
       <w:rPr>
         <w:noProof/>
       </w:rPr>
-      <w:t>7</w:t>
+      <w:t>4</w:t>
     </w:r>
     <w:r>
       <w:fldChar w:fldCharType="end"/>
@@ -4391,27 +4435,14 @@
       </w:rPr>
       <w:t>/</w:t>
     </w:r>
-    <w:r>
-      <w:fldChar w:fldCharType="begin"/>
-    </w:r>
-    <w:r>
-      <w:instrText xml:space="preserve"> NUMPAGES \* ARABIC </w:instrText>
-    </w:r>
-    <w:r>
-      <w:fldChar w:fldCharType="separate"/>
-    </w:r>
-    <w:r>
-      <w:rPr>
-        <w:noProof/>
-      </w:rPr>
-      <w:t>8</w:t>
-    </w:r>
-    <w:r>
-      <w:rPr>
-        <w:noProof/>
-      </w:rPr>
-      <w:fldChar w:fldCharType="end"/>
-    </w:r>
+    <w:fldSimple w:instr=" NUMPAGES \* ARABIC ">
+      <w:r>
+        <w:rPr>
+          <w:noProof/>
+        </w:rPr>
+        <w:t>8</w:t>
+      </w:r>
+    </w:fldSimple>
   </w:p>
 </w:ftr>
 </file>
@@ -5290,21 +5321,21 @@
         <v:path o:extrusionok="f" gradientshapeok="t" o:connecttype="rect"/>
         <o:lock v:ext="edit" aspectratio="t"/>
       </v:shapetype>
-      <v:shape id="_x0000_i1032" type="#_x0000_t75" alt="https://diagnostic.cases.lu/img/gravity_3.png" style="width:20.4pt;height:20.4pt;visibility:visible;mso-wrap-style:square" o:bullet="t">
+      <v:shape id="_x0000_i1035" type="#_x0000_t75" alt="https://diagnostic.cases.lu/img/gravity_3.png" style="width:20.4pt;height:20.4pt;visibility:visible;mso-wrap-style:square" o:bullet="t">
         <v:imagedata r:id="rId1" o:title="gravity_3"/>
       </v:shape>
     </w:pict>
   </w:numPicBullet>
   <w:numPicBullet w:numPicBulletId="1">
     <w:pict>
-      <v:shape id="_x0000_i1033" type="#_x0000_t75" alt="https://diagnostic.cases.lu/img/gravity_2.png" style="width:20.4pt;height:20.4pt;visibility:visible;mso-wrap-style:square" o:bullet="t">
+      <v:shape id="_x0000_i1036" type="#_x0000_t75" alt="https://diagnostic.cases.lu/img/gravity_2.png" style="width:20.4pt;height:20.4pt;visibility:visible;mso-wrap-style:square" o:bullet="t">
         <v:imagedata r:id="rId2" o:title="gravity_2"/>
       </v:shape>
     </w:pict>
   </w:numPicBullet>
   <w:numPicBullet w:numPicBulletId="2">
     <w:pict>
-      <v:shape id="_x0000_i1034" type="#_x0000_t75" alt="https://diagnostic.cases.lu/img/gravity_1.png" style="width:20.4pt;height:20.4pt;visibility:visible;mso-wrap-style:square" o:bullet="t">
+      <v:shape id="_x0000_i1037" type="#_x0000_t75" alt="https://diagnostic.cases.lu/img/gravity_1.png" style="width:20.4pt;height:20.4pt;visibility:visible;mso-wrap-style:square" o:bullet="t">
         <v:imagedata r:id="rId3" o:title="gravity_1"/>
       </v:shape>
     </w:pict>
@@ -9169,7 +9200,7 @@
 </file>
 
 <file path=customXml/itemProps1.xml><?xml version="1.0" encoding="utf-8"?>
-<ds:datastoreItem xmlns:ds="http://schemas.openxmlformats.org/officeDocument/2006/customXml" ds:itemID="{D6E5F170-2869-4357-8A61-6C05F9FD5C56}">
+<ds:datastoreItem xmlns:ds="http://schemas.openxmlformats.org/officeDocument/2006/customXml" ds:itemID="{4FE706AD-1CC3-4567-9A4F-A85189D04EFE}">
   <ds:schemaRefs>
     <ds:schemaRef ds:uri="http://schemas.openxmlformats.org/officeDocument/2006/bibliography"/>
   </ds:schemaRefs>

--- a/data/resources/model_fr.docx
+++ b/data/resources/model_fr.docx
@@ -1987,6 +1987,9 @@
     <w:p>
       <w:pPr>
         <w:pStyle w:val="Heading2"/>
+        <w:rPr>
+          <w:lang w:val="en-US"/>
+        </w:rPr>
       </w:pPr>
       <w:bookmarkStart w:id="6" w:name="_Toc520197173"/>
       <w:r>
@@ -1996,213 +1999,430 @@
         <w:t>volution de la maturité</w:t>
       </w:r>
       <w:bookmarkEnd w:id="6"/>
-    </w:p>
-    <w:p>
-      <w:pPr>
-        <w:pStyle w:val="Textbody"/>
-      </w:pPr>
-      <w:r>
-        <w:rPr>
+      <w:r>
+        <w:t xml:space="preserve"> </w:t>
+      </w:r>
+    </w:p>
+    <w:p>
+      <w:pPr>
+        <w:rPr>
+          <w:rFonts w:ascii="Century Schoolbook" w:hAnsi="Century Schoolbook"/>
           <w:b/>
           <w:bCs/>
-          <w:noProof/>
+          <w:sz w:val="22"/>
+          <w:szCs w:val="22"/>
+          <w:lang w:val="en-US"/>
+        </w:rPr>
+      </w:pPr>
+      <w:r>
+        <w:rPr>
+          <w:b/>
+          <w:bCs/>
+          <w:noProof/>
+          <w:sz w:val="20"/>
           <w:lang w:val="en-US" w:eastAsia="en-US" w:bidi="ar-SA"/>
         </w:rPr>
+        <w:drawing>
+          <wp:anchor distT="0" distB="0" distL="114300" distR="114300" simplePos="0" relativeHeight="251660288" behindDoc="0" locked="0" layoutInCell="1" allowOverlap="1" wp14:anchorId="4D2AD573" wp14:editId="7F4B8D64">
+            <wp:simplePos x="0" y="0"/>
+            <wp:positionH relativeFrom="column">
+              <wp:posOffset>-3810</wp:posOffset>
+            </wp:positionH>
+            <wp:positionV relativeFrom="paragraph">
+              <wp:posOffset>31115</wp:posOffset>
+            </wp:positionV>
+            <wp:extent cx="2962275" cy="2734945"/>
+            <wp:effectExtent l="0" t="0" r="9525" b="8255"/>
+            <wp:wrapSquare wrapText="bothSides"/>
+            <wp:docPr id="35" name="Picture 9"/>
+            <wp:cNvGraphicFramePr>
+              <a:graphicFrameLocks xmlns:a="http://schemas.openxmlformats.org/drawingml/2006/main" noChangeAspect="1"/>
+            </wp:cNvGraphicFramePr>
+            <a:graphic xmlns:a="http://schemas.openxmlformats.org/drawingml/2006/main">
+              <a:graphicData uri="http://schemas.openxmlformats.org/drawingml/2006/picture">
+                <pic:pic xmlns:pic="http://schemas.openxmlformats.org/drawingml/2006/picture">
+                  <pic:nvPicPr>
+                    <pic:cNvPr id="35" name="Picture 9"/>
+                    <pic:cNvPicPr>
+                      <a:picLocks noChangeAspect="1"/>
+                    </pic:cNvPicPr>
+                  </pic:nvPicPr>
+                  <pic:blipFill>
+                    <a:blip r:embed="rId13">
+                      <a:extLst>
+                        <a:ext uri="{28A0092B-C50C-407E-A947-70E740481C1C}">
+                          <a14:useLocalDpi xmlns:a14="http://schemas.microsoft.com/office/drawing/2010/main" val="0"/>
+                        </a:ext>
+                      </a:extLst>
+                    </a:blip>
+                    <a:stretch>
+                      <a:fillRect/>
+                    </a:stretch>
+                  </pic:blipFill>
+                  <pic:spPr bwMode="auto">
+                    <a:xfrm>
+                      <a:off x="0" y="0"/>
+                      <a:ext cx="2962275" cy="2734945"/>
+                    </a:xfrm>
+                    <a:prstGeom prst="rect">
+                      <a:avLst/>
+                    </a:prstGeom>
+                  </pic:spPr>
+                </pic:pic>
+              </a:graphicData>
+            </a:graphic>
+          </wp:anchor>
+        </w:drawing>
+      </w:r>
+      <w:r>
+        <w:rPr>
+          <w:noProof/>
+          <w:lang w:val="en-US" w:eastAsia="en-US" w:bidi="ar-SA"/>
+        </w:rPr>
         <mc:AlternateContent>
-          <mc:Choice Requires="wpg">
+          <mc:Choice Requires="wps">
             <w:drawing>
-              <wp:inline distT="0" distB="0" distL="0" distR="0">
-                <wp:extent cx="5535031" cy="2734945"/>
-                <wp:effectExtent l="0" t="0" r="27940" b="8255"/>
-                <wp:docPr id="13" name="Group 13"/>
+              <wp:anchor distT="0" distB="0" distL="114300" distR="114300" simplePos="0" relativeHeight="251659264" behindDoc="0" locked="0" layoutInCell="1" allowOverlap="1" wp14:anchorId="107C35C2" wp14:editId="082713D8">
+                <wp:simplePos x="0" y="0"/>
+                <wp:positionH relativeFrom="column">
+                  <wp:posOffset>3314700</wp:posOffset>
+                </wp:positionH>
+                <wp:positionV relativeFrom="paragraph">
+                  <wp:posOffset>933450</wp:posOffset>
+                </wp:positionV>
+                <wp:extent cx="2324733" cy="350520"/>
+                <wp:effectExtent l="0" t="0" r="17780" b="11430"/>
+                <wp:wrapNone/>
+                <wp:docPr id="14" name="Rectangle 14"/>
                 <wp:cNvGraphicFramePr/>
                 <a:graphic xmlns:a="http://schemas.openxmlformats.org/drawingml/2006/main">
-                  <a:graphicData uri="http://schemas.microsoft.com/office/word/2010/wordprocessingGroup">
-                    <wpg:wgp>
-                      <wpg:cNvGrpSpPr/>
-                      <wpg:grpSpPr>
+                  <a:graphicData uri="http://schemas.microsoft.com/office/word/2010/wordprocessingShape">
+                    <wps:wsp>
+                      <wps:cNvSpPr/>
+                      <wps:spPr>
                         <a:xfrm>
                           <a:off x="0" y="0"/>
-                          <a:ext cx="5535031" cy="2734945"/>
-                          <a:chOff x="0" y="0"/>
-                          <a:chExt cx="5535031" cy="2734945"/>
+                          <a:ext cx="2324733" cy="350520"/>
                         </a:xfrm>
-                      </wpg:grpSpPr>
-                      <pic:pic xmlns:pic="http://schemas.openxmlformats.org/drawingml/2006/picture">
-                        <pic:nvPicPr>
-                          <pic:cNvPr id="35" name="Picture 9"/>
-                          <pic:cNvPicPr>
-                            <a:picLocks noChangeAspect="1"/>
-                          </pic:cNvPicPr>
-                        </pic:nvPicPr>
-                        <pic:blipFill>
-                          <a:blip r:embed="rId13">
-                            <a:extLst>
-                              <a:ext uri="{28A0092B-C50C-407E-A947-70E740481C1C}">
-                                <a14:useLocalDpi xmlns:a14="http://schemas.microsoft.com/office/drawing/2010/main" val="0"/>
-                              </a:ext>
-                            </a:extLst>
-                          </a:blip>
-                          <a:stretch>
-                            <a:fillRect/>
-                          </a:stretch>
-                        </pic:blipFill>
-                        <pic:spPr bwMode="auto">
-                          <a:xfrm>
-                            <a:off x="0" y="0"/>
-                            <a:ext cx="2962275" cy="2734945"/>
-                          </a:xfrm>
-                          <a:prstGeom prst="rect">
-                            <a:avLst/>
-                          </a:prstGeom>
-                        </pic:spPr>
-                      </pic:pic>
-                      <wps:wsp>
-                        <wps:cNvPr id="9" name="Rectangle 9"/>
-                        <wps:cNvSpPr/>
-                        <wps:spPr>
-                          <a:xfrm>
-                            <a:off x="3210298" y="1019810"/>
-                            <a:ext cx="2324733" cy="350520"/>
-                          </a:xfrm>
-                          <a:prstGeom prst="rect">
-                            <a:avLst/>
-                          </a:prstGeom>
-                          <a:noFill/>
-                          <a:ln>
-                            <a:solidFill>
-                              <a:schemeClr val="bg1">
-                                <a:lumMod val="75000"/>
-                              </a:schemeClr>
-                            </a:solidFill>
-                          </a:ln>
-                        </wps:spPr>
-                        <wps:style>
-                          <a:lnRef idx="2">
-                            <a:schemeClr val="accent1">
-                              <a:shade val="50000"/>
+                        <a:prstGeom prst="rect">
+                          <a:avLst/>
+                        </a:prstGeom>
+                        <a:noFill/>
+                        <a:ln>
+                          <a:solidFill>
+                            <a:schemeClr val="bg1">
+                              <a:lumMod val="75000"/>
                             </a:schemeClr>
-                          </a:lnRef>
-                          <a:fillRef idx="1">
-                            <a:schemeClr val="accent1"/>
-                          </a:fillRef>
-                          <a:effectRef idx="0">
-                            <a:schemeClr val="accent1"/>
-                          </a:effectRef>
-                          <a:fontRef idx="minor">
-                            <a:schemeClr val="lt1"/>
-                          </a:fontRef>
-                        </wps:style>
-                        <wps:txbx>
-                          <w:txbxContent>
-                            <w:p>
-                              <w:r>
-                                <w:rPr>
-                                  <w:rFonts w:asciiTheme="minorHAnsi" w:hAnsiTheme="minorHAnsi"/>
-                                  <w:color w:val="767171" w:themeColor="background2" w:themeShade="80"/>
-                                  <w:sz w:val="20"/>
-                                  <w:szCs w:val="20"/>
-                                </w:rPr>
-                                <w:t>${</w:t>
-                              </w:r>
-                              <w:r>
-                                <w:rPr>
-                                  <w:rFonts w:asciiTheme="minorHAnsi" w:hAnsiTheme="minorHAnsi"/>
-                                  <w:color w:val="767171" w:themeColor="background2" w:themeShade="80"/>
-                                  <w:sz w:val="20"/>
-                                  <w:szCs w:val="20"/>
-                                </w:rPr>
-                                <w:t>LEGEND_BAR</w:t>
-                              </w:r>
-                              <w:r>
-                                <w:rPr>
-                                  <w:rFonts w:asciiTheme="minorHAnsi" w:hAnsiTheme="minorHAnsi"/>
-                                  <w:color w:val="767171" w:themeColor="background2" w:themeShade="80"/>
-                                  <w:sz w:val="20"/>
-                                  <w:szCs w:val="20"/>
-                                </w:rPr>
-                                <w:t>}</w:t>
-                              </w:r>
-                            </w:p>
-                          </w:txbxContent>
-                        </wps:txbx>
-                        <wps:bodyPr rot="0" spcFirstLastPara="0" vertOverflow="overflow" horzOverflow="overflow" vert="horz" wrap="square" lIns="91440" tIns="182880" rIns="91440" bIns="0" numCol="1" spcCol="0" rtlCol="0" fromWordArt="0" anchor="ctr" anchorCtr="0" forceAA="0" compatLnSpc="1">
-                          <a:prstTxWarp prst="textNoShape">
-                            <a:avLst/>
-                          </a:prstTxWarp>
-                          <a:spAutoFit/>
-                        </wps:bodyPr>
-                      </wps:wsp>
-                    </wpg:wgp>
+                          </a:solidFill>
+                        </a:ln>
+                      </wps:spPr>
+                      <wps:style>
+                        <a:lnRef idx="2">
+                          <a:schemeClr val="accent1">
+                            <a:shade val="50000"/>
+                          </a:schemeClr>
+                        </a:lnRef>
+                        <a:fillRef idx="1">
+                          <a:schemeClr val="accent1"/>
+                        </a:fillRef>
+                        <a:effectRef idx="0">
+                          <a:schemeClr val="accent1"/>
+                        </a:effectRef>
+                        <a:fontRef idx="minor">
+                          <a:schemeClr val="lt1"/>
+                        </a:fontRef>
+                      </wps:style>
+                      <wps:txbx>
+                        <w:txbxContent>
+                          <w:p>
+                            <w:r>
+                              <w:rPr>
+                                <w:rFonts w:asciiTheme="minorHAnsi" w:hAnsiTheme="minorHAnsi"/>
+                                <w:color w:val="767171" w:themeColor="background2" w:themeShade="80"/>
+                                <w:sz w:val="20"/>
+                                <w:szCs w:val="20"/>
+                              </w:rPr>
+                              <w:t>${</w:t>
+                            </w:r>
+                            <w:r>
+                              <w:rPr>
+                                <w:rFonts w:asciiTheme="minorHAnsi" w:hAnsiTheme="minorHAnsi"/>
+                                <w:color w:val="767171" w:themeColor="background2" w:themeShade="80"/>
+                                <w:sz w:val="20"/>
+                                <w:szCs w:val="20"/>
+                              </w:rPr>
+                              <w:t>LEGEND_BAR</w:t>
+                            </w:r>
+                            <w:r>
+                              <w:rPr>
+                                <w:rFonts w:asciiTheme="minorHAnsi" w:hAnsiTheme="minorHAnsi"/>
+                                <w:color w:val="767171" w:themeColor="background2" w:themeShade="80"/>
+                                <w:sz w:val="20"/>
+                                <w:szCs w:val="20"/>
+                              </w:rPr>
+                              <w:t>}</w:t>
+                            </w:r>
+                          </w:p>
+                        </w:txbxContent>
+                      </wps:txbx>
+                      <wps:bodyPr rot="0" spcFirstLastPara="0" vertOverflow="overflow" horzOverflow="overflow" vert="horz" wrap="none" lIns="91440" tIns="182880" rIns="91440" bIns="0" numCol="1" spcCol="0" rtlCol="0" fromWordArt="0" anchor="ctr" anchorCtr="0" forceAA="0" compatLnSpc="1">
+                        <a:prstTxWarp prst="textNoShape">
+                          <a:avLst/>
+                        </a:prstTxWarp>
+                        <a:spAutoFit/>
+                      </wps:bodyPr>
+                    </wps:wsp>
                   </a:graphicData>
                 </a:graphic>
-              </wp:inline>
+              </wp:anchor>
             </w:drawing>
           </mc:Choice>
           <mc:Fallback>
             <w:pict>
-              <v:group id="Group 13" o:spid="_x0000_s1031" style="width:435.85pt;height:215.35pt;mso-position-horizontal-relative:char;mso-position-vertical-relative:line" coordsize="55350,27349" o:gfxdata="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">
-                <v:shape id="Picture 9" o:spid="_x0000_s1032" type="#_x0000_t75" style="position:absolute;width:29622;height:27349;visibility:visible;mso-wrap-style:square" o:gfxdata="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">
-                  <v:imagedata r:id="rId14" o:title=""/>
-                  <v:path arrowok="t"/>
-                </v:shape>
-                <v:rect id="Rectangle 9" o:spid="_x0000_s1033" style="position:absolute;left:32102;top:10198;width:23248;height:3505;visibility:visible;mso-wrap-style:square;v-text-anchor:middle" o:gfxdata="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" filled="f" strokecolor="#bfbfbf [2412]" strokeweight="1pt">
-                  <v:textbox style="mso-fit-shape-to-text:t" inset=",14.4pt,,0">
-                    <w:txbxContent>
-                      <w:p>
-                        <w:r>
-                          <w:rPr>
-                            <w:rFonts w:asciiTheme="minorHAnsi" w:hAnsiTheme="minorHAnsi"/>
-                            <w:color w:val="767171" w:themeColor="background2" w:themeShade="80"/>
-                            <w:sz w:val="20"/>
-                            <w:szCs w:val="20"/>
-                          </w:rPr>
-                          <w:t>${</w:t>
-                        </w:r>
-                        <w:r>
-                          <w:rPr>
-                            <w:rFonts w:asciiTheme="minorHAnsi" w:hAnsiTheme="minorHAnsi"/>
-                            <w:color w:val="767171" w:themeColor="background2" w:themeShade="80"/>
-                            <w:sz w:val="20"/>
-                            <w:szCs w:val="20"/>
-                          </w:rPr>
-                          <w:t>LEGEND_BAR</w:t>
-                        </w:r>
-                        <w:r>
-                          <w:rPr>
-                            <w:rFonts w:asciiTheme="minorHAnsi" w:hAnsiTheme="minorHAnsi"/>
-                            <w:color w:val="767171" w:themeColor="background2" w:themeShade="80"/>
-                            <w:sz w:val="20"/>
-                            <w:szCs w:val="20"/>
-                          </w:rPr>
-                          <w:t>}</w:t>
-                        </w:r>
-                      </w:p>
-                    </w:txbxContent>
-                  </v:textbox>
-                </v:rect>
-                <w10:anchorlock/>
-              </v:group>
+              <v:rect w14:anchorId="107C35C2" id="Rectangle 14" o:spid="_x0000_s1031" style="position:absolute;margin-left:261pt;margin-top:73.5pt;width:183.05pt;height:27.6pt;z-index:251659264;visibility:visible;mso-wrap-style:none;mso-wrap-distance-left:9pt;mso-wrap-distance-top:0;mso-wrap-distance-right:9pt;mso-wrap-distance-bottom:0;mso-position-horizontal:absolute;mso-position-horizontal-relative:text;mso-position-vertical:absolute;mso-position-vertical-relative:text;v-text-anchor:middle" o:gfxdata="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" filled="f" strokecolor="#bfbfbf [2412]" strokeweight="1pt">
+                <v:textbox style="mso-fit-shape-to-text:t" inset=",14.4pt,,0">
+                  <w:txbxContent>
+                    <w:p>
+                      <w:r>
+                        <w:rPr>
+                          <w:rFonts w:asciiTheme="minorHAnsi" w:hAnsiTheme="minorHAnsi"/>
+                          <w:color w:val="767171" w:themeColor="background2" w:themeShade="80"/>
+                          <w:sz w:val="20"/>
+                          <w:szCs w:val="20"/>
+                        </w:rPr>
+                        <w:t>${</w:t>
+                      </w:r>
+                      <w:r>
+                        <w:rPr>
+                          <w:rFonts w:asciiTheme="minorHAnsi" w:hAnsiTheme="minorHAnsi"/>
+                          <w:color w:val="767171" w:themeColor="background2" w:themeShade="80"/>
+                          <w:sz w:val="20"/>
+                          <w:szCs w:val="20"/>
+                        </w:rPr>
+                        <w:t>LEGEND_BAR</w:t>
+                      </w:r>
+                      <w:r>
+                        <w:rPr>
+                          <w:rFonts w:asciiTheme="minorHAnsi" w:hAnsiTheme="minorHAnsi"/>
+                          <w:color w:val="767171" w:themeColor="background2" w:themeShade="80"/>
+                          <w:sz w:val="20"/>
+                          <w:szCs w:val="20"/>
+                        </w:rPr>
+                        <w:t>}</w:t>
+                      </w:r>
+                    </w:p>
+                  </w:txbxContent>
+                </v:textbox>
+              </v:rect>
             </w:pict>
           </mc:Fallback>
         </mc:AlternateContent>
       </w:r>
+    </w:p>
+    <w:p>
+      <w:pPr>
+        <w:rPr>
+          <w:rFonts w:ascii="Century Schoolbook" w:hAnsi="Century Schoolbook"/>
+          <w:sz w:val="22"/>
+          <w:szCs w:val="22"/>
+          <w:lang w:val="en-US"/>
+        </w:rPr>
+      </w:pPr>
+    </w:p>
+    <w:p>
+      <w:pPr>
+        <w:rPr>
+          <w:rFonts w:ascii="Century Schoolbook" w:hAnsi="Century Schoolbook"/>
+          <w:sz w:val="22"/>
+          <w:szCs w:val="22"/>
+          <w:lang w:val="en-US"/>
+        </w:rPr>
+      </w:pPr>
+    </w:p>
+    <w:p>
+      <w:pPr>
+        <w:rPr>
+          <w:rFonts w:ascii="Century Schoolbook" w:hAnsi="Century Schoolbook"/>
+          <w:sz w:val="22"/>
+          <w:szCs w:val="22"/>
+          <w:lang w:val="en-US"/>
+        </w:rPr>
+      </w:pPr>
+    </w:p>
+    <w:p>
+      <w:pPr>
+        <w:rPr>
+          <w:rFonts w:ascii="Century Schoolbook" w:hAnsi="Century Schoolbook"/>
+          <w:sz w:val="22"/>
+          <w:szCs w:val="22"/>
+          <w:lang w:val="en-US"/>
+        </w:rPr>
+      </w:pPr>
+    </w:p>
+    <w:p>
+      <w:pPr>
+        <w:rPr>
+          <w:rFonts w:ascii="Century Schoolbook" w:hAnsi="Century Schoolbook"/>
+          <w:sz w:val="22"/>
+          <w:szCs w:val="22"/>
+          <w:lang w:val="en-US"/>
+        </w:rPr>
+      </w:pPr>
+    </w:p>
+    <w:p>
+      <w:pPr>
+        <w:rPr>
+          <w:rFonts w:ascii="Century Schoolbook" w:hAnsi="Century Schoolbook"/>
+          <w:sz w:val="22"/>
+          <w:szCs w:val="22"/>
+          <w:lang w:val="en-US"/>
+        </w:rPr>
+      </w:pPr>
+    </w:p>
+    <w:p>
+      <w:pPr>
+        <w:rPr>
+          <w:rFonts w:ascii="Century Schoolbook" w:hAnsi="Century Schoolbook"/>
+          <w:sz w:val="22"/>
+          <w:szCs w:val="22"/>
+          <w:lang w:val="en-US"/>
+        </w:rPr>
+      </w:pPr>
+    </w:p>
+    <w:p>
+      <w:pPr>
+        <w:rPr>
+          <w:rFonts w:ascii="Century Schoolbook" w:hAnsi="Century Schoolbook"/>
+          <w:sz w:val="22"/>
+          <w:szCs w:val="22"/>
+          <w:lang w:val="en-US"/>
+        </w:rPr>
+      </w:pPr>
+    </w:p>
+    <w:p>
+      <w:pPr>
+        <w:rPr>
+          <w:rFonts w:ascii="Century Schoolbook" w:hAnsi="Century Schoolbook"/>
+          <w:sz w:val="22"/>
+          <w:szCs w:val="22"/>
+          <w:lang w:val="en-US"/>
+        </w:rPr>
+      </w:pPr>
+    </w:p>
+    <w:p>
+      <w:pPr>
+        <w:rPr>
+          <w:rFonts w:ascii="Century Schoolbook" w:hAnsi="Century Schoolbook"/>
+          <w:sz w:val="22"/>
+          <w:szCs w:val="22"/>
+          <w:lang w:val="en-US"/>
+        </w:rPr>
+      </w:pPr>
+    </w:p>
+    <w:p>
+      <w:pPr>
+        <w:rPr>
+          <w:rFonts w:ascii="Century Schoolbook" w:hAnsi="Century Schoolbook"/>
+          <w:sz w:val="22"/>
+          <w:szCs w:val="22"/>
+          <w:lang w:val="en-US"/>
+        </w:rPr>
+      </w:pPr>
+    </w:p>
+    <w:p>
+      <w:pPr>
+        <w:rPr>
+          <w:rFonts w:ascii="Century Schoolbook" w:hAnsi="Century Schoolbook"/>
+          <w:sz w:val="22"/>
+          <w:szCs w:val="22"/>
+          <w:lang w:val="en-US"/>
+        </w:rPr>
+      </w:pPr>
+    </w:p>
+    <w:p>
+      <w:pPr>
+        <w:rPr>
+          <w:rFonts w:ascii="Century Schoolbook" w:hAnsi="Century Schoolbook"/>
+          <w:sz w:val="22"/>
+          <w:szCs w:val="22"/>
+          <w:lang w:val="en-US"/>
+        </w:rPr>
+      </w:pPr>
+      <w:r>
+        <w:rPr>
+          <w:rFonts w:ascii="Century Schoolbook" w:hAnsi="Century Schoolbook"/>
+          <w:sz w:val="22"/>
+          <w:szCs w:val="22"/>
+          <w:lang w:val="en-US"/>
+        </w:rPr>
+        <w:t>${</w:t>
+      </w:r>
+      <w:r>
+        <w:rPr>
+          <w:rFonts w:ascii="Century Schoolbook" w:hAnsi="Century Schoolbook"/>
+          <w:sz w:val="22"/>
+          <w:szCs w:val="22"/>
+          <w:lang w:val="en-US"/>
+        </w:rPr>
+        <w:t>LEGEND_DATE</w:t>
+      </w:r>
+      <w:r>
+        <w:rPr>
+          <w:rFonts w:ascii="Century Schoolbook" w:hAnsi="Century Schoolbook"/>
+          <w:sz w:val="22"/>
+          <w:szCs w:val="22"/>
+          <w:lang w:val="en-US"/>
+        </w:rPr>
+        <w:t>}</w:t>
+      </w:r>
+    </w:p>
+    <w:p>
+      <w:pPr>
+        <w:rPr>
+          <w:rFonts w:ascii="Century Schoolbook" w:hAnsi="Century Schoolbook"/>
+          <w:sz w:val="22"/>
+          <w:szCs w:val="22"/>
+          <w:lang w:val="en-US"/>
+        </w:rPr>
+      </w:pPr>
+    </w:p>
+    <w:p>
+      <w:pPr>
+        <w:rPr>
+          <w:rFonts w:ascii="Century Schoolbook" w:hAnsi="Century Schoolbook"/>
+          <w:sz w:val="22"/>
+          <w:szCs w:val="22"/>
+          <w:lang w:val="en-US"/>
+        </w:rPr>
+      </w:pPr>
+    </w:p>
+    <w:p>
+      <w:pPr>
+        <w:rPr>
+          <w:rFonts w:ascii="Century Schoolbook" w:hAnsi="Century Schoolbook"/>
+          <w:sz w:val="22"/>
+          <w:szCs w:val="22"/>
+          <w:lang w:val="en-GB"/>
+        </w:rPr>
+      </w:pPr>
       <w:bookmarkStart w:id="7" w:name="_GoBack"/>
+      <w:r>
+        <w:rPr>
+          <w:rFonts w:ascii="Century Schoolbook" w:hAnsi="Century Schoolbook"/>
+          <w:bCs/>
+          <w:sz w:val="22"/>
+          <w:szCs w:val="22"/>
+          <w:lang w:val="en-US"/>
+        </w:rPr>
+        <w:br w:type="page"/>
+      </w:r>
+    </w:p>
+    <w:p>
+      <w:pPr>
+        <w:pStyle w:val="Heading2"/>
+      </w:pPr>
+      <w:bookmarkStart w:id="8" w:name="_Toc520197174"/>
       <w:bookmarkEnd w:id="7"/>
-      <w:r>
-        <w:rPr>
-          <w:b/>
-          <w:bCs/>
-          <w:sz w:val="20"/>
-        </w:rPr>
-        <w:br w:type="page"/>
-      </w:r>
-    </w:p>
-    <w:p>
-      <w:pPr>
-        <w:pStyle w:val="Heading2"/>
-      </w:pPr>
-      <w:bookmarkStart w:id="8" w:name="_Toc520197174"/>
       <w:r>
         <w:lastRenderedPageBreak/>
         <w:t>Vision de la conform</w:t>
@@ -2266,7 +2486,7 @@
                           </pic:cNvPicPr>
                         </pic:nvPicPr>
                         <pic:blipFill>
-                          <a:blip r:embed="rId15"/>
+                          <a:blip r:embed="rId14"/>
                           <a:stretch>
                             <a:fillRect/>
                           </a:stretch>
@@ -4197,7 +4417,7 @@
       <w:rPr>
         <w:noProof/>
       </w:rPr>
-      <w:t>4</w:t>
+      <w:t>6</w:t>
     </w:r>
     <w:r>
       <w:fldChar w:fldCharType="end"/>
@@ -4435,14 +4655,27 @@
       </w:rPr>
       <w:t>/</w:t>
     </w:r>
-    <w:fldSimple w:instr=" NUMPAGES \* ARABIC ">
-      <w:r>
-        <w:rPr>
-          <w:noProof/>
-        </w:rPr>
-        <w:t>8</w:t>
-      </w:r>
-    </w:fldSimple>
+    <w:r>
+      <w:fldChar w:fldCharType="begin"/>
+    </w:r>
+    <w:r>
+      <w:instrText xml:space="preserve"> NUMPAGES \* ARABIC </w:instrText>
+    </w:r>
+    <w:r>
+      <w:fldChar w:fldCharType="separate"/>
+    </w:r>
+    <w:r>
+      <w:rPr>
+        <w:noProof/>
+      </w:rPr>
+      <w:t>8</w:t>
+    </w:r>
+    <w:r>
+      <w:rPr>
+        <w:noProof/>
+      </w:rPr>
+      <w:fldChar w:fldCharType="end"/>
+    </w:r>
   </w:p>
 </w:ftr>
 </file>
@@ -5321,21 +5554,21 @@
         <v:path o:extrusionok="f" gradientshapeok="t" o:connecttype="rect"/>
         <o:lock v:ext="edit" aspectratio="t"/>
       </v:shapetype>
-      <v:shape id="_x0000_i1035" type="#_x0000_t75" alt="https://diagnostic.cases.lu/img/gravity_3.png" style="width:20.4pt;height:20.4pt;visibility:visible;mso-wrap-style:square" o:bullet="t">
+      <v:shape id="_x0000_i1161" type="#_x0000_t75" alt="https://diagnostic.cases.lu/img/gravity_3.png" style="width:20.4pt;height:20.4pt;visibility:visible;mso-wrap-style:square" o:bullet="t">
         <v:imagedata r:id="rId1" o:title="gravity_3"/>
       </v:shape>
     </w:pict>
   </w:numPicBullet>
   <w:numPicBullet w:numPicBulletId="1">
     <w:pict>
-      <v:shape id="_x0000_i1036" type="#_x0000_t75" alt="https://diagnostic.cases.lu/img/gravity_2.png" style="width:20.4pt;height:20.4pt;visibility:visible;mso-wrap-style:square" o:bullet="t">
+      <v:shape id="_x0000_i1162" type="#_x0000_t75" alt="https://diagnostic.cases.lu/img/gravity_2.png" style="width:20.4pt;height:20.4pt;visibility:visible;mso-wrap-style:square" o:bullet="t">
         <v:imagedata r:id="rId2" o:title="gravity_2"/>
       </v:shape>
     </w:pict>
   </w:numPicBullet>
   <w:numPicBullet w:numPicBulletId="2">
     <w:pict>
-      <v:shape id="_x0000_i1037" type="#_x0000_t75" alt="https://diagnostic.cases.lu/img/gravity_1.png" style="width:20.4pt;height:20.4pt;visibility:visible;mso-wrap-style:square" o:bullet="t">
+      <v:shape id="_x0000_i1163" type="#_x0000_t75" alt="https://diagnostic.cases.lu/img/gravity_1.png" style="width:20.4pt;height:20.4pt;visibility:visible;mso-wrap-style:square" o:bullet="t">
         <v:imagedata r:id="rId3" o:title="gravity_1"/>
       </v:shape>
     </w:pict>
@@ -9200,7 +9433,7 @@
 </file>
 
 <file path=customXml/itemProps1.xml><?xml version="1.0" encoding="utf-8"?>
-<ds:datastoreItem xmlns:ds="http://schemas.openxmlformats.org/officeDocument/2006/customXml" ds:itemID="{4FE706AD-1CC3-4567-9A4F-A85189D04EFE}">
+<ds:datastoreItem xmlns:ds="http://schemas.openxmlformats.org/officeDocument/2006/customXml" ds:itemID="{AFA42CD4-B218-4AE2-B52D-1395C483F20F}">
   <ds:schemaRefs>
     <ds:schemaRef ds:uri="http://schemas.openxmlformats.org/officeDocument/2006/bibliography"/>
   </ds:schemaRefs>

--- a/data/resources/model_fr.docx
+++ b/data/resources/model_fr.docx
@@ -2405,7 +2405,6 @@
           <w:lang w:val="en-GB"/>
         </w:rPr>
       </w:pPr>
-      <w:bookmarkStart w:id="7" w:name="_GoBack"/>
       <w:r>
         <w:rPr>
           <w:rFonts w:ascii="Century Schoolbook" w:hAnsi="Century Schoolbook"/>
@@ -2421,8 +2420,7 @@
       <w:pPr>
         <w:pStyle w:val="Heading2"/>
       </w:pPr>
-      <w:bookmarkStart w:id="8" w:name="_Toc520197174"/>
-      <w:bookmarkEnd w:id="7"/>
+      <w:bookmarkStart w:id="7" w:name="_Toc520197174"/>
       <w:r>
         <w:lastRenderedPageBreak/>
         <w:t>Vision de la conform</w:t>
@@ -2430,7 +2428,7 @@
       <w:r>
         <w:t>ité par domaine de la sécurité</w:t>
       </w:r>
-      <w:bookmarkEnd w:id="8"/>
+      <w:bookmarkEnd w:id="7"/>
     </w:p>
     <w:p>
       <w:pPr>
@@ -2810,12 +2808,12 @@
       <w:pPr>
         <w:pStyle w:val="Heading2"/>
       </w:pPr>
-      <w:bookmarkStart w:id="9" w:name="_Toc520197175"/>
+      <w:bookmarkStart w:id="8" w:name="_Toc520197175"/>
       <w:r>
         <w:lastRenderedPageBreak/>
         <w:t>Tableau des recommandations</w:t>
       </w:r>
-      <w:bookmarkEnd w:id="9"/>
+      <w:bookmarkEnd w:id="8"/>
     </w:p>
     <w:p>
       <w:pPr>
@@ -2842,8 +2840,8 @@
         </w:rPr>
         <w:t>Le détail des notes prises au regard des recommandations se trouve dans l'annexe A.</w:t>
       </w:r>
-      <w:bookmarkStart w:id="10" w:name="__RefHeading__4669_1101551814"/>
-      <w:bookmarkStart w:id="11" w:name="_Toc361922106"/>
+      <w:bookmarkStart w:id="9" w:name="__RefHeading__4669_1101551814"/>
+      <w:bookmarkStart w:id="10" w:name="_Toc361922106"/>
     </w:p>
     <w:p>
       <w:pPr>
@@ -2872,8 +2870,8 @@
         </w:rPr>
         <w:t>Légende pour l’appréciation des recommandations</w:t>
       </w:r>
+      <w:bookmarkEnd w:id="9"/>
       <w:bookmarkEnd w:id="10"/>
-      <w:bookmarkEnd w:id="11"/>
     </w:p>
     <w:p>
       <w:pPr>
@@ -2912,9 +2910,8 @@
           <w:kern w:val="2"/>
           <w:sz w:val="24"/>
         </w:rPr>
-        <w:t>●●</w:t>
-      </w:r>
-      <w:proofErr w:type="gramStart"/>
+        <w:t>●●●</w:t>
+      </w:r>
       <w:r>
         <w:rPr>
           <w:b/>
@@ -2923,8 +2920,39 @@
           <w:kern w:val="2"/>
           <w:sz w:val="24"/>
         </w:rPr>
-        <w:t>●</w:t>
-      </w:r>
+        <w:t xml:space="preserve">  </w:t>
+      </w:r>
+      <w:r>
+        <w:rPr>
+          <w:kern w:val="2"/>
+        </w:rPr>
+        <w:t>:</w:t>
+      </w:r>
+      <w:r>
+        <w:rPr>
+          <w:color w:val="FF0000"/>
+          <w:kern w:val="2"/>
+        </w:rPr>
+        <w:t xml:space="preserve"> </w:t>
+      </w:r>
+      <w:r>
+        <w:rPr>
+          <w:kern w:val="2"/>
+        </w:rPr>
+        <w:t>Risque très important qui doit être traité en urgence.</w:t>
+      </w:r>
+    </w:p>
+    <w:p>
+      <w:pPr>
+        <w:pStyle w:val="Textbody"/>
+        <w:tabs>
+          <w:tab w:val="left" w:pos="935"/>
+        </w:tabs>
+        <w:ind w:left="374" w:hanging="14"/>
+        <w:rPr>
+          <w:kern w:val="2"/>
+        </w:rPr>
+      </w:pPr>
       <w:r>
         <w:rPr>
           <w:b/>
@@ -2933,27 +2961,46 @@
           <w:kern w:val="2"/>
           <w:sz w:val="24"/>
         </w:rPr>
-        <w:t xml:space="preserve">  </w:t>
-      </w:r>
-      <w:r>
-        <w:rPr>
-          <w:kern w:val="2"/>
-        </w:rPr>
-        <w:t>:</w:t>
-      </w:r>
-      <w:proofErr w:type="gramEnd"/>
-      <w:r>
-        <w:rPr>
+        <w:t>●●</w:t>
+      </w:r>
+      <w:r>
+        <w:rPr>
+          <w:b/>
+          <w:bCs/>
           <w:color w:val="FF0000"/>
           <w:kern w:val="2"/>
+          <w:sz w:val="24"/>
         </w:rPr>
         <w:t xml:space="preserve"> </w:t>
       </w:r>
       <w:r>
         <w:rPr>
+          <w:b/>
+          <w:bCs/>
+          <w:color w:val="FF0000"/>
           <w:kern w:val="2"/>
-        </w:rPr>
-        <w:t>Risque très important qui doit être traité en urgence.</w:t>
+          <w:sz w:val="24"/>
+        </w:rPr>
+        <w:tab/>
+      </w:r>
+      <w:r>
+        <w:rPr>
+          <w:kern w:val="2"/>
+        </w:rPr>
+        <w:t>:</w:t>
+      </w:r>
+      <w:r>
+        <w:rPr>
+          <w:color w:val="FF0000"/>
+          <w:kern w:val="2"/>
+        </w:rPr>
+        <w:t xml:space="preserve"> </w:t>
+      </w:r>
+      <w:r>
+        <w:rPr>
+          <w:kern w:val="2"/>
+        </w:rPr>
+        <w:t xml:space="preserve">Risque important nécessitant une attention particulière. </w:t>
       </w:r>
     </w:p>
     <w:p>
@@ -2975,7 +3022,7 @@
           <w:kern w:val="2"/>
           <w:sz w:val="24"/>
         </w:rPr>
-        <w:t>●●</w:t>
+        <w:t>●</w:t>
       </w:r>
       <w:r>
         <w:rPr>
@@ -2985,93 +3032,17 @@
           <w:kern w:val="2"/>
           <w:sz w:val="24"/>
         </w:rPr>
-        <w:t xml:space="preserve"> </w:t>
-      </w:r>
-      <w:r>
-        <w:rPr>
-          <w:b/>
-          <w:bCs/>
-          <w:color w:val="FF0000"/>
+        <w:t xml:space="preserve">      </w:t>
+      </w:r>
+      <w:r>
+        <w:rPr>
           <w:kern w:val="2"/>
-          <w:sz w:val="24"/>
-        </w:rPr>
-        <w:tab/>
-      </w:r>
-      <w:r>
-        <w:rPr>
-          <w:kern w:val="2"/>
-        </w:rPr>
-        <w:t>:</w:t>
-      </w:r>
-      <w:r>
-        <w:rPr>
-          <w:color w:val="FF0000"/>
-          <w:kern w:val="2"/>
-        </w:rPr>
-        <w:t xml:space="preserve"> </w:t>
-      </w:r>
-      <w:r>
-        <w:rPr>
-          <w:kern w:val="2"/>
-        </w:rPr>
-        <w:t xml:space="preserve">Risque important nécessitant une attention particulière. </w:t>
-      </w:r>
-    </w:p>
-    <w:p>
-      <w:pPr>
-        <w:pStyle w:val="Textbody"/>
-        <w:tabs>
-          <w:tab w:val="left" w:pos="935"/>
-        </w:tabs>
-        <w:ind w:left="374" w:hanging="14"/>
-        <w:rPr>
-          <w:kern w:val="2"/>
-        </w:rPr>
-      </w:pPr>
-      <w:r>
-        <w:rPr>
-          <w:b/>
-          <w:bCs/>
-          <w:color w:val="FF0000"/>
-          <w:kern w:val="2"/>
-          <w:sz w:val="24"/>
-        </w:rPr>
-        <w:t>●</w:t>
-      </w:r>
-      <w:r>
-        <w:rPr>
-          <w:b/>
-          <w:bCs/>
-          <w:color w:val="FF0000"/>
-          <w:kern w:val="2"/>
-          <w:sz w:val="24"/>
-        </w:rPr>
-        <w:t xml:space="preserve">   </w:t>
-      </w:r>
-      <w:proofErr w:type="gramStart"/>
-      <w:r>
-        <w:rPr>
-          <w:b/>
-          <w:bCs/>
-          <w:color w:val="FF0000"/>
-          <w:kern w:val="2"/>
-          <w:sz w:val="24"/>
-        </w:rPr>
-        <w:t xml:space="preserve">   </w:t>
-      </w:r>
-      <w:r>
-        <w:rPr>
-          <w:kern w:val="2"/>
-        </w:rPr>
-        <w:t>:</w:t>
-      </w:r>
-      <w:proofErr w:type="gramEnd"/>
-      <w:r>
-        <w:rPr>
-          <w:kern w:val="2"/>
-        </w:rPr>
-        <w:t xml:space="preserve"> Risque mineur/suggestion qui permettrait l’amélioration du niveau de la sécurité. </w:t>
-      </w:r>
+        </w:rPr>
+        <w:t xml:space="preserve">: Risque mineur/suggestion qui permettrait l’amélioration du niveau de la sécurité. </w:t>
+      </w:r>
+      <w:bookmarkStart w:id="11" w:name="_Toc520197176"/>
+      <w:bookmarkStart w:id="12" w:name="_GoBack"/>
+      <w:bookmarkEnd w:id="12"/>
     </w:p>
     <w:p>
       <w:pPr>
@@ -3080,41 +3051,52 @@
           <w:rFonts w:ascii="Century Schoolbook" w:hAnsi="Century Schoolbook"/>
           <w:sz w:val="22"/>
           <w:szCs w:val="22"/>
-          <w:lang w:val="fr-FR"/>
-        </w:rPr>
-      </w:pPr>
-      <w:bookmarkStart w:id="12" w:name="_Toc520197176"/>
-    </w:p>
-    <w:p>
-      <w:pPr>
-        <w:pStyle w:val="Standard"/>
+          <w:lang w:val="en-US"/>
+        </w:rPr>
+      </w:pPr>
+      <w:r>
         <w:rPr>
           <w:rFonts w:ascii="Century Schoolbook" w:hAnsi="Century Schoolbook"/>
           <w:sz w:val="22"/>
           <w:szCs w:val="22"/>
-          <w:lang w:val="fr-FR"/>
-        </w:rPr>
-      </w:pPr>
-      <w:r>
+          <w:lang w:val="en-US"/>
+        </w:rPr>
+        <w:t>${LEGEND_BLOCKING}</w:t>
+      </w:r>
+    </w:p>
+    <w:p>
+      <w:pPr>
+        <w:pStyle w:val="Standard"/>
         <w:rPr>
           <w:rFonts w:ascii="Century Schoolbook" w:hAnsi="Century Schoolbook"/>
           <w:sz w:val="22"/>
           <w:szCs w:val="22"/>
-          <w:lang w:val="fr-FR"/>
+          <w:lang w:val="en-US"/>
+        </w:rPr>
+      </w:pPr>
+      <w:r>
+        <w:rPr>
+          <w:rFonts w:ascii="Century Schoolbook" w:hAnsi="Century Schoolbook"/>
+          <w:sz w:val="22"/>
+          <w:szCs w:val="22"/>
+          <w:lang w:val="en-US"/>
         </w:rPr>
         <w:t>${RECOMMENDATION_TABLE}</w:t>
       </w:r>
     </w:p>
     <w:p>
       <w:pPr>
+        <w:pStyle w:val="Standard"/>
         <w:rPr>
           <w:rFonts w:ascii="Century Schoolbook" w:hAnsi="Century Schoolbook"/>
-          <w:lang w:val="fr-FR"/>
-        </w:rPr>
-      </w:pPr>
-      <w:r>
-        <w:rPr>
-          <w:lang w:val="fr-FR"/>
+          <w:sz w:val="22"/>
+          <w:szCs w:val="22"/>
+          <w:lang w:val="en-US"/>
+        </w:rPr>
+      </w:pPr>
+      <w:r>
+        <w:rPr>
+          <w:lang w:val="en-US"/>
         </w:rPr>
         <w:br w:type="page"/>
       </w:r>
@@ -3132,7 +3114,7 @@
         <w:lastRenderedPageBreak/>
         <w:t>ANNEXE A : Prise de notes</w:t>
       </w:r>
-      <w:bookmarkEnd w:id="12"/>
+      <w:bookmarkEnd w:id="11"/>
     </w:p>
     <w:tbl>
       <w:tblPr>
@@ -4150,6 +4132,70 @@
           <w:szCs w:val="22"/>
           <w:lang w:eastAsia="fr-LU"/>
         </w:rPr>
+      </w:pPr>
+      <w:r>
+        <w:rPr>
+          <w:b/>
+          <w:szCs w:val="22"/>
+          <w:lang w:eastAsia="fr-LU"/>
+        </w:rPr>
+        <w:t xml:space="preserve">Maturité visée </w:t>
+      </w:r>
+      <w:r>
+        <w:rPr>
+          <w:szCs w:val="22"/>
+          <w:lang w:eastAsia="fr-LU"/>
+        </w:rPr>
+        <w:t>: Maturité visée ap</w:t>
+      </w:r>
+      <w:r>
+        <w:rPr>
+          <w:szCs w:val="22"/>
+          <w:lang w:eastAsia="fr-LU"/>
+        </w:rPr>
+        <w:t>rès mise en place de la mesure.</w:t>
+      </w:r>
+    </w:p>
+    <w:p>
+      <w:pPr>
+        <w:pStyle w:val="Standard"/>
+        <w:rPr>
+          <w:rFonts w:ascii="Century Schoolbook" w:hAnsi="Century Schoolbook"/>
+          <w:sz w:val="22"/>
+          <w:szCs w:val="22"/>
+          <w:lang w:val="en-US"/>
+        </w:rPr>
+      </w:pPr>
+      <w:r>
+        <w:rPr>
+          <w:rFonts w:ascii="Century Schoolbook" w:hAnsi="Century Schoolbook"/>
+          <w:sz w:val="22"/>
+          <w:szCs w:val="22"/>
+          <w:lang w:val="en-US"/>
+        </w:rPr>
+        <w:t>${LEGEND_BLOCKING}</w:t>
+      </w:r>
+    </w:p>
+    <w:p>
+      <w:pPr>
+        <w:pStyle w:val="Standard"/>
+        <w:rPr>
+          <w:rFonts w:ascii="Century Schoolbook" w:hAnsi="Century Schoolbook"/>
+          <w:sz w:val="22"/>
+          <w:szCs w:val="22"/>
+          <w:lang w:val="en-US"/>
+        </w:rPr>
+      </w:pPr>
+    </w:p>
+    <w:p>
+      <w:pPr>
+        <w:pStyle w:val="Standard"/>
+        <w:rPr>
+          <w:rFonts w:ascii="Century Schoolbook" w:hAnsi="Century Schoolbook"/>
+          <w:sz w:val="22"/>
+          <w:szCs w:val="22"/>
+          <w:lang w:val="en-US"/>
+        </w:rPr>
         <w:sectPr>
           <w:headerReference w:type="even" r:id="rId17"/>
           <w:headerReference w:type="default" r:id="rId18"/>
@@ -4164,28 +4210,6 @@
           <w:docGrid w:linePitch="326"/>
         </w:sectPr>
       </w:pPr>
-      <w:r>
-        <w:rPr>
-          <w:b/>
-          <w:szCs w:val="22"/>
-          <w:lang w:eastAsia="fr-LU"/>
-        </w:rPr>
-        <w:t xml:space="preserve">Maturité visée </w:t>
-      </w:r>
-      <w:r>
-        <w:rPr>
-          <w:szCs w:val="22"/>
-          <w:lang w:eastAsia="fr-LU"/>
-        </w:rPr>
-        <w:t>: Maturité visée ap</w:t>
-      </w:r>
-      <w:r>
-        <w:rPr>
-          <w:szCs w:val="22"/>
-          <w:lang w:eastAsia="fr-LU"/>
-        </w:rPr>
-        <w:t>rès mise en place de la mesure.</w:t>
-      </w:r>
     </w:p>
     <w:p>
       <w:pPr>
@@ -5554,21 +5578,21 @@
         <v:path o:extrusionok="f" gradientshapeok="t" o:connecttype="rect"/>
         <o:lock v:ext="edit" aspectratio="t"/>
       </v:shapetype>
-      <v:shape id="_x0000_i1161" type="#_x0000_t75" alt="https://diagnostic.cases.lu/img/gravity_3.png" style="width:20.4pt;height:20.4pt;visibility:visible;mso-wrap-style:square" o:bullet="t">
+      <v:shape id="_x0000_i1032" type="#_x0000_t75" alt="https://diagnostic.cases.lu/img/gravity_3.png" style="width:20.4pt;height:20.4pt;visibility:visible;mso-wrap-style:square" o:bullet="t">
         <v:imagedata r:id="rId1" o:title="gravity_3"/>
       </v:shape>
     </w:pict>
   </w:numPicBullet>
   <w:numPicBullet w:numPicBulletId="1">
     <w:pict>
-      <v:shape id="_x0000_i1162" type="#_x0000_t75" alt="https://diagnostic.cases.lu/img/gravity_2.png" style="width:20.4pt;height:20.4pt;visibility:visible;mso-wrap-style:square" o:bullet="t">
+      <v:shape id="_x0000_i1033" type="#_x0000_t75" alt="https://diagnostic.cases.lu/img/gravity_2.png" style="width:20.4pt;height:20.4pt;visibility:visible;mso-wrap-style:square" o:bullet="t">
         <v:imagedata r:id="rId2" o:title="gravity_2"/>
       </v:shape>
     </w:pict>
   </w:numPicBullet>
   <w:numPicBullet w:numPicBulletId="2">
     <w:pict>
-      <v:shape id="_x0000_i1163" type="#_x0000_t75" alt="https://diagnostic.cases.lu/img/gravity_1.png" style="width:20.4pt;height:20.4pt;visibility:visible;mso-wrap-style:square" o:bullet="t">
+      <v:shape id="_x0000_i1034" type="#_x0000_t75" alt="https://diagnostic.cases.lu/img/gravity_1.png" style="width:20.4pt;height:20.4pt;visibility:visible;mso-wrap-style:square" o:bullet="t">
         <v:imagedata r:id="rId3" o:title="gravity_1"/>
       </v:shape>
     </w:pict>
@@ -9433,7 +9457,7 @@
 </file>
 
 <file path=customXml/itemProps1.xml><?xml version="1.0" encoding="utf-8"?>
-<ds:datastoreItem xmlns:ds="http://schemas.openxmlformats.org/officeDocument/2006/customXml" ds:itemID="{AFA42CD4-B218-4AE2-B52D-1395C483F20F}">
+<ds:datastoreItem xmlns:ds="http://schemas.openxmlformats.org/officeDocument/2006/customXml" ds:itemID="{F0E9C795-B848-4D69-AB1C-7FE562E0E5D7}">
   <ds:schemaRefs>
     <ds:schemaRef ds:uri="http://schemas.openxmlformats.org/officeDocument/2006/bibliography"/>
   </ds:schemaRefs>

--- a/data/resources/model_fr.docx
+++ b/data/resources/model_fr.docx
@@ -14,23 +14,25 @@
       </w:pPr>
       <w:r>
         <w:rPr>
-          <w:noProof/>
-          <w:sz w:val="18"/>
+          <w:b/>
+          <w:noProof/>
+          <w:sz w:val="36"/>
+          <w:szCs w:val="36"/>
           <w:lang w:val="en-US" w:eastAsia="en-US" w:bidi="ar-SA"/>
         </w:rPr>
         <w:drawing>
-          <wp:anchor distT="0" distB="0" distL="114300" distR="114300" simplePos="0" relativeHeight="251639808" behindDoc="1" locked="0" layoutInCell="1" allowOverlap="1" wp14:anchorId="446896DC" wp14:editId="7B704D23">
+          <wp:anchor distT="0" distB="0" distL="114300" distR="114300" simplePos="0" relativeHeight="251662336" behindDoc="1" locked="0" layoutInCell="1" allowOverlap="1" wp14:anchorId="40DAD5A6" wp14:editId="2643214A">
             <wp:simplePos x="0" y="0"/>
             <wp:positionH relativeFrom="column">
-              <wp:posOffset>94615</wp:posOffset>
+              <wp:posOffset>209550</wp:posOffset>
             </wp:positionH>
             <wp:positionV relativeFrom="paragraph">
-              <wp:posOffset>-378460</wp:posOffset>
+              <wp:posOffset>-357472</wp:posOffset>
             </wp:positionV>
-            <wp:extent cx="2325370" cy="1024255"/>
-            <wp:effectExtent l="0" t="0" r="0" b="4445"/>
+            <wp:extent cx="2960457" cy="1114425"/>
+            <wp:effectExtent l="0" t="0" r="0" b="0"/>
             <wp:wrapNone/>
-            <wp:docPr id="18" name="Picture 18"/>
+            <wp:docPr id="9" name="Picture 9" descr="C:\Users\User\AppData\Local\Microsoft\Windows\INetCache\Content.Word\logo_diagnostic.jpg"/>
             <wp:cNvGraphicFramePr>
               <a:graphicFrameLocks xmlns:a="http://schemas.openxmlformats.org/drawingml/2006/main" noChangeAspect="1"/>
             </wp:cNvGraphicFramePr>
@@ -38,8 +40,10 @@
               <a:graphicData uri="http://schemas.openxmlformats.org/drawingml/2006/picture">
                 <pic:pic xmlns:pic="http://schemas.openxmlformats.org/drawingml/2006/picture">
                   <pic:nvPicPr>
-                    <pic:cNvPr id="0" name="Logo_cases.png"/>
-                    <pic:cNvPicPr/>
+                    <pic:cNvPr id="0" name="Picture 8" descr="C:\Users\User\AppData\Local\Microsoft\Windows\INetCache\Content.Word\logo_diagnostic.jpg"/>
+                    <pic:cNvPicPr>
+                      <a:picLocks noChangeAspect="1" noChangeArrowheads="1"/>
+                    </pic:cNvPicPr>
                   </pic:nvPicPr>
                   <pic:blipFill>
                     <a:blip r:embed="rId8" cstate="print">
@@ -49,22 +53,33 @@
                         </a:ext>
                       </a:extLst>
                     </a:blip>
+                    <a:srcRect/>
                     <a:stretch>
                       <a:fillRect/>
                     </a:stretch>
                   </pic:blipFill>
-                  <pic:spPr>
+                  <pic:spPr bwMode="auto">
                     <a:xfrm>
                       <a:off x="0" y="0"/>
-                      <a:ext cx="2325370" cy="1024255"/>
+                      <a:ext cx="2960457" cy="1114425"/>
                     </a:xfrm>
                     <a:prstGeom prst="rect">
                       <a:avLst/>
                     </a:prstGeom>
+                    <a:noFill/>
+                    <a:ln>
+                      <a:noFill/>
+                    </a:ln>
                   </pic:spPr>
                 </pic:pic>
               </a:graphicData>
             </a:graphic>
+            <wp14:sizeRelH relativeFrom="margin">
+              <wp14:pctWidth>0</wp14:pctWidth>
+            </wp14:sizeRelH>
+            <wp14:sizeRelV relativeFrom="margin">
+              <wp14:pctHeight>0</wp14:pctHeight>
+            </wp14:sizeRelV>
           </wp:anchor>
         </w:drawing>
       </w:r>
@@ -2910,8 +2925,9 @@
           <w:kern w:val="2"/>
           <w:sz w:val="24"/>
         </w:rPr>
-        <w:t>●●●</w:t>
-      </w:r>
+        <w:t>●●</w:t>
+      </w:r>
+      <w:proofErr w:type="gramStart"/>
       <w:r>
         <w:rPr>
           <w:b/>
@@ -2920,6 +2936,16 @@
           <w:kern w:val="2"/>
           <w:sz w:val="24"/>
         </w:rPr>
+        <w:t>●</w:t>
+      </w:r>
+      <w:r>
+        <w:rPr>
+          <w:b/>
+          <w:bCs/>
+          <w:color w:val="FF0000"/>
+          <w:kern w:val="2"/>
+          <w:sz w:val="24"/>
+        </w:rPr>
         <w:t xml:space="preserve">  </w:t>
       </w:r>
       <w:r>
@@ -2928,6 +2954,7 @@
         </w:rPr>
         <w:t>:</w:t>
       </w:r>
+      <w:proofErr w:type="gramEnd"/>
       <w:r>
         <w:rPr>
           <w:color w:val="FF0000"/>
@@ -3032,17 +3059,33 @@
           <w:kern w:val="2"/>
           <w:sz w:val="24"/>
         </w:rPr>
-        <w:t xml:space="preserve">      </w:t>
-      </w:r>
-      <w:r>
-        <w:rPr>
+        <w:t xml:space="preserve">   </w:t>
+      </w:r>
+      <w:proofErr w:type="gramStart"/>
+      <w:r>
+        <w:rPr>
+          <w:b/>
+          <w:bCs/>
+          <w:color w:val="FF0000"/>
           <w:kern w:val="2"/>
-        </w:rPr>
-        <w:t xml:space="preserve">: Risque mineur/suggestion qui permettrait l’amélioration du niveau de la sécurité. </w:t>
+          <w:sz w:val="24"/>
+        </w:rPr>
+        <w:t xml:space="preserve">   </w:t>
+      </w:r>
+      <w:r>
+        <w:rPr>
+          <w:kern w:val="2"/>
+        </w:rPr>
+        <w:t>:</w:t>
+      </w:r>
+      <w:proofErr w:type="gramEnd"/>
+      <w:r>
+        <w:rPr>
+          <w:kern w:val="2"/>
+        </w:rPr>
+        <w:t xml:space="preserve"> Risque mineur/suggestion qui permettrait l’amélioration du niveau de la sécurité. </w:t>
       </w:r>
       <w:bookmarkStart w:id="11" w:name="_Toc520197176"/>
-      <w:bookmarkStart w:id="12" w:name="_GoBack"/>
-      <w:bookmarkEnd w:id="12"/>
     </w:p>
     <w:p>
       <w:pPr>
@@ -4197,12 +4240,9 @@
           <w:lang w:val="en-US"/>
         </w:rPr>
         <w:sectPr>
-          <w:headerReference w:type="even" r:id="rId17"/>
-          <w:headerReference w:type="default" r:id="rId18"/>
-          <w:footerReference w:type="even" r:id="rId19"/>
-          <w:footerReference w:type="default" r:id="rId20"/>
-          <w:headerReference w:type="first" r:id="rId21"/>
-          <w:footerReference w:type="first" r:id="rId22"/>
+          <w:headerReference w:type="default" r:id="rId17"/>
+          <w:footerReference w:type="default" r:id="rId18"/>
+          <w:footerReference w:type="first" r:id="rId19"/>
           <w:pgSz w:w="11906" w:h="16838"/>
           <w:pgMar w:top="1893" w:right="1134" w:bottom="1133" w:left="1134" w:header="562" w:footer="562" w:gutter="0"/>
           <w:cols w:space="0"/>
@@ -4241,10 +4281,12 @@
         </w:rPr>
         <w:t>${NOTES_TABLE}</w:t>
       </w:r>
+      <w:bookmarkStart w:id="12" w:name="_GoBack"/>
+      <w:bookmarkEnd w:id="12"/>
     </w:p>
     <w:sectPr>
-      <w:headerReference w:type="default" r:id="rId23"/>
-      <w:footerReference w:type="default" r:id="rId24"/>
+      <w:headerReference w:type="default" r:id="rId20"/>
+      <w:footerReference w:type="default" r:id="rId21"/>
       <w:pgSz w:w="16838" w:h="11906" w:orient="landscape"/>
       <w:pgMar w:top="1134" w:right="1893" w:bottom="1134" w:left="1133" w:header="562" w:footer="567" w:gutter="0"/>
       <w:cols w:space="0"/>
@@ -4274,16 +4316,6 @@
 </file>
 
 <file path=word/footer1.xml><?xml version="1.0" encoding="utf-8"?>
-<w:ftr xmlns:wpc="http://schemas.microsoft.com/office/word/2010/wordprocessingCanvas" xmlns:cx="http://schemas.microsoft.com/office/drawing/2014/chartex" xmlns:mc="http://schemas.openxmlformats.org/markup-compatibility/2006" xmlns:o="urn:schemas-microsoft-com:office:office" xmlns:r="http://schemas.openxmlformats.org/officeDocument/2006/relationships" xmlns:m="http://schemas.openxmlformats.org/officeDocument/2006/math" xmlns:v="urn:schemas-microsoft-com:vml" xmlns:wp14="http://schemas.microsoft.com/office/word/2010/wordprocessingDrawing" xmlns:wp="http://schemas.openxmlformats.org/drawingml/2006/wordprocessingDrawing" xmlns:w10="urn:schemas-microsoft-com:office:word" xmlns:w="http://schemas.openxmlformats.org/wordprocessingml/2006/main" xmlns:w14="http://schemas.microsoft.com/office/word/2010/wordml" xmlns:w15="http://schemas.microsoft.com/office/word/2012/wordml" xmlns:w16se="http://schemas.microsoft.com/office/word/2015/wordml/symex" xmlns:wpg="http://schemas.microsoft.com/office/word/2010/wordprocessingGroup" xmlns:wpi="http://schemas.microsoft.com/office/word/2010/wordprocessingInk" xmlns:wne="http://schemas.microsoft.com/office/word/2006/wordml" xmlns:wps="http://schemas.microsoft.com/office/word/2010/wordprocessingShape" mc:Ignorable="w14 w15 w16se wp14">
-  <w:p>
-    <w:pPr>
-      <w:pStyle w:val="Footer"/>
-    </w:pPr>
-  </w:p>
-</w:ftr>
-</file>
-
-<file path=word/footer2.xml><?xml version="1.0" encoding="utf-8"?>
 <w:ftr xmlns:wpc="http://schemas.microsoft.com/office/word/2010/wordprocessingCanvas" xmlns:cx="http://schemas.microsoft.com/office/drawing/2014/chartex" xmlns:mc="http://schemas.openxmlformats.org/markup-compatibility/2006" xmlns:o="urn:schemas-microsoft-com:office:office" xmlns:r="http://schemas.openxmlformats.org/officeDocument/2006/relationships" xmlns:m="http://schemas.openxmlformats.org/officeDocument/2006/math" xmlns:v="urn:schemas-microsoft-com:vml" xmlns:wp14="http://schemas.microsoft.com/office/word/2010/wordprocessingDrawing" xmlns:wp="http://schemas.openxmlformats.org/drawingml/2006/wordprocessingDrawing" xmlns:w10="urn:schemas-microsoft-com:office:word" xmlns:w="http://schemas.openxmlformats.org/wordprocessingml/2006/main" xmlns:w14="http://schemas.microsoft.com/office/word/2010/wordml" xmlns:w15="http://schemas.microsoft.com/office/word/2012/wordml" xmlns:w16se="http://schemas.microsoft.com/office/word/2015/wordml/symex" xmlns:wpg="http://schemas.microsoft.com/office/word/2010/wordprocessingGroup" xmlns:wpi="http://schemas.microsoft.com/office/word/2010/wordprocessingInk" xmlns:wne="http://schemas.microsoft.com/office/word/2006/wordml" xmlns:wps="http://schemas.microsoft.com/office/word/2010/wordprocessingShape" mc:Ignorable="w14 w15 w16se wp14">
   <w:p>
     <w:pPr>
@@ -4441,7 +4473,7 @@
       <w:rPr>
         <w:noProof/>
       </w:rPr>
-      <w:t>6</w:t>
+      <w:t>7</w:t>
     </w:r>
     <w:r>
       <w:fldChar w:fldCharType="end"/>
@@ -4479,7 +4511,7 @@
 </w:ftr>
 </file>
 
-<file path=word/footer3.xml><?xml version="1.0" encoding="utf-8"?>
+<file path=word/footer2.xml><?xml version="1.0" encoding="utf-8"?>
 <w:ftr xmlns:wpc="http://schemas.microsoft.com/office/word/2010/wordprocessingCanvas" xmlns:cx="http://schemas.microsoft.com/office/drawing/2014/chartex" xmlns:mc="http://schemas.openxmlformats.org/markup-compatibility/2006" xmlns:o="urn:schemas-microsoft-com:office:office" xmlns:r="http://schemas.openxmlformats.org/officeDocument/2006/relationships" xmlns:m="http://schemas.openxmlformats.org/officeDocument/2006/math" xmlns:v="urn:schemas-microsoft-com:vml" xmlns:wp14="http://schemas.microsoft.com/office/word/2010/wordprocessingDrawing" xmlns:wp="http://schemas.openxmlformats.org/drawingml/2006/wordprocessingDrawing" xmlns:w10="urn:schemas-microsoft-com:office:word" xmlns:w="http://schemas.openxmlformats.org/wordprocessingml/2006/main" xmlns:w14="http://schemas.microsoft.com/office/word/2010/wordml" xmlns:w15="http://schemas.microsoft.com/office/word/2012/wordml" xmlns:w16se="http://schemas.microsoft.com/office/word/2015/wordml/symex" xmlns:wpg="http://schemas.microsoft.com/office/word/2010/wordprocessingGroup" xmlns:wpi="http://schemas.microsoft.com/office/word/2010/wordprocessingInk" xmlns:wne="http://schemas.microsoft.com/office/word/2006/wordml" xmlns:wps="http://schemas.microsoft.com/office/word/2010/wordprocessingShape" mc:Ignorable="w14 w15 w16se wp14">
   <w:p>
     <w:pPr>
@@ -4495,7 +4527,7 @@
 </w:ftr>
 </file>
 
-<file path=word/footer4.xml><?xml version="1.0" encoding="utf-8"?>
+<file path=word/footer3.xml><?xml version="1.0" encoding="utf-8"?>
 <w:ftr xmlns:wpc="http://schemas.microsoft.com/office/word/2010/wordprocessingCanvas" xmlns:cx="http://schemas.microsoft.com/office/drawing/2014/chartex" xmlns:mc="http://schemas.openxmlformats.org/markup-compatibility/2006" xmlns:o="urn:schemas-microsoft-com:office:office" xmlns:r="http://schemas.openxmlformats.org/officeDocument/2006/relationships" xmlns:m="http://schemas.openxmlformats.org/officeDocument/2006/math" xmlns:v="urn:schemas-microsoft-com:vml" xmlns:wp14="http://schemas.microsoft.com/office/word/2010/wordprocessingDrawing" xmlns:wp="http://schemas.openxmlformats.org/drawingml/2006/wordprocessingDrawing" xmlns:w10="urn:schemas-microsoft-com:office:word" xmlns:w="http://schemas.openxmlformats.org/wordprocessingml/2006/main" xmlns:w14="http://schemas.microsoft.com/office/word/2010/wordml" xmlns:w15="http://schemas.microsoft.com/office/word/2012/wordml" xmlns:w16se="http://schemas.microsoft.com/office/word/2015/wordml/symex" xmlns:wpg="http://schemas.microsoft.com/office/word/2010/wordprocessingGroup" xmlns:wpi="http://schemas.microsoft.com/office/word/2010/wordprocessingInk" xmlns:wne="http://schemas.microsoft.com/office/word/2006/wordml" xmlns:wps="http://schemas.microsoft.com/office/word/2010/wordprocessingShape" mc:Ignorable="w14 w15 w16se wp14">
   <w:p>
     <w:pPr>
@@ -4679,27 +4711,14 @@
       </w:rPr>
       <w:t>/</w:t>
     </w:r>
-    <w:r>
-      <w:fldChar w:fldCharType="begin"/>
-    </w:r>
-    <w:r>
-      <w:instrText xml:space="preserve"> NUMPAGES \* ARABIC </w:instrText>
-    </w:r>
-    <w:r>
-      <w:fldChar w:fldCharType="separate"/>
-    </w:r>
-    <w:r>
-      <w:rPr>
-        <w:noProof/>
-      </w:rPr>
-      <w:t>8</w:t>
-    </w:r>
-    <w:r>
-      <w:rPr>
-        <w:noProof/>
-      </w:rPr>
-      <w:fldChar w:fldCharType="end"/>
-    </w:r>
+    <w:fldSimple w:instr=" NUMPAGES \* ARABIC ">
+      <w:r>
+        <w:rPr>
+          <w:noProof/>
+        </w:rPr>
+        <w:t>8</w:t>
+      </w:r>
+    </w:fldSimple>
   </w:p>
 </w:ftr>
 </file>
@@ -4727,16 +4746,6 @@
 </file>
 
 <file path=word/header1.xml><?xml version="1.0" encoding="utf-8"?>
-<w:hdr xmlns:wpc="http://schemas.microsoft.com/office/word/2010/wordprocessingCanvas" xmlns:cx="http://schemas.microsoft.com/office/drawing/2014/chartex" xmlns:mc="http://schemas.openxmlformats.org/markup-compatibility/2006" xmlns:o="urn:schemas-microsoft-com:office:office" xmlns:r="http://schemas.openxmlformats.org/officeDocument/2006/relationships" xmlns:m="http://schemas.openxmlformats.org/officeDocument/2006/math" xmlns:v="urn:schemas-microsoft-com:vml" xmlns:wp14="http://schemas.microsoft.com/office/word/2010/wordprocessingDrawing" xmlns:wp="http://schemas.openxmlformats.org/drawingml/2006/wordprocessingDrawing" xmlns:w10="urn:schemas-microsoft-com:office:word" xmlns:w="http://schemas.openxmlformats.org/wordprocessingml/2006/main" xmlns:w14="http://schemas.microsoft.com/office/word/2010/wordml" xmlns:w15="http://schemas.microsoft.com/office/word/2012/wordml" xmlns:w16se="http://schemas.microsoft.com/office/word/2015/wordml/symex" xmlns:wpg="http://schemas.microsoft.com/office/word/2010/wordprocessingGroup" xmlns:wpi="http://schemas.microsoft.com/office/word/2010/wordprocessingInk" xmlns:wne="http://schemas.microsoft.com/office/word/2006/wordml" xmlns:wps="http://schemas.microsoft.com/office/word/2010/wordprocessingShape" mc:Ignorable="w14 w15 w16se wp14">
-  <w:p>
-    <w:pPr>
-      <w:pStyle w:val="Header"/>
-    </w:pPr>
-  </w:p>
-</w:hdr>
-</file>
-
-<file path=word/header2.xml><?xml version="1.0" encoding="utf-8"?>
 <w:hdr xmlns:wpc="http://schemas.microsoft.com/office/word/2010/wordprocessingCanvas" xmlns:cx="http://schemas.microsoft.com/office/drawing/2014/chartex" xmlns:mc="http://schemas.openxmlformats.org/markup-compatibility/2006" xmlns:o="urn:schemas-microsoft-com:office:office" xmlns:r="http://schemas.openxmlformats.org/officeDocument/2006/relationships" xmlns:m="http://schemas.openxmlformats.org/officeDocument/2006/math" xmlns:v="urn:schemas-microsoft-com:vml" xmlns:wp14="http://schemas.microsoft.com/office/word/2010/wordprocessingDrawing" xmlns:wp="http://schemas.openxmlformats.org/drawingml/2006/wordprocessingDrawing" xmlns:w10="urn:schemas-microsoft-com:office:word" xmlns:w="http://schemas.openxmlformats.org/wordprocessingml/2006/main" xmlns:w14="http://schemas.microsoft.com/office/word/2010/wordml" xmlns:w15="http://schemas.microsoft.com/office/word/2012/wordml" xmlns:w16se="http://schemas.microsoft.com/office/word/2015/wordml/symex" xmlns:wpg="http://schemas.microsoft.com/office/word/2010/wordprocessingGroup" xmlns:wpi="http://schemas.microsoft.com/office/word/2010/wordprocessingInk" xmlns:wne="http://schemas.microsoft.com/office/word/2006/wordml" xmlns:wps="http://schemas.microsoft.com/office/word/2010/wordprocessingShape" mc:Ignorable="w14 w15 w16se wp14">
   <w:tbl>
     <w:tblPr>
@@ -4774,24 +4783,25 @@
           </w:pPr>
           <w:r>
             <w:rPr>
-              <w:rFonts w:ascii="Century Schoolbook" w:hAnsi="Century Schoolbook"/>
+              <w:b/>
               <w:noProof/>
-              <w:sz w:val="16"/>
+              <w:sz w:val="36"/>
+              <w:szCs w:val="36"/>
               <w:lang w:val="en-US" w:eastAsia="en-US" w:bidi="ar-SA"/>
             </w:rPr>
             <w:drawing>
-              <wp:anchor distT="0" distB="0" distL="114300" distR="114300" simplePos="0" relativeHeight="251703296" behindDoc="0" locked="0" layoutInCell="1" allowOverlap="1" wp14:anchorId="3354ABFD" wp14:editId="5256DD81">
+              <wp:anchor distT="0" distB="0" distL="114300" distR="114300" simplePos="0" relativeHeight="251709440" behindDoc="1" locked="0" layoutInCell="1" allowOverlap="1" wp14:anchorId="118C64B8" wp14:editId="5200B24C">
                 <wp:simplePos x="0" y="0"/>
-                <wp:positionH relativeFrom="margin">
+                <wp:positionH relativeFrom="column">
                   <wp:posOffset>0</wp:posOffset>
                 </wp:positionH>
-                <wp:positionV relativeFrom="page">
-                  <wp:posOffset>10160</wp:posOffset>
+                <wp:positionV relativeFrom="paragraph">
+                  <wp:posOffset>10795</wp:posOffset>
                 </wp:positionV>
-                <wp:extent cx="1207135" cy="536575"/>
+                <wp:extent cx="1375410" cy="517755"/>
                 <wp:effectExtent l="0" t="0" r="0" b="0"/>
                 <wp:wrapNone/>
-                <wp:docPr id="10" name="Picture 10"/>
+                <wp:docPr id="13" name="Picture 13" descr="C:\Users\User\AppData\Local\Microsoft\Windows\INetCache\Content.Word\logo_diagnostic.jpg"/>
                 <wp:cNvGraphicFramePr>
                   <a:graphicFrameLocks xmlns:a="http://schemas.openxmlformats.org/drawingml/2006/main" noChangeAspect="1"/>
                 </wp:cNvGraphicFramePr>
@@ -4799,13 +4809,13 @@
                   <a:graphicData uri="http://schemas.openxmlformats.org/drawingml/2006/picture">
                     <pic:pic xmlns:pic="http://schemas.openxmlformats.org/drawingml/2006/picture">
                       <pic:nvPicPr>
-                        <pic:cNvPr id="0" name="Picture 2"/>
+                        <pic:cNvPr id="0" name="Picture 8" descr="C:\Users\User\AppData\Local\Microsoft\Windows\INetCache\Content.Word\logo_diagnostic.jpg"/>
                         <pic:cNvPicPr>
                           <a:picLocks noChangeAspect="1" noChangeArrowheads="1"/>
                         </pic:cNvPicPr>
                       </pic:nvPicPr>
                       <pic:blipFill>
-                        <a:blip r:embed="rId1">
+                        <a:blip r:embed="rId1" cstate="print">
                           <a:extLst>
                             <a:ext uri="{28A0092B-C50C-407E-A947-70E740481C1C}">
                               <a14:useLocalDpi xmlns:a14="http://schemas.microsoft.com/office/drawing/2010/main" val="0"/>
@@ -4820,12 +4830,15 @@
                       <pic:spPr bwMode="auto">
                         <a:xfrm>
                           <a:off x="0" y="0"/>
-                          <a:ext cx="1207135" cy="536575"/>
+                          <a:ext cx="1375410" cy="517755"/>
                         </a:xfrm>
                         <a:prstGeom prst="rect">
                           <a:avLst/>
                         </a:prstGeom>
                         <a:noFill/>
+                        <a:ln>
+                          <a:noFill/>
+                        </a:ln>
                       </pic:spPr>
                     </pic:pic>
                   </a:graphicData>
@@ -5143,17 +5156,7 @@
 </w:hdr>
 </file>
 
-<file path=word/header3.xml><?xml version="1.0" encoding="utf-8"?>
-<w:hdr xmlns:wpc="http://schemas.microsoft.com/office/word/2010/wordprocessingCanvas" xmlns:cx="http://schemas.microsoft.com/office/drawing/2014/chartex" xmlns:mc="http://schemas.openxmlformats.org/markup-compatibility/2006" xmlns:o="urn:schemas-microsoft-com:office:office" xmlns:r="http://schemas.openxmlformats.org/officeDocument/2006/relationships" xmlns:m="http://schemas.openxmlformats.org/officeDocument/2006/math" xmlns:v="urn:schemas-microsoft-com:vml" xmlns:wp14="http://schemas.microsoft.com/office/word/2010/wordprocessingDrawing" xmlns:wp="http://schemas.openxmlformats.org/drawingml/2006/wordprocessingDrawing" xmlns:w10="urn:schemas-microsoft-com:office:word" xmlns:w="http://schemas.openxmlformats.org/wordprocessingml/2006/main" xmlns:w14="http://schemas.microsoft.com/office/word/2010/wordml" xmlns:w15="http://schemas.microsoft.com/office/word/2012/wordml" xmlns:w16se="http://schemas.microsoft.com/office/word/2015/wordml/symex" xmlns:wpg="http://schemas.microsoft.com/office/word/2010/wordprocessingGroup" xmlns:wpi="http://schemas.microsoft.com/office/word/2010/wordprocessingInk" xmlns:wne="http://schemas.microsoft.com/office/word/2006/wordml" xmlns:wps="http://schemas.microsoft.com/office/word/2010/wordprocessingShape" mc:Ignorable="w14 w15 w16se wp14">
-  <w:p>
-    <w:pPr>
-      <w:pStyle w:val="Header"/>
-    </w:pPr>
-  </w:p>
-</w:hdr>
-</file>
-
-<file path=word/header4.xml><?xml version="1.0" encoding="utf-8"?>
+<file path=word/header2.xml><?xml version="1.0" encoding="utf-8"?>
 <w:hdr xmlns:wpc="http://schemas.microsoft.com/office/word/2010/wordprocessingCanvas" xmlns:cx="http://schemas.microsoft.com/office/drawing/2014/chartex" xmlns:mc="http://schemas.openxmlformats.org/markup-compatibility/2006" xmlns:o="urn:schemas-microsoft-com:office:office" xmlns:r="http://schemas.openxmlformats.org/officeDocument/2006/relationships" xmlns:m="http://schemas.openxmlformats.org/officeDocument/2006/math" xmlns:v="urn:schemas-microsoft-com:vml" xmlns:wp14="http://schemas.microsoft.com/office/word/2010/wordprocessingDrawing" xmlns:wp="http://schemas.openxmlformats.org/drawingml/2006/wordprocessingDrawing" xmlns:w10="urn:schemas-microsoft-com:office:word" xmlns:w="http://schemas.openxmlformats.org/wordprocessingml/2006/main" xmlns:w14="http://schemas.microsoft.com/office/word/2010/wordml" xmlns:w15="http://schemas.microsoft.com/office/word/2012/wordml" xmlns:w16se="http://schemas.microsoft.com/office/word/2015/wordml/symex" xmlns:wpg="http://schemas.microsoft.com/office/word/2010/wordprocessingGroup" xmlns:wpi="http://schemas.microsoft.com/office/word/2010/wordprocessingInk" xmlns:wne="http://schemas.microsoft.com/office/word/2006/wordml" xmlns:wps="http://schemas.microsoft.com/office/word/2010/wordprocessingShape" mc:Ignorable="w14 w15 w16se wp14">
   <w:tbl>
     <w:tblPr>
@@ -5191,24 +5194,25 @@
           </w:pPr>
           <w:r>
             <w:rPr>
-              <w:rFonts w:ascii="Century Schoolbook" w:hAnsi="Century Schoolbook"/>
+              <w:b/>
               <w:noProof/>
-              <w:sz w:val="16"/>
+              <w:sz w:val="36"/>
+              <w:szCs w:val="36"/>
               <w:lang w:val="en-US" w:eastAsia="en-US" w:bidi="ar-SA"/>
             </w:rPr>
             <w:drawing>
-              <wp:anchor distT="0" distB="0" distL="114300" distR="114300" simplePos="0" relativeHeight="251707392" behindDoc="0" locked="0" layoutInCell="1" allowOverlap="1" wp14:anchorId="42D74883" wp14:editId="5805A440">
+              <wp:anchor distT="0" distB="0" distL="114300" distR="114300" simplePos="0" relativeHeight="251711488" behindDoc="1" locked="0" layoutInCell="1" allowOverlap="1" wp14:anchorId="44CAD615" wp14:editId="3483C603">
                 <wp:simplePos x="0" y="0"/>
-                <wp:positionH relativeFrom="margin">
-                  <wp:posOffset>0</wp:posOffset>
+                <wp:positionH relativeFrom="column">
+                  <wp:posOffset>53340</wp:posOffset>
                 </wp:positionH>
-                <wp:positionV relativeFrom="page">
-                  <wp:posOffset>10160</wp:posOffset>
+                <wp:positionV relativeFrom="paragraph">
+                  <wp:posOffset>119380</wp:posOffset>
                 </wp:positionV>
-                <wp:extent cx="1207135" cy="536575"/>
+                <wp:extent cx="1375410" cy="517525"/>
                 <wp:effectExtent l="0" t="0" r="0" b="0"/>
                 <wp:wrapNone/>
-                <wp:docPr id="8" name="Picture 8"/>
+                <wp:docPr id="15" name="Picture 15" descr="C:\Users\User\AppData\Local\Microsoft\Windows\INetCache\Content.Word\logo_diagnostic.jpg"/>
                 <wp:cNvGraphicFramePr>
                   <a:graphicFrameLocks xmlns:a="http://schemas.openxmlformats.org/drawingml/2006/main" noChangeAspect="1"/>
                 </wp:cNvGraphicFramePr>
@@ -5216,13 +5220,13 @@
                   <a:graphicData uri="http://schemas.openxmlformats.org/drawingml/2006/picture">
                     <pic:pic xmlns:pic="http://schemas.openxmlformats.org/drawingml/2006/picture">
                       <pic:nvPicPr>
-                        <pic:cNvPr id="0" name="Picture 2"/>
+                        <pic:cNvPr id="0" name="Picture 8" descr="C:\Users\User\AppData\Local\Microsoft\Windows\INetCache\Content.Word\logo_diagnostic.jpg"/>
                         <pic:cNvPicPr>
                           <a:picLocks noChangeAspect="1" noChangeArrowheads="1"/>
                         </pic:cNvPicPr>
                       </pic:nvPicPr>
                       <pic:blipFill>
-                        <a:blip r:embed="rId1">
+                        <a:blip r:embed="rId1" cstate="print">
                           <a:extLst>
                             <a:ext uri="{28A0092B-C50C-407E-A947-70E740481C1C}">
                               <a14:useLocalDpi xmlns:a14="http://schemas.microsoft.com/office/drawing/2010/main" val="0"/>
@@ -5237,12 +5241,15 @@
                       <pic:spPr bwMode="auto">
                         <a:xfrm>
                           <a:off x="0" y="0"/>
-                          <a:ext cx="1207135" cy="536575"/>
+                          <a:ext cx="1375410" cy="517525"/>
                         </a:xfrm>
                         <a:prstGeom prst="rect">
                           <a:avLst/>
                         </a:prstGeom>
                         <a:noFill/>
+                        <a:ln>
+                          <a:noFill/>
+                        </a:ln>
                       </pic:spPr>
                     </pic:pic>
                   </a:graphicData>
@@ -5578,21 +5585,21 @@
         <v:path o:extrusionok="f" gradientshapeok="t" o:connecttype="rect"/>
         <o:lock v:ext="edit" aspectratio="t"/>
       </v:shapetype>
-      <v:shape id="_x0000_i1032" type="#_x0000_t75" alt="https://diagnostic.cases.lu/img/gravity_3.png" style="width:20.4pt;height:20.4pt;visibility:visible;mso-wrap-style:square" o:bullet="t">
+      <v:shape id="_x0000_i1053" type="#_x0000_t75" alt="https://diagnostic.cases.lu/img/gravity_3.png" style="width:20.4pt;height:20.4pt;visibility:visible;mso-wrap-style:square" o:bullet="t">
         <v:imagedata r:id="rId1" o:title="gravity_3"/>
       </v:shape>
     </w:pict>
   </w:numPicBullet>
   <w:numPicBullet w:numPicBulletId="1">
     <w:pict>
-      <v:shape id="_x0000_i1033" type="#_x0000_t75" alt="https://diagnostic.cases.lu/img/gravity_2.png" style="width:20.4pt;height:20.4pt;visibility:visible;mso-wrap-style:square" o:bullet="t">
+      <v:shape id="_x0000_i1054" type="#_x0000_t75" alt="https://diagnostic.cases.lu/img/gravity_2.png" style="width:20.4pt;height:20.4pt;visibility:visible;mso-wrap-style:square" o:bullet="t">
         <v:imagedata r:id="rId2" o:title="gravity_2"/>
       </v:shape>
     </w:pict>
   </w:numPicBullet>
   <w:numPicBullet w:numPicBulletId="2">
     <w:pict>
-      <v:shape id="_x0000_i1034" type="#_x0000_t75" alt="https://diagnostic.cases.lu/img/gravity_1.png" style="width:20.4pt;height:20.4pt;visibility:visible;mso-wrap-style:square" o:bullet="t">
+      <v:shape id="_x0000_i1055" type="#_x0000_t75" alt="https://diagnostic.cases.lu/img/gravity_1.png" style="width:20.4pt;height:20.4pt;visibility:visible;mso-wrap-style:square" o:bullet="t">
         <v:imagedata r:id="rId3" o:title="gravity_1"/>
       </v:shape>
     </w:pict>
@@ -9457,7 +9464,7 @@
 </file>
 
 <file path=customXml/itemProps1.xml><?xml version="1.0" encoding="utf-8"?>
-<ds:datastoreItem xmlns:ds="http://schemas.openxmlformats.org/officeDocument/2006/customXml" ds:itemID="{F0E9C795-B848-4D69-AB1C-7FE562E0E5D7}">
+<ds:datastoreItem xmlns:ds="http://schemas.openxmlformats.org/officeDocument/2006/customXml" ds:itemID="{5D6487C8-1A11-4E8D-B9A5-DACE1F73E068}">
   <ds:schemaRefs>
     <ds:schemaRef ds:uri="http://schemas.openxmlformats.org/officeDocument/2006/bibliography"/>
   </ds:schemaRefs>

--- a/data/resources/model_fr.docx
+++ b/data/resources/model_fr.docx
@@ -14,25 +14,23 @@
       </w:pPr>
       <w:r>
         <w:rPr>
-          <w:b/>
-          <w:noProof/>
-          <w:sz w:val="36"/>
-          <w:szCs w:val="36"/>
-          <w:lang w:val="en-US" w:eastAsia="en-US" w:bidi="ar-SA"/>
+          <w:noProof/>
+          <w:sz w:val="18"/>
+          <w:lang w:eastAsia="fr-LU" w:bidi="ar-SA"/>
         </w:rPr>
         <w:drawing>
-          <wp:anchor distT="0" distB="0" distL="114300" distR="114300" simplePos="0" relativeHeight="251662336" behindDoc="1" locked="0" layoutInCell="1" allowOverlap="1" wp14:anchorId="40DAD5A6" wp14:editId="2643214A">
+          <wp:anchor distT="0" distB="0" distL="114300" distR="114300" simplePos="0" relativeHeight="251640832" behindDoc="1" locked="0" layoutInCell="1" allowOverlap="1" wp14:anchorId="446896DC" wp14:editId="7B704D23">
             <wp:simplePos x="0" y="0"/>
             <wp:positionH relativeFrom="column">
-              <wp:posOffset>209550</wp:posOffset>
+              <wp:posOffset>94615</wp:posOffset>
             </wp:positionH>
             <wp:positionV relativeFrom="paragraph">
-              <wp:posOffset>-357472</wp:posOffset>
+              <wp:posOffset>-378460</wp:posOffset>
             </wp:positionV>
-            <wp:extent cx="2960457" cy="1114425"/>
-            <wp:effectExtent l="0" t="0" r="0" b="0"/>
+            <wp:extent cx="2325370" cy="1024255"/>
+            <wp:effectExtent l="0" t="0" r="0" b="4445"/>
             <wp:wrapNone/>
-            <wp:docPr id="9" name="Picture 9" descr="C:\Users\User\AppData\Local\Microsoft\Windows\INetCache\Content.Word\logo_diagnostic.jpg"/>
+            <wp:docPr id="18" name="Picture 18"/>
             <wp:cNvGraphicFramePr>
               <a:graphicFrameLocks xmlns:a="http://schemas.openxmlformats.org/drawingml/2006/main" noChangeAspect="1"/>
             </wp:cNvGraphicFramePr>
@@ -40,10 +38,8 @@
               <a:graphicData uri="http://schemas.openxmlformats.org/drawingml/2006/picture">
                 <pic:pic xmlns:pic="http://schemas.openxmlformats.org/drawingml/2006/picture">
                   <pic:nvPicPr>
-                    <pic:cNvPr id="0" name="Picture 8" descr="C:\Users\User\AppData\Local\Microsoft\Windows\INetCache\Content.Word\logo_diagnostic.jpg"/>
-                    <pic:cNvPicPr>
-                      <a:picLocks noChangeAspect="1" noChangeArrowheads="1"/>
-                    </pic:cNvPicPr>
+                    <pic:cNvPr id="0" name="Logo_cases.png"/>
+                    <pic:cNvPicPr/>
                   </pic:nvPicPr>
                   <pic:blipFill>
                     <a:blip r:embed="rId8" cstate="print">
@@ -53,33 +49,22 @@
                         </a:ext>
                       </a:extLst>
                     </a:blip>
-                    <a:srcRect/>
                     <a:stretch>
                       <a:fillRect/>
                     </a:stretch>
                   </pic:blipFill>
-                  <pic:spPr bwMode="auto">
+                  <pic:spPr>
                     <a:xfrm>
                       <a:off x="0" y="0"/>
-                      <a:ext cx="2960457" cy="1114425"/>
+                      <a:ext cx="2325370" cy="1024255"/>
                     </a:xfrm>
                     <a:prstGeom prst="rect">
                       <a:avLst/>
                     </a:prstGeom>
-                    <a:noFill/>
-                    <a:ln>
-                      <a:noFill/>
-                    </a:ln>
                   </pic:spPr>
                 </pic:pic>
               </a:graphicData>
             </a:graphic>
-            <wp14:sizeRelH relativeFrom="margin">
-              <wp14:pctWidth>0</wp14:pctWidth>
-            </wp14:sizeRelH>
-            <wp14:sizeRelV relativeFrom="margin">
-              <wp14:pctHeight>0</wp14:pctHeight>
-            </wp14:sizeRelV>
           </wp:anchor>
         </w:drawing>
       </w:r>
@@ -241,7 +226,7 @@
     </w:p>
     <w:p>
       <w:pPr>
-        <w:pStyle w:val="Titre1"/>
+        <w:pStyle w:val="Titre10"/>
       </w:pPr>
       <w:r>
         <w:t>${COMPANY}</w:t>
@@ -250,11 +235,16 @@
     <w:p/>
     <w:p>
       <w:pPr>
-        <w:pStyle w:val="Subtitle"/>
+        <w:pStyle w:val="Sous-titre"/>
       </w:pPr>
       <w:r>
         <w:t>Sécurité de l'information</w:t>
       </w:r>
+    </w:p>
+    <w:p>
+      <w:pPr>
+        <w:pStyle w:val="Textbody"/>
+      </w:pPr>
     </w:p>
     <w:p>
       <w:pPr>
@@ -468,7 +458,6 @@
         <w:rPr>
           <w:sz w:val="20"/>
           <w:szCs w:val="20"/>
-          <w:lang w:val="fr-BE"/>
         </w:rPr>
       </w:pPr>
       <w:r>
@@ -521,7 +510,7 @@
           <w:szCs w:val="20"/>
           <w:lang w:val="fr-FR"/>
         </w:rPr>
-        <w:t>Activité :</w:t>
+        <w:t>Date :</w:t>
       </w:r>
       <w:r>
         <w:rPr>
@@ -530,7 +519,7 @@
           <w:lang w:val="fr-FR"/>
         </w:rPr>
         <w:tab/>
-        <w:t>${ACTIVITY}</w:t>
+        <w:t>${DATE}</w:t>
       </w:r>
     </w:p>
     <w:p>
@@ -549,39 +538,33 @@
         <w:rPr>
           <w:sz w:val="20"/>
           <w:szCs w:val="20"/>
-          <w:lang w:val="fr-FR"/>
         </w:rPr>
       </w:pPr>
       <w:r>
         <w:rPr>
           <w:sz w:val="20"/>
           <w:szCs w:val="20"/>
-          <w:lang w:val="fr-FR"/>
-        </w:rPr>
-        <w:t>Nombre d’employés :</w:t>
+        </w:rPr>
+        <w:t xml:space="preserve">Consultant(s) sécurité : </w:t>
       </w:r>
       <w:r>
         <w:rPr>
           <w:sz w:val="20"/>
           <w:szCs w:val="20"/>
-          <w:lang w:val="fr-FR"/>
         </w:rPr>
         <w:tab/>
-        <w:t>${</w:t>
       </w:r>
       <w:r>
         <w:rPr>
           <w:sz w:val="20"/>
           <w:szCs w:val="20"/>
-          <w:lang w:val="fr-FR"/>
-        </w:rPr>
-        <w:t>NB_EMPLOYEES</w:t>
+        </w:rPr>
+        <w:t>${CONSULTANT</w:t>
       </w:r>
       <w:r>
         <w:rPr>
           <w:sz w:val="20"/>
           <w:szCs w:val="20"/>
-          <w:lang w:val="fr-FR"/>
         </w:rPr>
         <w:t>}</w:t>
       </w:r>
@@ -609,90 +592,6 @@
         <w:rPr>
           <w:sz w:val="20"/>
           <w:szCs w:val="20"/>
-          <w:lang w:val="fr-FR"/>
-        </w:rPr>
-        <w:t>Date :</w:t>
-      </w:r>
-      <w:r>
-        <w:rPr>
-          <w:sz w:val="20"/>
-          <w:szCs w:val="20"/>
-          <w:lang w:val="fr-FR"/>
-        </w:rPr>
-        <w:tab/>
-        <w:t>${DATE}</w:t>
-      </w:r>
-    </w:p>
-    <w:p>
-      <w:pPr>
-        <w:keepLines/>
-        <w:pBdr>
-          <w:top w:val="single" w:sz="4" w:space="1" w:color="auto"/>
-          <w:left w:val="single" w:sz="4" w:space="4" w:color="auto"/>
-          <w:bottom w:val="single" w:sz="4" w:space="1" w:color="auto"/>
-          <w:right w:val="single" w:sz="4" w:space="4" w:color="auto"/>
-        </w:pBdr>
-        <w:tabs>
-          <w:tab w:val="left" w:pos="2410"/>
-          <w:tab w:val="left" w:pos="2835"/>
-        </w:tabs>
-        <w:rPr>
-          <w:sz w:val="20"/>
-          <w:szCs w:val="20"/>
-        </w:rPr>
-      </w:pPr>
-      <w:r>
-        <w:rPr>
-          <w:sz w:val="20"/>
-          <w:szCs w:val="20"/>
-        </w:rPr>
-        <w:t xml:space="preserve">Consultant(s) sécurité : </w:t>
-      </w:r>
-      <w:r>
-        <w:rPr>
-          <w:sz w:val="20"/>
-          <w:szCs w:val="20"/>
-        </w:rPr>
-        <w:tab/>
-      </w:r>
-      <w:r>
-        <w:rPr>
-          <w:sz w:val="20"/>
-          <w:szCs w:val="20"/>
-        </w:rPr>
-        <w:t>${CONSULTANT</w:t>
-      </w:r>
-      <w:r>
-        <w:rPr>
-          <w:sz w:val="20"/>
-          <w:szCs w:val="20"/>
-        </w:rPr>
-        <w:t>}</w:t>
-      </w:r>
-    </w:p>
-    <w:p>
-      <w:pPr>
-        <w:keepLines/>
-        <w:pBdr>
-          <w:top w:val="single" w:sz="4" w:space="1" w:color="auto"/>
-          <w:left w:val="single" w:sz="4" w:space="4" w:color="auto"/>
-          <w:bottom w:val="single" w:sz="4" w:space="1" w:color="auto"/>
-          <w:right w:val="single" w:sz="4" w:space="4" w:color="auto"/>
-        </w:pBdr>
-        <w:tabs>
-          <w:tab w:val="left" w:pos="2410"/>
-          <w:tab w:val="left" w:pos="2835"/>
-        </w:tabs>
-        <w:rPr>
-          <w:sz w:val="20"/>
-          <w:szCs w:val="20"/>
-          <w:lang w:val="fr-FR"/>
-        </w:rPr>
-      </w:pPr>
-      <w:r>
-        <w:rPr>
-          <w:sz w:val="20"/>
-          <w:szCs w:val="20"/>
         </w:rPr>
         <w:t xml:space="preserve">Représentant(s) client : </w:t>
       </w:r>
@@ -736,7 +635,7 @@
     </w:p>
     <w:p>
       <w:pPr>
-        <w:pStyle w:val="TOC1"/>
+        <w:pStyle w:val="TM1"/>
         <w:tabs>
           <w:tab w:val="left" w:pos="440"/>
         </w:tabs>
@@ -835,7 +734,7 @@
           <w:rFonts w:hint="eastAsia"/>
           <w:noProof/>
         </w:rPr>
-        <w:t>2</w:t>
+        <w:t>3</w:t>
       </w:r>
       <w:r>
         <w:rPr>
@@ -846,7 +745,7 @@
     </w:p>
     <w:p>
       <w:pPr>
-        <w:pStyle w:val="TOC2"/>
+        <w:pStyle w:val="TM2"/>
         <w:tabs>
           <w:tab w:val="left" w:pos="880"/>
         </w:tabs>
@@ -916,7 +815,7 @@
           <w:rFonts w:hint="eastAsia"/>
           <w:noProof/>
         </w:rPr>
-        <w:t>2</w:t>
+        <w:t>3</w:t>
       </w:r>
       <w:r>
         <w:rPr>
@@ -927,7 +826,7 @@
     </w:p>
     <w:p>
       <w:pPr>
-        <w:pStyle w:val="TOC2"/>
+        <w:pStyle w:val="TM2"/>
         <w:tabs>
           <w:tab w:val="left" w:pos="880"/>
         </w:tabs>
@@ -997,7 +896,7 @@
           <w:rFonts w:hint="eastAsia"/>
           <w:noProof/>
         </w:rPr>
-        <w:t>2</w:t>
+        <w:t>3</w:t>
       </w:r>
       <w:r>
         <w:rPr>
@@ -1008,7 +907,7 @@
     </w:p>
     <w:p>
       <w:pPr>
-        <w:pStyle w:val="TOC2"/>
+        <w:pStyle w:val="TM2"/>
         <w:tabs>
           <w:tab w:val="left" w:pos="880"/>
         </w:tabs>
@@ -1078,7 +977,7 @@
           <w:rFonts w:hint="eastAsia"/>
           <w:noProof/>
         </w:rPr>
-        <w:t>2</w:t>
+        <w:t>3</w:t>
       </w:r>
       <w:r>
         <w:rPr>
@@ -1089,7 +988,7 @@
     </w:p>
     <w:p>
       <w:pPr>
-        <w:pStyle w:val="TOC1"/>
+        <w:pStyle w:val="TM1"/>
         <w:tabs>
           <w:tab w:val="left" w:pos="440"/>
         </w:tabs>
@@ -1163,7 +1062,7 @@
           <w:rFonts w:hint="eastAsia"/>
           <w:noProof/>
         </w:rPr>
-        <w:t>3</w:t>
+        <w:t>4</w:t>
       </w:r>
       <w:r>
         <w:rPr>
@@ -1174,7 +1073,7 @@
     </w:p>
     <w:p>
       <w:pPr>
-        <w:pStyle w:val="TOC2"/>
+        <w:pStyle w:val="TM2"/>
         <w:tabs>
           <w:tab w:val="left" w:pos="880"/>
         </w:tabs>
@@ -1244,7 +1143,7 @@
           <w:rFonts w:hint="eastAsia"/>
           <w:noProof/>
         </w:rPr>
-        <w:t>3</w:t>
+        <w:t>4</w:t>
       </w:r>
       <w:r>
         <w:rPr>
@@ -1255,7 +1154,7 @@
     </w:p>
     <w:p>
       <w:pPr>
-        <w:pStyle w:val="TOC2"/>
+        <w:pStyle w:val="TM2"/>
         <w:tabs>
           <w:tab w:val="left" w:pos="880"/>
         </w:tabs>
@@ -1325,7 +1224,7 @@
           <w:rFonts w:hint="eastAsia"/>
           <w:noProof/>
         </w:rPr>
-        <w:t>3</w:t>
+        <w:t>4</w:t>
       </w:r>
       <w:r>
         <w:rPr>
@@ -1336,7 +1235,7 @@
     </w:p>
     <w:p>
       <w:pPr>
-        <w:pStyle w:val="TOC2"/>
+        <w:pStyle w:val="TM2"/>
         <w:tabs>
           <w:tab w:val="left" w:pos="880"/>
         </w:tabs>
@@ -1406,7 +1305,7 @@
           <w:rFonts w:hint="eastAsia"/>
           <w:noProof/>
         </w:rPr>
-        <w:t>4</w:t>
+        <w:t>5</w:t>
       </w:r>
       <w:r>
         <w:rPr>
@@ -1417,7 +1316,7 @@
     </w:p>
     <w:p>
       <w:pPr>
-        <w:pStyle w:val="TOC2"/>
+        <w:pStyle w:val="TM2"/>
         <w:tabs>
           <w:tab w:val="left" w:pos="880"/>
         </w:tabs>
@@ -1487,7 +1386,7 @@
           <w:rFonts w:hint="eastAsia"/>
           <w:noProof/>
         </w:rPr>
-        <w:t>5</w:t>
+        <w:t>6</w:t>
       </w:r>
       <w:r>
         <w:rPr>
@@ -1498,7 +1397,7 @@
     </w:p>
     <w:p>
       <w:pPr>
-        <w:pStyle w:val="TOC1"/>
+        <w:pStyle w:val="TM1"/>
         <w:rPr>
           <w:rFonts w:hint="eastAsia"/>
           <w:noProof/>
@@ -1544,7 +1443,7 @@
           <w:rFonts w:hint="eastAsia"/>
           <w:noProof/>
         </w:rPr>
-        <w:t>6</w:t>
+        <w:t>7</w:t>
       </w:r>
       <w:r>
         <w:rPr>
@@ -1576,7 +1475,7 @@
     </w:p>
     <w:p>
       <w:pPr>
-        <w:pStyle w:val="Heading1"/>
+        <w:pStyle w:val="Titre1"/>
       </w:pPr>
       <w:r>
         <w:rPr>
@@ -1595,7 +1494,7 @@
     </w:p>
     <w:p>
       <w:pPr>
-        <w:pStyle w:val="Heading2"/>
+        <w:pStyle w:val="Titre2"/>
       </w:pPr>
       <w:bookmarkStart w:id="1" w:name="_Toc520197168"/>
       <w:r>
@@ -1613,10 +1512,27 @@
     </w:p>
     <w:p>
       <w:pPr>
+        <w:pStyle w:val="Titre2"/>
+        <w:ind w:left="450" w:hanging="450"/>
+      </w:pPr>
+      <w:bookmarkStart w:id="2" w:name="_Toc520197169"/>
+      <w:r>
+        <w:t>Avertissement</w:t>
+      </w:r>
+      <w:bookmarkEnd w:id="2"/>
+    </w:p>
+    <w:p>
+      <w:pPr>
         <w:pStyle w:val="Textbody"/>
       </w:pPr>
       <w:r>
-        <w:t>Activité de l’entreprise : ${ACTIVITY}</w:t>
+        <w:t xml:space="preserve">Le Diagnostic CASES réalisé à la demande du Client, a pour objectif d’apprécier la maturité d’une organisation </w:t>
+      </w:r>
+      <w:r>
+        <w:t>au regard des</w:t>
+      </w:r>
+      <w:r>
+        <w:t xml:space="preserve"> bonnes pratiques applicables en matière de la sécurité de l'information. </w:t>
       </w:r>
     </w:p>
     <w:p>
@@ -1624,32 +1540,48 @@
         <w:pStyle w:val="Textbody"/>
       </w:pPr>
       <w:r>
-        <w:t>Nombre d’employés : ${NB_EMPLOYEES}</w:t>
-      </w:r>
-    </w:p>
-    <w:p>
-      <w:pPr>
-        <w:pStyle w:val="Heading2"/>
-        <w:ind w:left="450" w:hanging="450"/>
-      </w:pPr>
-      <w:bookmarkStart w:id="2" w:name="_Toc520197169"/>
-      <w:r>
-        <w:t>Avertissement</w:t>
-      </w:r>
-      <w:bookmarkEnd w:id="2"/>
+        <w:t>Le présent document, basé sur le Diagnostic CASES, est destiné à l’usage exclusif du client. Il est à ce titre confidentiel.</w:t>
+      </w:r>
     </w:p>
     <w:p>
       <w:pPr>
         <w:pStyle w:val="Textbody"/>
       </w:pPr>
       <w:r>
-        <w:t xml:space="preserve">Le Diagnostic CASES réalisé à la demande du Client, a pour objectif d’apprécier la maturité d’une organisation </w:t>
-      </w:r>
-      <w:r>
-        <w:t>au regard des</w:t>
-      </w:r>
-      <w:r>
-        <w:t xml:space="preserve"> bonnes pratiques applicables en matière de la sécurité de l'information. </w:t>
+        <w:t xml:space="preserve">Au vu de la méthodologie employée et de la durée très limitée de l’entretien (2h) </w:t>
+      </w:r>
+      <w:r>
+        <w:t>re</w:t>
+      </w:r>
+      <w:r>
+        <w:t>tenu</w:t>
+      </w:r>
+      <w:r>
+        <w:t>es</w:t>
+      </w:r>
+      <w:r>
+        <w:t xml:space="preserve"> pour le Diagnostic, il est entendu par les Parties que l’ensemble des résultats ne peut en aucune manière être exhaustif. À ce titre, l’appréciation du risque réel ou la liste des risques et vulnérabilités détectés sont basées sur les informations fournies par le Client et/ou ses représentants. L’analyse issue de cette appréc</w:t>
+      </w:r>
+      <w:r>
+        <w:t xml:space="preserve">iation ne peut engager le </w:t>
+      </w:r>
+      <w:r>
+        <w:t>consultant sécurité</w:t>
+      </w:r>
+      <w:r>
+        <w:t xml:space="preserve"> pour tout</w:t>
+      </w:r>
+      <w:r>
+        <w:t>e omission ou erreur qui serai</w:t>
+      </w:r>
+      <w:r>
+        <w:t>t due</w:t>
+      </w:r>
+      <w:r>
+        <w:t xml:space="preserve"> </w:t>
+      </w:r>
+      <w:r>
+        <w:t>à des tiers ou non.</w:t>
       </w:r>
     </w:p>
     <w:p>
@@ -1657,97 +1589,48 @@
         <w:pStyle w:val="Textbody"/>
       </w:pPr>
       <w:r>
-        <w:t>Le présent document, basé sur le Diagnostic CASES, est destiné à l’usage exclusif du client. Il est à ce titre confidentiel.</w:t>
-      </w:r>
+        <w:t>Le Diagnostic CASES peut éventuellement fournir de</w:t>
+      </w:r>
+      <w:r>
+        <w:t>s recommandations (voir Annexe A</w:t>
+      </w:r>
+      <w:r>
+        <w:t>, pour explications). Il est entendu par les parties que les recommandations ne sont ni exclusives ni exhaustives.</w:t>
+      </w:r>
+    </w:p>
+    <w:p>
+      <w:pPr>
+        <w:pStyle w:val="Titre2"/>
+      </w:pPr>
+      <w:bookmarkStart w:id="3" w:name="_Toc520197170"/>
+      <w:r>
+        <w:t>Répartition sectorielle des contrôles</w:t>
+      </w:r>
+      <w:bookmarkEnd w:id="3"/>
     </w:p>
     <w:p>
       <w:pPr>
         <w:pStyle w:val="Textbody"/>
       </w:pPr>
       <w:r>
-        <w:t xml:space="preserve">Au vu de la méthodologie employée et de la durée très limitée de l’entretien (2h) </w:t>
-      </w:r>
-      <w:r>
-        <w:t>re</w:t>
-      </w:r>
-      <w:r>
-        <w:t>tenu</w:t>
-      </w:r>
-      <w:r>
-        <w:t>es</w:t>
-      </w:r>
-      <w:r>
-        <w:t xml:space="preserve"> pour le Diagnostic, il est entendu par les Parties que l’ensemble des résultats ne peut en aucune manière être exhaustif. À ce titre, l’appréciation du risque réel ou la liste des risques et vulnérabilités détectés sont basées sur les informations fournies par le Client et/ou ses représentants. L’analyse issue de cette appréc</w:t>
-      </w:r>
-      <w:r>
-        <w:t xml:space="preserve">iation ne peut engager le </w:t>
-      </w:r>
-      <w:r>
-        <w:t>consultant sécurité</w:t>
-      </w:r>
-      <w:r>
-        <w:t xml:space="preserve"> pour tout</w:t>
-      </w:r>
-      <w:r>
-        <w:t>e omission ou erreur qui serai</w:t>
-      </w:r>
-      <w:r>
-        <w:t>t due</w:t>
-      </w:r>
-      <w:r>
-        <w:t xml:space="preserve"> </w:t>
-      </w:r>
-      <w:r>
-        <w:t>à des tiers ou non.</w:t>
-      </w:r>
-    </w:p>
-    <w:p>
-      <w:pPr>
-        <w:pStyle w:val="Textbody"/>
-      </w:pPr>
-      <w:r>
-        <w:t>Le Diagnostic CASES peut éventuellement fournir de</w:t>
-      </w:r>
-      <w:r>
-        <w:t>s recommandations (voir Annexe A</w:t>
-      </w:r>
-      <w:r>
-        <w:t>, pour explications). Il est entendu par les parties que les recommandations ne sont ni exclusives ni exhaustives.</w:t>
-      </w:r>
-    </w:p>
-    <w:p>
-      <w:pPr>
-        <w:pStyle w:val="Heading2"/>
-      </w:pPr>
-      <w:bookmarkStart w:id="3" w:name="_Toc520197170"/>
-      <w:r>
-        <w:t>Répartition sectorielle des contrôles</w:t>
-      </w:r>
-      <w:bookmarkEnd w:id="3"/>
-    </w:p>
-    <w:p>
-      <w:pPr>
-        <w:pStyle w:val="Textbody"/>
-      </w:pPr>
-      <w:r>
-        <w:t>Le schéma ci-dessous présente les différents secteurs faisant l’objet de l’évaluation. Il faut noter que l’IT « pure » (Système d’information) ne représente qu’un tiers des contrôles.</w:t>
-      </w:r>
-    </w:p>
-    <w:p>
-      <w:pPr>
-        <w:pStyle w:val="Textbody"/>
-      </w:pPr>
-      <w:r>
-        <w:rPr>
-          <w:noProof/>
-          <w:lang w:val="en-US" w:eastAsia="en-US" w:bidi="ar-SA"/>
+        <w:rPr>
+          <w:noProof/>
+          <w:lang w:eastAsia="fr-LU" w:bidi="ar-SA"/>
         </w:rPr>
         <mc:AlternateContent>
           <mc:Choice Requires="wpg">
             <w:drawing>
-              <wp:inline distT="0" distB="0" distL="0" distR="0">
-                <wp:extent cx="5131435" cy="2468880"/>
+              <wp:anchor distT="0" distB="0" distL="114300" distR="114300" simplePos="0" relativeHeight="251668480" behindDoc="0" locked="0" layoutInCell="1" allowOverlap="1" wp14:anchorId="5ED46796" wp14:editId="1596C6AD">
+                <wp:simplePos x="0" y="0"/>
+                <wp:positionH relativeFrom="column">
+                  <wp:posOffset>240030</wp:posOffset>
+                </wp:positionH>
+                <wp:positionV relativeFrom="paragraph">
+                  <wp:posOffset>872490</wp:posOffset>
+                </wp:positionV>
+                <wp:extent cx="5131440" cy="2468880"/>
                 <wp:effectExtent l="0" t="0" r="12065" b="7620"/>
+                <wp:wrapNone/>
                 <wp:docPr id="2" name="Group 2"/>
                 <wp:cNvGraphicFramePr/>
                 <a:graphic xmlns:a="http://schemas.openxmlformats.org/drawingml/2006/main">
@@ -1757,7 +1640,7 @@
                       <wpg:grpSpPr>
                         <a:xfrm>
                           <a:off x="0" y="0"/>
-                          <a:ext cx="5131435" cy="2468880"/>
+                          <a:ext cx="5131440" cy="2468880"/>
                           <a:chOff x="0" y="0"/>
                           <a:chExt cx="5225951" cy="2468880"/>
                         </a:xfrm>
@@ -1905,12 +1788,15 @@
                     </wpg:wgp>
                   </a:graphicData>
                 </a:graphic>
-              </wp:inline>
+                <wp14:sizeRelH relativeFrom="margin">
+                  <wp14:pctWidth>0</wp14:pctWidth>
+                </wp14:sizeRelH>
+              </wp:anchor>
             </w:drawing>
           </mc:Choice>
           <mc:Fallback>
             <w:pict>
-              <v:group id="Group 2" o:spid="_x0000_s1026" style="width:404.05pt;height:194.4pt;mso-position-horizontal-relative:char;mso-position-vertical-relative:line" coordsize="52259,24688" o:gfxdata="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">
+              <v:group id="Group 2" o:spid="_x0000_s1026" style="position:absolute;left:0;text-align:left;margin-left:18.9pt;margin-top:68.7pt;width:404.05pt;height:194.4pt;z-index:251668480;mso-width-relative:margin" coordsize="52259,24688" o:gfxdata="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">
                 <v:group id="Group 5" o:spid="_x0000_s1027" style="position:absolute;width:52259;height:24688" coordsize="52259,24688" o:gfxdata="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">
                   <v:shape id="Picture 11" o:spid="_x0000_s1028" type="#_x0000_t75" style="position:absolute;width:27114;height:24688;visibility:visible;mso-wrap-style:square" o:gfxdata="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">
                     <v:imagedata r:id="rId11" o:title=""/>
@@ -1957,19 +1843,21 @@
                   <v:imagedata r:id="rId12" o:title=""/>
                   <v:path arrowok="t"/>
                 </v:shape>
-                <w10:anchorlock/>
               </v:group>
             </w:pict>
           </mc:Fallback>
         </mc:AlternateContent>
       </w:r>
       <w:r>
+        <w:t>Le schéma ci-dessous présente les différents secteurs faisant l’objet de l’évaluation. Il faut noter que l’IT « pure » (Système d’information) ne représente qu’un tiers des contrôles.</w:t>
+      </w:r>
+      <w:r>
         <w:br w:type="page"/>
       </w:r>
     </w:p>
     <w:p>
       <w:pPr>
-        <w:pStyle w:val="Heading1"/>
+        <w:pStyle w:val="Titre1"/>
       </w:pPr>
       <w:bookmarkStart w:id="4" w:name="_Toc520197171"/>
       <w:r>
@@ -1983,7 +1871,7 @@
     </w:p>
     <w:p>
       <w:pPr>
-        <w:pStyle w:val="Heading2"/>
+        <w:pStyle w:val="Titre2"/>
       </w:pPr>
       <w:bookmarkStart w:id="5" w:name="_Toc520197172"/>
       <w:r>
@@ -2001,10 +1889,7 @@
     </w:p>
     <w:p>
       <w:pPr>
-        <w:pStyle w:val="Heading2"/>
-        <w:rPr>
-          <w:lang w:val="en-US"/>
-        </w:rPr>
+        <w:pStyle w:val="Titre2"/>
       </w:pPr>
       <w:bookmarkStart w:id="6" w:name="_Toc520197173"/>
       <w:r>
@@ -2014,41 +1899,34 @@
         <w:t>volution de la maturité</w:t>
       </w:r>
       <w:bookmarkEnd w:id="6"/>
-      <w:r>
-        <w:t xml:space="preserve"> </w:t>
-      </w:r>
-    </w:p>
-    <w:p>
-      <w:pPr>
-        <w:rPr>
-          <w:rFonts w:ascii="Century Schoolbook" w:hAnsi="Century Schoolbook"/>
+    </w:p>
+    <w:p>
+      <w:pPr>
+        <w:pStyle w:val="Textbody"/>
+        <w:ind w:left="2824"/>
+        <w:rPr>
           <w:b/>
           <w:bCs/>
-          <w:sz w:val="22"/>
-          <w:szCs w:val="22"/>
-          <w:lang w:val="en-US"/>
-        </w:rPr>
-      </w:pPr>
-      <w:r>
-        <w:rPr>
-          <w:b/>
-          <w:bCs/>
-          <w:noProof/>
           <w:sz w:val="20"/>
-          <w:lang w:val="en-US" w:eastAsia="en-US" w:bidi="ar-SA"/>
+        </w:rPr>
+      </w:pPr>
+      <w:r>
+        <w:rPr>
+          <w:noProof/>
+          <w:lang w:eastAsia="fr-LU" w:bidi="ar-SA"/>
         </w:rPr>
         <w:drawing>
-          <wp:anchor distT="0" distB="0" distL="114300" distR="114300" simplePos="0" relativeHeight="251660288" behindDoc="0" locked="0" layoutInCell="1" allowOverlap="1" wp14:anchorId="4D2AD573" wp14:editId="7F4B8D64">
+          <wp:anchor distT="0" distB="0" distL="0" distR="0" simplePos="0" relativeHeight="55905622" behindDoc="0" locked="0" layoutInCell="1" allowOverlap="1" wp14:anchorId="5450A4E0" wp14:editId="34D210E6">
             <wp:simplePos x="0" y="0"/>
-            <wp:positionH relativeFrom="column">
-              <wp:posOffset>-3810</wp:posOffset>
+            <wp:positionH relativeFrom="margin">
+              <wp:align>center</wp:align>
             </wp:positionH>
             <wp:positionV relativeFrom="paragraph">
-              <wp:posOffset>31115</wp:posOffset>
+              <wp:posOffset>219075</wp:posOffset>
             </wp:positionV>
-            <wp:extent cx="2962275" cy="2734945"/>
-            <wp:effectExtent l="0" t="0" r="9525" b="8255"/>
-            <wp:wrapSquare wrapText="bothSides"/>
+            <wp:extent cx="2962656" cy="2735384"/>
+            <wp:effectExtent l="0" t="0" r="0" b="8255"/>
+            <wp:wrapTopAndBottom/>
             <wp:docPr id="35" name="Picture 9"/>
             <wp:cNvGraphicFramePr>
               <a:graphicFrameLocks xmlns:a="http://schemas.openxmlformats.org/drawingml/2006/main" noChangeAspect="1"/>
@@ -2057,19 +1935,13 @@
               <a:graphicData uri="http://schemas.openxmlformats.org/drawingml/2006/picture">
                 <pic:pic xmlns:pic="http://schemas.openxmlformats.org/drawingml/2006/picture">
                   <pic:nvPicPr>
-                    <pic:cNvPr id="35" name="Picture 9"/>
+                    <pic:cNvPr id="5" name="Picture 9"/>
                     <pic:cNvPicPr>
-                      <a:picLocks noChangeAspect="1"/>
+                      <a:picLocks noChangeAspect="1" noChangeArrowheads="1"/>
                     </pic:cNvPicPr>
                   </pic:nvPicPr>
                   <pic:blipFill>
-                    <a:blip r:embed="rId13">
-                      <a:extLst>
-                        <a:ext uri="{28A0092B-C50C-407E-A947-70E740481C1C}">
-                          <a14:useLocalDpi xmlns:a14="http://schemas.microsoft.com/office/drawing/2010/main" val="0"/>
-                        </a:ext>
-                      </a:extLst>
-                    </a:blip>
+                    <a:blip r:embed="rId13"/>
                     <a:stretch>
                       <a:fillRect/>
                     </a:stretch>
@@ -2077,7 +1949,7 @@
                   <pic:spPr bwMode="auto">
                     <a:xfrm>
                       <a:off x="0" y="0"/>
-                      <a:ext cx="2962275" cy="2734945"/>
+                      <a:ext cx="2962656" cy="2735384"/>
                     </a:xfrm>
                     <a:prstGeom prst="rect">
                       <a:avLst/>
@@ -2086,354 +1958,101 @@
                 </pic:pic>
               </a:graphicData>
             </a:graphic>
+            <wp14:sizeRelH relativeFrom="margin">
+              <wp14:pctWidth>0</wp14:pctWidth>
+            </wp14:sizeRelH>
+            <wp14:sizeRelV relativeFrom="margin">
+              <wp14:pctHeight>0</wp14:pctHeight>
+            </wp14:sizeRelV>
           </wp:anchor>
         </w:drawing>
       </w:r>
       <w:r>
         <w:rPr>
-          <w:noProof/>
-          <w:lang w:val="en-US" w:eastAsia="en-US" w:bidi="ar-SA"/>
-        </w:rPr>
-        <mc:AlternateContent>
-          <mc:Choice Requires="wps">
-            <w:drawing>
-              <wp:anchor distT="0" distB="0" distL="114300" distR="114300" simplePos="0" relativeHeight="251659264" behindDoc="0" locked="0" layoutInCell="1" allowOverlap="1" wp14:anchorId="107C35C2" wp14:editId="082713D8">
-                <wp:simplePos x="0" y="0"/>
-                <wp:positionH relativeFrom="column">
-                  <wp:posOffset>3314700</wp:posOffset>
-                </wp:positionH>
-                <wp:positionV relativeFrom="paragraph">
-                  <wp:posOffset>933450</wp:posOffset>
-                </wp:positionV>
-                <wp:extent cx="2324733" cy="350520"/>
-                <wp:effectExtent l="0" t="0" r="17780" b="11430"/>
-                <wp:wrapNone/>
-                <wp:docPr id="14" name="Rectangle 14"/>
-                <wp:cNvGraphicFramePr/>
-                <a:graphic xmlns:a="http://schemas.openxmlformats.org/drawingml/2006/main">
-                  <a:graphicData uri="http://schemas.microsoft.com/office/word/2010/wordprocessingShape">
-                    <wps:wsp>
-                      <wps:cNvSpPr/>
-                      <wps:spPr>
-                        <a:xfrm>
-                          <a:off x="0" y="0"/>
-                          <a:ext cx="2324733" cy="350520"/>
-                        </a:xfrm>
-                        <a:prstGeom prst="rect">
-                          <a:avLst/>
-                        </a:prstGeom>
-                        <a:noFill/>
-                        <a:ln>
-                          <a:solidFill>
-                            <a:schemeClr val="bg1">
-                              <a:lumMod val="75000"/>
-                            </a:schemeClr>
-                          </a:solidFill>
-                        </a:ln>
-                      </wps:spPr>
-                      <wps:style>
-                        <a:lnRef idx="2">
-                          <a:schemeClr val="accent1">
-                            <a:shade val="50000"/>
-                          </a:schemeClr>
-                        </a:lnRef>
-                        <a:fillRef idx="1">
-                          <a:schemeClr val="accent1"/>
-                        </a:fillRef>
-                        <a:effectRef idx="0">
-                          <a:schemeClr val="accent1"/>
-                        </a:effectRef>
-                        <a:fontRef idx="minor">
-                          <a:schemeClr val="lt1"/>
-                        </a:fontRef>
-                      </wps:style>
-                      <wps:txbx>
-                        <w:txbxContent>
-                          <w:p>
-                            <w:r>
-                              <w:rPr>
-                                <w:rFonts w:asciiTheme="minorHAnsi" w:hAnsiTheme="minorHAnsi"/>
-                                <w:color w:val="767171" w:themeColor="background2" w:themeShade="80"/>
-                                <w:sz w:val="20"/>
-                                <w:szCs w:val="20"/>
-                              </w:rPr>
-                              <w:t>${</w:t>
-                            </w:r>
-                            <w:r>
-                              <w:rPr>
-                                <w:rFonts w:asciiTheme="minorHAnsi" w:hAnsiTheme="minorHAnsi"/>
-                                <w:color w:val="767171" w:themeColor="background2" w:themeShade="80"/>
-                                <w:sz w:val="20"/>
-                                <w:szCs w:val="20"/>
-                              </w:rPr>
-                              <w:t>LEGEND_BAR</w:t>
-                            </w:r>
-                            <w:r>
-                              <w:rPr>
-                                <w:rFonts w:asciiTheme="minorHAnsi" w:hAnsiTheme="minorHAnsi"/>
-                                <w:color w:val="767171" w:themeColor="background2" w:themeShade="80"/>
-                                <w:sz w:val="20"/>
-                                <w:szCs w:val="20"/>
-                              </w:rPr>
-                              <w:t>}</w:t>
-                            </w:r>
-                          </w:p>
-                        </w:txbxContent>
-                      </wps:txbx>
-                      <wps:bodyPr rot="0" spcFirstLastPara="0" vertOverflow="overflow" horzOverflow="overflow" vert="horz" wrap="none" lIns="91440" tIns="182880" rIns="91440" bIns="0" numCol="1" spcCol="0" rtlCol="0" fromWordArt="0" anchor="ctr" anchorCtr="0" forceAA="0" compatLnSpc="1">
-                        <a:prstTxWarp prst="textNoShape">
-                          <a:avLst/>
-                        </a:prstTxWarp>
-                        <a:spAutoFit/>
-                      </wps:bodyPr>
-                    </wps:wsp>
-                  </a:graphicData>
-                </a:graphic>
-              </wp:anchor>
-            </w:drawing>
-          </mc:Choice>
-          <mc:Fallback>
-            <w:pict>
-              <v:rect w14:anchorId="107C35C2" id="Rectangle 14" o:spid="_x0000_s1031" style="position:absolute;margin-left:261pt;margin-top:73.5pt;width:183.05pt;height:27.6pt;z-index:251659264;visibility:visible;mso-wrap-style:none;mso-wrap-distance-left:9pt;mso-wrap-distance-top:0;mso-wrap-distance-right:9pt;mso-wrap-distance-bottom:0;mso-position-horizontal:absolute;mso-position-horizontal-relative:text;mso-position-vertical:absolute;mso-position-vertical-relative:text;v-text-anchor:middle" o:gfxdata="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" filled="f" strokecolor="#bfbfbf [2412]" strokeweight="1pt">
-                <v:textbox style="mso-fit-shape-to-text:t" inset=",14.4pt,,0">
-                  <w:txbxContent>
-                    <w:p>
-                      <w:r>
-                        <w:rPr>
-                          <w:rFonts w:asciiTheme="minorHAnsi" w:hAnsiTheme="minorHAnsi"/>
-                          <w:color w:val="767171" w:themeColor="background2" w:themeShade="80"/>
-                          <w:sz w:val="20"/>
-                          <w:szCs w:val="20"/>
-                        </w:rPr>
-                        <w:t>${</w:t>
-                      </w:r>
-                      <w:r>
-                        <w:rPr>
-                          <w:rFonts w:asciiTheme="minorHAnsi" w:hAnsiTheme="minorHAnsi"/>
-                          <w:color w:val="767171" w:themeColor="background2" w:themeShade="80"/>
-                          <w:sz w:val="20"/>
-                          <w:szCs w:val="20"/>
-                        </w:rPr>
-                        <w:t>LEGEND_BAR</w:t>
-                      </w:r>
-                      <w:r>
-                        <w:rPr>
-                          <w:rFonts w:asciiTheme="minorHAnsi" w:hAnsiTheme="minorHAnsi"/>
-                          <w:color w:val="767171" w:themeColor="background2" w:themeShade="80"/>
-                          <w:sz w:val="20"/>
-                          <w:szCs w:val="20"/>
-                        </w:rPr>
-                        <w:t>}</w:t>
-                      </w:r>
-                    </w:p>
-                  </w:txbxContent>
-                </v:textbox>
-              </v:rect>
-            </w:pict>
-          </mc:Fallback>
-        </mc:AlternateContent>
+          <w:b/>
+          <w:bCs/>
+          <w:sz w:val="20"/>
+        </w:rPr>
+        <w:t xml:space="preserve">     </w:t>
+      </w:r>
+    </w:p>
+    <w:p>
+      <w:pPr>
+        <w:pStyle w:val="Textbody"/>
+        <w:ind w:left="2824"/>
+        <w:rPr>
+          <w:b/>
+          <w:bCs/>
+          <w:sz w:val="20"/>
+        </w:rPr>
+      </w:pPr>
+      <w:r>
+        <w:rPr>
+          <w:b/>
+          <w:bCs/>
+          <w:sz w:val="20"/>
+        </w:rPr>
+        <w:t xml:space="preserve">        </w:t>
+      </w:r>
+      <w:r>
+        <w:rPr>
+          <w:b/>
+          <w:bCs/>
+          <w:color w:val="767171" w:themeColor="background2" w:themeShade="80"/>
+          <w:sz w:val="20"/>
+        </w:rPr>
+        <w:t>Actuelle</w:t>
+      </w:r>
+      <w:r>
+        <w:rPr>
+          <w:b/>
+          <w:bCs/>
+          <w:color w:val="767171" w:themeColor="background2" w:themeShade="80"/>
+          <w:sz w:val="20"/>
+        </w:rPr>
+        <w:tab/>
+        <w:t xml:space="preserve">                     </w:t>
+      </w:r>
+      <w:r>
+        <w:rPr>
+          <w:b/>
+          <w:bCs/>
+          <w:color w:val="767171" w:themeColor="background2" w:themeShade="80"/>
+          <w:sz w:val="20"/>
+        </w:rPr>
+        <w:t xml:space="preserve">   </w:t>
+      </w:r>
+      <w:r>
+        <w:rPr>
+          <w:b/>
+          <w:bCs/>
+          <w:color w:val="767171" w:themeColor="background2" w:themeShade="80"/>
+          <w:sz w:val="20"/>
+        </w:rPr>
+        <w:t>Visée</w:t>
       </w:r>
     </w:p>
     <w:p>
       <w:pPr>
         <w:rPr>
           <w:rFonts w:ascii="Century Schoolbook" w:hAnsi="Century Schoolbook"/>
-          <w:sz w:val="22"/>
-          <w:szCs w:val="22"/>
-          <w:lang w:val="en-US"/>
-        </w:rPr>
-      </w:pPr>
-    </w:p>
-    <w:p>
-      <w:pPr>
-        <w:rPr>
-          <w:rFonts w:ascii="Century Schoolbook" w:hAnsi="Century Schoolbook"/>
-          <w:sz w:val="22"/>
-          <w:szCs w:val="22"/>
-          <w:lang w:val="en-US"/>
-        </w:rPr>
-      </w:pPr>
-    </w:p>
-    <w:p>
-      <w:pPr>
-        <w:rPr>
-          <w:rFonts w:ascii="Century Schoolbook" w:hAnsi="Century Schoolbook"/>
-          <w:sz w:val="22"/>
-          <w:szCs w:val="22"/>
-          <w:lang w:val="en-US"/>
-        </w:rPr>
-      </w:pPr>
-    </w:p>
-    <w:p>
-      <w:pPr>
-        <w:rPr>
-          <w:rFonts w:ascii="Century Schoolbook" w:hAnsi="Century Schoolbook"/>
-          <w:sz w:val="22"/>
-          <w:szCs w:val="22"/>
-          <w:lang w:val="en-US"/>
-        </w:rPr>
-      </w:pPr>
-    </w:p>
-    <w:p>
-      <w:pPr>
-        <w:rPr>
-          <w:rFonts w:ascii="Century Schoolbook" w:hAnsi="Century Schoolbook"/>
-          <w:sz w:val="22"/>
-          <w:szCs w:val="22"/>
-          <w:lang w:val="en-US"/>
-        </w:rPr>
-      </w:pPr>
-    </w:p>
-    <w:p>
-      <w:pPr>
-        <w:rPr>
-          <w:rFonts w:ascii="Century Schoolbook" w:hAnsi="Century Schoolbook"/>
-          <w:sz w:val="22"/>
-          <w:szCs w:val="22"/>
-          <w:lang w:val="en-US"/>
-        </w:rPr>
-      </w:pPr>
-    </w:p>
-    <w:p>
-      <w:pPr>
-        <w:rPr>
-          <w:rFonts w:ascii="Century Schoolbook" w:hAnsi="Century Schoolbook"/>
-          <w:sz w:val="22"/>
-          <w:szCs w:val="22"/>
-          <w:lang w:val="en-US"/>
-        </w:rPr>
-      </w:pPr>
-    </w:p>
-    <w:p>
-      <w:pPr>
-        <w:rPr>
-          <w:rFonts w:ascii="Century Schoolbook" w:hAnsi="Century Schoolbook"/>
-          <w:sz w:val="22"/>
-          <w:szCs w:val="22"/>
-          <w:lang w:val="en-US"/>
-        </w:rPr>
-      </w:pPr>
-    </w:p>
-    <w:p>
-      <w:pPr>
-        <w:rPr>
-          <w:rFonts w:ascii="Century Schoolbook" w:hAnsi="Century Schoolbook"/>
-          <w:sz w:val="22"/>
-          <w:szCs w:val="22"/>
-          <w:lang w:val="en-US"/>
-        </w:rPr>
-      </w:pPr>
-    </w:p>
-    <w:p>
-      <w:pPr>
-        <w:rPr>
-          <w:rFonts w:ascii="Century Schoolbook" w:hAnsi="Century Schoolbook"/>
-          <w:sz w:val="22"/>
-          <w:szCs w:val="22"/>
-          <w:lang w:val="en-US"/>
-        </w:rPr>
-      </w:pPr>
-    </w:p>
-    <w:p>
-      <w:pPr>
-        <w:rPr>
-          <w:rFonts w:ascii="Century Schoolbook" w:hAnsi="Century Schoolbook"/>
-          <w:sz w:val="22"/>
-          <w:szCs w:val="22"/>
-          <w:lang w:val="en-US"/>
-        </w:rPr>
-      </w:pPr>
-    </w:p>
-    <w:p>
-      <w:pPr>
-        <w:rPr>
-          <w:rFonts w:ascii="Century Schoolbook" w:hAnsi="Century Schoolbook"/>
-          <w:sz w:val="22"/>
-          <w:szCs w:val="22"/>
-          <w:lang w:val="en-US"/>
-        </w:rPr>
-      </w:pPr>
-    </w:p>
-    <w:p>
-      <w:pPr>
-        <w:rPr>
-          <w:rFonts w:ascii="Century Schoolbook" w:hAnsi="Century Schoolbook"/>
-          <w:sz w:val="22"/>
-          <w:szCs w:val="22"/>
-          <w:lang w:val="en-US"/>
-        </w:rPr>
-      </w:pPr>
-      <w:r>
-        <w:rPr>
-          <w:rFonts w:ascii="Century Schoolbook" w:hAnsi="Century Schoolbook"/>
-          <w:sz w:val="22"/>
-          <w:szCs w:val="22"/>
-          <w:lang w:val="en-US"/>
-        </w:rPr>
-        <w:t>${</w:t>
-      </w:r>
-      <w:r>
-        <w:rPr>
-          <w:rFonts w:ascii="Century Schoolbook" w:hAnsi="Century Schoolbook"/>
-          <w:sz w:val="22"/>
-          <w:szCs w:val="22"/>
-          <w:lang w:val="en-US"/>
-        </w:rPr>
-        <w:t>LEGEND_DATE</w:t>
-      </w:r>
-      <w:r>
-        <w:rPr>
-          <w:rFonts w:ascii="Century Schoolbook" w:hAnsi="Century Schoolbook"/>
-          <w:sz w:val="22"/>
-          <w:szCs w:val="22"/>
-          <w:lang w:val="en-US"/>
-        </w:rPr>
-        <w:t>}</w:t>
-      </w:r>
-    </w:p>
-    <w:p>
-      <w:pPr>
-        <w:rPr>
-          <w:rFonts w:ascii="Century Schoolbook" w:hAnsi="Century Schoolbook"/>
-          <w:sz w:val="22"/>
-          <w:szCs w:val="22"/>
-          <w:lang w:val="en-US"/>
-        </w:rPr>
-      </w:pPr>
-    </w:p>
-    <w:p>
-      <w:pPr>
-        <w:rPr>
-          <w:rFonts w:ascii="Century Schoolbook" w:hAnsi="Century Schoolbook"/>
-          <w:sz w:val="22"/>
-          <w:szCs w:val="22"/>
-          <w:lang w:val="en-US"/>
-        </w:rPr>
-      </w:pPr>
-    </w:p>
-    <w:p>
-      <w:pPr>
-        <w:rPr>
-          <w:rFonts w:ascii="Century Schoolbook" w:hAnsi="Century Schoolbook"/>
-          <w:sz w:val="22"/>
-          <w:szCs w:val="22"/>
-          <w:lang w:val="en-GB"/>
-        </w:rPr>
-      </w:pPr>
-      <w:r>
-        <w:rPr>
-          <w:rFonts w:ascii="Century Schoolbook" w:hAnsi="Century Schoolbook"/>
+          <w:b/>
           <w:bCs/>
-          <w:sz w:val="22"/>
-          <w:szCs w:val="22"/>
-          <w:lang w:val="en-US"/>
+          <w:sz w:val="20"/>
+        </w:rPr>
+      </w:pPr>
+      <w:r>
+        <w:rPr>
+          <w:b/>
+          <w:bCs/>
+          <w:sz w:val="20"/>
         </w:rPr>
         <w:br w:type="page"/>
       </w:r>
     </w:p>
     <w:p>
       <w:pPr>
-        <w:pStyle w:val="Heading2"/>
+        <w:pStyle w:val="Titre2"/>
       </w:pPr>
       <w:bookmarkStart w:id="7" w:name="_Toc520197174"/>
       <w:r>
@@ -2461,12 +2080,12 @@
           <w:bCs/>
           <w:noProof/>
           <w:sz w:val="24"/>
-          <w:lang w:val="en-US" w:eastAsia="en-US" w:bidi="ar-SA"/>
+          <w:lang w:eastAsia="fr-LU" w:bidi="ar-SA"/>
         </w:rPr>
         <mc:AlternateContent>
           <mc:Choice Requires="wpg">
             <w:drawing>
-              <wp:anchor distT="0" distB="0" distL="114300" distR="114300" simplePos="0" relativeHeight="251649024" behindDoc="0" locked="0" layoutInCell="1" allowOverlap="1" wp14:anchorId="79DF1421" wp14:editId="7E142840">
+              <wp:anchor distT="0" distB="0" distL="114300" distR="114300" simplePos="0" relativeHeight="251650048" behindDoc="0" locked="0" layoutInCell="1" allowOverlap="1" wp14:anchorId="79DF1421" wp14:editId="7E142840">
                 <wp:simplePos x="0" y="0"/>
                 <wp:positionH relativeFrom="column">
                   <wp:posOffset>270510</wp:posOffset>
@@ -2559,9 +2178,9 @@
           </mc:Choice>
           <mc:Fallback>
             <w:pict>
-              <v:group w14:anchorId="00C8D1C3" id="Group 4" o:spid="_x0000_s1026" style="position:absolute;margin-left:21.3pt;margin-top:7.3pt;width:438.5pt;height:626.75pt;z-index:251649024;mso-height-relative:margin" coordsize="55686,63276" o:gfxdata="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">
+              <v:group w14:anchorId="00059F2F" id="Group 4" o:spid="_x0000_s1026" style="position:absolute;margin-left:21.3pt;margin-top:7.3pt;width:438.5pt;height:626.75pt;z-index:251650048;mso-height-relative:margin" coordsize="55686,63276" o:gfxdata="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">
                 <v:shape id="Picture 10" o:spid="_x0000_s1027" type="#_x0000_t75" style="position:absolute;left:2285;top:1039;width:51181;height:27310;visibility:visible;mso-wrap-style:square" o:gfxdata="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">
-                  <v:imagedata r:id="rId16" o:title=""/>
+                  <v:imagedata r:id="rId15" o:title=""/>
                   <v:path arrowok="t"/>
                   <o:lock v:ext="edit" aspectratio="f"/>
                 </v:shape>
@@ -2584,7 +2203,7 @@
     </w:p>
     <w:tbl>
       <w:tblPr>
-        <w:tblStyle w:val="TableGrid"/>
+        <w:tblStyle w:val="Grilledutableau"/>
         <w:tblpPr w:leftFromText="144" w:rightFromText="144" w:vertAnchor="page" w:horzAnchor="margin" w:tblpXSpec="center" w:tblpY="8209"/>
         <w:tblW w:w="6322" w:type="dxa"/>
         <w:tblBorders>
@@ -2821,7 +2440,7 @@
     </w:p>
     <w:p>
       <w:pPr>
-        <w:pStyle w:val="Heading2"/>
+        <w:pStyle w:val="Titre2"/>
       </w:pPr>
       <w:bookmarkStart w:id="8" w:name="_Toc520197175"/>
       <w:r>
@@ -2903,7 +2522,96 @@
         <w:pStyle w:val="Textbody"/>
       </w:pPr>
       <w:r>
+        <w:rPr>
+          <w:noProof/>
+          <w:szCs w:val="22"/>
+          <w:lang w:eastAsia="fr-LU" w:bidi="ar-SA"/>
+        </w:rPr>
+        <mc:AlternateContent>
+          <mc:Choice Requires="wps">
+            <w:drawing>
+              <wp:anchor distT="0" distB="0" distL="114300" distR="114300" simplePos="0" relativeHeight="251670528" behindDoc="0" locked="0" layoutInCell="1" allowOverlap="1" wp14:anchorId="1816495F" wp14:editId="2A09912A">
+                <wp:simplePos x="0" y="0"/>
+                <wp:positionH relativeFrom="margin">
+                  <wp:posOffset>190500</wp:posOffset>
+                </wp:positionH>
+                <wp:positionV relativeFrom="paragraph">
+                  <wp:posOffset>220980</wp:posOffset>
+                </wp:positionV>
+                <wp:extent cx="354330" cy="240030"/>
+                <wp:effectExtent l="0" t="0" r="26670" b="26670"/>
+                <wp:wrapNone/>
+                <wp:docPr id="13" name="Rectangle 13"/>
+                <wp:cNvGraphicFramePr/>
+                <a:graphic xmlns:a="http://schemas.openxmlformats.org/drawingml/2006/main">
+                  <a:graphicData uri="http://schemas.microsoft.com/office/word/2010/wordprocessingShape">
+                    <wps:wsp>
+                      <wps:cNvSpPr/>
+                      <wps:spPr>
+                        <a:xfrm>
+                          <a:off x="0" y="0"/>
+                          <a:ext cx="354330" cy="240030"/>
+                        </a:xfrm>
+                        <a:prstGeom prst="rect">
+                          <a:avLst/>
+                        </a:prstGeom>
+                        <a:solidFill>
+                          <a:srgbClr val="FFCCCC"/>
+                        </a:solidFill>
+                        <a:ln>
+                          <a:solidFill>
+                            <a:schemeClr val="tx1"/>
+                          </a:solidFill>
+                        </a:ln>
+                      </wps:spPr>
+                      <wps:style>
+                        <a:lnRef idx="2">
+                          <a:schemeClr val="accent1">
+                            <a:shade val="50000"/>
+                          </a:schemeClr>
+                        </a:lnRef>
+                        <a:fillRef idx="1">
+                          <a:schemeClr val="accent1"/>
+                        </a:fillRef>
+                        <a:effectRef idx="0">
+                          <a:schemeClr val="accent1"/>
+                        </a:effectRef>
+                        <a:fontRef idx="minor">
+                          <a:schemeClr val="lt1"/>
+                        </a:fontRef>
+                      </wps:style>
+                      <wps:bodyPr rot="0" spcFirstLastPara="0" vertOverflow="overflow" horzOverflow="overflow" vert="horz" wrap="square" lIns="91440" tIns="45720" rIns="91440" bIns="45720" numCol="1" spcCol="0" rtlCol="0" fromWordArt="0" anchor="ctr" anchorCtr="0" forceAA="0" compatLnSpc="1">
+                        <a:prstTxWarp prst="textNoShape">
+                          <a:avLst/>
+                        </a:prstTxWarp>
+                        <a:noAutofit/>
+                      </wps:bodyPr>
+                    </wps:wsp>
+                  </a:graphicData>
+                </a:graphic>
+              </wp:anchor>
+            </w:drawing>
+          </mc:Choice>
+          <mc:Fallback>
+            <w:pict>
+              <v:rect w14:anchorId="14650E54" id="Rectangle 13" o:spid="_x0000_s1026" style="position:absolute;margin-left:15pt;margin-top:17.4pt;width:27.9pt;height:18.9pt;z-index:251670528;visibility:visible;mso-wrap-style:square;mso-wrap-distance-left:9pt;mso-wrap-distance-top:0;mso-wrap-distance-right:9pt;mso-wrap-distance-bottom:0;mso-position-horizontal:absolute;mso-position-horizontal-relative:margin;mso-position-vertical:absolute;mso-position-vertical-relative:text;v-text-anchor:middle" o:gfxdata="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" fillcolor="#fcc" strokecolor="black [3213]" strokeweight="1pt">
+                <w10:wrap anchorx="margin"/>
+              </v:rect>
+            </w:pict>
+          </mc:Fallback>
+        </mc:AlternateContent>
+      </w:r>
+      <w:r>
         <w:t>Chaque recommandation comporte une indication du degré d’importance :</w:t>
+      </w:r>
+    </w:p>
+    <w:p>
+      <w:pPr>
+        <w:pStyle w:val="Textbody"/>
+      </w:pPr>
+      <w:r>
+        <w:tab/>
+        <w:t xml:space="preserve">    : Risque prioritaire pouvant impliquer un danger très important.</w:t>
       </w:r>
     </w:p>
     <w:p>
@@ -3085,7 +2793,6 @@
         </w:rPr>
         <w:t xml:space="preserve"> Risque mineur/suggestion qui permettrait l’amélioration du niveau de la sécurité. </w:t>
       </w:r>
-      <w:bookmarkStart w:id="11" w:name="_Toc520197176"/>
     </w:p>
     <w:p>
       <w:pPr>
@@ -3094,65 +2801,47 @@
           <w:rFonts w:ascii="Century Schoolbook" w:hAnsi="Century Schoolbook"/>
           <w:sz w:val="22"/>
           <w:szCs w:val="22"/>
-          <w:lang w:val="en-US"/>
-        </w:rPr>
-      </w:pPr>
-      <w:r>
+        </w:rPr>
+      </w:pPr>
+    </w:p>
+    <w:p>
+      <w:pPr>
+        <w:pStyle w:val="Textbody"/>
+      </w:pPr>
+      <w:r>
+        <w:t>${</w:t>
+      </w:r>
+      <w:r>
+        <w:t>RECOMME</w:t>
+      </w:r>
+      <w:r>
+        <w:t>NDATION_TABLE</w:t>
+      </w:r>
+      <w:r>
+        <w:t>}</w:t>
+      </w:r>
+    </w:p>
+    <w:p>
+      <w:pPr>
         <w:rPr>
           <w:rFonts w:ascii="Century Schoolbook" w:hAnsi="Century Schoolbook"/>
           <w:sz w:val="22"/>
-          <w:szCs w:val="22"/>
-          <w:lang w:val="en-US"/>
-        </w:rPr>
-        <w:t>${LEGEND_BLOCKING}</w:t>
-      </w:r>
-    </w:p>
-    <w:p>
-      <w:pPr>
-        <w:pStyle w:val="Standard"/>
-        <w:rPr>
-          <w:rFonts w:ascii="Century Schoolbook" w:hAnsi="Century Schoolbook"/>
-          <w:sz w:val="22"/>
-          <w:szCs w:val="22"/>
-          <w:lang w:val="en-US"/>
-        </w:rPr>
-      </w:pPr>
-      <w:r>
-        <w:rPr>
-          <w:rFonts w:ascii="Century Schoolbook" w:hAnsi="Century Schoolbook"/>
-          <w:sz w:val="22"/>
-          <w:szCs w:val="22"/>
-          <w:lang w:val="en-US"/>
-        </w:rPr>
-        <w:t>${RECOMMENDATION_TABLE}</w:t>
-      </w:r>
-    </w:p>
-    <w:p>
-      <w:pPr>
-        <w:pStyle w:val="Standard"/>
-        <w:rPr>
-          <w:rFonts w:ascii="Century Schoolbook" w:hAnsi="Century Schoolbook"/>
-          <w:sz w:val="22"/>
-          <w:szCs w:val="22"/>
-          <w:lang w:val="en-US"/>
-        </w:rPr>
-      </w:pPr>
-      <w:r>
-        <w:rPr>
-          <w:lang w:val="en-US"/>
-        </w:rPr>
+        </w:rPr>
+      </w:pPr>
+      <w:r>
         <w:br w:type="page"/>
       </w:r>
     </w:p>
     <w:p>
       <w:pPr>
-        <w:pStyle w:val="Heading1"/>
+        <w:pStyle w:val="Titre1"/>
         <w:numPr>
           <w:ilvl w:val="0"/>
           <w:numId w:val="0"/>
         </w:numPr>
         <w:ind w:left="432" w:hanging="432"/>
       </w:pPr>
+      <w:bookmarkStart w:id="11" w:name="_Toc520197176"/>
       <w:r>
         <w:lastRenderedPageBreak/>
         <w:t>ANNEXE A : Prise de notes</w:t>
@@ -4178,6 +3867,89 @@
       </w:pPr>
       <w:r>
         <w:rPr>
+          <w:noProof/>
+          <w:szCs w:val="22"/>
+          <w:lang w:eastAsia="fr-LU" w:bidi="ar-SA"/>
+        </w:rPr>
+        <mc:AlternateContent>
+          <mc:Choice Requires="wps">
+            <w:drawing>
+              <wp:anchor distT="0" distB="0" distL="114300" distR="114300" simplePos="0" relativeHeight="251672576" behindDoc="0" locked="0" layoutInCell="1" allowOverlap="1" wp14:anchorId="53730DCF" wp14:editId="7FE59B08">
+                <wp:simplePos x="0" y="0"/>
+                <wp:positionH relativeFrom="margin">
+                  <wp:align>left</wp:align>
+                </wp:positionH>
+                <wp:positionV relativeFrom="paragraph">
+                  <wp:posOffset>209550</wp:posOffset>
+                </wp:positionV>
+                <wp:extent cx="354330" cy="240030"/>
+                <wp:effectExtent l="0" t="0" r="26670" b="26670"/>
+                <wp:wrapNone/>
+                <wp:docPr id="9" name="Rectangle 9"/>
+                <wp:cNvGraphicFramePr/>
+                <a:graphic xmlns:a="http://schemas.openxmlformats.org/drawingml/2006/main">
+                  <a:graphicData uri="http://schemas.microsoft.com/office/word/2010/wordprocessingShape">
+                    <wps:wsp>
+                      <wps:cNvSpPr/>
+                      <wps:spPr>
+                        <a:xfrm>
+                          <a:off x="0" y="0"/>
+                          <a:ext cx="354330" cy="240030"/>
+                        </a:xfrm>
+                        <a:prstGeom prst="rect">
+                          <a:avLst/>
+                        </a:prstGeom>
+                        <a:solidFill>
+                          <a:srgbClr val="FFCCCC"/>
+                        </a:solidFill>
+                        <a:ln>
+                          <a:solidFill>
+                            <a:schemeClr val="tx1"/>
+                          </a:solidFill>
+                        </a:ln>
+                      </wps:spPr>
+                      <wps:style>
+                        <a:lnRef idx="2">
+                          <a:schemeClr val="accent1">
+                            <a:shade val="50000"/>
+                          </a:schemeClr>
+                        </a:lnRef>
+                        <a:fillRef idx="1">
+                          <a:schemeClr val="accent1"/>
+                        </a:fillRef>
+                        <a:effectRef idx="0">
+                          <a:schemeClr val="accent1"/>
+                        </a:effectRef>
+                        <a:fontRef idx="minor">
+                          <a:schemeClr val="lt1"/>
+                        </a:fontRef>
+                      </wps:style>
+                      <wps:bodyPr rot="0" spcFirstLastPara="0" vertOverflow="overflow" horzOverflow="overflow" vert="horz" wrap="square" lIns="91440" tIns="45720" rIns="91440" bIns="45720" numCol="1" spcCol="0" rtlCol="0" fromWordArt="0" anchor="ctr" anchorCtr="0" forceAA="0" compatLnSpc="1">
+                        <a:prstTxWarp prst="textNoShape">
+                          <a:avLst/>
+                        </a:prstTxWarp>
+                        <a:noAutofit/>
+                      </wps:bodyPr>
+                    </wps:wsp>
+                  </a:graphicData>
+                </a:graphic>
+                <wp14:sizeRelV relativeFrom="margin">
+                  <wp14:pctHeight>0</wp14:pctHeight>
+                </wp14:sizeRelV>
+              </wp:anchor>
+            </w:drawing>
+          </mc:Choice>
+          <mc:Fallback>
+            <w:pict>
+              <v:rect w14:anchorId="79E0479E" id="Rectangle 9" o:spid="_x0000_s1026" style="position:absolute;margin-left:0;margin-top:16.5pt;width:27.9pt;height:18.9pt;z-index:251672576;visibility:visible;mso-wrap-style:square;mso-height-percent:0;mso-wrap-distance-left:9pt;mso-wrap-distance-top:0;mso-wrap-distance-right:9pt;mso-wrap-distance-bottom:0;mso-position-horizontal:left;mso-position-horizontal-relative:margin;mso-position-vertical:absolute;mso-position-vertical-relative:text;mso-height-percent:0;mso-height-relative:margin;v-text-anchor:middle" o:gfxdata="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" fillcolor="#fcc" strokecolor="black [3213]" strokeweight="1pt">
+                <w10:wrap anchorx="margin"/>
+              </v:rect>
+            </w:pict>
+          </mc:Fallback>
+        </mc:AlternateContent>
+      </w:r>
+      <w:r>
+        <w:rPr>
           <w:b/>
           <w:szCs w:val="22"/>
           <w:lang w:eastAsia="fr-LU"/>
@@ -4201,48 +3973,35 @@
     </w:p>
     <w:p>
       <w:pPr>
-        <w:pStyle w:val="Standard"/>
-        <w:rPr>
-          <w:rFonts w:ascii="Century Schoolbook" w:hAnsi="Century Schoolbook"/>
-          <w:sz w:val="22"/>
+        <w:pStyle w:val="Textbody"/>
+        <w:ind w:firstLine="706"/>
+        <w:rPr>
           <w:szCs w:val="22"/>
-          <w:lang w:val="en-US"/>
-        </w:rPr>
-      </w:pPr>
-      <w:r>
-        <w:rPr>
-          <w:rFonts w:ascii="Century Schoolbook" w:hAnsi="Century Schoolbook"/>
-          <w:sz w:val="22"/>
+          <w:lang w:eastAsia="fr-LU"/>
+        </w:rPr>
+      </w:pPr>
+      <w:r>
+        <w:rPr>
           <w:szCs w:val="22"/>
-          <w:lang w:val="en-US"/>
-        </w:rPr>
-        <w:t>${LEGEND_BLOCKING}</w:t>
-      </w:r>
-    </w:p>
-    <w:p>
-      <w:pPr>
-        <w:pStyle w:val="Standard"/>
-        <w:rPr>
-          <w:rFonts w:ascii="Century Schoolbook" w:hAnsi="Century Schoolbook"/>
-          <w:sz w:val="22"/>
+          <w:lang w:eastAsia="fr-LU"/>
+        </w:rPr>
+        <w:t>La recommandation liée à ce risque est de nature urgente et prioritaire.</w:t>
+      </w:r>
+    </w:p>
+    <w:p>
+      <w:pPr>
+        <w:pStyle w:val="Textbody"/>
+        <w:rPr>
           <w:szCs w:val="22"/>
-          <w:lang w:val="en-US"/>
-        </w:rPr>
-      </w:pPr>
-    </w:p>
-    <w:p>
-      <w:pPr>
-        <w:pStyle w:val="Standard"/>
-        <w:rPr>
-          <w:rFonts w:ascii="Century Schoolbook" w:hAnsi="Century Schoolbook"/>
-          <w:sz w:val="22"/>
-          <w:szCs w:val="22"/>
-          <w:lang w:val="en-US"/>
+          <w:lang w:eastAsia="fr-LU"/>
         </w:rPr>
         <w:sectPr>
+          <w:headerReference w:type="even" r:id="rId16"/>
           <w:headerReference w:type="default" r:id="rId17"/>
-          <w:footerReference w:type="default" r:id="rId18"/>
-          <w:footerReference w:type="first" r:id="rId19"/>
+          <w:footerReference w:type="even" r:id="rId18"/>
+          <w:footerReference w:type="default" r:id="rId19"/>
+          <w:headerReference w:type="first" r:id="rId20"/>
+          <w:footerReference w:type="first" r:id="rId21"/>
           <w:pgSz w:w="11906" w:h="16838"/>
           <w:pgMar w:top="1893" w:right="1134" w:bottom="1133" w:left="1134" w:header="562" w:footer="562" w:gutter="0"/>
           <w:cols w:space="0"/>
@@ -4250,6 +4009,8 @@
           <w:docGrid w:linePitch="326"/>
         </w:sectPr>
       </w:pPr>
+      <w:bookmarkStart w:id="12" w:name="_GoBack"/>
+      <w:bookmarkEnd w:id="12"/>
     </w:p>
     <w:p>
       <w:pPr>
@@ -4281,12 +4042,10 @@
         </w:rPr>
         <w:t>${NOTES_TABLE}</w:t>
       </w:r>
-      <w:bookmarkStart w:id="12" w:name="_GoBack"/>
-      <w:bookmarkEnd w:id="12"/>
     </w:p>
     <w:sectPr>
-      <w:headerReference w:type="default" r:id="rId20"/>
-      <w:footerReference w:type="default" r:id="rId21"/>
+      <w:headerReference w:type="default" r:id="rId22"/>
+      <w:footerReference w:type="default" r:id="rId23"/>
       <w:pgSz w:w="16838" w:h="11906" w:orient="landscape"/>
       <w:pgMar w:top="1134" w:right="1893" w:bottom="1134" w:left="1133" w:header="562" w:footer="567" w:gutter="0"/>
       <w:cols w:space="0"/>
@@ -4319,6 +4078,16 @@
 <w:ftr xmlns:wpc="http://schemas.microsoft.com/office/word/2010/wordprocessingCanvas" xmlns:cx="http://schemas.microsoft.com/office/drawing/2014/chartex" xmlns:mc="http://schemas.openxmlformats.org/markup-compatibility/2006" xmlns:o="urn:schemas-microsoft-com:office:office" xmlns:r="http://schemas.openxmlformats.org/officeDocument/2006/relationships" xmlns:m="http://schemas.openxmlformats.org/officeDocument/2006/math" xmlns:v="urn:schemas-microsoft-com:vml" xmlns:wp14="http://schemas.microsoft.com/office/word/2010/wordprocessingDrawing" xmlns:wp="http://schemas.openxmlformats.org/drawingml/2006/wordprocessingDrawing" xmlns:w10="urn:schemas-microsoft-com:office:word" xmlns:w="http://schemas.openxmlformats.org/wordprocessingml/2006/main" xmlns:w14="http://schemas.microsoft.com/office/word/2010/wordml" xmlns:w15="http://schemas.microsoft.com/office/word/2012/wordml" xmlns:w16se="http://schemas.microsoft.com/office/word/2015/wordml/symex" xmlns:wpg="http://schemas.microsoft.com/office/word/2010/wordprocessingGroup" xmlns:wpi="http://schemas.microsoft.com/office/word/2010/wordprocessingInk" xmlns:wne="http://schemas.microsoft.com/office/word/2006/wordml" xmlns:wps="http://schemas.microsoft.com/office/word/2010/wordprocessingShape" mc:Ignorable="w14 w15 w16se wp14">
   <w:p>
     <w:pPr>
+      <w:pStyle w:val="Pieddepage"/>
+    </w:pPr>
+  </w:p>
+</w:ftr>
+</file>
+
+<file path=word/footer2.xml><?xml version="1.0" encoding="utf-8"?>
+<w:ftr xmlns:wpc="http://schemas.microsoft.com/office/word/2010/wordprocessingCanvas" xmlns:cx="http://schemas.microsoft.com/office/drawing/2014/chartex" xmlns:mc="http://schemas.openxmlformats.org/markup-compatibility/2006" xmlns:o="urn:schemas-microsoft-com:office:office" xmlns:r="http://schemas.openxmlformats.org/officeDocument/2006/relationships" xmlns:m="http://schemas.openxmlformats.org/officeDocument/2006/math" xmlns:v="urn:schemas-microsoft-com:vml" xmlns:wp14="http://schemas.microsoft.com/office/word/2010/wordprocessingDrawing" xmlns:wp="http://schemas.openxmlformats.org/drawingml/2006/wordprocessingDrawing" xmlns:w10="urn:schemas-microsoft-com:office:word" xmlns:w="http://schemas.openxmlformats.org/wordprocessingml/2006/main" xmlns:w14="http://schemas.microsoft.com/office/word/2010/wordml" xmlns:w15="http://schemas.microsoft.com/office/word/2012/wordml" xmlns:w16se="http://schemas.microsoft.com/office/word/2015/wordml/symex" xmlns:wpg="http://schemas.microsoft.com/office/word/2010/wordprocessingGroup" xmlns:wpi="http://schemas.microsoft.com/office/word/2010/wordprocessingInk" xmlns:wne="http://schemas.microsoft.com/office/word/2006/wordml" xmlns:wps="http://schemas.microsoft.com/office/word/2010/wordprocessingShape" mc:Ignorable="w14 w15 w16se wp14">
+  <w:p>
+    <w:pPr>
       <w:pStyle w:val="Footerright"/>
       <w:tabs>
         <w:tab w:val="left" w:pos="735"/>
@@ -4329,10 +4098,10 @@
       <w:rPr>
         <w:i/>
         <w:noProof/>
-        <w:lang w:val="en-US" w:eastAsia="en-US" w:bidi="ar-SA"/>
+        <w:lang w:eastAsia="fr-LU" w:bidi="ar-SA"/>
       </w:rPr>
       <w:drawing>
-        <wp:anchor distT="0" distB="0" distL="0" distR="0" simplePos="0" relativeHeight="251694080" behindDoc="0" locked="0" layoutInCell="1" allowOverlap="1" wp14:anchorId="6B6FED23" wp14:editId="3FE9548C">
+        <wp:anchor distT="0" distB="0" distL="0" distR="0" simplePos="0" relativeHeight="251694080" behindDoc="0" locked="0" layoutInCell="1" allowOverlap="1" wp14:anchorId="079C8F6B" wp14:editId="1C36AC21">
           <wp:simplePos x="0" y="0"/>
           <wp:positionH relativeFrom="column">
             <wp:posOffset>7620</wp:posOffset>
@@ -4399,12 +4168,12 @@
         <w:color w:val="00000A"/>
         <w:kern w:val="0"/>
         <w:sz w:val="20"/>
-        <w:lang w:val="en-US" w:eastAsia="en-US" w:bidi="ar-SA"/>
+        <w:lang w:eastAsia="fr-LU" w:bidi="ar-SA"/>
       </w:rPr>
       <mc:AlternateContent>
         <mc:Choice Requires="wps">
           <w:drawing>
-            <wp:anchor distT="0" distB="0" distL="114300" distR="114300" simplePos="0" relativeHeight="251684864" behindDoc="1" locked="0" layoutInCell="1" allowOverlap="1" wp14:anchorId="755D4A02" wp14:editId="16ED360D">
+            <wp:anchor distT="0" distB="0" distL="114300" distR="114300" simplePos="0" relativeHeight="251684864" behindDoc="1" locked="0" layoutInCell="1" allowOverlap="1" wp14:anchorId="78762090" wp14:editId="66CC2574">
               <wp:simplePos x="0" y="0"/>
               <wp:positionH relativeFrom="margin">
                 <wp:align>left</wp:align>
@@ -4511,11 +4280,11 @@
 </w:ftr>
 </file>
 
-<file path=word/footer2.xml><?xml version="1.0" encoding="utf-8"?>
+<file path=word/footer3.xml><?xml version="1.0" encoding="utf-8"?>
 <w:ftr xmlns:wpc="http://schemas.microsoft.com/office/word/2010/wordprocessingCanvas" xmlns:cx="http://schemas.microsoft.com/office/drawing/2014/chartex" xmlns:mc="http://schemas.openxmlformats.org/markup-compatibility/2006" xmlns:o="urn:schemas-microsoft-com:office:office" xmlns:r="http://schemas.openxmlformats.org/officeDocument/2006/relationships" xmlns:m="http://schemas.openxmlformats.org/officeDocument/2006/math" xmlns:v="urn:schemas-microsoft-com:vml" xmlns:wp14="http://schemas.microsoft.com/office/word/2010/wordprocessingDrawing" xmlns:wp="http://schemas.openxmlformats.org/drawingml/2006/wordprocessingDrawing" xmlns:w10="urn:schemas-microsoft-com:office:word" xmlns:w="http://schemas.openxmlformats.org/wordprocessingml/2006/main" xmlns:w14="http://schemas.microsoft.com/office/word/2010/wordml" xmlns:w15="http://schemas.microsoft.com/office/word/2012/wordml" xmlns:w16se="http://schemas.microsoft.com/office/word/2015/wordml/symex" xmlns:wpg="http://schemas.microsoft.com/office/word/2010/wordprocessingGroup" xmlns:wpi="http://schemas.microsoft.com/office/word/2010/wordprocessingInk" xmlns:wne="http://schemas.microsoft.com/office/word/2006/wordml" xmlns:wps="http://schemas.microsoft.com/office/word/2010/wordprocessingShape" mc:Ignorable="w14 w15 w16se wp14">
   <w:p>
     <w:pPr>
-      <w:pStyle w:val="Footer"/>
+      <w:pStyle w:val="Pieddepage"/>
       <w:pBdr>
         <w:top w:val="none" w:sz="0" w:space="0" w:color="auto"/>
         <w:left w:val="none" w:sz="0" w:space="0" w:color="auto"/>
@@ -4527,7 +4296,7 @@
 </w:ftr>
 </file>
 
-<file path=word/footer3.xml><?xml version="1.0" encoding="utf-8"?>
+<file path=word/footer4.xml><?xml version="1.0" encoding="utf-8"?>
 <w:ftr xmlns:wpc="http://schemas.microsoft.com/office/word/2010/wordprocessingCanvas" xmlns:cx="http://schemas.microsoft.com/office/drawing/2014/chartex" xmlns:mc="http://schemas.openxmlformats.org/markup-compatibility/2006" xmlns:o="urn:schemas-microsoft-com:office:office" xmlns:r="http://schemas.openxmlformats.org/officeDocument/2006/relationships" xmlns:m="http://schemas.openxmlformats.org/officeDocument/2006/math" xmlns:v="urn:schemas-microsoft-com:vml" xmlns:wp14="http://schemas.microsoft.com/office/word/2010/wordprocessingDrawing" xmlns:wp="http://schemas.openxmlformats.org/drawingml/2006/wordprocessingDrawing" xmlns:w10="urn:schemas-microsoft-com:office:word" xmlns:w="http://schemas.openxmlformats.org/wordprocessingml/2006/main" xmlns:w14="http://schemas.microsoft.com/office/word/2010/wordml" xmlns:w15="http://schemas.microsoft.com/office/word/2012/wordml" xmlns:w16se="http://schemas.microsoft.com/office/word/2015/wordml/symex" xmlns:wpg="http://schemas.microsoft.com/office/word/2010/wordprocessingGroup" xmlns:wpi="http://schemas.microsoft.com/office/word/2010/wordprocessingInk" xmlns:wne="http://schemas.microsoft.com/office/word/2006/wordml" xmlns:wps="http://schemas.microsoft.com/office/word/2010/wordprocessingShape" mc:Ignorable="w14 w15 w16se wp14">
   <w:p>
     <w:pPr>
@@ -4541,7 +4310,7 @@
     <w:r>
       <w:rPr>
         <w:noProof/>
-        <w:lang w:val="en-US" w:eastAsia="en-US" w:bidi="ar-SA"/>
+        <w:lang w:eastAsia="fr-LU" w:bidi="ar-SA"/>
       </w:rPr>
       <mc:AlternateContent>
         <mc:Choice Requires="wps">
@@ -4602,7 +4371,7 @@
       <w:rPr>
         <w:i/>
         <w:noProof/>
-        <w:lang w:val="en-US" w:eastAsia="en-US" w:bidi="ar-SA"/>
+        <w:lang w:eastAsia="fr-LU" w:bidi="ar-SA"/>
       </w:rPr>
       <w:drawing>
         <wp:anchor distT="0" distB="0" distL="114300" distR="114300" simplePos="0" relativeHeight="251701248" behindDoc="0" locked="0" layoutInCell="1" allowOverlap="1" wp14:anchorId="1975B46D" wp14:editId="539786FF">
@@ -4711,14 +4480,27 @@
       </w:rPr>
       <w:t>/</w:t>
     </w:r>
-    <w:fldSimple w:instr=" NUMPAGES \* ARABIC ">
-      <w:r>
-        <w:rPr>
-          <w:noProof/>
-        </w:rPr>
-        <w:t>8</w:t>
-      </w:r>
-    </w:fldSimple>
+    <w:r>
+      <w:fldChar w:fldCharType="begin"/>
+    </w:r>
+    <w:r>
+      <w:instrText xml:space="preserve"> NUMPAGES \* ARABIC </w:instrText>
+    </w:r>
+    <w:r>
+      <w:fldChar w:fldCharType="separate"/>
+    </w:r>
+    <w:r>
+      <w:rPr>
+        <w:noProof/>
+      </w:rPr>
+      <w:t>8</w:t>
+    </w:r>
+    <w:r>
+      <w:rPr>
+        <w:noProof/>
+      </w:rPr>
+      <w:fldChar w:fldCharType="end"/>
+    </w:r>
   </w:p>
 </w:ftr>
 </file>
@@ -4746,6 +4528,16 @@
 </file>
 
 <file path=word/header1.xml><?xml version="1.0" encoding="utf-8"?>
+<w:hdr xmlns:wpc="http://schemas.microsoft.com/office/word/2010/wordprocessingCanvas" xmlns:cx="http://schemas.microsoft.com/office/drawing/2014/chartex" xmlns:mc="http://schemas.openxmlformats.org/markup-compatibility/2006" xmlns:o="urn:schemas-microsoft-com:office:office" xmlns:r="http://schemas.openxmlformats.org/officeDocument/2006/relationships" xmlns:m="http://schemas.openxmlformats.org/officeDocument/2006/math" xmlns:v="urn:schemas-microsoft-com:vml" xmlns:wp14="http://schemas.microsoft.com/office/word/2010/wordprocessingDrawing" xmlns:wp="http://schemas.openxmlformats.org/drawingml/2006/wordprocessingDrawing" xmlns:w10="urn:schemas-microsoft-com:office:word" xmlns:w="http://schemas.openxmlformats.org/wordprocessingml/2006/main" xmlns:w14="http://schemas.microsoft.com/office/word/2010/wordml" xmlns:w15="http://schemas.microsoft.com/office/word/2012/wordml" xmlns:w16se="http://schemas.microsoft.com/office/word/2015/wordml/symex" xmlns:wpg="http://schemas.microsoft.com/office/word/2010/wordprocessingGroup" xmlns:wpi="http://schemas.microsoft.com/office/word/2010/wordprocessingInk" xmlns:wne="http://schemas.microsoft.com/office/word/2006/wordml" xmlns:wps="http://schemas.microsoft.com/office/word/2010/wordprocessingShape" mc:Ignorable="w14 w15 w16se wp14">
+  <w:p>
+    <w:pPr>
+      <w:pStyle w:val="En-tte"/>
+    </w:pPr>
+  </w:p>
+</w:hdr>
+</file>
+
+<file path=word/header2.xml><?xml version="1.0" encoding="utf-8"?>
 <w:hdr xmlns:wpc="http://schemas.microsoft.com/office/word/2010/wordprocessingCanvas" xmlns:cx="http://schemas.microsoft.com/office/drawing/2014/chartex" xmlns:mc="http://schemas.openxmlformats.org/markup-compatibility/2006" xmlns:o="urn:schemas-microsoft-com:office:office" xmlns:r="http://schemas.openxmlformats.org/officeDocument/2006/relationships" xmlns:m="http://schemas.openxmlformats.org/officeDocument/2006/math" xmlns:v="urn:schemas-microsoft-com:vml" xmlns:wp14="http://schemas.microsoft.com/office/word/2010/wordprocessingDrawing" xmlns:wp="http://schemas.openxmlformats.org/drawingml/2006/wordprocessingDrawing" xmlns:w10="urn:schemas-microsoft-com:office:word" xmlns:w="http://schemas.openxmlformats.org/wordprocessingml/2006/main" xmlns:w14="http://schemas.microsoft.com/office/word/2010/wordml" xmlns:w15="http://schemas.microsoft.com/office/word/2012/wordml" xmlns:w16se="http://schemas.microsoft.com/office/word/2015/wordml/symex" xmlns:wpg="http://schemas.microsoft.com/office/word/2010/wordprocessingGroup" xmlns:wpi="http://schemas.microsoft.com/office/word/2010/wordprocessingInk" xmlns:wne="http://schemas.microsoft.com/office/word/2006/wordml" xmlns:wps="http://schemas.microsoft.com/office/word/2010/wordprocessingShape" mc:Ignorable="w14 w15 w16se wp14">
   <w:tbl>
     <w:tblPr>
@@ -4783,25 +4575,24 @@
           </w:pPr>
           <w:r>
             <w:rPr>
-              <w:b/>
+              <w:rFonts w:ascii="Century Schoolbook" w:hAnsi="Century Schoolbook"/>
               <w:noProof/>
-              <w:sz w:val="36"/>
-              <w:szCs w:val="36"/>
-              <w:lang w:val="en-US" w:eastAsia="en-US" w:bidi="ar-SA"/>
+              <w:sz w:val="16"/>
+              <w:lang w:eastAsia="fr-LU" w:bidi="ar-SA"/>
             </w:rPr>
             <w:drawing>
-              <wp:anchor distT="0" distB="0" distL="114300" distR="114300" simplePos="0" relativeHeight="251709440" behindDoc="1" locked="0" layoutInCell="1" allowOverlap="1" wp14:anchorId="118C64B8" wp14:editId="5200B24C">
+              <wp:anchor distT="0" distB="0" distL="114300" distR="114300" simplePos="0" relativeHeight="251703296" behindDoc="0" locked="0" layoutInCell="1" allowOverlap="1" wp14:anchorId="7A485E04" wp14:editId="454BCA4C">
                 <wp:simplePos x="0" y="0"/>
-                <wp:positionH relativeFrom="column">
+                <wp:positionH relativeFrom="margin">
                   <wp:posOffset>0</wp:posOffset>
                 </wp:positionH>
-                <wp:positionV relativeFrom="paragraph">
-                  <wp:posOffset>10795</wp:posOffset>
+                <wp:positionV relativeFrom="page">
+                  <wp:posOffset>10160</wp:posOffset>
                 </wp:positionV>
-                <wp:extent cx="1375410" cy="517755"/>
+                <wp:extent cx="1207135" cy="536575"/>
                 <wp:effectExtent l="0" t="0" r="0" b="0"/>
                 <wp:wrapNone/>
-                <wp:docPr id="13" name="Picture 13" descr="C:\Users\User\AppData\Local\Microsoft\Windows\INetCache\Content.Word\logo_diagnostic.jpg"/>
+                <wp:docPr id="10" name="Picture 10"/>
                 <wp:cNvGraphicFramePr>
                   <a:graphicFrameLocks xmlns:a="http://schemas.openxmlformats.org/drawingml/2006/main" noChangeAspect="1"/>
                 </wp:cNvGraphicFramePr>
@@ -4809,13 +4600,13 @@
                   <a:graphicData uri="http://schemas.openxmlformats.org/drawingml/2006/picture">
                     <pic:pic xmlns:pic="http://schemas.openxmlformats.org/drawingml/2006/picture">
                       <pic:nvPicPr>
-                        <pic:cNvPr id="0" name="Picture 8" descr="C:\Users\User\AppData\Local\Microsoft\Windows\INetCache\Content.Word\logo_diagnostic.jpg"/>
+                        <pic:cNvPr id="0" name="Picture 2"/>
                         <pic:cNvPicPr>
                           <a:picLocks noChangeAspect="1" noChangeArrowheads="1"/>
                         </pic:cNvPicPr>
                       </pic:nvPicPr>
                       <pic:blipFill>
-                        <a:blip r:embed="rId1" cstate="print">
+                        <a:blip r:embed="rId1">
                           <a:extLst>
                             <a:ext uri="{28A0092B-C50C-407E-A947-70E740481C1C}">
                               <a14:useLocalDpi xmlns:a14="http://schemas.microsoft.com/office/drawing/2010/main" val="0"/>
@@ -4830,15 +4621,12 @@
                       <pic:spPr bwMode="auto">
                         <a:xfrm>
                           <a:off x="0" y="0"/>
-                          <a:ext cx="1375410" cy="517755"/>
+                          <a:ext cx="1207135" cy="536575"/>
                         </a:xfrm>
                         <a:prstGeom prst="rect">
                           <a:avLst/>
                         </a:prstGeom>
                         <a:noFill/>
-                        <a:ln>
-                          <a:noFill/>
-                        </a:ln>
                       </pic:spPr>
                     </pic:pic>
                   </a:graphicData>
@@ -5150,13 +4938,23 @@
   </w:tbl>
   <w:p>
     <w:pPr>
-      <w:pStyle w:val="Header"/>
+      <w:pStyle w:val="En-tte"/>
     </w:pPr>
   </w:p>
 </w:hdr>
 </file>
 
-<file path=word/header2.xml><?xml version="1.0" encoding="utf-8"?>
+<file path=word/header3.xml><?xml version="1.0" encoding="utf-8"?>
+<w:hdr xmlns:wpc="http://schemas.microsoft.com/office/word/2010/wordprocessingCanvas" xmlns:cx="http://schemas.microsoft.com/office/drawing/2014/chartex" xmlns:mc="http://schemas.openxmlformats.org/markup-compatibility/2006" xmlns:o="urn:schemas-microsoft-com:office:office" xmlns:r="http://schemas.openxmlformats.org/officeDocument/2006/relationships" xmlns:m="http://schemas.openxmlformats.org/officeDocument/2006/math" xmlns:v="urn:schemas-microsoft-com:vml" xmlns:wp14="http://schemas.microsoft.com/office/word/2010/wordprocessingDrawing" xmlns:wp="http://schemas.openxmlformats.org/drawingml/2006/wordprocessingDrawing" xmlns:w10="urn:schemas-microsoft-com:office:word" xmlns:w="http://schemas.openxmlformats.org/wordprocessingml/2006/main" xmlns:w14="http://schemas.microsoft.com/office/word/2010/wordml" xmlns:w15="http://schemas.microsoft.com/office/word/2012/wordml" xmlns:w16se="http://schemas.microsoft.com/office/word/2015/wordml/symex" xmlns:wpg="http://schemas.microsoft.com/office/word/2010/wordprocessingGroup" xmlns:wpi="http://schemas.microsoft.com/office/word/2010/wordprocessingInk" xmlns:wne="http://schemas.microsoft.com/office/word/2006/wordml" xmlns:wps="http://schemas.microsoft.com/office/word/2010/wordprocessingShape" mc:Ignorable="w14 w15 w16se wp14">
+  <w:p>
+    <w:pPr>
+      <w:pStyle w:val="En-tte"/>
+    </w:pPr>
+  </w:p>
+</w:hdr>
+</file>
+
+<file path=word/header4.xml><?xml version="1.0" encoding="utf-8"?>
 <w:hdr xmlns:wpc="http://schemas.microsoft.com/office/word/2010/wordprocessingCanvas" xmlns:cx="http://schemas.microsoft.com/office/drawing/2014/chartex" xmlns:mc="http://schemas.openxmlformats.org/markup-compatibility/2006" xmlns:o="urn:schemas-microsoft-com:office:office" xmlns:r="http://schemas.openxmlformats.org/officeDocument/2006/relationships" xmlns:m="http://schemas.openxmlformats.org/officeDocument/2006/math" xmlns:v="urn:schemas-microsoft-com:vml" xmlns:wp14="http://schemas.microsoft.com/office/word/2010/wordprocessingDrawing" xmlns:wp="http://schemas.openxmlformats.org/drawingml/2006/wordprocessingDrawing" xmlns:w10="urn:schemas-microsoft-com:office:word" xmlns:w="http://schemas.openxmlformats.org/wordprocessingml/2006/main" xmlns:w14="http://schemas.microsoft.com/office/word/2010/wordml" xmlns:w15="http://schemas.microsoft.com/office/word/2012/wordml" xmlns:w16se="http://schemas.microsoft.com/office/word/2015/wordml/symex" xmlns:wpg="http://schemas.microsoft.com/office/word/2010/wordprocessingGroup" xmlns:wpi="http://schemas.microsoft.com/office/word/2010/wordprocessingInk" xmlns:wne="http://schemas.microsoft.com/office/word/2006/wordml" xmlns:wps="http://schemas.microsoft.com/office/word/2010/wordprocessingShape" mc:Ignorable="w14 w15 w16se wp14">
   <w:tbl>
     <w:tblPr>
@@ -5194,25 +4992,24 @@
           </w:pPr>
           <w:r>
             <w:rPr>
-              <w:b/>
+              <w:rFonts w:ascii="Century Schoolbook" w:hAnsi="Century Schoolbook"/>
               <w:noProof/>
-              <w:sz w:val="36"/>
-              <w:szCs w:val="36"/>
-              <w:lang w:val="en-US" w:eastAsia="en-US" w:bidi="ar-SA"/>
+              <w:sz w:val="16"/>
+              <w:lang w:eastAsia="fr-LU" w:bidi="ar-SA"/>
             </w:rPr>
             <w:drawing>
-              <wp:anchor distT="0" distB="0" distL="114300" distR="114300" simplePos="0" relativeHeight="251711488" behindDoc="1" locked="0" layoutInCell="1" allowOverlap="1" wp14:anchorId="44CAD615" wp14:editId="3483C603">
+              <wp:anchor distT="0" distB="0" distL="114300" distR="114300" simplePos="0" relativeHeight="251707392" behindDoc="0" locked="0" layoutInCell="1" allowOverlap="1" wp14:anchorId="42D74883" wp14:editId="5805A440">
                 <wp:simplePos x="0" y="0"/>
-                <wp:positionH relativeFrom="column">
-                  <wp:posOffset>53340</wp:posOffset>
+                <wp:positionH relativeFrom="margin">
+                  <wp:posOffset>0</wp:posOffset>
                 </wp:positionH>
-                <wp:positionV relativeFrom="paragraph">
-                  <wp:posOffset>119380</wp:posOffset>
+                <wp:positionV relativeFrom="page">
+                  <wp:posOffset>10160</wp:posOffset>
                 </wp:positionV>
-                <wp:extent cx="1375410" cy="517525"/>
+                <wp:extent cx="1207135" cy="536575"/>
                 <wp:effectExtent l="0" t="0" r="0" b="0"/>
                 <wp:wrapNone/>
-                <wp:docPr id="15" name="Picture 15" descr="C:\Users\User\AppData\Local\Microsoft\Windows\INetCache\Content.Word\logo_diagnostic.jpg"/>
+                <wp:docPr id="8" name="Picture 8"/>
                 <wp:cNvGraphicFramePr>
                   <a:graphicFrameLocks xmlns:a="http://schemas.openxmlformats.org/drawingml/2006/main" noChangeAspect="1"/>
                 </wp:cNvGraphicFramePr>
@@ -5220,13 +5017,13 @@
                   <a:graphicData uri="http://schemas.openxmlformats.org/drawingml/2006/picture">
                     <pic:pic xmlns:pic="http://schemas.openxmlformats.org/drawingml/2006/picture">
                       <pic:nvPicPr>
-                        <pic:cNvPr id="0" name="Picture 8" descr="C:\Users\User\AppData\Local\Microsoft\Windows\INetCache\Content.Word\logo_diagnostic.jpg"/>
+                        <pic:cNvPr id="0" name="Picture 2"/>
                         <pic:cNvPicPr>
                           <a:picLocks noChangeAspect="1" noChangeArrowheads="1"/>
                         </pic:cNvPicPr>
                       </pic:nvPicPr>
                       <pic:blipFill>
-                        <a:blip r:embed="rId1" cstate="print">
+                        <a:blip r:embed="rId1">
                           <a:extLst>
                             <a:ext uri="{28A0092B-C50C-407E-A947-70E740481C1C}">
                               <a14:useLocalDpi xmlns:a14="http://schemas.microsoft.com/office/drawing/2010/main" val="0"/>
@@ -5241,15 +5038,12 @@
                       <pic:spPr bwMode="auto">
                         <a:xfrm>
                           <a:off x="0" y="0"/>
-                          <a:ext cx="1375410" cy="517525"/>
+                          <a:ext cx="1207135" cy="536575"/>
                         </a:xfrm>
                         <a:prstGeom prst="rect">
                           <a:avLst/>
                         </a:prstGeom>
                         <a:noFill/>
-                        <a:ln>
-                          <a:noFill/>
-                        </a:ln>
                       </pic:spPr>
                     </pic:pic>
                   </a:graphicData>
@@ -5553,7 +5347,7 @@
   </w:tbl>
   <w:p>
     <w:pPr>
-      <w:pStyle w:val="Header"/>
+      <w:pStyle w:val="En-tte"/>
       <w:rPr>
         <w:sz w:val="18"/>
       </w:rPr>
@@ -5585,21 +5379,21 @@
         <v:path o:extrusionok="f" gradientshapeok="t" o:connecttype="rect"/>
         <o:lock v:ext="edit" aspectratio="t"/>
       </v:shapetype>
-      <v:shape id="_x0000_i1053" type="#_x0000_t75" alt="https://diagnostic.cases.lu/img/gravity_3.png" style="width:20.4pt;height:20.4pt;visibility:visible;mso-wrap-style:square" o:bullet="t">
+      <v:shape id="_x0000_i1062" type="#_x0000_t75" alt="https://diagnostic.cases.lu/img/gravity_3.png" style="width:20.4pt;height:20.4pt;visibility:visible;mso-wrap-style:square" o:bullet="t">
         <v:imagedata r:id="rId1" o:title="gravity_3"/>
       </v:shape>
     </w:pict>
   </w:numPicBullet>
   <w:numPicBullet w:numPicBulletId="1">
     <w:pict>
-      <v:shape id="_x0000_i1054" type="#_x0000_t75" alt="https://diagnostic.cases.lu/img/gravity_2.png" style="width:20.4pt;height:20.4pt;visibility:visible;mso-wrap-style:square" o:bullet="t">
+      <v:shape id="_x0000_i1063" type="#_x0000_t75" alt="https://diagnostic.cases.lu/img/gravity_2.png" style="width:20.4pt;height:20.4pt;visibility:visible;mso-wrap-style:square" o:bullet="t">
         <v:imagedata r:id="rId2" o:title="gravity_2"/>
       </v:shape>
     </w:pict>
   </w:numPicBullet>
   <w:numPicBullet w:numPicBulletId="2">
     <w:pict>
-      <v:shape id="_x0000_i1055" type="#_x0000_t75" alt="https://diagnostic.cases.lu/img/gravity_1.png" style="width:20.4pt;height:20.4pt;visibility:visible;mso-wrap-style:square" o:bullet="t">
+      <v:shape id="_x0000_i1064" type="#_x0000_t75" alt="https://diagnostic.cases.lu/img/gravity_1.png" style="width:20.4pt;height:20.4pt;visibility:visible;mso-wrap-style:square" o:bullet="t">
         <v:imagedata r:id="rId3" o:title="gravity_1"/>
       </v:shape>
     </w:pict>
@@ -6544,7 +6338,7 @@
     <w:lvl w:ilvl="0">
       <w:start w:val="1"/>
       <w:numFmt w:val="decimal"/>
-      <w:pStyle w:val="Heading1"/>
+      <w:pStyle w:val="Titre1"/>
       <w:lvlText w:val="%1"/>
       <w:lvlJc w:val="left"/>
       <w:pPr>
@@ -6554,7 +6348,7 @@
     <w:lvl w:ilvl="1">
       <w:start w:val="1"/>
       <w:numFmt w:val="decimal"/>
-      <w:pStyle w:val="Heading2"/>
+      <w:pStyle w:val="Titre2"/>
       <w:lvlText w:val="%1.%2"/>
       <w:lvlJc w:val="left"/>
       <w:pPr>
@@ -6564,7 +6358,7 @@
     <w:lvl w:ilvl="2">
       <w:start w:val="1"/>
       <w:numFmt w:val="decimal"/>
-      <w:pStyle w:val="Heading3"/>
+      <w:pStyle w:val="Titre3"/>
       <w:lvlText w:val="%1.%2.%3"/>
       <w:lvlJc w:val="left"/>
       <w:pPr>
@@ -6574,7 +6368,7 @@
     <w:lvl w:ilvl="3">
       <w:start w:val="1"/>
       <w:numFmt w:val="decimal"/>
-      <w:pStyle w:val="Heading4"/>
+      <w:pStyle w:val="Titre4"/>
       <w:lvlText w:val="%1.%2.%3.%4"/>
       <w:lvlJc w:val="left"/>
       <w:pPr>
@@ -6584,7 +6378,7 @@
     <w:lvl w:ilvl="4">
       <w:start w:val="1"/>
       <w:numFmt w:val="decimal"/>
-      <w:pStyle w:val="Heading5"/>
+      <w:pStyle w:val="Titre5"/>
       <w:lvlText w:val="%1.%2.%3.%4.%5"/>
       <w:lvlJc w:val="left"/>
       <w:pPr>
@@ -6594,7 +6388,7 @@
     <w:lvl w:ilvl="5">
       <w:start w:val="1"/>
       <w:numFmt w:val="decimal"/>
-      <w:pStyle w:val="Heading6"/>
+      <w:pStyle w:val="Titre6"/>
       <w:lvlText w:val="%1.%2.%3.%4.%5.%6"/>
       <w:lvlJc w:val="left"/>
       <w:pPr>
@@ -6604,7 +6398,7 @@
     <w:lvl w:ilvl="6">
       <w:start w:val="1"/>
       <w:numFmt w:val="decimal"/>
-      <w:pStyle w:val="Heading7"/>
+      <w:pStyle w:val="Titre7"/>
       <w:lvlText w:val="%1.%2.%3.%4.%5.%6.%7"/>
       <w:lvlJc w:val="left"/>
       <w:pPr>
@@ -6614,7 +6408,7 @@
     <w:lvl w:ilvl="7">
       <w:start w:val="1"/>
       <w:numFmt w:val="decimal"/>
-      <w:pStyle w:val="Heading8"/>
+      <w:pStyle w:val="Titre8"/>
       <w:lvlText w:val="%1.%2.%3.%4.%5.%6.%7.%8"/>
       <w:lvlJc w:val="left"/>
       <w:pPr>
@@ -6624,7 +6418,7 @@
     <w:lvl w:ilvl="8">
       <w:start w:val="1"/>
       <w:numFmt w:val="decimal"/>
-      <w:pStyle w:val="Heading9"/>
+      <w:pStyle w:val="Titre9"/>
       <w:lvlText w:val="%1.%2.%3.%4.%5.%6.%7.%8.%9"/>
       <w:lvlJc w:val="left"/>
       <w:pPr>
@@ -7637,9 +7431,9 @@
     <w:qFormat/>
     <w:rsid w:val="008B1CBE"/>
   </w:style>
-  <w:style w:type="paragraph" w:styleId="Heading1">
+  <w:style w:type="paragraph" w:styleId="Titre1">
     <w:name w:val="heading 1"/>
-    <w:basedOn w:val="Titre1"/>
+    <w:basedOn w:val="Titre10"/>
     <w:qFormat/>
     <w:rsid w:val="00450767"/>
     <w:pPr>
@@ -7656,9 +7450,9 @@
       <w:szCs w:val="32"/>
     </w:rPr>
   </w:style>
-  <w:style w:type="paragraph" w:styleId="Heading2">
+  <w:style w:type="paragraph" w:styleId="Titre2">
     <w:name w:val="heading 2"/>
-    <w:basedOn w:val="Titre1"/>
+    <w:basedOn w:val="Titre10"/>
     <w:qFormat/>
     <w:rsid w:val="00450767"/>
     <w:pPr>
@@ -7676,9 +7470,9 @@
       <w:sz w:val="24"/>
     </w:rPr>
   </w:style>
-  <w:style w:type="paragraph" w:styleId="Heading3">
+  <w:style w:type="paragraph" w:styleId="Titre3">
     <w:name w:val="heading 3"/>
-    <w:basedOn w:val="Titre1"/>
+    <w:basedOn w:val="Titre10"/>
     <w:qFormat/>
     <w:rsid w:val="00450767"/>
     <w:pPr>
@@ -7693,9 +7487,9 @@
       <w:sz w:val="28"/>
     </w:rPr>
   </w:style>
-  <w:style w:type="paragraph" w:styleId="Heading4">
+  <w:style w:type="paragraph" w:styleId="Titre4">
     <w:name w:val="heading 4"/>
-    <w:basedOn w:val="Titre1"/>
+    <w:basedOn w:val="Titre10"/>
     <w:qFormat/>
     <w:rsid w:val="00450767"/>
     <w:pPr>
@@ -7713,11 +7507,11 @@
       <w:szCs w:val="24"/>
     </w:rPr>
   </w:style>
-  <w:style w:type="paragraph" w:styleId="Heading5">
+  <w:style w:type="paragraph" w:styleId="Titre5">
     <w:name w:val="heading 5"/>
     <w:basedOn w:val="Normal"/>
     <w:next w:val="Normal"/>
-    <w:link w:val="Heading5Char"/>
+    <w:link w:val="Titre5Car"/>
     <w:uiPriority w:val="9"/>
     <w:semiHidden/>
     <w:unhideWhenUsed/>
@@ -7739,11 +7533,11 @@
       <w:szCs w:val="21"/>
     </w:rPr>
   </w:style>
-  <w:style w:type="paragraph" w:styleId="Heading6">
+  <w:style w:type="paragraph" w:styleId="Titre6">
     <w:name w:val="heading 6"/>
     <w:basedOn w:val="Normal"/>
     <w:next w:val="Normal"/>
-    <w:link w:val="Heading6Char"/>
+    <w:link w:val="Titre6Car"/>
     <w:uiPriority w:val="9"/>
     <w:semiHidden/>
     <w:unhideWhenUsed/>
@@ -7765,11 +7559,11 @@
       <w:szCs w:val="21"/>
     </w:rPr>
   </w:style>
-  <w:style w:type="paragraph" w:styleId="Heading7">
+  <w:style w:type="paragraph" w:styleId="Titre7">
     <w:name w:val="heading 7"/>
     <w:basedOn w:val="Normal"/>
     <w:next w:val="Normal"/>
-    <w:link w:val="Heading7Char"/>
+    <w:link w:val="Titre7Car"/>
     <w:uiPriority w:val="9"/>
     <w:semiHidden/>
     <w:unhideWhenUsed/>
@@ -7793,11 +7587,11 @@
       <w:szCs w:val="21"/>
     </w:rPr>
   </w:style>
-  <w:style w:type="paragraph" w:styleId="Heading8">
+  <w:style w:type="paragraph" w:styleId="Titre8">
     <w:name w:val="heading 8"/>
     <w:basedOn w:val="Normal"/>
     <w:next w:val="Normal"/>
-    <w:link w:val="Heading8Char"/>
+    <w:link w:val="Titre8Car"/>
     <w:uiPriority w:val="9"/>
     <w:semiHidden/>
     <w:unhideWhenUsed/>
@@ -7820,11 +7614,11 @@
       <w:szCs w:val="19"/>
     </w:rPr>
   </w:style>
-  <w:style w:type="paragraph" w:styleId="Heading9">
+  <w:style w:type="paragraph" w:styleId="Titre9">
     <w:name w:val="heading 9"/>
     <w:basedOn w:val="Normal"/>
     <w:next w:val="Normal"/>
-    <w:link w:val="Heading9Char"/>
+    <w:link w:val="Titre9Car"/>
     <w:uiPriority w:val="9"/>
     <w:semiHidden/>
     <w:unhideWhenUsed/>
@@ -7849,13 +7643,13 @@
       <w:szCs w:val="19"/>
     </w:rPr>
   </w:style>
-  <w:style w:type="character" w:default="1" w:styleId="DefaultParagraphFont">
+  <w:style w:type="character" w:default="1" w:styleId="Policepardfaut">
     <w:name w:val="Default Paragraph Font"/>
     <w:uiPriority w:val="1"/>
     <w:semiHidden/>
     <w:unhideWhenUsed/>
   </w:style>
-  <w:style w:type="table" w:default="1" w:styleId="TableNormal">
+  <w:style w:type="table" w:default="1" w:styleId="TableauNormal">
     <w:name w:val="Normal Table"/>
     <w:uiPriority w:val="99"/>
     <w:semiHidden/>
@@ -7870,7 +7664,7 @@
       </w:tblCellMar>
     </w:tblPr>
   </w:style>
-  <w:style w:type="numbering" w:default="1" w:styleId="NoList">
+  <w:style w:type="numbering" w:default="1" w:styleId="Aucuneliste">
     <w:name w:val="No List"/>
     <w:uiPriority w:val="99"/>
     <w:semiHidden/>
@@ -7913,7 +7707,7 @@
       <w:sz w:val="22"/>
     </w:rPr>
   </w:style>
-  <w:style w:type="paragraph" w:styleId="List">
+  <w:style w:type="paragraph" w:styleId="Liste">
     <w:name w:val="List"/>
     <w:basedOn w:val="Textbody"/>
     <w:pPr>
@@ -7925,7 +7719,7 @@
       <w:rFonts w:cs="Lucida Sans"/>
     </w:rPr>
   </w:style>
-  <w:style w:type="paragraph" w:styleId="Caption">
+  <w:style w:type="paragraph" w:styleId="Lgende">
     <w:name w:val="caption"/>
     <w:basedOn w:val="Standard"/>
     <w:pPr>
@@ -7963,7 +7757,7 @@
       <w:rFonts w:ascii="Calibri" w:hAnsi="Calibri"/>
     </w:rPr>
   </w:style>
-  <w:style w:type="paragraph" w:styleId="Header">
+  <w:style w:type="paragraph" w:styleId="En-tte">
     <w:name w:val="header"/>
     <w:basedOn w:val="Standard"/>
     <w:pPr>
@@ -7974,7 +7768,7 @@
       </w:tabs>
     </w:pPr>
   </w:style>
-  <w:style w:type="paragraph" w:styleId="Footer">
+  <w:style w:type="paragraph" w:styleId="Pieddepage">
     <w:name w:val="footer"/>
     <w:basedOn w:val="Standard"/>
     <w:pPr>
@@ -8058,9 +7852,9 @@
       <w:sz w:val="22"/>
     </w:rPr>
   </w:style>
-  <w:style w:type="paragraph" w:styleId="Subtitle">
+  <w:style w:type="paragraph" w:styleId="Sous-titre">
     <w:name w:val="Subtitle"/>
-    <w:basedOn w:val="Titre1"/>
+    <w:basedOn w:val="Titre10"/>
     <w:qFormat/>
     <w:rsid w:val="008B55C8"/>
     <w:rPr>
@@ -8068,10 +7862,10 @@
       <w:sz w:val="36"/>
     </w:rPr>
   </w:style>
-  <w:style w:type="paragraph" w:styleId="Title">
+  <w:style w:type="paragraph" w:styleId="Titre">
     <w:name w:val="Title"/>
     <w:basedOn w:val="Heading"/>
-    <w:next w:val="Subtitle"/>
+    <w:next w:val="Sous-titre"/>
     <w:rPr>
       <w:bCs/>
       <w:sz w:val="36"/>
@@ -8091,7 +7885,7 @@
       <w:szCs w:val="32"/>
     </w:rPr>
   </w:style>
-  <w:style w:type="paragraph" w:styleId="IndexHeading">
+  <w:style w:type="paragraph" w:styleId="Titreindex">
     <w:name w:val="index heading"/>
     <w:basedOn w:val="Heading"/>
     <w:pPr>
@@ -8106,7 +7900,7 @@
   </w:style>
   <w:style w:type="paragraph" w:customStyle="1" w:styleId="SecondTitre">
     <w:name w:val="Second Titre"/>
-    <w:basedOn w:val="Title"/>
+    <w:basedOn w:val="Titre"/>
     <w:next w:val="Heading"/>
     <w:pPr>
       <w:spacing w:before="3402" w:after="1134"/>
@@ -8168,7 +7962,7 @@
   </w:style>
   <w:style w:type="paragraph" w:customStyle="1" w:styleId="Info-Header">
     <w:name w:val="Info-Header"/>
-    <w:basedOn w:val="Header"/>
+    <w:basedOn w:val="En-tte"/>
     <w:pPr>
       <w:ind w:left="57" w:right="57"/>
     </w:pPr>
@@ -8198,7 +7992,7 @@
   </w:style>
   <w:style w:type="paragraph" w:customStyle="1" w:styleId="List1">
     <w:name w:val="List 1"/>
-    <w:basedOn w:val="List"/>
+    <w:basedOn w:val="Liste"/>
     <w:pPr>
       <w:spacing w:after="120"/>
       <w:ind w:left="360" w:right="0" w:hanging="360"/>
@@ -8206,15 +8000,15 @@
   </w:style>
   <w:style w:type="paragraph" w:customStyle="1" w:styleId="List1End">
     <w:name w:val="List 1 End"/>
-    <w:basedOn w:val="List"/>
+    <w:basedOn w:val="Liste"/>
     <w:pPr>
       <w:spacing w:after="240"/>
       <w:ind w:left="360" w:right="0" w:hanging="360"/>
     </w:pPr>
   </w:style>
-  <w:style w:type="paragraph" w:styleId="List5">
+  <w:style w:type="paragraph" w:styleId="Liste5">
     <w:name w:val="List 5"/>
-    <w:basedOn w:val="List"/>
+    <w:basedOn w:val="Liste"/>
     <w:pPr>
       <w:spacing w:after="120"/>
       <w:ind w:left="1800" w:right="0" w:hanging="360"/>
@@ -8222,7 +8016,7 @@
   </w:style>
   <w:style w:type="paragraph" w:customStyle="1" w:styleId="Numbering1">
     <w:name w:val="Numbering 1"/>
-    <w:basedOn w:val="List"/>
+    <w:basedOn w:val="Liste"/>
     <w:pPr>
       <w:spacing w:after="120"/>
       <w:ind w:left="360" w:right="0" w:hanging="360"/>
@@ -8266,7 +8060,7 @@
   </w:style>
   <w:style w:type="paragraph" w:customStyle="1" w:styleId="Table">
     <w:name w:val="Table"/>
-    <w:basedOn w:val="Caption"/>
+    <w:basedOn w:val="Lgende"/>
   </w:style>
   <w:style w:type="paragraph" w:customStyle="1" w:styleId="smile-footer">
     <w:name w:val="smile-footer"/>
@@ -8296,7 +8090,7 @@
       <w:color w:val="800000"/>
     </w:rPr>
   </w:style>
-  <w:style w:type="paragraph" w:styleId="ListParagraph">
+  <w:style w:type="paragraph" w:styleId="Paragraphedeliste">
     <w:name w:val="List Paragraph"/>
     <w:basedOn w:val="Standard"/>
     <w:pPr>
@@ -8351,7 +8145,7 @@
   </w:style>
   <w:style w:type="numbering" w:customStyle="1" w:styleId="Numbering2">
     <w:name w:val="Numbering 2"/>
-    <w:basedOn w:val="NoList"/>
+    <w:basedOn w:val="Aucuneliste"/>
     <w:pPr>
       <w:numPr>
         <w:numId w:val="1"/>
@@ -8360,7 +8154,7 @@
   </w:style>
   <w:style w:type="numbering" w:customStyle="1" w:styleId="List21">
     <w:name w:val="List 21"/>
-    <w:basedOn w:val="NoList"/>
+    <w:basedOn w:val="Aucuneliste"/>
     <w:pPr>
       <w:numPr>
         <w:numId w:val="2"/>
@@ -8369,7 +8163,7 @@
   </w:style>
   <w:style w:type="numbering" w:customStyle="1" w:styleId="Liste1">
     <w:name w:val="Liste1"/>
-    <w:basedOn w:val="NoList"/>
+    <w:basedOn w:val="Aucuneliste"/>
     <w:pPr>
       <w:numPr>
         <w:numId w:val="3"/>
@@ -8378,7 +8172,7 @@
   </w:style>
   <w:style w:type="numbering" w:customStyle="1" w:styleId="WWNum7">
     <w:name w:val="WWNum7"/>
-    <w:basedOn w:val="NoList"/>
+    <w:basedOn w:val="Aucuneliste"/>
     <w:pPr>
       <w:numPr>
         <w:numId w:val="4"/>
@@ -8387,7 +8181,7 @@
   </w:style>
   <w:style w:type="paragraph" w:customStyle="1" w:styleId="Alinangatif">
     <w:name w:val="Alinéa négatif"/>
-    <w:basedOn w:val="BodyText"/>
+    <w:basedOn w:val="Corpsdetexte"/>
     <w:qFormat/>
     <w:rsid w:val="001148A1"/>
     <w:pPr>
@@ -8409,10 +8203,10 @@
       <w:lang w:eastAsia="hi-IN"/>
     </w:rPr>
   </w:style>
-  <w:style w:type="paragraph" w:styleId="BodyText">
+  <w:style w:type="paragraph" w:styleId="Corpsdetexte">
     <w:name w:val="Body Text"/>
     <w:basedOn w:val="Normal"/>
-    <w:link w:val="BodyTextChar"/>
+    <w:link w:val="CorpsdetexteCar"/>
     <w:uiPriority w:val="99"/>
     <w:semiHidden/>
     <w:unhideWhenUsed/>
@@ -8424,10 +8218,10 @@
       <w:szCs w:val="21"/>
     </w:rPr>
   </w:style>
-  <w:style w:type="character" w:customStyle="1" w:styleId="BodyTextChar">
-    <w:name w:val="Body Text Char"/>
-    <w:basedOn w:val="DefaultParagraphFont"/>
-    <w:link w:val="BodyText"/>
+  <w:style w:type="character" w:customStyle="1" w:styleId="CorpsdetexteCar">
+    <w:name w:val="Corps de texte Car"/>
+    <w:basedOn w:val="Policepardfaut"/>
+    <w:link w:val="Corpsdetexte"/>
     <w:uiPriority w:val="99"/>
     <w:semiHidden/>
     <w:rsid w:val="001148A1"/>
@@ -8472,7 +8266,7 @@
   </w:style>
   <w:style w:type="paragraph" w:customStyle="1" w:styleId="CommentText1">
     <w:name w:val="Comment Text1"/>
-    <w:basedOn w:val="BodyText"/>
+    <w:basedOn w:val="Corpsdetexte"/>
     <w:qFormat/>
     <w:rsid w:val="001148A1"/>
     <w:pPr>
@@ -8543,7 +8337,7 @@
   </w:style>
   <w:style w:type="paragraph" w:customStyle="1" w:styleId="Contenuducadre">
     <w:name w:val="Contenu du cadre"/>
-    <w:basedOn w:val="BodyText"/>
+    <w:basedOn w:val="Corpsdetexte"/>
     <w:qFormat/>
     <w:rsid w:val="001148A1"/>
     <w:pPr>
@@ -8561,7 +8355,7 @@
       <w:lang w:eastAsia="hi-IN"/>
     </w:rPr>
   </w:style>
-  <w:style w:type="character" w:styleId="EndnoteReference">
+  <w:style w:type="character" w:styleId="Appeldenotedefin">
     <w:name w:val="endnote reference"/>
     <w:qFormat/>
     <w:rsid w:val="001148A1"/>
@@ -8569,10 +8363,10 @@
       <w:vertAlign w:val="superscript"/>
     </w:rPr>
   </w:style>
-  <w:style w:type="paragraph" w:styleId="EndnoteText">
+  <w:style w:type="paragraph" w:styleId="Notedefin">
     <w:name w:val="endnote text"/>
     <w:basedOn w:val="Normal"/>
-    <w:link w:val="EndnoteTextChar"/>
+    <w:link w:val="NotedefinCar"/>
     <w:qFormat/>
     <w:rsid w:val="001148A1"/>
     <w:pPr>
@@ -8589,10 +8383,10 @@
       <w:lang w:eastAsia="hi-IN"/>
     </w:rPr>
   </w:style>
-  <w:style w:type="character" w:customStyle="1" w:styleId="EndnoteTextChar">
-    <w:name w:val="Endnote Text Char"/>
-    <w:basedOn w:val="DefaultParagraphFont"/>
-    <w:link w:val="EndnoteText"/>
+  <w:style w:type="character" w:customStyle="1" w:styleId="NotedefinCar">
+    <w:name w:val="Note de fin Car"/>
+    <w:basedOn w:val="Policepardfaut"/>
+    <w:link w:val="Notedefin"/>
     <w:rsid w:val="001148A1"/>
     <w:rPr>
       <w:color w:val="00000A"/>
@@ -8602,7 +8396,7 @@
       <w:lang w:eastAsia="hi-IN"/>
     </w:rPr>
   </w:style>
-  <w:style w:type="character" w:styleId="FootnoteReference">
+  <w:style w:type="character" w:styleId="Appelnotedebasdep">
     <w:name w:val="footnote reference"/>
     <w:qFormat/>
     <w:rsid w:val="001148A1"/>
@@ -8610,10 +8404,10 @@
       <w:vertAlign w:val="superscript"/>
     </w:rPr>
   </w:style>
-  <w:style w:type="paragraph" w:styleId="FootnoteText">
+  <w:style w:type="paragraph" w:styleId="Notedebasdepage">
     <w:name w:val="footnote text"/>
     <w:basedOn w:val="Normal"/>
-    <w:link w:val="FootnoteTextChar"/>
+    <w:link w:val="NotedebasdepageCar"/>
     <w:qFormat/>
     <w:rsid w:val="001148A1"/>
     <w:pPr>
@@ -8630,10 +8424,10 @@
       <w:lang w:eastAsia="hi-IN"/>
     </w:rPr>
   </w:style>
-  <w:style w:type="character" w:customStyle="1" w:styleId="FootnoteTextChar">
-    <w:name w:val="Footnote Text Char"/>
-    <w:basedOn w:val="DefaultParagraphFont"/>
-    <w:link w:val="FootnoteText"/>
+  <w:style w:type="character" w:customStyle="1" w:styleId="NotedebasdepageCar">
+    <w:name w:val="Note de bas de page Car"/>
+    <w:basedOn w:val="Policepardfaut"/>
+    <w:link w:val="Notedebasdepage"/>
     <w:rsid w:val="001148A1"/>
     <w:rPr>
       <w:color w:val="00000A"/>
@@ -8683,7 +8477,7 @@
   </w:style>
   <w:style w:type="paragraph" w:customStyle="1" w:styleId="ListBullet31">
     <w:name w:val="List Bullet 31"/>
-    <w:basedOn w:val="List"/>
+    <w:basedOn w:val="Liste"/>
     <w:rsid w:val="001148A1"/>
     <w:pPr>
       <w:autoSpaceDN/>
@@ -8699,7 +8493,7 @@
   </w:style>
   <w:style w:type="paragraph" w:customStyle="1" w:styleId="ListBullet41">
     <w:name w:val="List Bullet 41"/>
-    <w:basedOn w:val="List"/>
+    <w:basedOn w:val="Liste"/>
     <w:rsid w:val="001148A1"/>
     <w:pPr>
       <w:autoSpaceDN/>
@@ -8715,7 +8509,7 @@
   </w:style>
   <w:style w:type="paragraph" w:customStyle="1" w:styleId="ListNumber1">
     <w:name w:val="List Number1"/>
-    <w:basedOn w:val="List"/>
+    <w:basedOn w:val="Liste"/>
     <w:qFormat/>
     <w:rsid w:val="001148A1"/>
     <w:pPr>
@@ -8897,7 +8691,7 @@
   </w:style>
   <w:style w:type="paragraph" w:customStyle="1" w:styleId="Puce1fin">
     <w:name w:val="Puce 1 fin"/>
-    <w:basedOn w:val="List"/>
+    <w:basedOn w:val="Liste"/>
     <w:qFormat/>
     <w:rsid w:val="001148A1"/>
     <w:pPr>
@@ -8922,7 +8716,7 @@
   </w:style>
   <w:style w:type="paragraph" w:customStyle="1" w:styleId="Retraitdeliste">
     <w:name w:val="Retrait de liste"/>
-    <w:basedOn w:val="BodyText"/>
+    <w:basedOn w:val="Corpsdetexte"/>
     <w:qFormat/>
     <w:rsid w:val="001148A1"/>
     <w:pPr>
@@ -8973,10 +8767,10 @@
     <w:qFormat/>
     <w:rsid w:val="001148A1"/>
   </w:style>
-  <w:style w:type="paragraph" w:customStyle="1" w:styleId="Titre1">
+  <w:style w:type="paragraph" w:customStyle="1" w:styleId="Titre10">
     <w:name w:val="Titre1"/>
     <w:basedOn w:val="Normal"/>
-    <w:next w:val="BodyText"/>
+    <w:next w:val="Corpsdetexte"/>
     <w:qFormat/>
     <w:rsid w:val="001148A1"/>
     <w:pPr>
@@ -9010,7 +8804,7 @@
   </w:style>
   <w:style w:type="paragraph" w:customStyle="1" w:styleId="TOAHeading1">
     <w:name w:val="TOA Heading1"/>
-    <w:basedOn w:val="Titre1"/>
+    <w:basedOn w:val="Titre10"/>
     <w:qFormat/>
     <w:rsid w:val="001148A1"/>
     <w:pPr>
@@ -9025,7 +8819,7 @@
       <w:szCs w:val="32"/>
     </w:rPr>
   </w:style>
-  <w:style w:type="paragraph" w:styleId="TOC1">
+  <w:style w:type="paragraph" w:styleId="TM1">
     <w:name w:val="toc 1"/>
     <w:basedOn w:val="Index"/>
     <w:uiPriority w:val="39"/>
@@ -9047,7 +8841,7 @@
       <w:lang w:eastAsia="hi-IN"/>
     </w:rPr>
   </w:style>
-  <w:style w:type="paragraph" w:styleId="TOC2">
+  <w:style w:type="paragraph" w:styleId="TM2">
     <w:name w:val="toc 2"/>
     <w:basedOn w:val="Index"/>
     <w:uiPriority w:val="39"/>
@@ -9090,10 +8884,10 @@
       <w:lang w:eastAsia="fr-LU" w:bidi="ar-SA"/>
     </w:rPr>
   </w:style>
-  <w:style w:type="character" w:customStyle="1" w:styleId="Heading5Char">
-    <w:name w:val="Heading 5 Char"/>
-    <w:basedOn w:val="DefaultParagraphFont"/>
-    <w:link w:val="Heading5"/>
+  <w:style w:type="character" w:customStyle="1" w:styleId="Titre5Car">
+    <w:name w:val="Titre 5 Car"/>
+    <w:basedOn w:val="Policepardfaut"/>
+    <w:link w:val="Titre5"/>
     <w:uiPriority w:val="9"/>
     <w:semiHidden/>
     <w:rsid w:val="00FA58BB"/>
@@ -9103,10 +8897,10 @@
       <w:szCs w:val="21"/>
     </w:rPr>
   </w:style>
-  <w:style w:type="character" w:customStyle="1" w:styleId="Heading6Char">
-    <w:name w:val="Heading 6 Char"/>
-    <w:basedOn w:val="DefaultParagraphFont"/>
-    <w:link w:val="Heading6"/>
+  <w:style w:type="character" w:customStyle="1" w:styleId="Titre6Car">
+    <w:name w:val="Titre 6 Car"/>
+    <w:basedOn w:val="Policepardfaut"/>
+    <w:link w:val="Titre6"/>
     <w:uiPriority w:val="9"/>
     <w:semiHidden/>
     <w:rsid w:val="00FA58BB"/>
@@ -9116,10 +8910,10 @@
       <w:szCs w:val="21"/>
     </w:rPr>
   </w:style>
-  <w:style w:type="character" w:customStyle="1" w:styleId="Heading7Char">
-    <w:name w:val="Heading 7 Char"/>
-    <w:basedOn w:val="DefaultParagraphFont"/>
-    <w:link w:val="Heading7"/>
+  <w:style w:type="character" w:customStyle="1" w:styleId="Titre7Car">
+    <w:name w:val="Titre 7 Car"/>
+    <w:basedOn w:val="Policepardfaut"/>
+    <w:link w:val="Titre7"/>
     <w:uiPriority w:val="9"/>
     <w:semiHidden/>
     <w:rsid w:val="00FA58BB"/>
@@ -9131,10 +8925,10 @@
       <w:szCs w:val="21"/>
     </w:rPr>
   </w:style>
-  <w:style w:type="character" w:customStyle="1" w:styleId="Heading8Char">
-    <w:name w:val="Heading 8 Char"/>
-    <w:basedOn w:val="DefaultParagraphFont"/>
-    <w:link w:val="Heading8"/>
+  <w:style w:type="character" w:customStyle="1" w:styleId="Titre8Car">
+    <w:name w:val="Titre 8 Car"/>
+    <w:basedOn w:val="Policepardfaut"/>
+    <w:link w:val="Titre8"/>
     <w:uiPriority w:val="9"/>
     <w:semiHidden/>
     <w:rsid w:val="00FA58BB"/>
@@ -9145,10 +8939,10 @@
       <w:szCs w:val="19"/>
     </w:rPr>
   </w:style>
-  <w:style w:type="character" w:customStyle="1" w:styleId="Heading9Char">
-    <w:name w:val="Heading 9 Char"/>
-    <w:basedOn w:val="DefaultParagraphFont"/>
-    <w:link w:val="Heading9"/>
+  <w:style w:type="character" w:customStyle="1" w:styleId="Titre9Car">
+    <w:name w:val="Titre 9 Car"/>
+    <w:basedOn w:val="Policepardfaut"/>
+    <w:link w:val="Titre9"/>
     <w:uiPriority w:val="9"/>
     <w:semiHidden/>
     <w:rsid w:val="00FA58BB"/>
@@ -9161,9 +8955,9 @@
       <w:szCs w:val="19"/>
     </w:rPr>
   </w:style>
-  <w:style w:type="table" w:styleId="TableGrid">
+  <w:style w:type="table" w:styleId="Grilledutableau">
     <w:name w:val="Table Grid"/>
-    <w:basedOn w:val="TableNormal"/>
+    <w:basedOn w:val="TableauNormal"/>
     <w:uiPriority w:val="39"/>
     <w:rsid w:val="009942E3"/>
     <w:tblPr>
@@ -9179,7 +8973,7 @@
   </w:style>
   <w:style w:type="character" w:customStyle="1" w:styleId="StandardChar">
     <w:name w:val="Standard Char"/>
-    <w:basedOn w:val="DefaultParagraphFont"/>
+    <w:basedOn w:val="Policepardfaut"/>
     <w:link w:val="Standard"/>
     <w:locked/>
     <w:rsid w:val="000F0D94"/>
@@ -9187,9 +8981,9 @@
       <w:sz w:val="20"/>
     </w:rPr>
   </w:style>
-  <w:style w:type="character" w:styleId="LineNumber">
+  <w:style w:type="character" w:styleId="Numrodeligne">
     <w:name w:val="line number"/>
-    <w:basedOn w:val="DefaultParagraphFont"/>
+    <w:basedOn w:val="Policepardfaut"/>
     <w:uiPriority w:val="99"/>
     <w:semiHidden/>
     <w:unhideWhenUsed/>
@@ -9464,7 +9258,7 @@
 </file>
 
 <file path=customXml/itemProps1.xml><?xml version="1.0" encoding="utf-8"?>
-<ds:datastoreItem xmlns:ds="http://schemas.openxmlformats.org/officeDocument/2006/customXml" ds:itemID="{5D6487C8-1A11-4E8D-B9A5-DACE1F73E068}">
+<ds:datastoreItem xmlns:ds="http://schemas.openxmlformats.org/officeDocument/2006/customXml" ds:itemID="{8E71D54A-A44F-4FFB-BFD2-1A37091C297C}">
   <ds:schemaRefs>
     <ds:schemaRef ds:uri="http://schemas.openxmlformats.org/officeDocument/2006/bibliography"/>
   </ds:schemaRefs>

--- a/data/resources/model_fr.docx
+++ b/data/resources/model_fr.docx
@@ -16,7 +16,7 @@
         <w:rPr>
           <w:noProof/>
           <w:sz w:val="18"/>
-          <w:lang w:val="en-US" w:eastAsia="en-US" w:bidi="ar-SA"/>
+          <w:lang w:eastAsia="fr-LU" w:bidi="ar-SA"/>
         </w:rPr>
         <w:drawing>
           <wp:anchor distT="0" distB="0" distL="114300" distR="114300" simplePos="0" relativeHeight="251640832" behindDoc="1" locked="0" layoutInCell="1" allowOverlap="1" wp14:anchorId="446896DC" wp14:editId="7B704D23">
@@ -226,7 +226,7 @@
     </w:p>
     <w:p>
       <w:pPr>
-        <w:pStyle w:val="Titre1"/>
+        <w:pStyle w:val="Titre10"/>
       </w:pPr>
       <w:r>
         <w:t>${COMPANY}</w:t>
@@ -235,7 +235,7 @@
     <w:p/>
     <w:p>
       <w:pPr>
-        <w:pStyle w:val="Subtitle"/>
+        <w:pStyle w:val="Sous-titre"/>
       </w:pPr>
       <w:r>
         <w:t>Sécurité de l'information</w:t>
@@ -635,7 +635,7 @@
     </w:p>
     <w:p>
       <w:pPr>
-        <w:pStyle w:val="TOC1"/>
+        <w:pStyle w:val="TM1"/>
         <w:tabs>
           <w:tab w:val="left" w:pos="440"/>
         </w:tabs>
@@ -647,7 +647,7 @@
           <w:color w:val="auto"/>
           <w:sz w:val="22"/>
           <w:szCs w:val="22"/>
-          <w:lang w:val="fr-BE" w:eastAsia="fr-BE" w:bidi="ar-SA"/>
+          <w:lang w:eastAsia="fr-LU" w:bidi="ar-SA"/>
         </w:rPr>
       </w:pPr>
       <w:r>
@@ -690,7 +690,7 @@
           <w:color w:val="auto"/>
           <w:sz w:val="22"/>
           <w:szCs w:val="22"/>
-          <w:lang w:val="fr-BE" w:eastAsia="fr-BE" w:bidi="ar-SA"/>
+          <w:lang w:eastAsia="fr-LU" w:bidi="ar-SA"/>
         </w:rPr>
         <w:tab/>
       </w:r>
@@ -716,7 +716,7 @@
         <w:rPr>
           <w:noProof/>
         </w:rPr>
-        <w:instrText xml:space="preserve"> PAGEREF _Toc457204234 \h </w:instrText>
+        <w:instrText xml:space="preserve"> PAGEREF _Toc520197167 \h </w:instrText>
       </w:r>
       <w:r>
         <w:rPr>
@@ -734,7 +734,7 @@
           <w:rFonts w:hint="eastAsia"/>
           <w:noProof/>
         </w:rPr>
-        <w:t>2</w:t>
+        <w:t>3</w:t>
       </w:r>
       <w:r>
         <w:rPr>
@@ -745,7 +745,7 @@
     </w:p>
     <w:p>
       <w:pPr>
-        <w:pStyle w:val="TOC2"/>
+        <w:pStyle w:val="TM2"/>
         <w:tabs>
           <w:tab w:val="left" w:pos="880"/>
         </w:tabs>
@@ -755,7 +755,7 @@
           <w:noProof/>
           <w:color w:val="auto"/>
           <w:szCs w:val="22"/>
-          <w:lang w:val="fr-BE" w:eastAsia="fr-BE" w:bidi="ar-SA"/>
+          <w:lang w:eastAsia="fr-LU" w:bidi="ar-SA"/>
         </w:rPr>
       </w:pPr>
       <w:r>
@@ -771,7 +771,7 @@
           <w:noProof/>
           <w:color w:val="auto"/>
           <w:szCs w:val="22"/>
-          <w:lang w:val="fr-BE" w:eastAsia="fr-BE" w:bidi="ar-SA"/>
+          <w:lang w:eastAsia="fr-LU" w:bidi="ar-SA"/>
         </w:rPr>
         <w:tab/>
       </w:r>
@@ -797,7 +797,7 @@
         <w:rPr>
           <w:noProof/>
         </w:rPr>
-        <w:instrText xml:space="preserve"> PAGEREF _Toc457204235 \h </w:instrText>
+        <w:instrText xml:space="preserve"> PAGEREF _Toc520197168 \h </w:instrText>
       </w:r>
       <w:r>
         <w:rPr>
@@ -815,7 +815,7 @@
           <w:rFonts w:hint="eastAsia"/>
           <w:noProof/>
         </w:rPr>
-        <w:t>2</w:t>
+        <w:t>3</w:t>
       </w:r>
       <w:r>
         <w:rPr>
@@ -826,7 +826,7 @@
     </w:p>
     <w:p>
       <w:pPr>
-        <w:pStyle w:val="TOC2"/>
+        <w:pStyle w:val="TM2"/>
         <w:tabs>
           <w:tab w:val="left" w:pos="880"/>
         </w:tabs>
@@ -836,7 +836,7 @@
           <w:noProof/>
           <w:color w:val="auto"/>
           <w:szCs w:val="22"/>
-          <w:lang w:val="fr-BE" w:eastAsia="fr-BE" w:bidi="ar-SA"/>
+          <w:lang w:eastAsia="fr-LU" w:bidi="ar-SA"/>
         </w:rPr>
       </w:pPr>
       <w:r>
@@ -852,7 +852,7 @@
           <w:noProof/>
           <w:color w:val="auto"/>
           <w:szCs w:val="22"/>
-          <w:lang w:val="fr-BE" w:eastAsia="fr-BE" w:bidi="ar-SA"/>
+          <w:lang w:eastAsia="fr-LU" w:bidi="ar-SA"/>
         </w:rPr>
         <w:tab/>
       </w:r>
@@ -878,7 +878,7 @@
         <w:rPr>
           <w:noProof/>
         </w:rPr>
-        <w:instrText xml:space="preserve"> PAGEREF _Toc457204236 \h </w:instrText>
+        <w:instrText xml:space="preserve"> PAGEREF _Toc520197169 \h </w:instrText>
       </w:r>
       <w:r>
         <w:rPr>
@@ -896,7 +896,7 @@
           <w:rFonts w:hint="eastAsia"/>
           <w:noProof/>
         </w:rPr>
-        <w:t>2</w:t>
+        <w:t>3</w:t>
       </w:r>
       <w:r>
         <w:rPr>
@@ -907,7 +907,7 @@
     </w:p>
     <w:p>
       <w:pPr>
-        <w:pStyle w:val="TOC2"/>
+        <w:pStyle w:val="TM2"/>
         <w:tabs>
           <w:tab w:val="left" w:pos="880"/>
         </w:tabs>
@@ -917,7 +917,7 @@
           <w:noProof/>
           <w:color w:val="auto"/>
           <w:szCs w:val="22"/>
-          <w:lang w:val="fr-BE" w:eastAsia="fr-BE" w:bidi="ar-SA"/>
+          <w:lang w:eastAsia="fr-LU" w:bidi="ar-SA"/>
         </w:rPr>
       </w:pPr>
       <w:r>
@@ -933,7 +933,7 @@
           <w:noProof/>
           <w:color w:val="auto"/>
           <w:szCs w:val="22"/>
-          <w:lang w:val="fr-BE" w:eastAsia="fr-BE" w:bidi="ar-SA"/>
+          <w:lang w:eastAsia="fr-LU" w:bidi="ar-SA"/>
         </w:rPr>
         <w:tab/>
       </w:r>
@@ -959,7 +959,7 @@
         <w:rPr>
           <w:noProof/>
         </w:rPr>
-        <w:instrText xml:space="preserve"> PAGEREF _Toc457204237 \h </w:instrText>
+        <w:instrText xml:space="preserve"> PAGEREF _Toc520197170 \h </w:instrText>
       </w:r>
       <w:r>
         <w:rPr>
@@ -988,7 +988,7 @@
     </w:p>
     <w:p>
       <w:pPr>
-        <w:pStyle w:val="TOC1"/>
+        <w:pStyle w:val="TM1"/>
         <w:tabs>
           <w:tab w:val="left" w:pos="440"/>
         </w:tabs>
@@ -1000,7 +1000,7 @@
           <w:color w:val="auto"/>
           <w:sz w:val="22"/>
           <w:szCs w:val="22"/>
-          <w:lang w:val="fr-BE" w:eastAsia="fr-BE" w:bidi="ar-SA"/>
+          <w:lang w:eastAsia="fr-LU" w:bidi="ar-SA"/>
         </w:rPr>
       </w:pPr>
       <w:r>
@@ -1018,7 +1018,7 @@
           <w:color w:val="auto"/>
           <w:sz w:val="22"/>
           <w:szCs w:val="22"/>
-          <w:lang w:val="fr-BE" w:eastAsia="fr-BE" w:bidi="ar-SA"/>
+          <w:lang w:eastAsia="fr-LU" w:bidi="ar-SA"/>
         </w:rPr>
         <w:tab/>
       </w:r>
@@ -1044,7 +1044,7 @@
         <w:rPr>
           <w:noProof/>
         </w:rPr>
-        <w:instrText xml:space="preserve"> PAGEREF _Toc457204238 \h </w:instrText>
+        <w:instrText xml:space="preserve"> PAGEREF _Toc520197171 \h </w:instrText>
       </w:r>
       <w:r>
         <w:rPr>
@@ -1073,7 +1073,7 @@
     </w:p>
     <w:p>
       <w:pPr>
-        <w:pStyle w:val="TOC2"/>
+        <w:pStyle w:val="TM2"/>
         <w:tabs>
           <w:tab w:val="left" w:pos="880"/>
         </w:tabs>
@@ -1083,7 +1083,7 @@
           <w:noProof/>
           <w:color w:val="auto"/>
           <w:szCs w:val="22"/>
-          <w:lang w:val="fr-BE" w:eastAsia="fr-BE" w:bidi="ar-SA"/>
+          <w:lang w:eastAsia="fr-LU" w:bidi="ar-SA"/>
         </w:rPr>
       </w:pPr>
       <w:r>
@@ -1099,7 +1099,7 @@
           <w:noProof/>
           <w:color w:val="auto"/>
           <w:szCs w:val="22"/>
-          <w:lang w:val="fr-BE" w:eastAsia="fr-BE" w:bidi="ar-SA"/>
+          <w:lang w:eastAsia="fr-LU" w:bidi="ar-SA"/>
         </w:rPr>
         <w:tab/>
       </w:r>
@@ -1125,7 +1125,7 @@
         <w:rPr>
           <w:noProof/>
         </w:rPr>
-        <w:instrText xml:space="preserve"> PAGEREF _Toc457204239 \h </w:instrText>
+        <w:instrText xml:space="preserve"> PAGEREF _Toc520197172 \h </w:instrText>
       </w:r>
       <w:r>
         <w:rPr>
@@ -1154,7 +1154,7 @@
     </w:p>
     <w:p>
       <w:pPr>
-        <w:pStyle w:val="TOC2"/>
+        <w:pStyle w:val="TM2"/>
         <w:tabs>
           <w:tab w:val="left" w:pos="880"/>
         </w:tabs>
@@ -1164,7 +1164,7 @@
           <w:noProof/>
           <w:color w:val="auto"/>
           <w:szCs w:val="22"/>
-          <w:lang w:val="fr-BE" w:eastAsia="fr-BE" w:bidi="ar-SA"/>
+          <w:lang w:eastAsia="fr-LU" w:bidi="ar-SA"/>
         </w:rPr>
       </w:pPr>
       <w:r>
@@ -1180,7 +1180,7 @@
           <w:noProof/>
           <w:color w:val="auto"/>
           <w:szCs w:val="22"/>
-          <w:lang w:val="fr-BE" w:eastAsia="fr-BE" w:bidi="ar-SA"/>
+          <w:lang w:eastAsia="fr-LU" w:bidi="ar-SA"/>
         </w:rPr>
         <w:tab/>
       </w:r>
@@ -1206,7 +1206,7 @@
         <w:rPr>
           <w:noProof/>
         </w:rPr>
-        <w:instrText xml:space="preserve"> PAGEREF _Toc457204240 \h </w:instrText>
+        <w:instrText xml:space="preserve"> PAGEREF _Toc520197173 \h </w:instrText>
       </w:r>
       <w:r>
         <w:rPr>
@@ -1235,7 +1235,7 @@
     </w:p>
     <w:p>
       <w:pPr>
-        <w:pStyle w:val="TOC2"/>
+        <w:pStyle w:val="TM2"/>
         <w:tabs>
           <w:tab w:val="left" w:pos="880"/>
         </w:tabs>
@@ -1245,7 +1245,7 @@
           <w:noProof/>
           <w:color w:val="auto"/>
           <w:szCs w:val="22"/>
-          <w:lang w:val="fr-BE" w:eastAsia="fr-BE" w:bidi="ar-SA"/>
+          <w:lang w:eastAsia="fr-LU" w:bidi="ar-SA"/>
         </w:rPr>
       </w:pPr>
       <w:r>
@@ -1261,7 +1261,7 @@
           <w:noProof/>
           <w:color w:val="auto"/>
           <w:szCs w:val="22"/>
-          <w:lang w:val="fr-BE" w:eastAsia="fr-BE" w:bidi="ar-SA"/>
+          <w:lang w:eastAsia="fr-LU" w:bidi="ar-SA"/>
         </w:rPr>
         <w:tab/>
       </w:r>
@@ -1287,7 +1287,7 @@
         <w:rPr>
           <w:noProof/>
         </w:rPr>
-        <w:instrText xml:space="preserve"> PAGEREF _Toc457204241 \h </w:instrText>
+        <w:instrText xml:space="preserve"> PAGEREF _Toc520197174 \h </w:instrText>
       </w:r>
       <w:r>
         <w:rPr>
@@ -1316,7 +1316,7 @@
     </w:p>
     <w:p>
       <w:pPr>
-        <w:pStyle w:val="TOC2"/>
+        <w:pStyle w:val="TM2"/>
         <w:tabs>
           <w:tab w:val="left" w:pos="880"/>
         </w:tabs>
@@ -1326,7 +1326,7 @@
           <w:noProof/>
           <w:color w:val="auto"/>
           <w:szCs w:val="22"/>
-          <w:lang w:val="fr-BE" w:eastAsia="fr-BE" w:bidi="ar-SA"/>
+          <w:lang w:eastAsia="fr-LU" w:bidi="ar-SA"/>
         </w:rPr>
       </w:pPr>
       <w:r>
@@ -1342,7 +1342,7 @@
           <w:noProof/>
           <w:color w:val="auto"/>
           <w:szCs w:val="22"/>
-          <w:lang w:val="fr-BE" w:eastAsia="fr-BE" w:bidi="ar-SA"/>
+          <w:lang w:eastAsia="fr-LU" w:bidi="ar-SA"/>
         </w:rPr>
         <w:tab/>
       </w:r>
@@ -1368,7 +1368,7 @@
         <w:rPr>
           <w:noProof/>
         </w:rPr>
-        <w:instrText xml:space="preserve"> PAGEREF _Toc457204242 \h </w:instrText>
+        <w:instrText xml:space="preserve"> PAGEREF _Toc520197175 \h </w:instrText>
       </w:r>
       <w:r>
         <w:rPr>
@@ -1397,16 +1397,10 @@
     </w:p>
     <w:p>
       <w:pPr>
-        <w:pStyle w:val="TOC1"/>
-        <w:rPr>
-          <w:rFonts w:asciiTheme="minorHAnsi" w:eastAsiaTheme="minorEastAsia" w:hAnsiTheme="minorHAnsi" w:cstheme="minorBidi"/>
-          <w:b w:val="0"/>
-          <w:caps w:val="0"/>
-          <w:noProof/>
-          <w:color w:val="auto"/>
-          <w:sz w:val="22"/>
-          <w:szCs w:val="22"/>
-          <w:lang w:val="fr-BE" w:eastAsia="fr-BE" w:bidi="ar-SA"/>
+        <w:pStyle w:val="TM1"/>
+        <w:rPr>
+          <w:rFonts w:hint="eastAsia"/>
+          <w:noProof/>
         </w:rPr>
       </w:pPr>
       <w:r>
@@ -1431,7 +1425,7 @@
         <w:rPr>
           <w:noProof/>
         </w:rPr>
-        <w:instrText xml:space="preserve"> PAGEREF _Toc457204243 \h </w:instrText>
+        <w:instrText xml:space="preserve"> PAGEREF _Toc520197176 \h </w:instrText>
       </w:r>
       <w:r>
         <w:rPr>
@@ -1460,194 +1454,14 @@
     </w:p>
     <w:p>
       <w:pPr>
-        <w:pStyle w:val="TOC1"/>
-        <w:rPr>
-          <w:rFonts w:asciiTheme="minorHAnsi" w:eastAsiaTheme="minorEastAsia" w:hAnsiTheme="minorHAnsi" w:cstheme="minorBidi"/>
-          <w:b w:val="0"/>
-          <w:caps w:val="0"/>
-          <w:noProof/>
-          <w:color w:val="auto"/>
-          <w:sz w:val="22"/>
-          <w:szCs w:val="22"/>
-          <w:lang w:val="fr-BE" w:eastAsia="fr-BE" w:bidi="ar-SA"/>
-        </w:rPr>
-      </w:pPr>
-      <w:r>
-        <w:rPr>
-          <w:noProof/>
-        </w:rPr>
-        <w:t>ANNEXE B : Légendes</w:t>
-      </w:r>
-      <w:r>
-        <w:rPr>
-          <w:noProof/>
-        </w:rPr>
-        <w:tab/>
-      </w:r>
-      <w:r>
-        <w:rPr>
-          <w:noProof/>
-        </w:rPr>
-        <w:fldChar w:fldCharType="begin"/>
-      </w:r>
-      <w:r>
-        <w:rPr>
-          <w:noProof/>
-        </w:rPr>
-        <w:instrText xml:space="preserve"> PAGEREF _Toc457204244 \h </w:instrText>
-      </w:r>
-      <w:r>
-        <w:rPr>
-          <w:noProof/>
-        </w:rPr>
-      </w:r>
-      <w:r>
-        <w:rPr>
-          <w:noProof/>
-        </w:rPr>
-        <w:fldChar w:fldCharType="separate"/>
-      </w:r>
-      <w:r>
-        <w:rPr>
-          <w:rFonts w:hint="eastAsia"/>
-          <w:noProof/>
-        </w:rPr>
-        <w:t>11</w:t>
-      </w:r>
-      <w:r>
-        <w:rPr>
-          <w:noProof/>
-        </w:rPr>
-        <w:fldChar w:fldCharType="end"/>
-      </w:r>
-    </w:p>
-    <w:p>
-      <w:pPr>
-        <w:pStyle w:val="TOC2"/>
-        <w:rPr>
-          <w:rFonts w:asciiTheme="minorHAnsi" w:eastAsiaTheme="minorEastAsia" w:hAnsiTheme="minorHAnsi" w:cstheme="minorBidi"/>
-          <w:smallCaps w:val="0"/>
-          <w:noProof/>
-          <w:color w:val="auto"/>
-          <w:szCs w:val="22"/>
-          <w:lang w:val="fr-BE" w:eastAsia="fr-BE" w:bidi="ar-SA"/>
-        </w:rPr>
-      </w:pPr>
-      <w:r>
-        <w:rPr>
-          <w:noProof/>
-        </w:rPr>
-        <w:t>Légende pour l’appréciation des recommandations</w:t>
-      </w:r>
-      <w:r>
-        <w:rPr>
-          <w:noProof/>
-        </w:rPr>
-        <w:tab/>
-      </w:r>
-      <w:r>
-        <w:rPr>
-          <w:noProof/>
-        </w:rPr>
-        <w:fldChar w:fldCharType="begin"/>
-      </w:r>
-      <w:r>
-        <w:rPr>
-          <w:noProof/>
-        </w:rPr>
-        <w:instrText xml:space="preserve"> PAGEREF _Toc457204245 \h </w:instrText>
-      </w:r>
-      <w:r>
-        <w:rPr>
-          <w:noProof/>
-        </w:rPr>
-      </w:r>
-      <w:r>
-        <w:rPr>
-          <w:noProof/>
-        </w:rPr>
-        <w:fldChar w:fldCharType="separate"/>
-      </w:r>
-      <w:r>
-        <w:rPr>
-          <w:rFonts w:hint="eastAsia"/>
-          <w:noProof/>
-        </w:rPr>
-        <w:t>11</w:t>
-      </w:r>
-      <w:r>
-        <w:rPr>
-          <w:noProof/>
-        </w:rPr>
-        <w:fldChar w:fldCharType="end"/>
-      </w:r>
-    </w:p>
-    <w:p>
-      <w:pPr>
-        <w:pStyle w:val="TOC2"/>
-        <w:rPr>
-          <w:rFonts w:hint="eastAsia"/>
-          <w:noProof/>
-        </w:rPr>
-      </w:pPr>
-      <w:r>
-        <w:rPr>
-          <w:noProof/>
-        </w:rPr>
-        <w:t>Légende du tableau d’évaluation détaillé</w:t>
-      </w:r>
-      <w:r>
-        <w:rPr>
-          <w:noProof/>
-        </w:rPr>
-        <w:tab/>
-      </w:r>
-      <w:r>
-        <w:rPr>
-          <w:noProof/>
-        </w:rPr>
-        <w:fldChar w:fldCharType="begin"/>
-      </w:r>
-      <w:r>
-        <w:rPr>
-          <w:noProof/>
-        </w:rPr>
-        <w:instrText xml:space="preserve"> PAGEREF _Toc457204246 \h </w:instrText>
-      </w:r>
-      <w:r>
-        <w:rPr>
-          <w:noProof/>
-        </w:rPr>
-      </w:r>
-      <w:r>
-        <w:rPr>
-          <w:noProof/>
-        </w:rPr>
-        <w:fldChar w:fldCharType="separate"/>
-      </w:r>
-      <w:r>
-        <w:rPr>
-          <w:rFonts w:hint="eastAsia"/>
-          <w:noProof/>
-        </w:rPr>
-        <w:t>11</w:t>
-      </w:r>
-      <w:r>
-        <w:rPr>
-          <w:noProof/>
-        </w:rPr>
-        <w:fldChar w:fldCharType="end"/>
-      </w:r>
-    </w:p>
-    <w:p>
-      <w:pPr>
         <w:rPr>
           <w:rFonts w:ascii="Century Schoolbook L" w:hAnsi="Century Schoolbook L" w:cs="Lucida Sans" w:hint="eastAsia"/>
-          <w:smallCaps/>
+          <w:b/>
+          <w:caps/>
           <w:noProof/>
           <w:color w:val="00000A"/>
           <w:kern w:val="0"/>
-          <w:sz w:val="22"/>
+          <w:sz w:val="20"/>
           <w:lang w:eastAsia="hi-IN"/>
         </w:rPr>
       </w:pPr>
@@ -1661,7 +1475,7 @@
     </w:p>
     <w:p>
       <w:pPr>
-        <w:pStyle w:val="Heading1"/>
+        <w:pStyle w:val="Titre1"/>
       </w:pPr>
       <w:r>
         <w:rPr>
@@ -1672,7 +1486,7 @@
         <w:lastRenderedPageBreak/>
         <w:fldChar w:fldCharType="end"/>
       </w:r>
-      <w:bookmarkStart w:id="0" w:name="_Toc457204234"/>
+      <w:bookmarkStart w:id="0" w:name="_Toc520197167"/>
       <w:r>
         <w:t>Introduction</w:t>
       </w:r>
@@ -1680,9 +1494,9 @@
     </w:p>
     <w:p>
       <w:pPr>
-        <w:pStyle w:val="Heading2"/>
-      </w:pPr>
-      <w:bookmarkStart w:id="1" w:name="_Toc457204235"/>
+        <w:pStyle w:val="Titre2"/>
+      </w:pPr>
+      <w:bookmarkStart w:id="1" w:name="_Toc520197168"/>
       <w:r>
         <w:t>Présentation de l’organisme</w:t>
       </w:r>
@@ -1698,10 +1512,10 @@
     </w:p>
     <w:p>
       <w:pPr>
-        <w:pStyle w:val="Heading2"/>
+        <w:pStyle w:val="Titre2"/>
         <w:ind w:left="450" w:hanging="450"/>
       </w:pPr>
-      <w:bookmarkStart w:id="2" w:name="_Toc457204236"/>
+      <w:bookmarkStart w:id="2" w:name="_Toc520197169"/>
       <w:r>
         <w:t>Avertissement</w:t>
       </w:r>
@@ -1786,9 +1600,9 @@
     </w:p>
     <w:p>
       <w:pPr>
-        <w:pStyle w:val="Heading2"/>
-      </w:pPr>
-      <w:bookmarkStart w:id="3" w:name="_Toc457204237"/>
+        <w:pStyle w:val="Titre2"/>
+      </w:pPr>
+      <w:bookmarkStart w:id="3" w:name="_Toc520197170"/>
       <w:r>
         <w:t>Répartition sectorielle des contrôles</w:t>
       </w:r>
@@ -1801,12 +1615,12 @@
       <w:r>
         <w:rPr>
           <w:noProof/>
-          <w:lang w:val="en-US" w:eastAsia="en-US" w:bidi="ar-SA"/>
+          <w:lang w:eastAsia="fr-LU" w:bidi="ar-SA"/>
         </w:rPr>
         <mc:AlternateContent>
           <mc:Choice Requires="wpg">
             <w:drawing>
-              <wp:anchor distT="0" distB="0" distL="114300" distR="114300" simplePos="0" relativeHeight="251668480" behindDoc="0" locked="0" layoutInCell="1" allowOverlap="1">
+              <wp:anchor distT="0" distB="0" distL="114300" distR="114300" simplePos="0" relativeHeight="251668480" behindDoc="0" locked="0" layoutInCell="1" allowOverlap="1" wp14:anchorId="5ED46796" wp14:editId="1596C6AD">
                 <wp:simplePos x="0" y="0"/>
                 <wp:positionH relativeFrom="column">
                   <wp:posOffset>240030</wp:posOffset>
@@ -2035,12 +1849,7 @@
         </mc:AlternateContent>
       </w:r>
       <w:r>
-        <w:t>Le schéma ci-dessous présente les différents secteurs faisant l’objet de l’évaluation. Il faut noter que l’IT « pure » (Système d’information) ne représente qu’u</w:t>
-      </w:r>
-      <w:bookmarkStart w:id="4" w:name="_GoBack"/>
-      <w:bookmarkEnd w:id="4"/>
-      <w:r>
-        <w:t>n tiers des contrôles.</w:t>
+        <w:t>Le schéma ci-dessous présente les différents secteurs faisant l’objet de l’évaluation. Il faut noter que l’IT « pure » (Système d’information) ne représente qu’un tiers des contrôles.</w:t>
       </w:r>
       <w:r>
         <w:br w:type="page"/>
@@ -2048,9 +1857,9 @@
     </w:p>
     <w:p>
       <w:pPr>
-        <w:pStyle w:val="Heading1"/>
-      </w:pPr>
-      <w:bookmarkStart w:id="5" w:name="_Toc457204238"/>
+        <w:pStyle w:val="Titre1"/>
+      </w:pPr>
+      <w:bookmarkStart w:id="4" w:name="_Toc520197171"/>
       <w:r>
         <w:lastRenderedPageBreak/>
         <w:t>Résultat</w:t>
@@ -2058,38 +1867,38 @@
       <w:r>
         <w:t xml:space="preserve"> du Diagnostic CASES</w:t>
       </w:r>
+      <w:bookmarkEnd w:id="4"/>
+    </w:p>
+    <w:p>
+      <w:pPr>
+        <w:pStyle w:val="Titre2"/>
+      </w:pPr>
+      <w:bookmarkStart w:id="5" w:name="_Toc520197172"/>
+      <w:r>
+        <w:t>Synthèse</w:t>
+      </w:r>
       <w:bookmarkEnd w:id="5"/>
     </w:p>
     <w:p>
       <w:pPr>
-        <w:pStyle w:val="Heading2"/>
-      </w:pPr>
-      <w:bookmarkStart w:id="6" w:name="_Toc457204239"/>
-      <w:r>
-        <w:t>Synthèse</w:t>
+        <w:pStyle w:val="Textbody"/>
+      </w:pPr>
+      <w:r>
+        <w:t>${EVALUATION_SYNTHESYS}</w:t>
+      </w:r>
+    </w:p>
+    <w:p>
+      <w:pPr>
+        <w:pStyle w:val="Titre2"/>
+      </w:pPr>
+      <w:bookmarkStart w:id="6" w:name="_Toc520197173"/>
+      <w:r>
+        <w:t>É</w:t>
+      </w:r>
+      <w:r>
+        <w:t>volution de la maturité</w:t>
       </w:r>
       <w:bookmarkEnd w:id="6"/>
-    </w:p>
-    <w:p>
-      <w:pPr>
-        <w:pStyle w:val="Textbody"/>
-      </w:pPr>
-      <w:r>
-        <w:t>${EVALUATION_SYNTHESYS}</w:t>
-      </w:r>
-    </w:p>
-    <w:p>
-      <w:pPr>
-        <w:pStyle w:val="Heading2"/>
-      </w:pPr>
-      <w:bookmarkStart w:id="7" w:name="_Toc457204240"/>
-      <w:r>
-        <w:t>É</w:t>
-      </w:r>
-      <w:r>
-        <w:t>volution de la maturité</w:t>
-      </w:r>
-      <w:bookmarkEnd w:id="7"/>
     </w:p>
     <w:p>
       <w:pPr>
@@ -2104,10 +1913,10 @@
       <w:r>
         <w:rPr>
           <w:noProof/>
-          <w:lang w:val="en-US" w:eastAsia="en-US" w:bidi="ar-SA"/>
+          <w:lang w:eastAsia="fr-LU" w:bidi="ar-SA"/>
         </w:rPr>
         <w:drawing>
-          <wp:anchor distT="0" distB="0" distL="0" distR="0" simplePos="0" relativeHeight="55905622" behindDoc="0" locked="0" layoutInCell="1" allowOverlap="1" wp14:anchorId="7AC8C2B4" wp14:editId="02E262AA">
+          <wp:anchor distT="0" distB="0" distL="0" distR="0" simplePos="0" relativeHeight="55905622" behindDoc="0" locked="0" layoutInCell="1" allowOverlap="1" wp14:anchorId="5450A4E0" wp14:editId="34D210E6">
             <wp:simplePos x="0" y="0"/>
             <wp:positionH relativeFrom="margin">
               <wp:align>center</wp:align>
@@ -2243,9 +2052,9 @@
     </w:p>
     <w:p>
       <w:pPr>
-        <w:pStyle w:val="Heading2"/>
-      </w:pPr>
-      <w:bookmarkStart w:id="8" w:name="_Toc457204241"/>
+        <w:pStyle w:val="Titre2"/>
+      </w:pPr>
+      <w:bookmarkStart w:id="7" w:name="_Toc520197174"/>
       <w:r>
         <w:lastRenderedPageBreak/>
         <w:t>Vision de la conform</w:t>
@@ -2253,7 +2062,7 @@
       <w:r>
         <w:t>ité par domaine de la sécurité</w:t>
       </w:r>
-      <w:bookmarkEnd w:id="8"/>
+      <w:bookmarkEnd w:id="7"/>
     </w:p>
     <w:p>
       <w:pPr>
@@ -2271,12 +2080,12 @@
           <w:bCs/>
           <w:noProof/>
           <w:sz w:val="24"/>
-          <w:lang w:val="en-US" w:eastAsia="en-US" w:bidi="ar-SA"/>
+          <w:lang w:eastAsia="fr-LU" w:bidi="ar-SA"/>
         </w:rPr>
         <mc:AlternateContent>
           <mc:Choice Requires="wpg">
             <w:drawing>
-              <wp:anchor distT="0" distB="0" distL="114300" distR="114300" simplePos="0" relativeHeight="251650048" behindDoc="0" locked="0" layoutInCell="1" allowOverlap="1">
+              <wp:anchor distT="0" distB="0" distL="114300" distR="114300" simplePos="0" relativeHeight="251650048" behindDoc="0" locked="0" layoutInCell="1" allowOverlap="1" wp14:anchorId="79DF1421" wp14:editId="7E142840">
                 <wp:simplePos x="0" y="0"/>
                 <wp:positionH relativeFrom="column">
                   <wp:posOffset>270510</wp:posOffset>
@@ -2394,7 +2203,7 @@
     </w:p>
     <w:tbl>
       <w:tblPr>
-        <w:tblStyle w:val="TableGrid"/>
+        <w:tblStyle w:val="Grilledutableau"/>
         <w:tblpPr w:leftFromText="144" w:rightFromText="144" w:vertAnchor="page" w:horzAnchor="margin" w:tblpXSpec="center" w:tblpY="8209"/>
         <w:tblW w:w="6322" w:type="dxa"/>
         <w:tblBorders>
@@ -2631,14 +2440,14 @@
     </w:p>
     <w:p>
       <w:pPr>
-        <w:pStyle w:val="Heading2"/>
-      </w:pPr>
-      <w:bookmarkStart w:id="9" w:name="_Toc457204242"/>
+        <w:pStyle w:val="Titre2"/>
+      </w:pPr>
+      <w:bookmarkStart w:id="8" w:name="_Toc520197175"/>
       <w:r>
         <w:lastRenderedPageBreak/>
         <w:t>Tableau des recommandations</w:t>
       </w:r>
-      <w:bookmarkEnd w:id="9"/>
+      <w:bookmarkEnd w:id="8"/>
     </w:p>
     <w:p>
       <w:pPr>
@@ -2665,9 +2474,8 @@
         </w:rPr>
         <w:t>Le détail des notes prises au regard des recommandations se trouve dans l'annexe A.</w:t>
       </w:r>
-      <w:bookmarkStart w:id="10" w:name="__RefHeading__4669_1101551814"/>
-      <w:bookmarkStart w:id="11" w:name="_Toc361922106"/>
-      <w:bookmarkStart w:id="12" w:name="_Toc457204245"/>
+      <w:bookmarkStart w:id="9" w:name="__RefHeading__4669_1101551814"/>
+      <w:bookmarkStart w:id="10" w:name="_Toc361922106"/>
     </w:p>
     <w:p>
       <w:pPr>
@@ -2696,9 +2504,8 @@
         </w:rPr>
         <w:t>Légende pour l’appréciation des recommandations</w:t>
       </w:r>
+      <w:bookmarkEnd w:id="9"/>
       <w:bookmarkEnd w:id="10"/>
-      <w:bookmarkEnd w:id="11"/>
-      <w:bookmarkEnd w:id="12"/>
     </w:p>
     <w:p>
       <w:pPr>
@@ -2715,7 +2522,96 @@
         <w:pStyle w:val="Textbody"/>
       </w:pPr>
       <w:r>
+        <w:rPr>
+          <w:noProof/>
+          <w:szCs w:val="22"/>
+          <w:lang w:eastAsia="fr-LU" w:bidi="ar-SA"/>
+        </w:rPr>
+        <mc:AlternateContent>
+          <mc:Choice Requires="wps">
+            <w:drawing>
+              <wp:anchor distT="0" distB="0" distL="114300" distR="114300" simplePos="0" relativeHeight="251670528" behindDoc="0" locked="0" layoutInCell="1" allowOverlap="1" wp14:anchorId="1816495F" wp14:editId="2A09912A">
+                <wp:simplePos x="0" y="0"/>
+                <wp:positionH relativeFrom="margin">
+                  <wp:posOffset>190500</wp:posOffset>
+                </wp:positionH>
+                <wp:positionV relativeFrom="paragraph">
+                  <wp:posOffset>220980</wp:posOffset>
+                </wp:positionV>
+                <wp:extent cx="354330" cy="240030"/>
+                <wp:effectExtent l="0" t="0" r="26670" b="26670"/>
+                <wp:wrapNone/>
+                <wp:docPr id="13" name="Rectangle 13"/>
+                <wp:cNvGraphicFramePr/>
+                <a:graphic xmlns:a="http://schemas.openxmlformats.org/drawingml/2006/main">
+                  <a:graphicData uri="http://schemas.microsoft.com/office/word/2010/wordprocessingShape">
+                    <wps:wsp>
+                      <wps:cNvSpPr/>
+                      <wps:spPr>
+                        <a:xfrm>
+                          <a:off x="0" y="0"/>
+                          <a:ext cx="354330" cy="240030"/>
+                        </a:xfrm>
+                        <a:prstGeom prst="rect">
+                          <a:avLst/>
+                        </a:prstGeom>
+                        <a:solidFill>
+                          <a:srgbClr val="FFCCCC"/>
+                        </a:solidFill>
+                        <a:ln>
+                          <a:solidFill>
+                            <a:schemeClr val="tx1"/>
+                          </a:solidFill>
+                        </a:ln>
+                      </wps:spPr>
+                      <wps:style>
+                        <a:lnRef idx="2">
+                          <a:schemeClr val="accent1">
+                            <a:shade val="50000"/>
+                          </a:schemeClr>
+                        </a:lnRef>
+                        <a:fillRef idx="1">
+                          <a:schemeClr val="accent1"/>
+                        </a:fillRef>
+                        <a:effectRef idx="0">
+                          <a:schemeClr val="accent1"/>
+                        </a:effectRef>
+                        <a:fontRef idx="minor">
+                          <a:schemeClr val="lt1"/>
+                        </a:fontRef>
+                      </wps:style>
+                      <wps:bodyPr rot="0" spcFirstLastPara="0" vertOverflow="overflow" horzOverflow="overflow" vert="horz" wrap="square" lIns="91440" tIns="45720" rIns="91440" bIns="45720" numCol="1" spcCol="0" rtlCol="0" fromWordArt="0" anchor="ctr" anchorCtr="0" forceAA="0" compatLnSpc="1">
+                        <a:prstTxWarp prst="textNoShape">
+                          <a:avLst/>
+                        </a:prstTxWarp>
+                        <a:noAutofit/>
+                      </wps:bodyPr>
+                    </wps:wsp>
+                  </a:graphicData>
+                </a:graphic>
+              </wp:anchor>
+            </w:drawing>
+          </mc:Choice>
+          <mc:Fallback>
+            <w:pict>
+              <v:rect w14:anchorId="14650E54" id="Rectangle 13" o:spid="_x0000_s1026" style="position:absolute;margin-left:15pt;margin-top:17.4pt;width:27.9pt;height:18.9pt;z-index:251670528;visibility:visible;mso-wrap-style:square;mso-wrap-distance-left:9pt;mso-wrap-distance-top:0;mso-wrap-distance-right:9pt;mso-wrap-distance-bottom:0;mso-position-horizontal:absolute;mso-position-horizontal-relative:margin;mso-position-vertical:absolute;mso-position-vertical-relative:text;v-text-anchor:middle" o:gfxdata="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" fillcolor="#fcc" strokecolor="black [3213]" strokeweight="1pt">
+                <w10:wrap anchorx="margin"/>
+              </v:rect>
+            </w:pict>
+          </mc:Fallback>
+        </mc:AlternateContent>
+      </w:r>
+      <w:r>
         <w:t>Chaque recommandation comporte une indication du degré d’importance :</w:t>
+      </w:r>
+    </w:p>
+    <w:p>
+      <w:pPr>
+        <w:pStyle w:val="Textbody"/>
+      </w:pPr>
+      <w:r>
+        <w:tab/>
+        <w:t xml:space="preserve">    : Risque prioritaire pouvant impliquer un danger très important.</w:t>
       </w:r>
     </w:p>
     <w:p>
@@ -2938,19 +2834,19 @@
     </w:p>
     <w:p>
       <w:pPr>
-        <w:pStyle w:val="Heading1"/>
+        <w:pStyle w:val="Titre1"/>
         <w:numPr>
           <w:ilvl w:val="0"/>
           <w:numId w:val="0"/>
         </w:numPr>
         <w:ind w:left="432" w:hanging="432"/>
       </w:pPr>
-      <w:bookmarkStart w:id="13" w:name="_Toc457204243"/>
+      <w:bookmarkStart w:id="11" w:name="_Toc520197176"/>
       <w:r>
         <w:lastRenderedPageBreak/>
         <w:t>ANNEXE A : Prise de notes</w:t>
       </w:r>
-      <w:bookmarkEnd w:id="13"/>
+      <w:bookmarkEnd w:id="11"/>
     </w:p>
     <w:tbl>
       <w:tblPr>
@@ -3968,10 +3864,144 @@
           <w:szCs w:val="22"/>
           <w:lang w:eastAsia="fr-LU"/>
         </w:rPr>
+      </w:pPr>
+      <w:r>
+        <w:rPr>
+          <w:noProof/>
+          <w:szCs w:val="22"/>
+          <w:lang w:eastAsia="fr-LU" w:bidi="ar-SA"/>
+        </w:rPr>
+        <mc:AlternateContent>
+          <mc:Choice Requires="wps">
+            <w:drawing>
+              <wp:anchor distT="0" distB="0" distL="114300" distR="114300" simplePos="0" relativeHeight="251672576" behindDoc="0" locked="0" layoutInCell="1" allowOverlap="1" wp14:anchorId="53730DCF" wp14:editId="7FE59B08">
+                <wp:simplePos x="0" y="0"/>
+                <wp:positionH relativeFrom="margin">
+                  <wp:align>left</wp:align>
+                </wp:positionH>
+                <wp:positionV relativeFrom="paragraph">
+                  <wp:posOffset>209550</wp:posOffset>
+                </wp:positionV>
+                <wp:extent cx="354330" cy="240030"/>
+                <wp:effectExtent l="0" t="0" r="26670" b="26670"/>
+                <wp:wrapNone/>
+                <wp:docPr id="9" name="Rectangle 9"/>
+                <wp:cNvGraphicFramePr/>
+                <a:graphic xmlns:a="http://schemas.openxmlformats.org/drawingml/2006/main">
+                  <a:graphicData uri="http://schemas.microsoft.com/office/word/2010/wordprocessingShape">
+                    <wps:wsp>
+                      <wps:cNvSpPr/>
+                      <wps:spPr>
+                        <a:xfrm>
+                          <a:off x="0" y="0"/>
+                          <a:ext cx="354330" cy="240030"/>
+                        </a:xfrm>
+                        <a:prstGeom prst="rect">
+                          <a:avLst/>
+                        </a:prstGeom>
+                        <a:solidFill>
+                          <a:srgbClr val="FFCCCC"/>
+                        </a:solidFill>
+                        <a:ln>
+                          <a:solidFill>
+                            <a:schemeClr val="tx1"/>
+                          </a:solidFill>
+                        </a:ln>
+                      </wps:spPr>
+                      <wps:style>
+                        <a:lnRef idx="2">
+                          <a:schemeClr val="accent1">
+                            <a:shade val="50000"/>
+                          </a:schemeClr>
+                        </a:lnRef>
+                        <a:fillRef idx="1">
+                          <a:schemeClr val="accent1"/>
+                        </a:fillRef>
+                        <a:effectRef idx="0">
+                          <a:schemeClr val="accent1"/>
+                        </a:effectRef>
+                        <a:fontRef idx="minor">
+                          <a:schemeClr val="lt1"/>
+                        </a:fontRef>
+                      </wps:style>
+                      <wps:bodyPr rot="0" spcFirstLastPara="0" vertOverflow="overflow" horzOverflow="overflow" vert="horz" wrap="square" lIns="91440" tIns="45720" rIns="91440" bIns="45720" numCol="1" spcCol="0" rtlCol="0" fromWordArt="0" anchor="ctr" anchorCtr="0" forceAA="0" compatLnSpc="1">
+                        <a:prstTxWarp prst="textNoShape">
+                          <a:avLst/>
+                        </a:prstTxWarp>
+                        <a:noAutofit/>
+                      </wps:bodyPr>
+                    </wps:wsp>
+                  </a:graphicData>
+                </a:graphic>
+                <wp14:sizeRelV relativeFrom="margin">
+                  <wp14:pctHeight>0</wp14:pctHeight>
+                </wp14:sizeRelV>
+              </wp:anchor>
+            </w:drawing>
+          </mc:Choice>
+          <mc:Fallback>
+            <w:pict>
+              <v:rect w14:anchorId="79E0479E" id="Rectangle 9" o:spid="_x0000_s1026" style="position:absolute;margin-left:0;margin-top:16.5pt;width:27.9pt;height:18.9pt;z-index:251672576;visibility:visible;mso-wrap-style:square;mso-height-percent:0;mso-wrap-distance-left:9pt;mso-wrap-distance-top:0;mso-wrap-distance-right:9pt;mso-wrap-distance-bottom:0;mso-position-horizontal:left;mso-position-horizontal-relative:margin;mso-position-vertical:absolute;mso-position-vertical-relative:text;mso-height-percent:0;mso-height-relative:margin;v-text-anchor:middle" o:gfxdata="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" fillcolor="#fcc" strokecolor="black [3213]" strokeweight="1pt">
+                <w10:wrap anchorx="margin"/>
+              </v:rect>
+            </w:pict>
+          </mc:Fallback>
+        </mc:AlternateContent>
+      </w:r>
+      <w:r>
+        <w:rPr>
+          <w:b/>
+          <w:szCs w:val="22"/>
+          <w:lang w:eastAsia="fr-LU"/>
+        </w:rPr>
+        <w:t xml:space="preserve">Maturité visée </w:t>
+      </w:r>
+      <w:r>
+        <w:rPr>
+          <w:szCs w:val="22"/>
+          <w:lang w:eastAsia="fr-LU"/>
+        </w:rPr>
+        <w:t>: Maturité visée ap</w:t>
+      </w:r>
+      <w:r>
+        <w:rPr>
+          <w:szCs w:val="22"/>
+          <w:lang w:eastAsia="fr-LU"/>
+        </w:rPr>
+        <w:t>rès mise en place de la mesure.</w:t>
+      </w:r>
+    </w:p>
+    <w:p>
+      <w:pPr>
+        <w:pStyle w:val="Textbody"/>
+        <w:ind w:firstLine="706"/>
+        <w:rPr>
+          <w:szCs w:val="22"/>
+          <w:lang w:eastAsia="fr-LU"/>
+        </w:rPr>
+      </w:pPr>
+      <w:r>
+        <w:rPr>
+          <w:szCs w:val="22"/>
+          <w:lang w:eastAsia="fr-LU"/>
+        </w:rPr>
+        <w:t>La recommandation liée à ce risque est de nature urgente et prioritaire.</w:t>
+      </w:r>
+    </w:p>
+    <w:p>
+      <w:pPr>
+        <w:pStyle w:val="Textbody"/>
+        <w:rPr>
+          <w:szCs w:val="22"/>
+          <w:lang w:eastAsia="fr-LU"/>
+        </w:rPr>
         <w:sectPr>
-          <w:headerReference w:type="default" r:id="rId16"/>
-          <w:footerReference w:type="default" r:id="rId17"/>
-          <w:footerReference w:type="first" r:id="rId18"/>
+          <w:headerReference w:type="even" r:id="rId16"/>
+          <w:headerReference w:type="default" r:id="rId17"/>
+          <w:footerReference w:type="even" r:id="rId18"/>
+          <w:footerReference w:type="default" r:id="rId19"/>
+          <w:headerReference w:type="first" r:id="rId20"/>
+          <w:footerReference w:type="first" r:id="rId21"/>
           <w:pgSz w:w="11906" w:h="16838"/>
           <w:pgMar w:top="1893" w:right="1134" w:bottom="1133" w:left="1134" w:header="562" w:footer="562" w:gutter="0"/>
           <w:cols w:space="0"/>
@@ -3979,28 +4009,8 @@
           <w:docGrid w:linePitch="326"/>
         </w:sectPr>
       </w:pPr>
-      <w:r>
-        <w:rPr>
-          <w:b/>
-          <w:szCs w:val="22"/>
-          <w:lang w:eastAsia="fr-LU"/>
-        </w:rPr>
-        <w:t xml:space="preserve">Maturité visée </w:t>
-      </w:r>
-      <w:r>
-        <w:rPr>
-          <w:szCs w:val="22"/>
-          <w:lang w:eastAsia="fr-LU"/>
-        </w:rPr>
-        <w:t>: Maturité visée ap</w:t>
-      </w:r>
-      <w:r>
-        <w:rPr>
-          <w:szCs w:val="22"/>
-          <w:lang w:eastAsia="fr-LU"/>
-        </w:rPr>
-        <w:t>rès mise en place de la mesure.</w:t>
-      </w:r>
+      <w:bookmarkStart w:id="12" w:name="_GoBack"/>
+      <w:bookmarkEnd w:id="12"/>
     </w:p>
     <w:p>
       <w:pPr>
@@ -4034,8 +4044,8 @@
       </w:r>
     </w:p>
     <w:sectPr>
-      <w:headerReference w:type="default" r:id="rId19"/>
-      <w:footerReference w:type="default" r:id="rId20"/>
+      <w:headerReference w:type="default" r:id="rId22"/>
+      <w:footerReference w:type="default" r:id="rId23"/>
       <w:pgSz w:w="16838" w:h="11906" w:orient="landscape"/>
       <w:pgMar w:top="1134" w:right="1893" w:bottom="1134" w:left="1133" w:header="562" w:footer="567" w:gutter="0"/>
       <w:cols w:space="0"/>
@@ -4068,6 +4078,16 @@
 <w:ftr xmlns:wpc="http://schemas.microsoft.com/office/word/2010/wordprocessingCanvas" xmlns:cx="http://schemas.microsoft.com/office/drawing/2014/chartex" xmlns:mc="http://schemas.openxmlformats.org/markup-compatibility/2006" xmlns:o="urn:schemas-microsoft-com:office:office" xmlns:r="http://schemas.openxmlformats.org/officeDocument/2006/relationships" xmlns:m="http://schemas.openxmlformats.org/officeDocument/2006/math" xmlns:v="urn:schemas-microsoft-com:vml" xmlns:wp14="http://schemas.microsoft.com/office/word/2010/wordprocessingDrawing" xmlns:wp="http://schemas.openxmlformats.org/drawingml/2006/wordprocessingDrawing" xmlns:w10="urn:schemas-microsoft-com:office:word" xmlns:w="http://schemas.openxmlformats.org/wordprocessingml/2006/main" xmlns:w14="http://schemas.microsoft.com/office/word/2010/wordml" xmlns:w15="http://schemas.microsoft.com/office/word/2012/wordml" xmlns:w16se="http://schemas.microsoft.com/office/word/2015/wordml/symex" xmlns:wpg="http://schemas.microsoft.com/office/word/2010/wordprocessingGroup" xmlns:wpi="http://schemas.microsoft.com/office/word/2010/wordprocessingInk" xmlns:wne="http://schemas.microsoft.com/office/word/2006/wordml" xmlns:wps="http://schemas.microsoft.com/office/word/2010/wordprocessingShape" mc:Ignorable="w14 w15 w16se wp14">
   <w:p>
     <w:pPr>
+      <w:pStyle w:val="Pieddepage"/>
+    </w:pPr>
+  </w:p>
+</w:ftr>
+</file>
+
+<file path=word/footer2.xml><?xml version="1.0" encoding="utf-8"?>
+<w:ftr xmlns:wpc="http://schemas.microsoft.com/office/word/2010/wordprocessingCanvas" xmlns:cx="http://schemas.microsoft.com/office/drawing/2014/chartex" xmlns:mc="http://schemas.openxmlformats.org/markup-compatibility/2006" xmlns:o="urn:schemas-microsoft-com:office:office" xmlns:r="http://schemas.openxmlformats.org/officeDocument/2006/relationships" xmlns:m="http://schemas.openxmlformats.org/officeDocument/2006/math" xmlns:v="urn:schemas-microsoft-com:vml" xmlns:wp14="http://schemas.microsoft.com/office/word/2010/wordprocessingDrawing" xmlns:wp="http://schemas.openxmlformats.org/drawingml/2006/wordprocessingDrawing" xmlns:w10="urn:schemas-microsoft-com:office:word" xmlns:w="http://schemas.openxmlformats.org/wordprocessingml/2006/main" xmlns:w14="http://schemas.microsoft.com/office/word/2010/wordml" xmlns:w15="http://schemas.microsoft.com/office/word/2012/wordml" xmlns:w16se="http://schemas.microsoft.com/office/word/2015/wordml/symex" xmlns:wpg="http://schemas.microsoft.com/office/word/2010/wordprocessingGroup" xmlns:wpi="http://schemas.microsoft.com/office/word/2010/wordprocessingInk" xmlns:wne="http://schemas.microsoft.com/office/word/2006/wordml" xmlns:wps="http://schemas.microsoft.com/office/word/2010/wordprocessingShape" mc:Ignorable="w14 w15 w16se wp14">
+  <w:p>
+    <w:pPr>
       <w:pStyle w:val="Footerright"/>
       <w:tabs>
         <w:tab w:val="left" w:pos="735"/>
@@ -4078,10 +4098,10 @@
       <w:rPr>
         <w:i/>
         <w:noProof/>
-        <w:lang w:val="en-US" w:eastAsia="en-US" w:bidi="ar-SA"/>
+        <w:lang w:eastAsia="fr-LU" w:bidi="ar-SA"/>
       </w:rPr>
       <w:drawing>
-        <wp:anchor distT="0" distB="0" distL="0" distR="0" simplePos="0" relativeHeight="251694080" behindDoc="0" locked="0" layoutInCell="1" allowOverlap="1" wp14:anchorId="6B6FED23" wp14:editId="3FE9548C">
+        <wp:anchor distT="0" distB="0" distL="0" distR="0" simplePos="0" relativeHeight="251694080" behindDoc="0" locked="0" layoutInCell="1" allowOverlap="1" wp14:anchorId="079C8F6B" wp14:editId="1C36AC21">
           <wp:simplePos x="0" y="0"/>
           <wp:positionH relativeFrom="column">
             <wp:posOffset>7620</wp:posOffset>
@@ -4148,12 +4168,12 @@
         <w:color w:val="00000A"/>
         <w:kern w:val="0"/>
         <w:sz w:val="20"/>
-        <w:lang w:val="en-US" w:eastAsia="en-US" w:bidi="ar-SA"/>
+        <w:lang w:eastAsia="fr-LU" w:bidi="ar-SA"/>
       </w:rPr>
       <mc:AlternateContent>
         <mc:Choice Requires="wps">
           <w:drawing>
-            <wp:anchor distT="0" distB="0" distL="114300" distR="114300" simplePos="0" relativeHeight="251684864" behindDoc="1" locked="0" layoutInCell="1" allowOverlap="1" wp14:anchorId="755D4A02" wp14:editId="16ED360D">
+            <wp:anchor distT="0" distB="0" distL="114300" distR="114300" simplePos="0" relativeHeight="251684864" behindDoc="1" locked="0" layoutInCell="1" allowOverlap="1" wp14:anchorId="78762090" wp14:editId="66CC2574">
               <wp:simplePos x="0" y="0"/>
               <wp:positionH relativeFrom="margin">
                 <wp:align>left</wp:align>
@@ -4222,7 +4242,7 @@
       <w:rPr>
         <w:noProof/>
       </w:rPr>
-      <w:t>4</w:t>
+      <w:t>7</w:t>
     </w:r>
     <w:r>
       <w:fldChar w:fldCharType="end"/>
@@ -4260,11 +4280,11 @@
 </w:ftr>
 </file>
 
-<file path=word/footer2.xml><?xml version="1.0" encoding="utf-8"?>
+<file path=word/footer3.xml><?xml version="1.0" encoding="utf-8"?>
 <w:ftr xmlns:wpc="http://schemas.microsoft.com/office/word/2010/wordprocessingCanvas" xmlns:cx="http://schemas.microsoft.com/office/drawing/2014/chartex" xmlns:mc="http://schemas.openxmlformats.org/markup-compatibility/2006" xmlns:o="urn:schemas-microsoft-com:office:office" xmlns:r="http://schemas.openxmlformats.org/officeDocument/2006/relationships" xmlns:m="http://schemas.openxmlformats.org/officeDocument/2006/math" xmlns:v="urn:schemas-microsoft-com:vml" xmlns:wp14="http://schemas.microsoft.com/office/word/2010/wordprocessingDrawing" xmlns:wp="http://schemas.openxmlformats.org/drawingml/2006/wordprocessingDrawing" xmlns:w10="urn:schemas-microsoft-com:office:word" xmlns:w="http://schemas.openxmlformats.org/wordprocessingml/2006/main" xmlns:w14="http://schemas.microsoft.com/office/word/2010/wordml" xmlns:w15="http://schemas.microsoft.com/office/word/2012/wordml" xmlns:w16se="http://schemas.microsoft.com/office/word/2015/wordml/symex" xmlns:wpg="http://schemas.microsoft.com/office/word/2010/wordprocessingGroup" xmlns:wpi="http://schemas.microsoft.com/office/word/2010/wordprocessingInk" xmlns:wne="http://schemas.microsoft.com/office/word/2006/wordml" xmlns:wps="http://schemas.microsoft.com/office/word/2010/wordprocessingShape" mc:Ignorable="w14 w15 w16se wp14">
   <w:p>
     <w:pPr>
-      <w:pStyle w:val="Footer"/>
+      <w:pStyle w:val="Pieddepage"/>
       <w:pBdr>
         <w:top w:val="none" w:sz="0" w:space="0" w:color="auto"/>
         <w:left w:val="none" w:sz="0" w:space="0" w:color="auto"/>
@@ -4276,7 +4296,7 @@
 </w:ftr>
 </file>
 
-<file path=word/footer3.xml><?xml version="1.0" encoding="utf-8"?>
+<file path=word/footer4.xml><?xml version="1.0" encoding="utf-8"?>
 <w:ftr xmlns:wpc="http://schemas.microsoft.com/office/word/2010/wordprocessingCanvas" xmlns:cx="http://schemas.microsoft.com/office/drawing/2014/chartex" xmlns:mc="http://schemas.openxmlformats.org/markup-compatibility/2006" xmlns:o="urn:schemas-microsoft-com:office:office" xmlns:r="http://schemas.openxmlformats.org/officeDocument/2006/relationships" xmlns:m="http://schemas.openxmlformats.org/officeDocument/2006/math" xmlns:v="urn:schemas-microsoft-com:vml" xmlns:wp14="http://schemas.microsoft.com/office/word/2010/wordprocessingDrawing" xmlns:wp="http://schemas.openxmlformats.org/drawingml/2006/wordprocessingDrawing" xmlns:w10="urn:schemas-microsoft-com:office:word" xmlns:w="http://schemas.openxmlformats.org/wordprocessingml/2006/main" xmlns:w14="http://schemas.microsoft.com/office/word/2010/wordml" xmlns:w15="http://schemas.microsoft.com/office/word/2012/wordml" xmlns:w16se="http://schemas.microsoft.com/office/word/2015/wordml/symex" xmlns:wpg="http://schemas.microsoft.com/office/word/2010/wordprocessingGroup" xmlns:wpi="http://schemas.microsoft.com/office/word/2010/wordprocessingInk" xmlns:wne="http://schemas.microsoft.com/office/word/2006/wordml" xmlns:wps="http://schemas.microsoft.com/office/word/2010/wordprocessingShape" mc:Ignorable="w14 w15 w16se wp14">
   <w:p>
     <w:pPr>
@@ -4289,12 +4309,72 @@
     </w:pPr>
     <w:r>
       <w:rPr>
+        <w:noProof/>
+        <w:lang w:eastAsia="fr-LU" w:bidi="ar-SA"/>
+      </w:rPr>
+      <mc:AlternateContent>
+        <mc:Choice Requires="wps">
+          <w:drawing>
+            <wp:anchor distT="0" distB="0" distL="114300" distR="114300" simplePos="0" relativeHeight="251679744" behindDoc="0" locked="0" layoutInCell="1" allowOverlap="1" wp14:anchorId="7722D6D3" wp14:editId="0E9855F7">
+              <wp:simplePos x="0" y="0"/>
+              <wp:positionH relativeFrom="column">
+                <wp:posOffset>-10795</wp:posOffset>
+              </wp:positionH>
+              <wp:positionV relativeFrom="paragraph">
+                <wp:posOffset>1270</wp:posOffset>
+              </wp:positionV>
+              <wp:extent cx="9212580" cy="7620"/>
+              <wp:effectExtent l="0" t="0" r="26670" b="30480"/>
+              <wp:wrapNone/>
+              <wp:docPr id="28" name="Straight Connector 28"/>
+              <wp:cNvGraphicFramePr/>
+              <a:graphic xmlns:a="http://schemas.openxmlformats.org/drawingml/2006/main">
+                <a:graphicData uri="http://schemas.microsoft.com/office/word/2010/wordprocessingShape">
+                  <wps:wsp>
+                    <wps:cNvCnPr/>
+                    <wps:spPr>
+                      <a:xfrm>
+                        <a:off x="0" y="0"/>
+                        <a:ext cx="9212580" cy="7620"/>
+                      </a:xfrm>
+                      <a:prstGeom prst="line">
+                        <a:avLst/>
+                      </a:prstGeom>
+                      <a:ln w="3960">
+                        <a:solidFill>
+                          <a:srgbClr val="CCCCCC"/>
+                        </a:solidFill>
+                        <a:prstDash val="solid"/>
+                      </a:ln>
+                    </wps:spPr>
+                    <wps:bodyPr/>
+                  </wps:wsp>
+                </a:graphicData>
+              </a:graphic>
+              <wp14:sizeRelH relativeFrom="margin">
+                <wp14:pctWidth>0</wp14:pctWidth>
+              </wp14:sizeRelH>
+              <wp14:sizeRelV relativeFrom="margin">
+                <wp14:pctHeight>0</wp14:pctHeight>
+              </wp14:sizeRelV>
+            </wp:anchor>
+          </w:drawing>
+        </mc:Choice>
+        <mc:Fallback>
+          <w:pict>
+            <v:line w14:anchorId="60E1558E" id="Straight Connector 28" o:spid="_x0000_s1026" style="position:absolute;z-index:251679744;visibility:visible;mso-wrap-style:square;mso-width-percent:0;mso-height-percent:0;mso-wrap-distance-left:9pt;mso-wrap-distance-top:0;mso-wrap-distance-right:9pt;mso-wrap-distance-bottom:0;mso-position-horizontal:absolute;mso-position-horizontal-relative:text;mso-position-vertical:absolute;mso-position-vertical-relative:text;mso-width-percent:0;mso-height-percent:0;mso-width-relative:margin;mso-height-relative:margin" from="-.85pt,.1pt" to="724.55pt,.7pt" o:gfxdata="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" strokecolor="#ccc" strokeweight=".11mm"/>
+          </w:pict>
+        </mc:Fallback>
+      </mc:AlternateContent>
+    </w:r>
+    <w:r>
+      <w:rPr>
         <w:i/>
         <w:noProof/>
-        <w:lang w:val="en-US" w:eastAsia="en-US" w:bidi="ar-SA"/>
+        <w:lang w:eastAsia="fr-LU" w:bidi="ar-SA"/>
       </w:rPr>
       <w:drawing>
-        <wp:anchor distT="0" distB="0" distL="114300" distR="114300" simplePos="0" relativeHeight="251701248" behindDoc="0" locked="0" layoutInCell="1" allowOverlap="1" wp14:anchorId="450295BA" wp14:editId="0F36E79A">
+        <wp:anchor distT="0" distB="0" distL="114300" distR="114300" simplePos="0" relativeHeight="251701248" behindDoc="0" locked="0" layoutInCell="1" allowOverlap="1" wp14:anchorId="1975B46D" wp14:editId="539786FF">
           <wp:simplePos x="0" y="0"/>
           <wp:positionH relativeFrom="column">
             <wp:posOffset>0</wp:posOffset>
@@ -4358,61 +4438,22 @@
       <w:tab/>
     </w:r>
     <w:r>
-      <w:rPr>
-        <w:noProof/>
-        <w:lang w:val="en-US" w:eastAsia="en-US" w:bidi="ar-SA"/>
-      </w:rPr>
-      <mc:AlternateContent>
-        <mc:Choice Requires="wps">
-          <w:drawing>
-            <wp:anchor distT="0" distB="0" distL="114300" distR="114300" simplePos="0" relativeHeight="251679744" behindDoc="0" locked="0" layoutInCell="1" allowOverlap="1" wp14:anchorId="0720A617" wp14:editId="0A906D8A">
-              <wp:simplePos x="0" y="0"/>
-              <wp:positionH relativeFrom="column">
-                <wp:posOffset>-12065</wp:posOffset>
-              </wp:positionH>
-              <wp:positionV relativeFrom="paragraph">
-                <wp:posOffset>1270</wp:posOffset>
-              </wp:positionV>
-              <wp:extent cx="6126480" cy="0"/>
-              <wp:effectExtent l="0" t="0" r="26670" b="19050"/>
-              <wp:wrapNone/>
-              <wp:docPr id="28" name="Straight Connector 28"/>
-              <wp:cNvGraphicFramePr/>
-              <a:graphic xmlns:a="http://schemas.openxmlformats.org/drawingml/2006/main">
-                <a:graphicData uri="http://schemas.microsoft.com/office/word/2010/wordprocessingShape">
-                  <wps:wsp>
-                    <wps:cNvCnPr/>
-                    <wps:spPr>
-                      <a:xfrm>
-                        <a:off x="0" y="0"/>
-                        <a:ext cx="6126480" cy="0"/>
-                      </a:xfrm>
-                      <a:prstGeom prst="line">
-                        <a:avLst/>
-                      </a:prstGeom>
-                      <a:ln w="3960">
-                        <a:solidFill>
-                          <a:srgbClr val="CCCCCC"/>
-                        </a:solidFill>
-                        <a:prstDash val="solid"/>
-                      </a:ln>
-                    </wps:spPr>
-                    <wps:bodyPr/>
-                  </wps:wsp>
-                </a:graphicData>
-              </a:graphic>
-              <wp14:sizeRelH relativeFrom="margin">
-                <wp14:pctWidth>0</wp14:pctWidth>
-              </wp14:sizeRelH>
-            </wp:anchor>
-          </w:drawing>
-        </mc:Choice>
-        <mc:Fallback xmlns:cx1="http://schemas.microsoft.com/office/drawing/2015/9/8/chartex">
-          <w:pict>
-            <v:line w14:anchorId="2E7BF95C" id="Straight Connector 28" o:spid="_x0000_s1026" style="position:absolute;z-index:251679744;visibility:visible;mso-wrap-style:square;mso-width-percent:0;mso-wrap-distance-left:9pt;mso-wrap-distance-top:0;mso-wrap-distance-right:9pt;mso-wrap-distance-bottom:0;mso-position-horizontal:absolute;mso-position-horizontal-relative:text;mso-position-vertical:absolute;mso-position-vertical-relative:text;mso-width-percent:0;mso-width-relative:margin" from="-.95pt,.1pt" to="481.45pt,.1pt" o:gfxdata="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" strokecolor="#ccc" strokeweight=".11mm"/>
-          </w:pict>
-        </mc:Fallback>
-      </mc:AlternateContent>
+      <w:tab/>
+    </w:r>
+    <w:r>
+      <w:tab/>
+    </w:r>
+    <w:r>
+      <w:tab/>
+    </w:r>
+    <w:r>
+      <w:tab/>
+    </w:r>
+    <w:r>
+      <w:tab/>
+    </w:r>
+    <w:r>
+      <w:tab/>
     </w:r>
     <w:r>
       <w:fldChar w:fldCharType="begin"/>
@@ -4487,6 +4528,16 @@
 </file>
 
 <file path=word/header1.xml><?xml version="1.0" encoding="utf-8"?>
+<w:hdr xmlns:wpc="http://schemas.microsoft.com/office/word/2010/wordprocessingCanvas" xmlns:cx="http://schemas.microsoft.com/office/drawing/2014/chartex" xmlns:mc="http://schemas.openxmlformats.org/markup-compatibility/2006" xmlns:o="urn:schemas-microsoft-com:office:office" xmlns:r="http://schemas.openxmlformats.org/officeDocument/2006/relationships" xmlns:m="http://schemas.openxmlformats.org/officeDocument/2006/math" xmlns:v="urn:schemas-microsoft-com:vml" xmlns:wp14="http://schemas.microsoft.com/office/word/2010/wordprocessingDrawing" xmlns:wp="http://schemas.openxmlformats.org/drawingml/2006/wordprocessingDrawing" xmlns:w10="urn:schemas-microsoft-com:office:word" xmlns:w="http://schemas.openxmlformats.org/wordprocessingml/2006/main" xmlns:w14="http://schemas.microsoft.com/office/word/2010/wordml" xmlns:w15="http://schemas.microsoft.com/office/word/2012/wordml" xmlns:w16se="http://schemas.microsoft.com/office/word/2015/wordml/symex" xmlns:wpg="http://schemas.microsoft.com/office/word/2010/wordprocessingGroup" xmlns:wpi="http://schemas.microsoft.com/office/word/2010/wordprocessingInk" xmlns:wne="http://schemas.microsoft.com/office/word/2006/wordml" xmlns:wps="http://schemas.microsoft.com/office/word/2010/wordprocessingShape" mc:Ignorable="w14 w15 w16se wp14">
+  <w:p>
+    <w:pPr>
+      <w:pStyle w:val="En-tte"/>
+    </w:pPr>
+  </w:p>
+</w:hdr>
+</file>
+
+<file path=word/header2.xml><?xml version="1.0" encoding="utf-8"?>
 <w:hdr xmlns:wpc="http://schemas.microsoft.com/office/word/2010/wordprocessingCanvas" xmlns:cx="http://schemas.microsoft.com/office/drawing/2014/chartex" xmlns:mc="http://schemas.openxmlformats.org/markup-compatibility/2006" xmlns:o="urn:schemas-microsoft-com:office:office" xmlns:r="http://schemas.openxmlformats.org/officeDocument/2006/relationships" xmlns:m="http://schemas.openxmlformats.org/officeDocument/2006/math" xmlns:v="urn:schemas-microsoft-com:vml" xmlns:wp14="http://schemas.microsoft.com/office/word/2010/wordprocessingDrawing" xmlns:wp="http://schemas.openxmlformats.org/drawingml/2006/wordprocessingDrawing" xmlns:w10="urn:schemas-microsoft-com:office:word" xmlns:w="http://schemas.openxmlformats.org/wordprocessingml/2006/main" xmlns:w14="http://schemas.microsoft.com/office/word/2010/wordml" xmlns:w15="http://schemas.microsoft.com/office/word/2012/wordml" xmlns:w16se="http://schemas.microsoft.com/office/word/2015/wordml/symex" xmlns:wpg="http://schemas.microsoft.com/office/word/2010/wordprocessingGroup" xmlns:wpi="http://schemas.microsoft.com/office/word/2010/wordprocessingInk" xmlns:wne="http://schemas.microsoft.com/office/word/2006/wordml" xmlns:wps="http://schemas.microsoft.com/office/word/2010/wordprocessingShape" mc:Ignorable="w14 w15 w16se wp14">
   <w:tbl>
     <w:tblPr>
@@ -4527,10 +4578,10 @@
               <w:rFonts w:ascii="Century Schoolbook" w:hAnsi="Century Schoolbook"/>
               <w:noProof/>
               <w:sz w:val="16"/>
-              <w:lang w:val="en-US" w:eastAsia="en-US" w:bidi="ar-SA"/>
+              <w:lang w:eastAsia="fr-LU" w:bidi="ar-SA"/>
             </w:rPr>
             <w:drawing>
-              <wp:anchor distT="0" distB="0" distL="114300" distR="114300" simplePos="0" relativeHeight="251703296" behindDoc="0" locked="0" layoutInCell="1" allowOverlap="1" wp14:anchorId="3354ABFD" wp14:editId="5256DD81">
+              <wp:anchor distT="0" distB="0" distL="114300" distR="114300" simplePos="0" relativeHeight="251703296" behindDoc="0" locked="0" layoutInCell="1" allowOverlap="1" wp14:anchorId="7A485E04" wp14:editId="454BCA4C">
                 <wp:simplePos x="0" y="0"/>
                 <wp:positionH relativeFrom="margin">
                   <wp:posOffset>0</wp:posOffset>
@@ -4887,17 +4938,27 @@
   </w:tbl>
   <w:p>
     <w:pPr>
-      <w:pStyle w:val="Header"/>
+      <w:pStyle w:val="En-tte"/>
     </w:pPr>
   </w:p>
 </w:hdr>
 </file>
 
-<file path=word/header2.xml><?xml version="1.0" encoding="utf-8"?>
+<file path=word/header3.xml><?xml version="1.0" encoding="utf-8"?>
+<w:hdr xmlns:wpc="http://schemas.microsoft.com/office/word/2010/wordprocessingCanvas" xmlns:cx="http://schemas.microsoft.com/office/drawing/2014/chartex" xmlns:mc="http://schemas.openxmlformats.org/markup-compatibility/2006" xmlns:o="urn:schemas-microsoft-com:office:office" xmlns:r="http://schemas.openxmlformats.org/officeDocument/2006/relationships" xmlns:m="http://schemas.openxmlformats.org/officeDocument/2006/math" xmlns:v="urn:schemas-microsoft-com:vml" xmlns:wp14="http://schemas.microsoft.com/office/word/2010/wordprocessingDrawing" xmlns:wp="http://schemas.openxmlformats.org/drawingml/2006/wordprocessingDrawing" xmlns:w10="urn:schemas-microsoft-com:office:word" xmlns:w="http://schemas.openxmlformats.org/wordprocessingml/2006/main" xmlns:w14="http://schemas.microsoft.com/office/word/2010/wordml" xmlns:w15="http://schemas.microsoft.com/office/word/2012/wordml" xmlns:w16se="http://schemas.microsoft.com/office/word/2015/wordml/symex" xmlns:wpg="http://schemas.microsoft.com/office/word/2010/wordprocessingGroup" xmlns:wpi="http://schemas.microsoft.com/office/word/2010/wordprocessingInk" xmlns:wne="http://schemas.microsoft.com/office/word/2006/wordml" xmlns:wps="http://schemas.microsoft.com/office/word/2010/wordprocessingShape" mc:Ignorable="w14 w15 w16se wp14">
+  <w:p>
+    <w:pPr>
+      <w:pStyle w:val="En-tte"/>
+    </w:pPr>
+  </w:p>
+</w:hdr>
+</file>
+
+<file path=word/header4.xml><?xml version="1.0" encoding="utf-8"?>
 <w:hdr xmlns:wpc="http://schemas.microsoft.com/office/word/2010/wordprocessingCanvas" xmlns:cx="http://schemas.microsoft.com/office/drawing/2014/chartex" xmlns:mc="http://schemas.openxmlformats.org/markup-compatibility/2006" xmlns:o="urn:schemas-microsoft-com:office:office" xmlns:r="http://schemas.openxmlformats.org/officeDocument/2006/relationships" xmlns:m="http://schemas.openxmlformats.org/officeDocument/2006/math" xmlns:v="urn:schemas-microsoft-com:vml" xmlns:wp14="http://schemas.microsoft.com/office/word/2010/wordprocessingDrawing" xmlns:wp="http://schemas.openxmlformats.org/drawingml/2006/wordprocessingDrawing" xmlns:w10="urn:schemas-microsoft-com:office:word" xmlns:w="http://schemas.openxmlformats.org/wordprocessingml/2006/main" xmlns:w14="http://schemas.microsoft.com/office/word/2010/wordml" xmlns:w15="http://schemas.microsoft.com/office/word/2012/wordml" xmlns:w16se="http://schemas.microsoft.com/office/word/2015/wordml/symex" xmlns:wpg="http://schemas.microsoft.com/office/word/2010/wordprocessingGroup" xmlns:wpi="http://schemas.microsoft.com/office/word/2010/wordprocessingInk" xmlns:wne="http://schemas.microsoft.com/office/word/2006/wordml" xmlns:wps="http://schemas.microsoft.com/office/word/2010/wordprocessingShape" mc:Ignorable="w14 w15 w16se wp14">
   <w:tbl>
     <w:tblPr>
-      <w:tblW w:w="9630" w:type="dxa"/>
+      <w:tblW w:w="14690" w:type="dxa"/>
       <w:tblBorders>
         <w:bottom w:val="single" w:sz="4" w:space="0" w:color="auto"/>
       </w:tblBorders>
@@ -4905,16 +4966,16 @@
       <w:tblLook w:val="01E0" w:firstRow="1" w:lastRow="1" w:firstColumn="1" w:lastColumn="1" w:noHBand="0" w:noVBand="0"/>
     </w:tblPr>
     <w:tblGrid>
-      <w:gridCol w:w="6480"/>
-      <w:gridCol w:w="3150"/>
+      <w:gridCol w:w="11624"/>
+      <w:gridCol w:w="3066"/>
     </w:tblGrid>
     <w:tr>
       <w:trPr>
-        <w:trHeight w:val="216"/>
+        <w:trHeight w:val="250"/>
       </w:trPr>
       <w:tc>
         <w:tcPr>
-          <w:tcW w:w="6480" w:type="dxa"/>
+          <w:tcW w:w="11624" w:type="dxa"/>
           <w:vAlign w:val="center"/>
         </w:tcPr>
         <w:p>
@@ -4934,7 +4995,7 @@
               <w:rFonts w:ascii="Century Schoolbook" w:hAnsi="Century Schoolbook"/>
               <w:noProof/>
               <w:sz w:val="16"/>
-              <w:lang w:val="en-US" w:eastAsia="en-US" w:bidi="ar-SA"/>
+              <w:lang w:eastAsia="fr-LU" w:bidi="ar-SA"/>
             </w:rPr>
             <w:drawing>
               <wp:anchor distT="0" distB="0" distL="114300" distR="114300" simplePos="0" relativeHeight="251707392" behindDoc="0" locked="0" layoutInCell="1" allowOverlap="1" wp14:anchorId="42D74883" wp14:editId="5805A440">
@@ -5008,7 +5069,7 @@
       </w:tc>
       <w:tc>
         <w:tcPr>
-          <w:tcW w:w="3150" w:type="dxa"/>
+          <w:tcW w:w="3066" w:type="dxa"/>
           <w:vAlign w:val="center"/>
         </w:tcPr>
         <w:p>
@@ -5038,11 +5099,11 @@
     </w:tr>
     <w:tr>
       <w:trPr>
-        <w:trHeight w:val="216"/>
+        <w:trHeight w:val="250"/>
       </w:trPr>
       <w:tc>
         <w:tcPr>
-          <w:tcW w:w="6480" w:type="dxa"/>
+          <w:tcW w:w="11624" w:type="dxa"/>
           <w:vAlign w:val="center"/>
         </w:tcPr>
         <w:p>
@@ -5069,7 +5130,7 @@
       </w:tc>
       <w:tc>
         <w:tcPr>
-          <w:tcW w:w="3150" w:type="dxa"/>
+          <w:tcW w:w="3066" w:type="dxa"/>
           <w:vAlign w:val="center"/>
         </w:tcPr>
         <w:p>
@@ -5099,11 +5160,11 @@
     </w:tr>
     <w:tr>
       <w:trPr>
-        <w:trHeight w:val="217"/>
+        <w:trHeight w:val="251"/>
       </w:trPr>
       <w:tc>
         <w:tcPr>
-          <w:tcW w:w="6480" w:type="dxa"/>
+          <w:tcW w:w="11624" w:type="dxa"/>
           <w:vAlign w:val="center"/>
         </w:tcPr>
         <w:p>
@@ -5131,7 +5192,7 @@
       </w:tc>
       <w:tc>
         <w:tcPr>
-          <w:tcW w:w="3150" w:type="dxa"/>
+          <w:tcW w:w="3066" w:type="dxa"/>
           <w:vAlign w:val="center"/>
         </w:tcPr>
         <w:p>
@@ -5161,11 +5222,11 @@
     </w:tr>
     <w:tr>
       <w:trPr>
-        <w:trHeight w:val="216"/>
+        <w:trHeight w:val="250"/>
       </w:trPr>
       <w:tc>
         <w:tcPr>
-          <w:tcW w:w="6480" w:type="dxa"/>
+          <w:tcW w:w="11624" w:type="dxa"/>
           <w:vAlign w:val="center"/>
         </w:tcPr>
         <w:p>
@@ -5192,7 +5253,7 @@
       </w:tc>
       <w:tc>
         <w:tcPr>
-          <w:tcW w:w="3150" w:type="dxa"/>
+          <w:tcW w:w="3066" w:type="dxa"/>
           <w:vAlign w:val="center"/>
         </w:tcPr>
         <w:p>
@@ -5222,11 +5283,11 @@
     </w:tr>
     <w:tr>
       <w:trPr>
-        <w:trHeight w:val="217"/>
+        <w:trHeight w:val="251"/>
       </w:trPr>
       <w:tc>
         <w:tcPr>
-          <w:tcW w:w="6480" w:type="dxa"/>
+          <w:tcW w:w="11624" w:type="dxa"/>
           <w:vAlign w:val="center"/>
         </w:tcPr>
         <w:p>
@@ -5253,7 +5314,7 @@
       </w:tc>
       <w:tc>
         <w:tcPr>
-          <w:tcW w:w="3150" w:type="dxa"/>
+          <w:tcW w:w="3066" w:type="dxa"/>
           <w:vAlign w:val="center"/>
         </w:tcPr>
         <w:p>
@@ -5286,7 +5347,7 @@
   </w:tbl>
   <w:p>
     <w:pPr>
-      <w:pStyle w:val="Header"/>
+      <w:pStyle w:val="En-tte"/>
       <w:rPr>
         <w:sz w:val="18"/>
       </w:rPr>
@@ -5318,21 +5379,21 @@
         <v:path o:extrusionok="f" gradientshapeok="t" o:connecttype="rect"/>
         <o:lock v:ext="edit" aspectratio="t"/>
       </v:shapetype>
-      <v:shape id="_x0000_i1056" type="#_x0000_t75" alt="https://diagnostic.cases.lu/img/gravity_3.png" style="width:20.4pt;height:20.4pt;visibility:visible;mso-wrap-style:square" o:bullet="t">
+      <v:shape id="_x0000_i1062" type="#_x0000_t75" alt="https://diagnostic.cases.lu/img/gravity_3.png" style="width:20.4pt;height:20.4pt;visibility:visible;mso-wrap-style:square" o:bullet="t">
         <v:imagedata r:id="rId1" o:title="gravity_3"/>
       </v:shape>
     </w:pict>
   </w:numPicBullet>
   <w:numPicBullet w:numPicBulletId="1">
     <w:pict>
-      <v:shape id="_x0000_i1057" type="#_x0000_t75" alt="https://diagnostic.cases.lu/img/gravity_2.png" style="width:20.4pt;height:20.4pt;visibility:visible;mso-wrap-style:square" o:bullet="t">
+      <v:shape id="_x0000_i1063" type="#_x0000_t75" alt="https://diagnostic.cases.lu/img/gravity_2.png" style="width:20.4pt;height:20.4pt;visibility:visible;mso-wrap-style:square" o:bullet="t">
         <v:imagedata r:id="rId2" o:title="gravity_2"/>
       </v:shape>
     </w:pict>
   </w:numPicBullet>
   <w:numPicBullet w:numPicBulletId="2">
     <w:pict>
-      <v:shape id="_x0000_i1058" type="#_x0000_t75" alt="https://diagnostic.cases.lu/img/gravity_1.png" style="width:20.4pt;height:20.4pt;visibility:visible;mso-wrap-style:square" o:bullet="t">
+      <v:shape id="_x0000_i1064" type="#_x0000_t75" alt="https://diagnostic.cases.lu/img/gravity_1.png" style="width:20.4pt;height:20.4pt;visibility:visible;mso-wrap-style:square" o:bullet="t">
         <v:imagedata r:id="rId3" o:title="gravity_1"/>
       </v:shape>
     </w:pict>
@@ -6277,7 +6338,7 @@
     <w:lvl w:ilvl="0">
       <w:start w:val="1"/>
       <w:numFmt w:val="decimal"/>
-      <w:pStyle w:val="Heading1"/>
+      <w:pStyle w:val="Titre1"/>
       <w:lvlText w:val="%1"/>
       <w:lvlJc w:val="left"/>
       <w:pPr>
@@ -6287,7 +6348,7 @@
     <w:lvl w:ilvl="1">
       <w:start w:val="1"/>
       <w:numFmt w:val="decimal"/>
-      <w:pStyle w:val="Heading2"/>
+      <w:pStyle w:val="Titre2"/>
       <w:lvlText w:val="%1.%2"/>
       <w:lvlJc w:val="left"/>
       <w:pPr>
@@ -6297,7 +6358,7 @@
     <w:lvl w:ilvl="2">
       <w:start w:val="1"/>
       <w:numFmt w:val="decimal"/>
-      <w:pStyle w:val="Heading3"/>
+      <w:pStyle w:val="Titre3"/>
       <w:lvlText w:val="%1.%2.%3"/>
       <w:lvlJc w:val="left"/>
       <w:pPr>
@@ -6307,7 +6368,7 @@
     <w:lvl w:ilvl="3">
       <w:start w:val="1"/>
       <w:numFmt w:val="decimal"/>
-      <w:pStyle w:val="Heading4"/>
+      <w:pStyle w:val="Titre4"/>
       <w:lvlText w:val="%1.%2.%3.%4"/>
       <w:lvlJc w:val="left"/>
       <w:pPr>
@@ -6317,7 +6378,7 @@
     <w:lvl w:ilvl="4">
       <w:start w:val="1"/>
       <w:numFmt w:val="decimal"/>
-      <w:pStyle w:val="Heading5"/>
+      <w:pStyle w:val="Titre5"/>
       <w:lvlText w:val="%1.%2.%3.%4.%5"/>
       <w:lvlJc w:val="left"/>
       <w:pPr>
@@ -6327,7 +6388,7 @@
     <w:lvl w:ilvl="5">
       <w:start w:val="1"/>
       <w:numFmt w:val="decimal"/>
-      <w:pStyle w:val="Heading6"/>
+      <w:pStyle w:val="Titre6"/>
       <w:lvlText w:val="%1.%2.%3.%4.%5.%6"/>
       <w:lvlJc w:val="left"/>
       <w:pPr>
@@ -6337,7 +6398,7 @@
     <w:lvl w:ilvl="6">
       <w:start w:val="1"/>
       <w:numFmt w:val="decimal"/>
-      <w:pStyle w:val="Heading7"/>
+      <w:pStyle w:val="Titre7"/>
       <w:lvlText w:val="%1.%2.%3.%4.%5.%6.%7"/>
       <w:lvlJc w:val="left"/>
       <w:pPr>
@@ -6347,7 +6408,7 @@
     <w:lvl w:ilvl="7">
       <w:start w:val="1"/>
       <w:numFmt w:val="decimal"/>
-      <w:pStyle w:val="Heading8"/>
+      <w:pStyle w:val="Titre8"/>
       <w:lvlText w:val="%1.%2.%3.%4.%5.%6.%7.%8"/>
       <w:lvlJc w:val="left"/>
       <w:pPr>
@@ -6357,7 +6418,7 @@
     <w:lvl w:ilvl="8">
       <w:start w:val="1"/>
       <w:numFmt w:val="decimal"/>
-      <w:pStyle w:val="Heading9"/>
+      <w:pStyle w:val="Titre9"/>
       <w:lvlText w:val="%1.%2.%3.%4.%5.%6.%7.%8.%9"/>
       <w:lvlJc w:val="left"/>
       <w:pPr>
@@ -7370,9 +7431,9 @@
     <w:qFormat/>
     <w:rsid w:val="008B1CBE"/>
   </w:style>
-  <w:style w:type="paragraph" w:styleId="Heading1">
+  <w:style w:type="paragraph" w:styleId="Titre1">
     <w:name w:val="heading 1"/>
-    <w:basedOn w:val="Titre1"/>
+    <w:basedOn w:val="Titre10"/>
     <w:qFormat/>
     <w:rsid w:val="00450767"/>
     <w:pPr>
@@ -7389,9 +7450,9 @@
       <w:szCs w:val="32"/>
     </w:rPr>
   </w:style>
-  <w:style w:type="paragraph" w:styleId="Heading2">
+  <w:style w:type="paragraph" w:styleId="Titre2">
     <w:name w:val="heading 2"/>
-    <w:basedOn w:val="Titre1"/>
+    <w:basedOn w:val="Titre10"/>
     <w:qFormat/>
     <w:rsid w:val="00450767"/>
     <w:pPr>
@@ -7409,9 +7470,9 @@
       <w:sz w:val="24"/>
     </w:rPr>
   </w:style>
-  <w:style w:type="paragraph" w:styleId="Heading3">
+  <w:style w:type="paragraph" w:styleId="Titre3">
     <w:name w:val="heading 3"/>
-    <w:basedOn w:val="Titre1"/>
+    <w:basedOn w:val="Titre10"/>
     <w:qFormat/>
     <w:rsid w:val="00450767"/>
     <w:pPr>
@@ -7426,9 +7487,9 @@
       <w:sz w:val="28"/>
     </w:rPr>
   </w:style>
-  <w:style w:type="paragraph" w:styleId="Heading4">
+  <w:style w:type="paragraph" w:styleId="Titre4">
     <w:name w:val="heading 4"/>
-    <w:basedOn w:val="Titre1"/>
+    <w:basedOn w:val="Titre10"/>
     <w:qFormat/>
     <w:rsid w:val="00450767"/>
     <w:pPr>
@@ -7446,11 +7507,11 @@
       <w:szCs w:val="24"/>
     </w:rPr>
   </w:style>
-  <w:style w:type="paragraph" w:styleId="Heading5">
+  <w:style w:type="paragraph" w:styleId="Titre5">
     <w:name w:val="heading 5"/>
     <w:basedOn w:val="Normal"/>
     <w:next w:val="Normal"/>
-    <w:link w:val="Heading5Char"/>
+    <w:link w:val="Titre5Car"/>
     <w:uiPriority w:val="9"/>
     <w:semiHidden/>
     <w:unhideWhenUsed/>
@@ -7472,11 +7533,11 @@
       <w:szCs w:val="21"/>
     </w:rPr>
   </w:style>
-  <w:style w:type="paragraph" w:styleId="Heading6">
+  <w:style w:type="paragraph" w:styleId="Titre6">
     <w:name w:val="heading 6"/>
     <w:basedOn w:val="Normal"/>
     <w:next w:val="Normal"/>
-    <w:link w:val="Heading6Char"/>
+    <w:link w:val="Titre6Car"/>
     <w:uiPriority w:val="9"/>
     <w:semiHidden/>
     <w:unhideWhenUsed/>
@@ -7498,11 +7559,11 @@
       <w:szCs w:val="21"/>
     </w:rPr>
   </w:style>
-  <w:style w:type="paragraph" w:styleId="Heading7">
+  <w:style w:type="paragraph" w:styleId="Titre7">
     <w:name w:val="heading 7"/>
     <w:basedOn w:val="Normal"/>
     <w:next w:val="Normal"/>
-    <w:link w:val="Heading7Char"/>
+    <w:link w:val="Titre7Car"/>
     <w:uiPriority w:val="9"/>
     <w:semiHidden/>
     <w:unhideWhenUsed/>
@@ -7526,11 +7587,11 @@
       <w:szCs w:val="21"/>
     </w:rPr>
   </w:style>
-  <w:style w:type="paragraph" w:styleId="Heading8">
+  <w:style w:type="paragraph" w:styleId="Titre8">
     <w:name w:val="heading 8"/>
     <w:basedOn w:val="Normal"/>
     <w:next w:val="Normal"/>
-    <w:link w:val="Heading8Char"/>
+    <w:link w:val="Titre8Car"/>
     <w:uiPriority w:val="9"/>
     <w:semiHidden/>
     <w:unhideWhenUsed/>
@@ -7553,11 +7614,11 @@
       <w:szCs w:val="19"/>
     </w:rPr>
   </w:style>
-  <w:style w:type="paragraph" w:styleId="Heading9">
+  <w:style w:type="paragraph" w:styleId="Titre9">
     <w:name w:val="heading 9"/>
     <w:basedOn w:val="Normal"/>
     <w:next w:val="Normal"/>
-    <w:link w:val="Heading9Char"/>
+    <w:link w:val="Titre9Car"/>
     <w:uiPriority w:val="9"/>
     <w:semiHidden/>
     <w:unhideWhenUsed/>
@@ -7582,13 +7643,13 @@
       <w:szCs w:val="19"/>
     </w:rPr>
   </w:style>
-  <w:style w:type="character" w:default="1" w:styleId="DefaultParagraphFont">
+  <w:style w:type="character" w:default="1" w:styleId="Policepardfaut">
     <w:name w:val="Default Paragraph Font"/>
     <w:uiPriority w:val="1"/>
     <w:semiHidden/>
     <w:unhideWhenUsed/>
   </w:style>
-  <w:style w:type="table" w:default="1" w:styleId="TableNormal">
+  <w:style w:type="table" w:default="1" w:styleId="TableauNormal">
     <w:name w:val="Normal Table"/>
     <w:uiPriority w:val="99"/>
     <w:semiHidden/>
@@ -7603,7 +7664,7 @@
       </w:tblCellMar>
     </w:tblPr>
   </w:style>
-  <w:style w:type="numbering" w:default="1" w:styleId="NoList">
+  <w:style w:type="numbering" w:default="1" w:styleId="Aucuneliste">
     <w:name w:val="No List"/>
     <w:uiPriority w:val="99"/>
     <w:semiHidden/>
@@ -7646,7 +7707,7 @@
       <w:sz w:val="22"/>
     </w:rPr>
   </w:style>
-  <w:style w:type="paragraph" w:styleId="List">
+  <w:style w:type="paragraph" w:styleId="Liste">
     <w:name w:val="List"/>
     <w:basedOn w:val="Textbody"/>
     <w:pPr>
@@ -7658,7 +7719,7 @@
       <w:rFonts w:cs="Lucida Sans"/>
     </w:rPr>
   </w:style>
-  <w:style w:type="paragraph" w:styleId="Caption">
+  <w:style w:type="paragraph" w:styleId="Lgende">
     <w:name w:val="caption"/>
     <w:basedOn w:val="Standard"/>
     <w:pPr>
@@ -7696,7 +7757,7 @@
       <w:rFonts w:ascii="Calibri" w:hAnsi="Calibri"/>
     </w:rPr>
   </w:style>
-  <w:style w:type="paragraph" w:styleId="Header">
+  <w:style w:type="paragraph" w:styleId="En-tte">
     <w:name w:val="header"/>
     <w:basedOn w:val="Standard"/>
     <w:pPr>
@@ -7707,7 +7768,7 @@
       </w:tabs>
     </w:pPr>
   </w:style>
-  <w:style w:type="paragraph" w:styleId="Footer">
+  <w:style w:type="paragraph" w:styleId="Pieddepage">
     <w:name w:val="footer"/>
     <w:basedOn w:val="Standard"/>
     <w:pPr>
@@ -7791,9 +7852,9 @@
       <w:sz w:val="22"/>
     </w:rPr>
   </w:style>
-  <w:style w:type="paragraph" w:styleId="Subtitle">
+  <w:style w:type="paragraph" w:styleId="Sous-titre">
     <w:name w:val="Subtitle"/>
-    <w:basedOn w:val="Titre1"/>
+    <w:basedOn w:val="Titre10"/>
     <w:qFormat/>
     <w:rsid w:val="008B55C8"/>
     <w:rPr>
@@ -7801,10 +7862,10 @@
       <w:sz w:val="36"/>
     </w:rPr>
   </w:style>
-  <w:style w:type="paragraph" w:styleId="Title">
+  <w:style w:type="paragraph" w:styleId="Titre">
     <w:name w:val="Title"/>
     <w:basedOn w:val="Heading"/>
-    <w:next w:val="Subtitle"/>
+    <w:next w:val="Sous-titre"/>
     <w:rPr>
       <w:bCs/>
       <w:sz w:val="36"/>
@@ -7824,7 +7885,7 @@
       <w:szCs w:val="32"/>
     </w:rPr>
   </w:style>
-  <w:style w:type="paragraph" w:styleId="IndexHeading">
+  <w:style w:type="paragraph" w:styleId="Titreindex">
     <w:name w:val="index heading"/>
     <w:basedOn w:val="Heading"/>
     <w:pPr>
@@ -7839,7 +7900,7 @@
   </w:style>
   <w:style w:type="paragraph" w:customStyle="1" w:styleId="SecondTitre">
     <w:name w:val="Second Titre"/>
-    <w:basedOn w:val="Title"/>
+    <w:basedOn w:val="Titre"/>
     <w:next w:val="Heading"/>
     <w:pPr>
       <w:spacing w:before="3402" w:after="1134"/>
@@ -7901,7 +7962,7 @@
   </w:style>
   <w:style w:type="paragraph" w:customStyle="1" w:styleId="Info-Header">
     <w:name w:val="Info-Header"/>
-    <w:basedOn w:val="Header"/>
+    <w:basedOn w:val="En-tte"/>
     <w:pPr>
       <w:ind w:left="57" w:right="57"/>
     </w:pPr>
@@ -7931,7 +7992,7 @@
   </w:style>
   <w:style w:type="paragraph" w:customStyle="1" w:styleId="List1">
     <w:name w:val="List 1"/>
-    <w:basedOn w:val="List"/>
+    <w:basedOn w:val="Liste"/>
     <w:pPr>
       <w:spacing w:after="120"/>
       <w:ind w:left="360" w:right="0" w:hanging="360"/>
@@ -7939,15 +8000,15 @@
   </w:style>
   <w:style w:type="paragraph" w:customStyle="1" w:styleId="List1End">
     <w:name w:val="List 1 End"/>
-    <w:basedOn w:val="List"/>
+    <w:basedOn w:val="Liste"/>
     <w:pPr>
       <w:spacing w:after="240"/>
       <w:ind w:left="360" w:right="0" w:hanging="360"/>
     </w:pPr>
   </w:style>
-  <w:style w:type="paragraph" w:styleId="List5">
+  <w:style w:type="paragraph" w:styleId="Liste5">
     <w:name w:val="List 5"/>
-    <w:basedOn w:val="List"/>
+    <w:basedOn w:val="Liste"/>
     <w:pPr>
       <w:spacing w:after="120"/>
       <w:ind w:left="1800" w:right="0" w:hanging="360"/>
@@ -7955,7 +8016,7 @@
   </w:style>
   <w:style w:type="paragraph" w:customStyle="1" w:styleId="Numbering1">
     <w:name w:val="Numbering 1"/>
-    <w:basedOn w:val="List"/>
+    <w:basedOn w:val="Liste"/>
     <w:pPr>
       <w:spacing w:after="120"/>
       <w:ind w:left="360" w:right="0" w:hanging="360"/>
@@ -7999,7 +8060,7 @@
   </w:style>
   <w:style w:type="paragraph" w:customStyle="1" w:styleId="Table">
     <w:name w:val="Table"/>
-    <w:basedOn w:val="Caption"/>
+    <w:basedOn w:val="Lgende"/>
   </w:style>
   <w:style w:type="paragraph" w:customStyle="1" w:styleId="smile-footer">
     <w:name w:val="smile-footer"/>
@@ -8029,7 +8090,7 @@
       <w:color w:val="800000"/>
     </w:rPr>
   </w:style>
-  <w:style w:type="paragraph" w:styleId="ListParagraph">
+  <w:style w:type="paragraph" w:styleId="Paragraphedeliste">
     <w:name w:val="List Paragraph"/>
     <w:basedOn w:val="Standard"/>
     <w:pPr>
@@ -8084,7 +8145,7 @@
   </w:style>
   <w:style w:type="numbering" w:customStyle="1" w:styleId="Numbering2">
     <w:name w:val="Numbering 2"/>
-    <w:basedOn w:val="NoList"/>
+    <w:basedOn w:val="Aucuneliste"/>
     <w:pPr>
       <w:numPr>
         <w:numId w:val="1"/>
@@ -8093,7 +8154,7 @@
   </w:style>
   <w:style w:type="numbering" w:customStyle="1" w:styleId="List21">
     <w:name w:val="List 21"/>
-    <w:basedOn w:val="NoList"/>
+    <w:basedOn w:val="Aucuneliste"/>
     <w:pPr>
       <w:numPr>
         <w:numId w:val="2"/>
@@ -8102,7 +8163,7 @@
   </w:style>
   <w:style w:type="numbering" w:customStyle="1" w:styleId="Liste1">
     <w:name w:val="Liste1"/>
-    <w:basedOn w:val="NoList"/>
+    <w:basedOn w:val="Aucuneliste"/>
     <w:pPr>
       <w:numPr>
         <w:numId w:val="3"/>
@@ -8111,7 +8172,7 @@
   </w:style>
   <w:style w:type="numbering" w:customStyle="1" w:styleId="WWNum7">
     <w:name w:val="WWNum7"/>
-    <w:basedOn w:val="NoList"/>
+    <w:basedOn w:val="Aucuneliste"/>
     <w:pPr>
       <w:numPr>
         <w:numId w:val="4"/>
@@ -8120,7 +8181,7 @@
   </w:style>
   <w:style w:type="paragraph" w:customStyle="1" w:styleId="Alinangatif">
     <w:name w:val="Alinéa négatif"/>
-    <w:basedOn w:val="BodyText"/>
+    <w:basedOn w:val="Corpsdetexte"/>
     <w:qFormat/>
     <w:rsid w:val="001148A1"/>
     <w:pPr>
@@ -8142,10 +8203,10 @@
       <w:lang w:eastAsia="hi-IN"/>
     </w:rPr>
   </w:style>
-  <w:style w:type="paragraph" w:styleId="BodyText">
+  <w:style w:type="paragraph" w:styleId="Corpsdetexte">
     <w:name w:val="Body Text"/>
     <w:basedOn w:val="Normal"/>
-    <w:link w:val="BodyTextChar"/>
+    <w:link w:val="CorpsdetexteCar"/>
     <w:uiPriority w:val="99"/>
     <w:semiHidden/>
     <w:unhideWhenUsed/>
@@ -8157,10 +8218,10 @@
       <w:szCs w:val="21"/>
     </w:rPr>
   </w:style>
-  <w:style w:type="character" w:customStyle="1" w:styleId="BodyTextChar">
-    <w:name w:val="Body Text Char"/>
-    <w:basedOn w:val="DefaultParagraphFont"/>
-    <w:link w:val="BodyText"/>
+  <w:style w:type="character" w:customStyle="1" w:styleId="CorpsdetexteCar">
+    <w:name w:val="Corps de texte Car"/>
+    <w:basedOn w:val="Policepardfaut"/>
+    <w:link w:val="Corpsdetexte"/>
     <w:uiPriority w:val="99"/>
     <w:semiHidden/>
     <w:rsid w:val="001148A1"/>
@@ -8205,7 +8266,7 @@
   </w:style>
   <w:style w:type="paragraph" w:customStyle="1" w:styleId="CommentText1">
     <w:name w:val="Comment Text1"/>
-    <w:basedOn w:val="BodyText"/>
+    <w:basedOn w:val="Corpsdetexte"/>
     <w:qFormat/>
     <w:rsid w:val="001148A1"/>
     <w:pPr>
@@ -8276,7 +8337,7 @@
   </w:style>
   <w:style w:type="paragraph" w:customStyle="1" w:styleId="Contenuducadre">
     <w:name w:val="Contenu du cadre"/>
-    <w:basedOn w:val="BodyText"/>
+    <w:basedOn w:val="Corpsdetexte"/>
     <w:qFormat/>
     <w:rsid w:val="001148A1"/>
     <w:pPr>
@@ -8294,7 +8355,7 @@
       <w:lang w:eastAsia="hi-IN"/>
     </w:rPr>
   </w:style>
-  <w:style w:type="character" w:styleId="EndnoteReference">
+  <w:style w:type="character" w:styleId="Appeldenotedefin">
     <w:name w:val="endnote reference"/>
     <w:qFormat/>
     <w:rsid w:val="001148A1"/>
@@ -8302,10 +8363,10 @@
       <w:vertAlign w:val="superscript"/>
     </w:rPr>
   </w:style>
-  <w:style w:type="paragraph" w:styleId="EndnoteText">
+  <w:style w:type="paragraph" w:styleId="Notedefin">
     <w:name w:val="endnote text"/>
     <w:basedOn w:val="Normal"/>
-    <w:link w:val="EndnoteTextChar"/>
+    <w:link w:val="NotedefinCar"/>
     <w:qFormat/>
     <w:rsid w:val="001148A1"/>
     <w:pPr>
@@ -8322,10 +8383,10 @@
       <w:lang w:eastAsia="hi-IN"/>
     </w:rPr>
   </w:style>
-  <w:style w:type="character" w:customStyle="1" w:styleId="EndnoteTextChar">
-    <w:name w:val="Endnote Text Char"/>
-    <w:basedOn w:val="DefaultParagraphFont"/>
-    <w:link w:val="EndnoteText"/>
+  <w:style w:type="character" w:customStyle="1" w:styleId="NotedefinCar">
+    <w:name w:val="Note de fin Car"/>
+    <w:basedOn w:val="Policepardfaut"/>
+    <w:link w:val="Notedefin"/>
     <w:rsid w:val="001148A1"/>
     <w:rPr>
       <w:color w:val="00000A"/>
@@ -8335,7 +8396,7 @@
       <w:lang w:eastAsia="hi-IN"/>
     </w:rPr>
   </w:style>
-  <w:style w:type="character" w:styleId="FootnoteReference">
+  <w:style w:type="character" w:styleId="Appelnotedebasdep">
     <w:name w:val="footnote reference"/>
     <w:qFormat/>
     <w:rsid w:val="001148A1"/>
@@ -8343,10 +8404,10 @@
       <w:vertAlign w:val="superscript"/>
     </w:rPr>
   </w:style>
-  <w:style w:type="paragraph" w:styleId="FootnoteText">
+  <w:style w:type="paragraph" w:styleId="Notedebasdepage">
     <w:name w:val="footnote text"/>
     <w:basedOn w:val="Normal"/>
-    <w:link w:val="FootnoteTextChar"/>
+    <w:link w:val="NotedebasdepageCar"/>
     <w:qFormat/>
     <w:rsid w:val="001148A1"/>
     <w:pPr>
@@ -8363,10 +8424,10 @@
       <w:lang w:eastAsia="hi-IN"/>
     </w:rPr>
   </w:style>
-  <w:style w:type="character" w:customStyle="1" w:styleId="FootnoteTextChar">
-    <w:name w:val="Footnote Text Char"/>
-    <w:basedOn w:val="DefaultParagraphFont"/>
-    <w:link w:val="FootnoteText"/>
+  <w:style w:type="character" w:customStyle="1" w:styleId="NotedebasdepageCar">
+    <w:name w:val="Note de bas de page Car"/>
+    <w:basedOn w:val="Policepardfaut"/>
+    <w:link w:val="Notedebasdepage"/>
     <w:rsid w:val="001148A1"/>
     <w:rPr>
       <w:color w:val="00000A"/>
@@ -8416,7 +8477,7 @@
   </w:style>
   <w:style w:type="paragraph" w:customStyle="1" w:styleId="ListBullet31">
     <w:name w:val="List Bullet 31"/>
-    <w:basedOn w:val="List"/>
+    <w:basedOn w:val="Liste"/>
     <w:rsid w:val="001148A1"/>
     <w:pPr>
       <w:autoSpaceDN/>
@@ -8432,7 +8493,7 @@
   </w:style>
   <w:style w:type="paragraph" w:customStyle="1" w:styleId="ListBullet41">
     <w:name w:val="List Bullet 41"/>
-    <w:basedOn w:val="List"/>
+    <w:basedOn w:val="Liste"/>
     <w:rsid w:val="001148A1"/>
     <w:pPr>
       <w:autoSpaceDN/>
@@ -8448,7 +8509,7 @@
   </w:style>
   <w:style w:type="paragraph" w:customStyle="1" w:styleId="ListNumber1">
     <w:name w:val="List Number1"/>
-    <w:basedOn w:val="List"/>
+    <w:basedOn w:val="Liste"/>
     <w:qFormat/>
     <w:rsid w:val="001148A1"/>
     <w:pPr>
@@ -8630,7 +8691,7 @@
   </w:style>
   <w:style w:type="paragraph" w:customStyle="1" w:styleId="Puce1fin">
     <w:name w:val="Puce 1 fin"/>
-    <w:basedOn w:val="List"/>
+    <w:basedOn w:val="Liste"/>
     <w:qFormat/>
     <w:rsid w:val="001148A1"/>
     <w:pPr>
@@ -8655,7 +8716,7 @@
   </w:style>
   <w:style w:type="paragraph" w:customStyle="1" w:styleId="Retraitdeliste">
     <w:name w:val="Retrait de liste"/>
-    <w:basedOn w:val="BodyText"/>
+    <w:basedOn w:val="Corpsdetexte"/>
     <w:qFormat/>
     <w:rsid w:val="001148A1"/>
     <w:pPr>
@@ -8706,10 +8767,10 @@
     <w:qFormat/>
     <w:rsid w:val="001148A1"/>
   </w:style>
-  <w:style w:type="paragraph" w:customStyle="1" w:styleId="Titre1">
+  <w:style w:type="paragraph" w:customStyle="1" w:styleId="Titre10">
     <w:name w:val="Titre1"/>
     <w:basedOn w:val="Normal"/>
-    <w:next w:val="BodyText"/>
+    <w:next w:val="Corpsdetexte"/>
     <w:qFormat/>
     <w:rsid w:val="001148A1"/>
     <w:pPr>
@@ -8743,7 +8804,7 @@
   </w:style>
   <w:style w:type="paragraph" w:customStyle="1" w:styleId="TOAHeading1">
     <w:name w:val="TOA Heading1"/>
-    <w:basedOn w:val="Titre1"/>
+    <w:basedOn w:val="Titre10"/>
     <w:qFormat/>
     <w:rsid w:val="001148A1"/>
     <w:pPr>
@@ -8758,7 +8819,7 @@
       <w:szCs w:val="32"/>
     </w:rPr>
   </w:style>
-  <w:style w:type="paragraph" w:styleId="TOC1">
+  <w:style w:type="paragraph" w:styleId="TM1">
     <w:name w:val="toc 1"/>
     <w:basedOn w:val="Index"/>
     <w:uiPriority w:val="39"/>
@@ -8780,7 +8841,7 @@
       <w:lang w:eastAsia="hi-IN"/>
     </w:rPr>
   </w:style>
-  <w:style w:type="paragraph" w:styleId="TOC2">
+  <w:style w:type="paragraph" w:styleId="TM2">
     <w:name w:val="toc 2"/>
     <w:basedOn w:val="Index"/>
     <w:uiPriority w:val="39"/>
@@ -8823,10 +8884,10 @@
       <w:lang w:eastAsia="fr-LU" w:bidi="ar-SA"/>
     </w:rPr>
   </w:style>
-  <w:style w:type="character" w:customStyle="1" w:styleId="Heading5Char">
-    <w:name w:val="Heading 5 Char"/>
-    <w:basedOn w:val="DefaultParagraphFont"/>
-    <w:link w:val="Heading5"/>
+  <w:style w:type="character" w:customStyle="1" w:styleId="Titre5Car">
+    <w:name w:val="Titre 5 Car"/>
+    <w:basedOn w:val="Policepardfaut"/>
+    <w:link w:val="Titre5"/>
     <w:uiPriority w:val="9"/>
     <w:semiHidden/>
     <w:rsid w:val="00FA58BB"/>
@@ -8836,10 +8897,10 @@
       <w:szCs w:val="21"/>
     </w:rPr>
   </w:style>
-  <w:style w:type="character" w:customStyle="1" w:styleId="Heading6Char">
-    <w:name w:val="Heading 6 Char"/>
-    <w:basedOn w:val="DefaultParagraphFont"/>
-    <w:link w:val="Heading6"/>
+  <w:style w:type="character" w:customStyle="1" w:styleId="Titre6Car">
+    <w:name w:val="Titre 6 Car"/>
+    <w:basedOn w:val="Policepardfaut"/>
+    <w:link w:val="Titre6"/>
     <w:uiPriority w:val="9"/>
     <w:semiHidden/>
     <w:rsid w:val="00FA58BB"/>
@@ -8849,10 +8910,10 @@
       <w:szCs w:val="21"/>
     </w:rPr>
   </w:style>
-  <w:style w:type="character" w:customStyle="1" w:styleId="Heading7Char">
-    <w:name w:val="Heading 7 Char"/>
-    <w:basedOn w:val="DefaultParagraphFont"/>
-    <w:link w:val="Heading7"/>
+  <w:style w:type="character" w:customStyle="1" w:styleId="Titre7Car">
+    <w:name w:val="Titre 7 Car"/>
+    <w:basedOn w:val="Policepardfaut"/>
+    <w:link w:val="Titre7"/>
     <w:uiPriority w:val="9"/>
     <w:semiHidden/>
     <w:rsid w:val="00FA58BB"/>
@@ -8864,10 +8925,10 @@
       <w:szCs w:val="21"/>
     </w:rPr>
   </w:style>
-  <w:style w:type="character" w:customStyle="1" w:styleId="Heading8Char">
-    <w:name w:val="Heading 8 Char"/>
-    <w:basedOn w:val="DefaultParagraphFont"/>
-    <w:link w:val="Heading8"/>
+  <w:style w:type="character" w:customStyle="1" w:styleId="Titre8Car">
+    <w:name w:val="Titre 8 Car"/>
+    <w:basedOn w:val="Policepardfaut"/>
+    <w:link w:val="Titre8"/>
     <w:uiPriority w:val="9"/>
     <w:semiHidden/>
     <w:rsid w:val="00FA58BB"/>
@@ -8878,10 +8939,10 @@
       <w:szCs w:val="19"/>
     </w:rPr>
   </w:style>
-  <w:style w:type="character" w:customStyle="1" w:styleId="Heading9Char">
-    <w:name w:val="Heading 9 Char"/>
-    <w:basedOn w:val="DefaultParagraphFont"/>
-    <w:link w:val="Heading9"/>
+  <w:style w:type="character" w:customStyle="1" w:styleId="Titre9Car">
+    <w:name w:val="Titre 9 Car"/>
+    <w:basedOn w:val="Policepardfaut"/>
+    <w:link w:val="Titre9"/>
     <w:uiPriority w:val="9"/>
     <w:semiHidden/>
     <w:rsid w:val="00FA58BB"/>
@@ -8894,9 +8955,9 @@
       <w:szCs w:val="19"/>
     </w:rPr>
   </w:style>
-  <w:style w:type="table" w:styleId="TableGrid">
+  <w:style w:type="table" w:styleId="Grilledutableau">
     <w:name w:val="Table Grid"/>
-    <w:basedOn w:val="TableNormal"/>
+    <w:basedOn w:val="TableauNormal"/>
     <w:uiPriority w:val="39"/>
     <w:rsid w:val="009942E3"/>
     <w:tblPr>
@@ -8912,7 +8973,7 @@
   </w:style>
   <w:style w:type="character" w:customStyle="1" w:styleId="StandardChar">
     <w:name w:val="Standard Char"/>
-    <w:basedOn w:val="DefaultParagraphFont"/>
+    <w:basedOn w:val="Policepardfaut"/>
     <w:link w:val="Standard"/>
     <w:locked/>
     <w:rsid w:val="000F0D94"/>
@@ -8920,9 +8981,9 @@
       <w:sz w:val="20"/>
     </w:rPr>
   </w:style>
-  <w:style w:type="character" w:styleId="LineNumber">
+  <w:style w:type="character" w:styleId="Numrodeligne">
     <w:name w:val="line number"/>
-    <w:basedOn w:val="DefaultParagraphFont"/>
+    <w:basedOn w:val="Policepardfaut"/>
     <w:uiPriority w:val="99"/>
     <w:semiHidden/>
     <w:unhideWhenUsed/>
@@ -9197,7 +9258,7 @@
 </file>
 
 <file path=customXml/itemProps1.xml><?xml version="1.0" encoding="utf-8"?>
-<ds:datastoreItem xmlns:ds="http://schemas.openxmlformats.org/officeDocument/2006/customXml" ds:itemID="{5B5F7B7F-8EDB-43A6-BD49-0DDF4F47282E}">
+<ds:datastoreItem xmlns:ds="http://schemas.openxmlformats.org/officeDocument/2006/customXml" ds:itemID="{8E71D54A-A44F-4FFB-BFD2-1A37091C297C}">
   <ds:schemaRefs>
     <ds:schemaRef ds:uri="http://schemas.openxmlformats.org/officeDocument/2006/bibliography"/>
   </ds:schemaRefs>
